--- a/proposal/Report_Combine.docx
+++ b/proposal/Report_Combine.docx
@@ -1,6 +1,6 @@
 
 <file path=word/document.xml><?xml version="1.0" encoding="utf-8"?>
-<w:document xmlns:wpc="http://schemas.microsoft.com/office/word/2010/wordprocessingCanvas" xmlns:cx="http://schemas.microsoft.com/office/drawing/2014/chartex" xmlns:cx1="http://schemas.microsoft.com/office/drawing/2015/9/8/chartex" xmlns:cx2="http://schemas.microsoft.com/office/drawing/2015/10/21/chartex" xmlns:cx3="http://schemas.microsoft.com/office/drawing/2016/5/9/chartex" xmlns:cx4="http://schemas.microsoft.com/office/drawing/2016/5/10/chartex" xmlns:cx5="http://schemas.microsoft.com/office/drawing/2016/5/11/chartex" xmlns:cx6="http://schemas.microsoft.com/office/drawing/2016/5/12/chartex" xmlns:cx7="http://schemas.microsoft.com/office/drawing/2016/5/13/chartex" xmlns:cx8="http://schemas.microsoft.com/office/drawing/2016/5/14/chartex" xmlns:mc="http://schemas.openxmlformats.org/markup-compatibility/2006" xmlns:aink="http://schemas.microsoft.com/office/drawing/2016/ink" xmlns:am3d="http://schemas.microsoft.com/office/drawing/2017/model3d" xmlns:o="urn:schemas-microsoft-com:office:office" xmlns:r="http://schemas.openxmlformats.org/officeDocument/2006/relationships" xmlns:m="http://schemas.openxmlformats.org/officeDocument/2006/math" xmlns:v="urn:schemas-microsoft-com:vml" xmlns:wp14="http://schemas.microsoft.com/office/word/2010/wordprocessingDrawing" xmlns:wp="http://schemas.openxmlformats.org/drawingml/2006/wordprocessingDrawing" xmlns:w10="urn:schemas-microsoft-com:office:word" xmlns:w="http://schemas.openxmlformats.org/wordprocessingml/2006/main" xmlns:w14="http://schemas.microsoft.com/office/word/2010/wordml" xmlns:w15="http://schemas.microsoft.com/office/word/2012/wordml" xmlns:w16cid="http://schemas.microsoft.com/office/word/2016/wordml/cid" xmlns:w16se="http://schemas.microsoft.com/office/word/2015/wordml/symex" xmlns:wpg="http://schemas.microsoft.com/office/word/2010/wordprocessingGroup" xmlns:wpi="http://schemas.microsoft.com/office/word/2010/wordprocessingInk" xmlns:wne="http://schemas.microsoft.com/office/word/2006/wordml" xmlns:wps="http://schemas.microsoft.com/office/word/2010/wordprocessingShape" mc:Ignorable="w14 w15 w16se w16cid wp14">
+<w:document xmlns:wpc="http://schemas.microsoft.com/office/word/2010/wordprocessingCanvas" xmlns:mc="http://schemas.openxmlformats.org/markup-compatibility/2006" xmlns:o="urn:schemas-microsoft-com:office:office" xmlns:r="http://schemas.openxmlformats.org/officeDocument/2006/relationships" xmlns:m="http://schemas.openxmlformats.org/officeDocument/2006/math" xmlns:v="urn:schemas-microsoft-com:vml" xmlns:wp14="http://schemas.microsoft.com/office/word/2010/wordprocessingDrawing" xmlns:wp="http://schemas.openxmlformats.org/drawingml/2006/wordprocessingDrawing" xmlns:w10="urn:schemas-microsoft-com:office:word" xmlns:w="http://schemas.openxmlformats.org/wordprocessingml/2006/main" xmlns:w14="http://schemas.microsoft.com/office/word/2010/wordml" xmlns:w15="http://schemas.microsoft.com/office/word/2012/wordml" xmlns:wpg="http://schemas.microsoft.com/office/word/2010/wordprocessingGroup" xmlns:wpi="http://schemas.microsoft.com/office/word/2010/wordprocessingInk" xmlns:wne="http://schemas.microsoft.com/office/word/2006/wordml" xmlns:wps="http://schemas.microsoft.com/office/word/2010/wordprocessingShape" mc:Ignorable="w14 w15 wp14">
   <w:body>
     <w:p>
       <w:pPr>
@@ -105,7 +105,6 @@
                               </w:rPr>
                               <w:t xml:space="preserve">Deep Reinforcement Learning on </w:t>
                             </w:r>
-                            <w:proofErr w:type="spellStart"/>
                             <w:r>
                               <w:rPr>
                                 <w:b/>
@@ -113,17 +112,7 @@
                                 <w:szCs w:val="28"/>
                                 <w:lang w:val="en-GB"/>
                               </w:rPr>
-                              <w:t>OpenAI</w:t>
-                            </w:r>
-                            <w:proofErr w:type="spellEnd"/>
-                            <w:r>
-                              <w:rPr>
-                                <w:b/>
-                                <w:sz w:val="28"/>
-                                <w:szCs w:val="28"/>
-                                <w:lang w:val="en-GB"/>
-                              </w:rPr>
-                              <w:t xml:space="preserve"> Gym Games</w:t>
+                              <w:t>OpenAI Gym Games</w:t>
                             </w:r>
                           </w:p>
                           <w:p/>
@@ -153,23 +142,13 @@
                                       <w:lang w:val="en-GB" w:eastAsia="en-GB"/>
                                     </w:rPr>
                                   </w:pPr>
-                                  <w:proofErr w:type="spellStart"/>
                                   <w:r>
                                     <w:rPr>
                                       <w:sz w:val="24"/>
                                       <w:szCs w:val="24"/>
                                       <w:lang w:val="en-GB" w:eastAsia="en-GB"/>
                                     </w:rPr>
-                                    <w:t>Yangxin</w:t>
-                                  </w:r>
-                                  <w:proofErr w:type="spellEnd"/>
-                                  <w:r>
-                                    <w:rPr>
-                                      <w:sz w:val="24"/>
-                                      <w:szCs w:val="24"/>
-                                      <w:lang w:val="en-GB" w:eastAsia="en-GB"/>
-                                    </w:rPr>
-                                    <w:t xml:space="preserve"> Zhong</w:t>
+                                    <w:t>Yangxin Zhong</w:t>
                                   </w:r>
                                   <w:r>
                                     <w:rPr>
@@ -558,7 +537,6 @@
                         </w:rPr>
                         <w:t xml:space="preserve">Deep Reinforcement Learning on </w:t>
                       </w:r>
-                      <w:proofErr w:type="spellStart"/>
                       <w:r>
                         <w:rPr>
                           <w:b/>
@@ -566,17 +544,7 @@
                           <w:szCs w:val="28"/>
                           <w:lang w:val="en-GB"/>
                         </w:rPr>
-                        <w:t>OpenAI</w:t>
-                      </w:r>
-                      <w:proofErr w:type="spellEnd"/>
-                      <w:r>
-                        <w:rPr>
-                          <w:b/>
-                          <w:sz w:val="28"/>
-                          <w:szCs w:val="28"/>
-                          <w:lang w:val="en-GB"/>
-                        </w:rPr>
-                        <w:t xml:space="preserve"> Gym Games</w:t>
+                        <w:t>OpenAI Gym Games</w:t>
                       </w:r>
                     </w:p>
                     <w:p/>
@@ -606,23 +574,13 @@
                                 <w:lang w:val="en-GB" w:eastAsia="en-GB"/>
                               </w:rPr>
                             </w:pPr>
-                            <w:proofErr w:type="spellStart"/>
                             <w:r>
                               <w:rPr>
                                 <w:sz w:val="24"/>
                                 <w:szCs w:val="24"/>
                                 <w:lang w:val="en-GB" w:eastAsia="en-GB"/>
                               </w:rPr>
-                              <w:t>Yangxin</w:t>
-                            </w:r>
-                            <w:proofErr w:type="spellEnd"/>
-                            <w:r>
-                              <w:rPr>
-                                <w:sz w:val="24"/>
-                                <w:szCs w:val="24"/>
-                                <w:lang w:val="en-GB" w:eastAsia="en-GB"/>
-                              </w:rPr>
-                              <w:t xml:space="preserve"> Zhong</w:t>
+                              <w:t>Yangxin Zhong</w:t>
                             </w:r>
                             <w:r>
                               <w:rPr>
@@ -1416,19 +1374,11 @@
         </w:rPr>
         <w:t xml:space="preserve">to play </w:t>
       </w:r>
-      <w:proofErr w:type="spellStart"/>
       <w:r>
         <w:rPr>
           <w:i/>
         </w:rPr>
-        <w:t>OpenAI</w:t>
-      </w:r>
-      <w:proofErr w:type="spellEnd"/>
-      <w:r>
-        <w:rPr>
-          <w:i/>
-        </w:rPr>
-        <w:t xml:space="preserve"> Gym</w:t>
+        <w:t>OpenAI Gym</w:t>
       </w:r>
       <w:r>
         <w:rPr>
@@ -1458,7 +1408,7 @@
     <w:p/>
     <w:p>
       <w:pPr>
-        <w:pStyle w:val="Heading1"/>
+        <w:pStyle w:val="1"/>
         <w:numPr>
           <w:ilvl w:val="0"/>
           <w:numId w:val="1"/>
@@ -1693,15 +1643,7 @@
         <w:t xml:space="preserve">state input, what will be the optimal </w:t>
       </w:r>
       <w:r>
-        <w:t xml:space="preserve">action to take </w:t>
-      </w:r>
-      <w:proofErr w:type="gramStart"/>
-      <w:r>
-        <w:t>in order to</w:t>
-      </w:r>
-      <w:proofErr w:type="gramEnd"/>
-      <w:r>
-        <w:t xml:space="preserve"> maximize </w:t>
+        <w:t xml:space="preserve">action to take in order to maximize </w:t>
       </w:r>
       <w:r>
         <w:t xml:space="preserve">its </w:t>
@@ -1751,16 +1693,11 @@
       <w:r>
         <w:t xml:space="preserve">a large amount of data. </w:t>
       </w:r>
-      <w:proofErr w:type="gramStart"/>
       <w:r>
         <w:t xml:space="preserve">In particular, </w:t>
       </w:r>
       <w:r>
-        <w:t>RL</w:t>
-      </w:r>
-      <w:proofErr w:type="gramEnd"/>
-      <w:r>
-        <w:t xml:space="preserve"> </w:t>
+        <w:t xml:space="preserve">RL </w:t>
       </w:r>
       <w:r>
         <w:t>must</w:t>
@@ -2038,6 +1975,7 @@
       <w:r>
         <w:rPr>
           <w:noProof/>
+          <w:lang w:eastAsia="zh-CN"/>
         </w:rPr>
         <w:drawing>
           <wp:inline distT="0" distB="0" distL="0" distR="0" wp14:anchorId="132CCC67" wp14:editId="7583B123">
@@ -2084,6 +2022,7 @@
       <w:r>
         <w:rPr>
           <w:noProof/>
+          <w:lang w:eastAsia="zh-CN"/>
         </w:rPr>
         <w:drawing>
           <wp:inline distT="0" distB="0" distL="0" distR="0" wp14:anchorId="018CD2EA" wp14:editId="6EA282ED">
@@ -2130,6 +2069,7 @@
       <w:r>
         <w:rPr>
           <w:noProof/>
+          <w:lang w:eastAsia="zh-CN"/>
         </w:rPr>
         <w:drawing>
           <wp:inline distT="0" distB="0" distL="0" distR="0" wp14:anchorId="16005181" wp14:editId="25436E86">
@@ -2176,7 +2116,7 @@
     </w:p>
     <w:p>
       <w:pPr>
-        <w:pStyle w:val="Caption"/>
+        <w:pStyle w:val="a7"/>
         <w:jc w:val="center"/>
       </w:pPr>
       <w:r>
@@ -2210,7 +2150,7 @@
     <w:p/>
     <w:p>
       <w:pPr>
-        <w:pStyle w:val="Heading1"/>
+        <w:pStyle w:val="1"/>
         <w:numPr>
           <w:ilvl w:val="0"/>
           <w:numId w:val="1"/>
@@ -2451,7 +2391,6 @@
       <w:r>
         <w:t xml:space="preserve">learning algorithm </w:t>
       </w:r>
-      <w:proofErr w:type="gramStart"/>
       <w:r>
         <w:t>ha</w:t>
       </w:r>
@@ -2459,11 +2398,7 @@
         <w:t>s</w:t>
       </w:r>
       <w:r>
-        <w:t xml:space="preserve"> to</w:t>
-      </w:r>
-      <w:proofErr w:type="gramEnd"/>
-      <w:r>
-        <w:t xml:space="preserve"> learn from </w:t>
+        <w:t xml:space="preserve"> to learn from </w:t>
       </w:r>
       <w:r>
         <w:t xml:space="preserve">scalar rewards </w:t>
@@ -2555,13 +2490,8 @@
         <w:t>estimate</w:t>
       </w:r>
       <w:r>
-        <w:t xml:space="preserve"> </w:t>
-      </w:r>
-      <w:proofErr w:type="gramStart"/>
-      <w:r>
-        <w:t>Q(</w:t>
-      </w:r>
-      <w:proofErr w:type="gramEnd"/>
+        <w:t xml:space="preserve"> Q(</w:t>
+      </w:r>
       <w:r>
         <w:rPr>
           <w:i/>
@@ -2592,14 +2522,12 @@
       <w:r>
         <w:t xml:space="preserve">) is the expected utility or value of taking action </w:t>
       </w:r>
-      <w:proofErr w:type="spellStart"/>
       <w:r>
         <w:rPr>
           <w:i/>
         </w:rPr>
         <w:t>a</w:t>
       </w:r>
-      <w:proofErr w:type="spellEnd"/>
       <w:r>
         <w:t xml:space="preserve"> in state </w:t>
       </w:r>
@@ -2753,17 +2681,8 @@
           <w:rFonts w:eastAsiaTheme="minorEastAsia" w:hint="eastAsia"/>
           <w:lang w:eastAsia="zh-CN"/>
         </w:rPr>
-        <w:t xml:space="preserve">to approximate </w:t>
-      </w:r>
-      <w:proofErr w:type="gramStart"/>
-      <w:r>
-        <w:rPr>
-          <w:rFonts w:eastAsiaTheme="minorEastAsia" w:hint="eastAsia"/>
-          <w:lang w:eastAsia="zh-CN"/>
-        </w:rPr>
-        <w:t>Q(</w:t>
-      </w:r>
-      <w:proofErr w:type="gramEnd"/>
+        <w:t>to approximate Q(</w:t>
+      </w:r>
       <w:r>
         <w:rPr>
           <w:rFonts w:eastAsiaTheme="minorEastAsia"/>
@@ -3257,7 +3176,7 @@
     </w:p>
     <w:p>
       <w:pPr>
-        <w:pStyle w:val="Heading1"/>
+        <w:pStyle w:val="1"/>
         <w:numPr>
           <w:ilvl w:val="0"/>
           <w:numId w:val="1"/>
@@ -3332,13 +3251,8 @@
       <w:r>
         <w:t xml:space="preserve">convolutional layers, </w:t>
       </w:r>
-      <w:proofErr w:type="spellStart"/>
-      <w:r>
-        <w:t>maxpooling</w:t>
-      </w:r>
-      <w:proofErr w:type="spellEnd"/>
-      <w:r>
-        <w:t xml:space="preserve"> layers</w:t>
+      <w:r>
+        <w:t>maxpooling layers</w:t>
       </w:r>
       <w:r>
         <w:t xml:space="preserve">, activation functions, and </w:t>
@@ -3350,13 +3264,8 @@
         <w:t xml:space="preserve">. The general structure of a </w:t>
       </w:r>
       <w:r>
-        <w:t xml:space="preserve">convolutional neural network refer to </w:t>
-      </w:r>
-      <w:proofErr w:type="spellStart"/>
-      <w:r>
-        <w:t>AlexNet</w:t>
-      </w:r>
-      <w:proofErr w:type="spellEnd"/>
+        <w:t>convolutional neural network refer to AlexNet</w:t>
+      </w:r>
       <w:r>
         <w:t xml:space="preserve"> </w:t>
       </w:r>
@@ -3390,6 +3299,7 @@
       <w:r>
         <w:rPr>
           <w:noProof/>
+          <w:lang w:eastAsia="zh-CN"/>
         </w:rPr>
         <w:drawing>
           <wp:inline distT="0" distB="0" distL="0" distR="0" wp14:anchorId="6C47B515" wp14:editId="5F92FD9B">
@@ -3436,7 +3346,7 @@
     </w:p>
     <w:p>
       <w:pPr>
-        <w:pStyle w:val="Caption"/>
+        <w:pStyle w:val="a7"/>
         <w:jc w:val="center"/>
       </w:pPr>
       <w:r>
@@ -3597,6 +3507,7 @@
       <w:r>
         <w:rPr>
           <w:noProof/>
+          <w:lang w:eastAsia="zh-CN"/>
         </w:rPr>
         <w:drawing>
           <wp:inline distT="0" distB="0" distL="0" distR="0" wp14:anchorId="188A453A" wp14:editId="6B14091A">
@@ -3643,7 +3554,7 @@
     </w:p>
     <w:p>
       <w:pPr>
-        <w:pStyle w:val="Caption"/>
+        <w:pStyle w:val="a7"/>
         <w:jc w:val="center"/>
       </w:pPr>
       <w:r>
@@ -3764,6 +3675,7 @@
       <w:r>
         <w:rPr>
           <w:noProof/>
+          <w:lang w:eastAsia="zh-CN"/>
         </w:rPr>
         <w:drawing>
           <wp:inline distT="0" distB="0" distL="0" distR="0" wp14:anchorId="50398FEE" wp14:editId="76D96EFE">
@@ -3810,7 +3722,7 @@
     </w:p>
     <w:p>
       <w:pPr>
-        <w:pStyle w:val="Caption"/>
+        <w:pStyle w:val="a7"/>
         <w:jc w:val="center"/>
       </w:pPr>
       <w:r>
@@ -3905,15 +3817,7 @@
         <w:t>it Q value</w:t>
       </w:r>
       <w:r>
-        <w:t xml:space="preserve">. In the double DQN equation, </w:t>
-      </w:r>
-      <w:proofErr w:type="spellStart"/>
-      <w:r>
-        <w:t>w</w:t>
-      </w:r>
-      <w:proofErr w:type="spellEnd"/>
-      <w:r>
-        <w:t xml:space="preserve"> will be update each iteration while </w:t>
+        <w:t xml:space="preserve">. In the double DQN equation, w will be update each iteration while </w:t>
       </w:r>
       <m:oMath>
         <m:sSup>
@@ -4445,6 +4349,7 @@
       <w:r>
         <w:rPr>
           <w:noProof/>
+          <w:lang w:eastAsia="zh-CN"/>
         </w:rPr>
         <w:drawing>
           <wp:inline distT="0" distB="0" distL="0" distR="0" wp14:anchorId="6CB9109B" wp14:editId="57F1F47B">
@@ -4485,7 +4390,7 @@
     </w:p>
     <w:p>
       <w:pPr>
-        <w:pStyle w:val="Caption"/>
+        <w:pStyle w:val="a7"/>
         <w:jc w:val="both"/>
         <w:rPr>
           <w:rFonts w:eastAsiaTheme="minorEastAsia"/>
@@ -4713,7 +4618,7 @@
     </w:p>
     <w:p>
       <w:pPr>
-        <w:pStyle w:val="Caption"/>
+        <w:pStyle w:val="a7"/>
         <w:jc w:val="center"/>
       </w:pPr>
       <w:r>
@@ -4936,31 +4841,7 @@
         <w:jc w:val="both"/>
       </w:pPr>
       <w:r>
-        <w:t>To be more concrete</w:t>
-      </w:r>
-      <w:r>
-        <w:t xml:space="preserve">, </w:t>
-      </w:r>
-      <w:r>
-        <w:t xml:space="preserve">we add another set of </w:t>
-      </w:r>
-      <w:r>
-        <w:t xml:space="preserve">value </w:t>
-      </w:r>
-      <w:r>
-        <w:t xml:space="preserve">parameter and random pick </w:t>
-      </w:r>
-      <w:r>
-        <w:t xml:space="preserve">from </w:t>
-      </w:r>
-      <w:r>
-        <w:t xml:space="preserve">one </w:t>
-      </w:r>
-      <w:r>
-        <w:t xml:space="preserve">set </w:t>
-      </w:r>
-      <w:r>
-        <w:t xml:space="preserve">to update both </w:t>
+        <w:t xml:space="preserve">To be more concrete, we add another set of value parameter and random pick from one set to update both </w:t>
       </w:r>
       <m:oMath>
         <m:r>
@@ -5002,33 +4883,2538 @@
         </m:sSub>
       </m:oMath>
       <w:r>
-        <w:t xml:space="preserve">, we hope that by </w:t>
-      </w:r>
-      <w:r>
-        <w:t xml:space="preserve">having </w:t>
-      </w:r>
-      <w:r>
-        <w:t>two value parameters</w:t>
-      </w:r>
-      <w:r>
-        <w:t xml:space="preserve"> inspired by double Q learning</w:t>
-      </w:r>
-      <w:r>
-        <w:t xml:space="preserve">, it can break out the correlation </w:t>
-      </w:r>
-      <w:r>
-        <w:t xml:space="preserve">in each sequence of </w:t>
-      </w:r>
-      <w:r>
-        <w:t xml:space="preserve">sampled data which </w:t>
-      </w:r>
-      <w:r>
-        <w:t xml:space="preserve">leads to faster convergence. </w:t>
+        <w:t xml:space="preserve">, we hope that by having two value parameters inspired by double Q learning, it can break out the correlation in each sequence of sampled data which leads to faster convergence. </w:t>
       </w:r>
     </w:p>
     <w:p>
       <w:pPr>
-        <w:pStyle w:val="Heading1"/>
+        <w:keepNext/>
+        <w:spacing w:beforeLines="50" w:before="120"/>
+        <w:jc w:val="both"/>
+      </w:pPr>
+      <w:r>
+        <w:rPr>
+          <w:noProof/>
+          <w:lang w:eastAsia="zh-CN"/>
+        </w:rPr>
+        <w:drawing>
+          <wp:inline distT="0" distB="0" distL="0" distR="0" wp14:anchorId="1C6A4BF3" wp14:editId="34F0673E">
+            <wp:extent cx="2998470" cy="1706880"/>
+            <wp:effectExtent l="0" t="0" r="0" b="7620"/>
+            <wp:docPr id="16" name="图片 16"/>
+            <wp:cNvGraphicFramePr>
+              <a:graphicFrameLocks xmlns:a="http://schemas.openxmlformats.org/drawingml/2006/main" noChangeAspect="1"/>
+            </wp:cNvGraphicFramePr>
+            <a:graphic xmlns:a="http://schemas.openxmlformats.org/drawingml/2006/main">
+              <a:graphicData uri="http://schemas.openxmlformats.org/drawingml/2006/picture">
+                <pic:pic xmlns:pic="http://schemas.openxmlformats.org/drawingml/2006/picture">
+                  <pic:nvPicPr>
+                    <pic:cNvPr id="1" name=""/>
+                    <pic:cNvPicPr/>
+                  </pic:nvPicPr>
+                  <pic:blipFill>
+                    <a:blip r:embed="rId16"/>
+                    <a:stretch>
+                      <a:fillRect/>
+                    </a:stretch>
+                  </pic:blipFill>
+                  <pic:spPr>
+                    <a:xfrm>
+                      <a:off x="0" y="0"/>
+                      <a:ext cx="2998470" cy="1706880"/>
+                    </a:xfrm>
+                    <a:prstGeom prst="rect">
+                      <a:avLst/>
+                    </a:prstGeom>
+                  </pic:spPr>
+                </pic:pic>
+              </a:graphicData>
+            </a:graphic>
+          </wp:inline>
+        </w:drawing>
+      </w:r>
+    </w:p>
+    <w:p>
+      <w:pPr>
+        <w:pStyle w:val="a7"/>
+        <w:jc w:val="both"/>
+      </w:pPr>
+      <w:r>
+        <w:t>Figure 7 Network architecture</w:t>
+      </w:r>
+      <w:r>
+        <w:rPr>
+          <w:noProof/>
+        </w:rPr>
+        <w:t xml:space="preserve"> of (a) vanilla A3C, (b) double A3C, (c) less shared double A3C</w:t>
+      </w:r>
+    </w:p>
+    <w:p>
+      <w:pPr>
+        <w:ind w:firstLine="432"/>
+        <w:jc w:val="both"/>
+        <w:rPr>
+          <w:rFonts w:eastAsiaTheme="minorEastAsia"/>
+          <w:lang w:eastAsia="zh-CN"/>
+        </w:rPr>
+      </w:pPr>
+      <w:r>
+        <w:rPr>
+          <w:rFonts w:eastAsiaTheme="minorEastAsia" w:hint="eastAsia"/>
+          <w:lang w:eastAsia="zh-CN"/>
+        </w:rPr>
+        <w:t xml:space="preserve">The </w:t>
+      </w:r>
+      <w:r>
+        <w:rPr>
+          <w:rFonts w:eastAsiaTheme="minorEastAsia"/>
+          <w:lang w:eastAsia="zh-CN"/>
+        </w:rPr>
+        <w:t xml:space="preserve">A3C </w:t>
+      </w:r>
+      <w:r>
+        <w:rPr>
+          <w:rFonts w:eastAsiaTheme="minorEastAsia" w:hint="eastAsia"/>
+          <w:lang w:eastAsia="zh-CN"/>
+        </w:rPr>
+        <w:t>network architecture</w:t>
+      </w:r>
+      <w:r>
+        <w:rPr>
+          <w:rFonts w:eastAsiaTheme="minorEastAsia"/>
+          <w:lang w:eastAsia="zh-CN"/>
+        </w:rPr>
+        <w:t>s that we use</w:t>
+      </w:r>
+      <w:r>
+        <w:rPr>
+          <w:rFonts w:eastAsiaTheme="minorEastAsia" w:hint="eastAsia"/>
+          <w:lang w:eastAsia="zh-CN"/>
+        </w:rPr>
+        <w:t xml:space="preserve"> </w:t>
+      </w:r>
+      <w:r>
+        <w:rPr>
+          <w:rFonts w:eastAsiaTheme="minorEastAsia"/>
+          <w:lang w:eastAsia="zh-CN"/>
+        </w:rPr>
+        <w:t xml:space="preserve">are shown in Figure 7. The input we use are 84 x 84 rescaled RGB </w:t>
+      </w:r>
+      <w:r>
+        <w:rPr>
+          <w:rFonts w:eastAsiaTheme="minorEastAsia"/>
+          <w:lang w:eastAsia="zh-CN"/>
+        </w:rPr>
+        <w:lastRenderedPageBreak/>
+        <w:t xml:space="preserve">images of 4 </w:t>
+      </w:r>
+      <w:r>
+        <w:rPr>
+          <w:rFonts w:eastAsiaTheme="minorEastAsia"/>
+          <w:lang w:eastAsia="zh-CN"/>
+        </w:rPr>
+        <w:t>consecutive</w:t>
+      </w:r>
+      <w:r>
+        <w:rPr>
+          <w:rFonts w:eastAsiaTheme="minorEastAsia"/>
+          <w:lang w:eastAsia="zh-CN"/>
+        </w:rPr>
+        <w:t xml:space="preserve"> frames (input size: 84 x 84 x 12). In the network of vanilla A3C, we first apply four convolutional layers along with three max-pooling layers to the input. Details of kernel size and output channels number of each convolutional layer can be found in the figure. On top of the fourth convolutional layer, we apply a fully connected layer with output dimension 512. Then we use this output as the final hidden feature vector </w:t>
+      </w:r>
+      <w:r>
+        <w:rPr>
+          <w:rFonts w:eastAsiaTheme="minorEastAsia"/>
+          <w:i/>
+          <w:lang w:eastAsia="zh-CN"/>
+        </w:rPr>
+        <w:t>h</w:t>
+      </w:r>
+      <w:r>
+        <w:rPr>
+          <w:rFonts w:eastAsiaTheme="minorEastAsia"/>
+          <w:lang w:eastAsia="zh-CN"/>
+        </w:rPr>
+        <w:t xml:space="preserve">. On top of </w:t>
+      </w:r>
+      <w:r>
+        <w:rPr>
+          <w:rFonts w:eastAsiaTheme="minorEastAsia"/>
+          <w:i/>
+          <w:lang w:eastAsia="zh-CN"/>
+        </w:rPr>
+        <w:t>h</w:t>
+      </w:r>
+      <w:r>
+        <w:rPr>
+          <w:rFonts w:eastAsiaTheme="minorEastAsia"/>
+          <w:lang w:eastAsia="zh-CN"/>
+        </w:rPr>
+        <w:t xml:space="preserve">, we apply a fully connected layer with output dimension 1 to get one of the outputs, value estimate </w:t>
+      </w:r>
+      <w:r>
+        <w:rPr>
+          <w:rFonts w:eastAsiaTheme="minorEastAsia"/>
+          <w:lang w:eastAsia="zh-CN"/>
+        </w:rPr>
+        <w:t>V</w:t>
+      </w:r>
+      <w:r>
+        <w:rPr>
+          <w:rFonts w:eastAsiaTheme="minorEastAsia"/>
+          <w:lang w:eastAsia="zh-CN"/>
+        </w:rPr>
+        <w:t xml:space="preserve"> of input/current state. And we also apply a fully connected layer with output dimension </w:t>
+      </w:r>
+      <w:r>
+        <w:rPr>
+          <w:rFonts w:eastAsiaTheme="minorEastAsia"/>
+          <w:i/>
+          <w:lang w:eastAsia="zh-CN"/>
+        </w:rPr>
+        <w:t>n</w:t>
+      </w:r>
+      <w:r>
+        <w:rPr>
+          <w:rFonts w:eastAsiaTheme="minorEastAsia"/>
+          <w:lang w:eastAsia="zh-CN"/>
+        </w:rPr>
+        <w:t xml:space="preserve">, the number of actions, and then a softmax layer to get another output, policy </w:t>
+      </w:r>
+      <m:oMath>
+        <m:r>
+          <w:rPr>
+            <w:rFonts w:ascii="Cambria Math" w:eastAsiaTheme="minorEastAsia" w:hAnsi="Cambria Math"/>
+            <w:lang w:eastAsia="zh-CN"/>
+          </w:rPr>
+          <m:t>π</m:t>
+        </m:r>
+        <m:r>
+          <m:rPr>
+            <m:sty m:val="p"/>
+          </m:rPr>
+          <w:rPr>
+            <w:rFonts w:ascii="Cambria Math" w:eastAsiaTheme="minorEastAsia" w:hAnsi="Cambria Math"/>
+            <w:lang w:eastAsia="zh-CN"/>
+          </w:rPr>
+          <m:t xml:space="preserve"> </m:t>
+        </m:r>
+      </m:oMath>
+      <w:r>
+        <w:rPr>
+          <w:rFonts w:eastAsiaTheme="minorEastAsia"/>
+          <w:lang w:eastAsia="zh-CN"/>
+        </w:rPr>
+        <w:t>(action probability) of input/current state.</w:t>
+      </w:r>
+    </w:p>
+    <w:p>
+      <w:pPr>
+        <w:ind w:firstLine="432"/>
+        <w:jc w:val="both"/>
+        <w:rPr>
+          <w:rFonts w:eastAsiaTheme="minorEastAsia"/>
+          <w:lang w:eastAsia="zh-CN"/>
+        </w:rPr>
+      </w:pPr>
+      <w:r>
+        <w:rPr>
+          <w:rFonts w:eastAsiaTheme="minorEastAsia"/>
+          <w:lang w:eastAsia="zh-CN"/>
+        </w:rPr>
+        <w:t xml:space="preserve">For double A3C network, its outputs are one policy </w:t>
+      </w:r>
+      <m:oMath>
+        <m:r>
+          <w:rPr>
+            <w:rFonts w:ascii="Cambria Math" w:eastAsiaTheme="minorEastAsia" w:hAnsi="Cambria Math"/>
+            <w:lang w:eastAsia="zh-CN"/>
+          </w:rPr>
+          <m:t>π</m:t>
+        </m:r>
+      </m:oMath>
+      <w:r>
+        <w:rPr>
+          <w:rFonts w:eastAsiaTheme="minorEastAsia"/>
+          <w:lang w:eastAsia="zh-CN"/>
+        </w:rPr>
+        <w:t xml:space="preserve"> and two different value estimates V</w:t>
+      </w:r>
+      <w:r>
+        <w:rPr>
+          <w:rFonts w:eastAsiaTheme="minorEastAsia"/>
+          <w:vertAlign w:val="subscript"/>
+          <w:lang w:eastAsia="zh-CN"/>
+        </w:rPr>
+        <w:t>1</w:t>
+      </w:r>
+      <w:r>
+        <w:rPr>
+          <w:rFonts w:eastAsiaTheme="minorEastAsia"/>
+          <w:lang w:eastAsia="zh-CN"/>
+        </w:rPr>
+        <w:t xml:space="preserve"> and V</w:t>
+      </w:r>
+      <w:r>
+        <w:rPr>
+          <w:rFonts w:eastAsiaTheme="minorEastAsia"/>
+          <w:vertAlign w:val="subscript"/>
+          <w:lang w:eastAsia="zh-CN"/>
+        </w:rPr>
+        <w:t>2</w:t>
+      </w:r>
+      <w:r>
+        <w:rPr>
+          <w:rFonts w:eastAsiaTheme="minorEastAsia"/>
+          <w:lang w:eastAsia="zh-CN"/>
+        </w:rPr>
+        <w:t>. The update equation of double A3C is similar to vanilla A3C shown in Figure 6. But in each update step, we randomly pick V</w:t>
+      </w:r>
+      <w:r>
+        <w:rPr>
+          <w:rFonts w:eastAsiaTheme="minorEastAsia"/>
+          <w:vertAlign w:val="subscript"/>
+          <w:lang w:eastAsia="zh-CN"/>
+        </w:rPr>
+        <w:t>1</w:t>
+      </w:r>
+      <w:r>
+        <w:rPr>
+          <w:rFonts w:eastAsiaTheme="minorEastAsia"/>
+          <w:lang w:eastAsia="zh-CN"/>
+        </w:rPr>
+        <w:t xml:space="preserve"> or V</w:t>
+      </w:r>
+      <w:r>
+        <w:rPr>
+          <w:rFonts w:eastAsiaTheme="minorEastAsia"/>
+          <w:vertAlign w:val="subscript"/>
+          <w:lang w:eastAsia="zh-CN"/>
+        </w:rPr>
+        <w:t>2</w:t>
+      </w:r>
+      <w:r>
+        <w:rPr>
+          <w:rFonts w:eastAsiaTheme="minorEastAsia"/>
+          <w:lang w:eastAsia="zh-CN"/>
+        </w:rPr>
+        <w:t xml:space="preserve"> to update with equal probability. Suppose we pick V</w:t>
+      </w:r>
+      <w:r>
+        <w:rPr>
+          <w:rFonts w:eastAsiaTheme="minorEastAsia"/>
+          <w:vertAlign w:val="subscript"/>
+          <w:lang w:eastAsia="zh-CN"/>
+        </w:rPr>
+        <w:t>1</w:t>
+      </w:r>
+      <w:r>
+        <w:rPr>
+          <w:rFonts w:eastAsiaTheme="minorEastAsia"/>
+          <w:lang w:eastAsia="zh-CN"/>
+        </w:rPr>
+        <w:t xml:space="preserve"> to update at step </w:t>
+      </w:r>
+      <w:r>
+        <w:rPr>
+          <w:rFonts w:eastAsiaTheme="minorEastAsia"/>
+          <w:i/>
+          <w:lang w:eastAsia="zh-CN"/>
+        </w:rPr>
+        <w:t>i</w:t>
+      </w:r>
+      <w:r>
+        <w:rPr>
+          <w:rFonts w:eastAsiaTheme="minorEastAsia"/>
+          <w:lang w:eastAsia="zh-CN"/>
+        </w:rPr>
+        <w:t xml:space="preserve">. Then the initialization of </w:t>
+      </w:r>
+      <w:r>
+        <w:rPr>
+          <w:rFonts w:eastAsiaTheme="minorEastAsia"/>
+          <w:i/>
+          <w:lang w:eastAsia="zh-CN"/>
+        </w:rPr>
+        <w:t>R</w:t>
+      </w:r>
+      <w:r>
+        <w:rPr>
+          <w:rFonts w:eastAsiaTheme="minorEastAsia"/>
+          <w:lang w:eastAsia="zh-CN"/>
+        </w:rPr>
+        <w:t xml:space="preserve"> at the last step </w:t>
+      </w:r>
+      <w:r>
+        <w:rPr>
+          <w:rFonts w:eastAsiaTheme="minorEastAsia"/>
+          <w:i/>
+          <w:lang w:eastAsia="zh-CN"/>
+        </w:rPr>
+        <w:t>t</w:t>
+      </w:r>
+      <w:r>
+        <w:rPr>
+          <w:rFonts w:eastAsiaTheme="minorEastAsia"/>
+          <w:lang w:eastAsia="zh-CN"/>
+        </w:rPr>
+        <w:t xml:space="preserve"> will be</w:t>
+      </w:r>
+    </w:p>
+    <w:p>
+      <w:pPr>
+        <w:jc w:val="both"/>
+        <w:rPr>
+          <w:rFonts w:eastAsiaTheme="minorEastAsia" w:hint="eastAsia"/>
+          <w:lang w:eastAsia="zh-CN"/>
+        </w:rPr>
+      </w:pPr>
+      <m:oMathPara>
+        <m:oMath>
+          <m:r>
+            <w:rPr>
+              <w:rFonts w:ascii="Cambria Math" w:eastAsiaTheme="minorEastAsia" w:hAnsi="Cambria Math"/>
+              <w:lang w:eastAsia="zh-CN"/>
+            </w:rPr>
+            <m:t>R←</m:t>
+          </m:r>
+          <m:d>
+            <m:dPr>
+              <m:begChr m:val="{"/>
+              <m:endChr m:val=""/>
+              <m:ctrlPr>
+                <w:rPr>
+                  <w:rFonts w:ascii="Cambria Math" w:eastAsiaTheme="minorEastAsia" w:hAnsi="Cambria Math"/>
+                  <w:lang w:eastAsia="zh-CN"/>
+                </w:rPr>
+              </m:ctrlPr>
+            </m:dPr>
+            <m:e>
+              <m:eqArr>
+                <m:eqArrPr>
+                  <m:ctrlPr>
+                    <w:rPr>
+                      <w:rFonts w:ascii="Cambria Math" w:eastAsiaTheme="minorEastAsia" w:hAnsi="Cambria Math"/>
+                      <w:lang w:eastAsia="zh-CN"/>
+                    </w:rPr>
+                  </m:ctrlPr>
+                </m:eqArrPr>
+                <m:e>
+                  <m:r>
+                    <w:rPr>
+                      <w:rFonts w:ascii="Cambria Math" w:eastAsiaTheme="minorEastAsia" w:hAnsi="Cambria Math"/>
+                      <w:lang w:eastAsia="zh-CN"/>
+                    </w:rPr>
+                    <m:t xml:space="preserve">0                            </m:t>
+                  </m:r>
+                  <m:r>
+                    <m:rPr>
+                      <m:nor/>
+                    </m:rPr>
+                    <w:rPr>
+                      <w:rFonts w:ascii="Cambria Math" w:eastAsiaTheme="minorEastAsia" w:hAnsi="Cambria Math"/>
+                      <w:lang w:eastAsia="zh-CN"/>
+                    </w:rPr>
+                    <m:t>for terminal</m:t>
+                  </m:r>
+                  <m:r>
+                    <w:rPr>
+                      <w:rFonts w:ascii="Cambria Math" w:eastAsiaTheme="minorEastAsia" w:hAnsi="Cambria Math"/>
+                      <w:lang w:eastAsia="zh-CN"/>
+                    </w:rPr>
+                    <m:t xml:space="preserve"> </m:t>
+                  </m:r>
+                  <m:sSub>
+                    <m:sSubPr>
+                      <m:ctrlPr>
+                        <w:rPr>
+                          <w:rFonts w:ascii="Cambria Math" w:eastAsiaTheme="minorEastAsia" w:hAnsi="Cambria Math"/>
+                          <w:i/>
+                          <w:lang w:eastAsia="zh-CN"/>
+                        </w:rPr>
+                      </m:ctrlPr>
+                    </m:sSubPr>
+                    <m:e>
+                      <m:r>
+                        <w:rPr>
+                          <w:rFonts w:ascii="Cambria Math" w:eastAsiaTheme="minorEastAsia" w:hAnsi="Cambria Math"/>
+                          <w:lang w:eastAsia="zh-CN"/>
+                        </w:rPr>
+                        <m:t>s</m:t>
+                      </m:r>
+                    </m:e>
+                    <m:sub>
+                      <m:r>
+                        <w:rPr>
+                          <w:rFonts w:ascii="Cambria Math" w:eastAsiaTheme="minorEastAsia" w:hAnsi="Cambria Math"/>
+                          <w:lang w:eastAsia="zh-CN"/>
+                        </w:rPr>
+                        <m:t>t</m:t>
+                      </m:r>
+                    </m:sub>
+                  </m:sSub>
+                  <m:r>
+                    <w:rPr>
+                      <w:rFonts w:ascii="Cambria Math" w:eastAsiaTheme="minorEastAsia" w:hAnsi="Cambria Math"/>
+                      <w:lang w:eastAsia="zh-CN"/>
+                    </w:rPr>
+                    <m:t xml:space="preserve">         </m:t>
+                  </m:r>
+                </m:e>
+                <m:e>
+                  <m:sSub>
+                    <m:sSubPr>
+                      <m:ctrlPr>
+                        <w:rPr>
+                          <w:rFonts w:ascii="Cambria Math" w:eastAsiaTheme="minorEastAsia" w:hAnsi="Cambria Math"/>
+                          <w:i/>
+                          <w:lang w:eastAsia="zh-CN"/>
+                        </w:rPr>
+                      </m:ctrlPr>
+                    </m:sSubPr>
+                    <m:e>
+                      <m:r>
+                        <w:rPr>
+                          <w:rFonts w:ascii="Cambria Math" w:eastAsiaTheme="minorEastAsia" w:hAnsi="Cambria Math"/>
+                          <w:lang w:eastAsia="zh-CN"/>
+                        </w:rPr>
+                        <m:t>V</m:t>
+                      </m:r>
+                    </m:e>
+                    <m:sub>
+                      <m:r>
+                        <w:rPr>
+                          <w:rFonts w:ascii="Cambria Math" w:eastAsiaTheme="minorEastAsia" w:hAnsi="Cambria Math"/>
+                          <w:lang w:eastAsia="zh-CN"/>
+                        </w:rPr>
+                        <m:t>2</m:t>
+                      </m:r>
+                    </m:sub>
+                  </m:sSub>
+                  <m:d>
+                    <m:dPr>
+                      <m:ctrlPr>
+                        <w:rPr>
+                          <w:rFonts w:ascii="Cambria Math" w:eastAsiaTheme="minorEastAsia" w:hAnsi="Cambria Math"/>
+                          <w:i/>
+                          <w:lang w:eastAsia="zh-CN"/>
+                        </w:rPr>
+                      </m:ctrlPr>
+                    </m:dPr>
+                    <m:e>
+                      <m:sSub>
+                        <m:sSubPr>
+                          <m:ctrlPr>
+                            <w:rPr>
+                              <w:rFonts w:ascii="Cambria Math" w:eastAsiaTheme="minorEastAsia" w:hAnsi="Cambria Math"/>
+                              <w:i/>
+                              <w:lang w:eastAsia="zh-CN"/>
+                            </w:rPr>
+                          </m:ctrlPr>
+                        </m:sSubPr>
+                        <m:e>
+                          <m:r>
+                            <w:rPr>
+                              <w:rFonts w:ascii="Cambria Math" w:eastAsiaTheme="minorEastAsia" w:hAnsi="Cambria Math"/>
+                              <w:lang w:eastAsia="zh-CN"/>
+                            </w:rPr>
+                            <m:t>s</m:t>
+                          </m:r>
+                        </m:e>
+                        <m:sub>
+                          <m:r>
+                            <w:rPr>
+                              <w:rFonts w:ascii="Cambria Math" w:eastAsiaTheme="minorEastAsia" w:hAnsi="Cambria Math"/>
+                              <w:lang w:eastAsia="zh-CN"/>
+                            </w:rPr>
+                            <m:t>t</m:t>
+                          </m:r>
+                        </m:sub>
+                      </m:sSub>
+                      <m:r>
+                        <w:rPr>
+                          <w:rFonts w:ascii="Cambria Math" w:eastAsiaTheme="minorEastAsia" w:hAnsi="Cambria Math"/>
+                          <w:lang w:eastAsia="zh-CN"/>
+                        </w:rPr>
+                        <m:t>,</m:t>
+                      </m:r>
+                      <m:sSubSup>
+                        <m:sSubSupPr>
+                          <m:ctrlPr>
+                            <w:rPr>
+                              <w:rFonts w:ascii="Cambria Math" w:eastAsiaTheme="minorEastAsia" w:hAnsi="Cambria Math"/>
+                              <w:i/>
+                              <w:lang w:eastAsia="zh-CN"/>
+                            </w:rPr>
+                          </m:ctrlPr>
+                        </m:sSubSupPr>
+                        <m:e>
+                          <m:r>
+                            <w:rPr>
+                              <w:rFonts w:ascii="Cambria Math" w:eastAsiaTheme="minorEastAsia" w:hAnsi="Cambria Math"/>
+                              <w:lang w:eastAsia="zh-CN"/>
+                            </w:rPr>
+                            <m:t>θ</m:t>
+                          </m:r>
+                        </m:e>
+                        <m:sub>
+                          <m:sSub>
+                            <m:sSubPr>
+                              <m:ctrlPr>
+                                <w:rPr>
+                                  <w:rFonts w:ascii="Cambria Math" w:eastAsiaTheme="minorEastAsia" w:hAnsi="Cambria Math"/>
+                                  <w:i/>
+                                  <w:lang w:eastAsia="zh-CN"/>
+                                </w:rPr>
+                              </m:ctrlPr>
+                            </m:sSubPr>
+                            <m:e>
+                              <m:r>
+                                <w:rPr>
+                                  <w:rFonts w:ascii="Cambria Math" w:eastAsiaTheme="minorEastAsia" w:hAnsi="Cambria Math"/>
+                                  <w:lang w:eastAsia="zh-CN"/>
+                                </w:rPr>
+                                <m:t>v</m:t>
+                              </m:r>
+                            </m:e>
+                            <m:sub>
+                              <m:r>
+                                <w:rPr>
+                                  <w:rFonts w:ascii="Cambria Math" w:eastAsiaTheme="minorEastAsia" w:hAnsi="Cambria Math"/>
+                                  <w:lang w:eastAsia="zh-CN"/>
+                                </w:rPr>
+                                <m:t>2</m:t>
+                              </m:r>
+                            </m:sub>
+                          </m:sSub>
+                        </m:sub>
+                        <m:sup>
+                          <m:r>
+                            <w:rPr>
+                              <w:rFonts w:ascii="Cambria Math" w:eastAsiaTheme="minorEastAsia" w:hAnsi="Cambria Math"/>
+                              <w:lang w:eastAsia="zh-CN"/>
+                            </w:rPr>
+                            <m:t>'</m:t>
+                          </m:r>
+                        </m:sup>
+                      </m:sSubSup>
+                    </m:e>
+                  </m:d>
+                  <m:r>
+                    <w:rPr>
+                      <w:rFonts w:ascii="Cambria Math" w:eastAsiaTheme="minorEastAsia" w:hAnsi="Cambria Math"/>
+                      <w:lang w:eastAsia="zh-CN"/>
+                    </w:rPr>
+                    <m:t xml:space="preserve">           </m:t>
+                  </m:r>
+                  <m:r>
+                    <m:rPr>
+                      <m:nor/>
+                    </m:rPr>
+                    <w:rPr>
+                      <w:rFonts w:ascii="Cambria Math" w:eastAsiaTheme="minorEastAsia" w:hAnsi="Cambria Math"/>
+                      <w:lang w:eastAsia="zh-CN"/>
+                    </w:rPr>
+                    <m:t>for non-terminal</m:t>
+                  </m:r>
+                  <m:r>
+                    <w:rPr>
+                      <w:rFonts w:ascii="Cambria Math" w:eastAsiaTheme="minorEastAsia" w:hAnsi="Cambria Math"/>
+                      <w:lang w:eastAsia="zh-CN"/>
+                    </w:rPr>
+                    <m:t xml:space="preserve"> </m:t>
+                  </m:r>
+                  <m:sSub>
+                    <m:sSubPr>
+                      <m:ctrlPr>
+                        <w:rPr>
+                          <w:rFonts w:ascii="Cambria Math" w:eastAsiaTheme="minorEastAsia" w:hAnsi="Cambria Math"/>
+                          <w:i/>
+                          <w:lang w:eastAsia="zh-CN"/>
+                        </w:rPr>
+                      </m:ctrlPr>
+                    </m:sSubPr>
+                    <m:e>
+                      <m:r>
+                        <w:rPr>
+                          <w:rFonts w:ascii="Cambria Math" w:eastAsiaTheme="minorEastAsia" w:hAnsi="Cambria Math"/>
+                          <w:lang w:eastAsia="zh-CN"/>
+                        </w:rPr>
+                        <m:t>s</m:t>
+                      </m:r>
+                    </m:e>
+                    <m:sub>
+                      <m:r>
+                        <w:rPr>
+                          <w:rFonts w:ascii="Cambria Math" w:eastAsiaTheme="minorEastAsia" w:hAnsi="Cambria Math"/>
+                          <w:lang w:eastAsia="zh-CN"/>
+                        </w:rPr>
+                        <m:t>t</m:t>
+                      </m:r>
+                    </m:sub>
+                  </m:sSub>
+                </m:e>
+              </m:eqArr>
+            </m:e>
+          </m:d>
+        </m:oMath>
+      </m:oMathPara>
+    </w:p>
+    <w:p>
+      <w:pPr>
+        <w:ind w:firstLine="432"/>
+        <w:jc w:val="both"/>
+        <w:rPr>
+          <w:rFonts w:eastAsiaTheme="minorEastAsia"/>
+          <w:lang w:eastAsia="zh-CN"/>
+        </w:rPr>
+      </w:pPr>
+      <w:r>
+        <w:rPr>
+          <w:rFonts w:eastAsiaTheme="minorEastAsia" w:hint="eastAsia"/>
+          <w:lang w:eastAsia="zh-CN"/>
+        </w:rPr>
+        <w:t>And we al</w:t>
+      </w:r>
+      <w:r>
+        <w:rPr>
+          <w:rFonts w:eastAsiaTheme="minorEastAsia"/>
+          <w:lang w:eastAsia="zh-CN"/>
+        </w:rPr>
+        <w:t xml:space="preserve">so use the following equation to update R down to step </w:t>
+      </w:r>
+      <w:r>
+        <w:rPr>
+          <w:rFonts w:eastAsiaTheme="minorEastAsia"/>
+          <w:i/>
+          <w:lang w:eastAsia="zh-CN"/>
+        </w:rPr>
+        <w:t>i</w:t>
+      </w:r>
+    </w:p>
+    <w:p>
+      <w:pPr>
+        <w:jc w:val="both"/>
+        <w:rPr>
+          <w:rFonts w:eastAsiaTheme="minorEastAsia" w:hint="eastAsia"/>
+          <w:lang w:eastAsia="zh-CN"/>
+        </w:rPr>
+      </w:pPr>
+      <m:oMathPara>
+        <m:oMath>
+          <m:r>
+            <w:rPr>
+              <w:rFonts w:ascii="Cambria Math" w:eastAsiaTheme="minorEastAsia" w:hAnsi="Cambria Math"/>
+              <w:lang w:eastAsia="zh-CN"/>
+            </w:rPr>
+            <m:t>R←</m:t>
+          </m:r>
+          <m:sSub>
+            <m:sSubPr>
+              <m:ctrlPr>
+                <w:rPr>
+                  <w:rFonts w:ascii="Cambria Math" w:eastAsiaTheme="minorEastAsia" w:hAnsi="Cambria Math"/>
+                  <w:i/>
+                  <w:lang w:eastAsia="zh-CN"/>
+                </w:rPr>
+              </m:ctrlPr>
+            </m:sSubPr>
+            <m:e>
+              <m:r>
+                <w:rPr>
+                  <w:rFonts w:ascii="Cambria Math" w:eastAsiaTheme="minorEastAsia" w:hAnsi="Cambria Math"/>
+                  <w:lang w:eastAsia="zh-CN"/>
+                </w:rPr>
+                <m:t>r</m:t>
+              </m:r>
+            </m:e>
+            <m:sub>
+              <m:r>
+                <w:rPr>
+                  <w:rFonts w:ascii="Cambria Math" w:eastAsiaTheme="minorEastAsia" w:hAnsi="Cambria Math"/>
+                  <w:lang w:eastAsia="zh-CN"/>
+                </w:rPr>
+                <m:t>i</m:t>
+              </m:r>
+            </m:sub>
+          </m:sSub>
+          <m:r>
+            <w:rPr>
+              <w:rFonts w:ascii="Cambria Math" w:eastAsiaTheme="minorEastAsia" w:hAnsi="Cambria Math"/>
+              <w:lang w:eastAsia="zh-CN"/>
+            </w:rPr>
+            <m:t>+γR</m:t>
+          </m:r>
+        </m:oMath>
+      </m:oMathPara>
+    </w:p>
+    <w:p>
+      <w:pPr>
+        <w:ind w:firstLine="432"/>
+        <w:jc w:val="both"/>
+        <w:rPr>
+          <w:rFonts w:eastAsiaTheme="minorEastAsia"/>
+          <w:lang w:eastAsia="zh-CN"/>
+        </w:rPr>
+      </w:pPr>
+      <w:r>
+        <w:rPr>
+          <w:rFonts w:eastAsiaTheme="minorEastAsia" w:hint="eastAsia"/>
+          <w:lang w:eastAsia="zh-CN"/>
+        </w:rPr>
+        <w:t xml:space="preserve">Then we use the following equation to update </w:t>
+      </w:r>
+      <m:oMath>
+        <m:r>
+          <w:rPr>
+            <w:rFonts w:ascii="Cambria Math" w:eastAsiaTheme="minorEastAsia" w:hAnsi="Cambria Math"/>
+            <w:lang w:eastAsia="zh-CN"/>
+          </w:rPr>
+          <m:t>dθ</m:t>
+        </m:r>
+        <m:r>
+          <m:rPr>
+            <m:sty m:val="p"/>
+          </m:rPr>
+          <w:rPr>
+            <w:rFonts w:ascii="Cambria Math" w:eastAsiaTheme="minorEastAsia" w:hAnsi="Cambria Math"/>
+            <w:lang w:eastAsia="zh-CN"/>
+          </w:rPr>
+          <m:t xml:space="preserve"> </m:t>
+        </m:r>
+      </m:oMath>
+      <w:r>
+        <w:rPr>
+          <w:rFonts w:eastAsiaTheme="minorEastAsia"/>
+          <w:lang w:eastAsia="zh-CN"/>
+        </w:rPr>
+        <w:t xml:space="preserve">and </w:t>
+      </w:r>
+      <m:oMath>
+        <m:r>
+          <w:rPr>
+            <w:rFonts w:ascii="Cambria Math" w:eastAsiaTheme="minorEastAsia" w:hAnsi="Cambria Math"/>
+            <w:lang w:eastAsia="zh-CN"/>
+          </w:rPr>
+          <m:t>d</m:t>
+        </m:r>
+        <m:sSub>
+          <m:sSubPr>
+            <m:ctrlPr>
+              <w:rPr>
+                <w:rFonts w:ascii="Cambria Math" w:eastAsiaTheme="minorEastAsia" w:hAnsi="Cambria Math"/>
+                <w:i/>
+                <w:lang w:eastAsia="zh-CN"/>
+              </w:rPr>
+            </m:ctrlPr>
+          </m:sSubPr>
+          <m:e>
+            <m:r>
+              <w:rPr>
+                <w:rFonts w:ascii="Cambria Math" w:eastAsiaTheme="minorEastAsia" w:hAnsi="Cambria Math"/>
+                <w:lang w:eastAsia="zh-CN"/>
+              </w:rPr>
+              <m:t>θ</m:t>
+            </m:r>
+          </m:e>
+          <m:sub>
+            <m:sSub>
+              <m:sSubPr>
+                <m:ctrlPr>
+                  <w:rPr>
+                    <w:rFonts w:ascii="Cambria Math" w:eastAsiaTheme="minorEastAsia" w:hAnsi="Cambria Math"/>
+                    <w:i/>
+                    <w:lang w:eastAsia="zh-CN"/>
+                  </w:rPr>
+                </m:ctrlPr>
+              </m:sSubPr>
+              <m:e>
+                <m:r>
+                  <w:rPr>
+                    <w:rFonts w:ascii="Cambria Math" w:eastAsiaTheme="minorEastAsia" w:hAnsi="Cambria Math"/>
+                    <w:lang w:eastAsia="zh-CN"/>
+                  </w:rPr>
+                  <m:t>v</m:t>
+                </m:r>
+              </m:e>
+              <m:sub>
+                <m:r>
+                  <w:rPr>
+                    <w:rFonts w:ascii="Cambria Math" w:eastAsiaTheme="minorEastAsia" w:hAnsi="Cambria Math"/>
+                    <w:lang w:eastAsia="zh-CN"/>
+                  </w:rPr>
+                  <m:t>1</m:t>
+                </m:r>
+              </m:sub>
+            </m:sSub>
+          </m:sub>
+        </m:sSub>
+      </m:oMath>
+    </w:p>
+    <w:p>
+      <w:pPr>
+        <w:jc w:val="both"/>
+        <w:rPr>
+          <w:rFonts w:eastAsiaTheme="minorEastAsia"/>
+          <w:lang w:eastAsia="zh-CN"/>
+        </w:rPr>
+      </w:pPr>
+      <m:oMathPara>
+        <m:oMath>
+          <m:r>
+            <w:rPr>
+              <w:rFonts w:ascii="Cambria Math" w:eastAsiaTheme="minorEastAsia" w:hAnsi="Cambria Math"/>
+              <w:lang w:eastAsia="zh-CN"/>
+            </w:rPr>
+            <m:t>dθ←dθ+</m:t>
+          </m:r>
+          <m:sSub>
+            <m:sSubPr>
+              <m:ctrlPr>
+                <w:rPr>
+                  <w:rFonts w:ascii="Cambria Math" w:eastAsiaTheme="minorEastAsia" w:hAnsi="Cambria Math"/>
+                  <w:i/>
+                  <w:lang w:eastAsia="zh-CN"/>
+                </w:rPr>
+              </m:ctrlPr>
+            </m:sSubPr>
+            <m:e>
+              <m:r>
+                <m:rPr>
+                  <m:sty m:val="p"/>
+                </m:rPr>
+                <w:rPr>
+                  <w:rFonts w:ascii="Cambria Math" w:eastAsiaTheme="minorEastAsia" w:hAnsi="Cambria Math"/>
+                  <w:lang w:eastAsia="zh-CN"/>
+                </w:rPr>
+                <m:t>∇</m:t>
+              </m:r>
+              <m:ctrlPr>
+                <w:rPr>
+                  <w:rFonts w:ascii="Cambria Math" w:eastAsiaTheme="minorEastAsia" w:hAnsi="Cambria Math"/>
+                  <w:lang w:eastAsia="zh-CN"/>
+                </w:rPr>
+              </m:ctrlPr>
+            </m:e>
+            <m:sub>
+              <m:sSup>
+                <m:sSupPr>
+                  <m:ctrlPr>
+                    <w:rPr>
+                      <w:rFonts w:ascii="Cambria Math" w:eastAsiaTheme="minorEastAsia" w:hAnsi="Cambria Math"/>
+                      <w:i/>
+                      <w:lang w:eastAsia="zh-CN"/>
+                    </w:rPr>
+                  </m:ctrlPr>
+                </m:sSupPr>
+                <m:e>
+                  <m:r>
+                    <w:rPr>
+                      <w:rFonts w:ascii="Cambria Math" w:eastAsiaTheme="minorEastAsia" w:hAnsi="Cambria Math"/>
+                      <w:lang w:eastAsia="zh-CN"/>
+                    </w:rPr>
+                    <m:t>θ</m:t>
+                  </m:r>
+                </m:e>
+                <m:sup>
+                  <m:r>
+                    <w:rPr>
+                      <w:rFonts w:ascii="Cambria Math" w:eastAsiaTheme="minorEastAsia" w:hAnsi="Cambria Math"/>
+                      <w:lang w:eastAsia="zh-CN"/>
+                    </w:rPr>
+                    <m:t>'</m:t>
+                  </m:r>
+                </m:sup>
+              </m:sSup>
+            </m:sub>
+          </m:sSub>
+          <m:func>
+            <m:funcPr>
+              <m:ctrlPr>
+                <w:rPr>
+                  <w:rFonts w:ascii="Cambria Math" w:eastAsiaTheme="minorEastAsia" w:hAnsi="Cambria Math"/>
+                  <w:i/>
+                  <w:lang w:eastAsia="zh-CN"/>
+                </w:rPr>
+              </m:ctrlPr>
+            </m:funcPr>
+            <m:fName>
+              <m:r>
+                <m:rPr>
+                  <m:sty m:val="p"/>
+                </m:rPr>
+                <w:rPr>
+                  <w:rFonts w:ascii="Cambria Math" w:hAnsi="Cambria Math"/>
+                </w:rPr>
+                <m:t>log</m:t>
+              </m:r>
+            </m:fName>
+            <m:e>
+              <m:r>
+                <w:rPr>
+                  <w:rFonts w:ascii="Cambria Math" w:eastAsiaTheme="minorEastAsia" w:hAnsi="Cambria Math"/>
+                  <w:lang w:eastAsia="zh-CN"/>
+                </w:rPr>
+                <m:t>π</m:t>
+              </m:r>
+              <m:d>
+                <m:dPr>
+                  <m:ctrlPr>
+                    <w:rPr>
+                      <w:rFonts w:ascii="Cambria Math" w:eastAsiaTheme="minorEastAsia" w:hAnsi="Cambria Math"/>
+                      <w:i/>
+                      <w:lang w:eastAsia="zh-CN"/>
+                    </w:rPr>
+                  </m:ctrlPr>
+                </m:dPr>
+                <m:e>
+                  <m:sSub>
+                    <m:sSubPr>
+                      <m:ctrlPr>
+                        <w:rPr>
+                          <w:rFonts w:ascii="Cambria Math" w:eastAsiaTheme="minorEastAsia" w:hAnsi="Cambria Math"/>
+                          <w:i/>
+                          <w:lang w:eastAsia="zh-CN"/>
+                        </w:rPr>
+                      </m:ctrlPr>
+                    </m:sSubPr>
+                    <m:e>
+                      <m:r>
+                        <w:rPr>
+                          <w:rFonts w:ascii="Cambria Math" w:eastAsiaTheme="minorEastAsia" w:hAnsi="Cambria Math"/>
+                          <w:lang w:eastAsia="zh-CN"/>
+                        </w:rPr>
+                        <m:t>a</m:t>
+                      </m:r>
+                    </m:e>
+                    <m:sub>
+                      <m:r>
+                        <w:rPr>
+                          <w:rFonts w:ascii="Cambria Math" w:eastAsiaTheme="minorEastAsia" w:hAnsi="Cambria Math"/>
+                          <w:lang w:eastAsia="zh-CN"/>
+                        </w:rPr>
+                        <m:t>i</m:t>
+                      </m:r>
+                    </m:sub>
+                  </m:sSub>
+                </m:e>
+                <m:e>
+                  <m:sSub>
+                    <m:sSubPr>
+                      <m:ctrlPr>
+                        <w:rPr>
+                          <w:rFonts w:ascii="Cambria Math" w:eastAsiaTheme="minorEastAsia" w:hAnsi="Cambria Math"/>
+                          <w:i/>
+                          <w:lang w:eastAsia="zh-CN"/>
+                        </w:rPr>
+                      </m:ctrlPr>
+                    </m:sSubPr>
+                    <m:e>
+                      <m:r>
+                        <w:rPr>
+                          <w:rFonts w:ascii="Cambria Math" w:eastAsiaTheme="minorEastAsia" w:hAnsi="Cambria Math"/>
+                          <w:lang w:eastAsia="zh-CN"/>
+                        </w:rPr>
+                        <m:t>s</m:t>
+                      </m:r>
+                    </m:e>
+                    <m:sub>
+                      <m:r>
+                        <w:rPr>
+                          <w:rFonts w:ascii="Cambria Math" w:eastAsiaTheme="minorEastAsia" w:hAnsi="Cambria Math"/>
+                          <w:lang w:eastAsia="zh-CN"/>
+                        </w:rPr>
+                        <m:t>i</m:t>
+                      </m:r>
+                    </m:sub>
+                  </m:sSub>
+                  <m:r>
+                    <w:rPr>
+                      <w:rFonts w:ascii="Cambria Math" w:eastAsiaTheme="minorEastAsia" w:hAnsi="Cambria Math"/>
+                      <w:lang w:eastAsia="zh-CN"/>
+                    </w:rPr>
+                    <m:t>;</m:t>
+                  </m:r>
+                  <m:sSup>
+                    <m:sSupPr>
+                      <m:ctrlPr>
+                        <w:rPr>
+                          <w:rFonts w:ascii="Cambria Math" w:eastAsiaTheme="minorEastAsia" w:hAnsi="Cambria Math"/>
+                          <w:i/>
+                          <w:lang w:eastAsia="zh-CN"/>
+                        </w:rPr>
+                      </m:ctrlPr>
+                    </m:sSupPr>
+                    <m:e>
+                      <m:r>
+                        <w:rPr>
+                          <w:rFonts w:ascii="Cambria Math" w:eastAsiaTheme="minorEastAsia" w:hAnsi="Cambria Math"/>
+                          <w:lang w:eastAsia="zh-CN"/>
+                        </w:rPr>
+                        <m:t>θ</m:t>
+                      </m:r>
+                    </m:e>
+                    <m:sup>
+                      <m:r>
+                        <w:rPr>
+                          <w:rFonts w:ascii="Cambria Math" w:eastAsiaTheme="minorEastAsia" w:hAnsi="Cambria Math"/>
+                          <w:lang w:eastAsia="zh-CN"/>
+                        </w:rPr>
+                        <m:t>'</m:t>
+                      </m:r>
+                    </m:sup>
+                  </m:sSup>
+                </m:e>
+              </m:d>
+              <m:d>
+                <m:dPr>
+                  <m:ctrlPr>
+                    <w:rPr>
+                      <w:rFonts w:ascii="Cambria Math" w:eastAsiaTheme="minorEastAsia" w:hAnsi="Cambria Math"/>
+                      <w:i/>
+                      <w:lang w:eastAsia="zh-CN"/>
+                    </w:rPr>
+                  </m:ctrlPr>
+                </m:dPr>
+                <m:e>
+                  <m:r>
+                    <w:rPr>
+                      <w:rFonts w:ascii="Cambria Math" w:eastAsiaTheme="minorEastAsia" w:hAnsi="Cambria Math"/>
+                      <w:lang w:eastAsia="zh-CN"/>
+                    </w:rPr>
+                    <m:t>R-</m:t>
+                  </m:r>
+                  <m:sSub>
+                    <m:sSubPr>
+                      <m:ctrlPr>
+                        <w:rPr>
+                          <w:rFonts w:ascii="Cambria Math" w:eastAsiaTheme="minorEastAsia" w:hAnsi="Cambria Math"/>
+                          <w:i/>
+                          <w:lang w:eastAsia="zh-CN"/>
+                        </w:rPr>
+                      </m:ctrlPr>
+                    </m:sSubPr>
+                    <m:e>
+                      <m:r>
+                        <w:rPr>
+                          <w:rFonts w:ascii="Cambria Math" w:eastAsiaTheme="minorEastAsia" w:hAnsi="Cambria Math"/>
+                          <w:lang w:eastAsia="zh-CN"/>
+                        </w:rPr>
+                        <m:t>V</m:t>
+                      </m:r>
+                    </m:e>
+                    <m:sub>
+                      <m:r>
+                        <w:rPr>
+                          <w:rFonts w:ascii="Cambria Math" w:eastAsiaTheme="minorEastAsia" w:hAnsi="Cambria Math"/>
+                          <w:lang w:eastAsia="zh-CN"/>
+                        </w:rPr>
+                        <m:t>1</m:t>
+                      </m:r>
+                    </m:sub>
+                  </m:sSub>
+                  <m:d>
+                    <m:dPr>
+                      <m:ctrlPr>
+                        <w:rPr>
+                          <w:rFonts w:ascii="Cambria Math" w:eastAsiaTheme="minorEastAsia" w:hAnsi="Cambria Math"/>
+                          <w:i/>
+                          <w:lang w:eastAsia="zh-CN"/>
+                        </w:rPr>
+                      </m:ctrlPr>
+                    </m:dPr>
+                    <m:e>
+                      <m:sSub>
+                        <m:sSubPr>
+                          <m:ctrlPr>
+                            <w:rPr>
+                              <w:rFonts w:ascii="Cambria Math" w:eastAsiaTheme="minorEastAsia" w:hAnsi="Cambria Math"/>
+                              <w:i/>
+                              <w:lang w:eastAsia="zh-CN"/>
+                            </w:rPr>
+                          </m:ctrlPr>
+                        </m:sSubPr>
+                        <m:e>
+                          <m:r>
+                            <w:rPr>
+                              <w:rFonts w:ascii="Cambria Math" w:eastAsiaTheme="minorEastAsia" w:hAnsi="Cambria Math"/>
+                              <w:lang w:eastAsia="zh-CN"/>
+                            </w:rPr>
+                            <m:t>s</m:t>
+                          </m:r>
+                        </m:e>
+                        <m:sub>
+                          <m:r>
+                            <w:rPr>
+                              <w:rFonts w:ascii="Cambria Math" w:eastAsiaTheme="minorEastAsia" w:hAnsi="Cambria Math"/>
+                              <w:lang w:eastAsia="zh-CN"/>
+                            </w:rPr>
+                            <m:t>i</m:t>
+                          </m:r>
+                        </m:sub>
+                      </m:sSub>
+                      <m:r>
+                        <w:rPr>
+                          <w:rFonts w:ascii="Cambria Math" w:eastAsiaTheme="minorEastAsia" w:hAnsi="Cambria Math"/>
+                          <w:lang w:eastAsia="zh-CN"/>
+                        </w:rPr>
+                        <m:t>;</m:t>
+                      </m:r>
+                      <m:sSubSup>
+                        <m:sSubSupPr>
+                          <m:ctrlPr>
+                            <w:rPr>
+                              <w:rFonts w:ascii="Cambria Math" w:eastAsiaTheme="minorEastAsia" w:hAnsi="Cambria Math"/>
+                              <w:i/>
+                              <w:lang w:eastAsia="zh-CN"/>
+                            </w:rPr>
+                          </m:ctrlPr>
+                        </m:sSubSupPr>
+                        <m:e>
+                          <m:r>
+                            <w:rPr>
+                              <w:rFonts w:ascii="Cambria Math" w:eastAsiaTheme="minorEastAsia" w:hAnsi="Cambria Math"/>
+                              <w:lang w:eastAsia="zh-CN"/>
+                            </w:rPr>
+                            <m:t>θ</m:t>
+                          </m:r>
+                        </m:e>
+                        <m:sub>
+                          <m:sSub>
+                            <m:sSubPr>
+                              <m:ctrlPr>
+                                <w:rPr>
+                                  <w:rFonts w:ascii="Cambria Math" w:eastAsiaTheme="minorEastAsia" w:hAnsi="Cambria Math"/>
+                                  <w:i/>
+                                  <w:lang w:eastAsia="zh-CN"/>
+                                </w:rPr>
+                              </m:ctrlPr>
+                            </m:sSubPr>
+                            <m:e>
+                              <m:r>
+                                <w:rPr>
+                                  <w:rFonts w:ascii="Cambria Math" w:eastAsiaTheme="minorEastAsia" w:hAnsi="Cambria Math"/>
+                                  <w:lang w:eastAsia="zh-CN"/>
+                                </w:rPr>
+                                <m:t>v</m:t>
+                              </m:r>
+                            </m:e>
+                            <m:sub>
+                              <m:r>
+                                <w:rPr>
+                                  <w:rFonts w:ascii="Cambria Math" w:eastAsiaTheme="minorEastAsia" w:hAnsi="Cambria Math"/>
+                                  <w:lang w:eastAsia="zh-CN"/>
+                                </w:rPr>
+                                <m:t>1</m:t>
+                              </m:r>
+                            </m:sub>
+                          </m:sSub>
+                        </m:sub>
+                        <m:sup>
+                          <m:r>
+                            <w:rPr>
+                              <w:rFonts w:ascii="Cambria Math" w:eastAsiaTheme="minorEastAsia" w:hAnsi="Cambria Math"/>
+                              <w:lang w:eastAsia="zh-CN"/>
+                            </w:rPr>
+                            <m:t>'</m:t>
+                          </m:r>
+                        </m:sup>
+                      </m:sSubSup>
+                    </m:e>
+                  </m:d>
+                </m:e>
+              </m:d>
+            </m:e>
+          </m:func>
+        </m:oMath>
+      </m:oMathPara>
+    </w:p>
+    <w:p>
+      <w:pPr>
+        <w:jc w:val="both"/>
+        <w:rPr>
+          <w:rFonts w:eastAsiaTheme="minorEastAsia" w:hint="eastAsia"/>
+          <w:lang w:eastAsia="zh-CN"/>
+        </w:rPr>
+      </w:pPr>
+      <m:oMathPara>
+        <m:oMath>
+          <m:r>
+            <w:rPr>
+              <w:rFonts w:ascii="Cambria Math" w:eastAsiaTheme="minorEastAsia" w:hAnsi="Cambria Math"/>
+              <w:lang w:eastAsia="zh-CN"/>
+            </w:rPr>
+            <m:t>d</m:t>
+          </m:r>
+          <m:sSub>
+            <m:sSubPr>
+              <m:ctrlPr>
+                <w:rPr>
+                  <w:rFonts w:ascii="Cambria Math" w:eastAsiaTheme="minorEastAsia" w:hAnsi="Cambria Math"/>
+                  <w:i/>
+                  <w:lang w:eastAsia="zh-CN"/>
+                </w:rPr>
+              </m:ctrlPr>
+            </m:sSubPr>
+            <m:e>
+              <m:r>
+                <w:rPr>
+                  <w:rFonts w:ascii="Cambria Math" w:eastAsiaTheme="minorEastAsia" w:hAnsi="Cambria Math"/>
+                  <w:lang w:eastAsia="zh-CN"/>
+                </w:rPr>
+                <m:t>θ</m:t>
+              </m:r>
+            </m:e>
+            <m:sub>
+              <m:sSub>
+                <m:sSubPr>
+                  <m:ctrlPr>
+                    <w:rPr>
+                      <w:rFonts w:ascii="Cambria Math" w:eastAsiaTheme="minorEastAsia" w:hAnsi="Cambria Math"/>
+                      <w:i/>
+                      <w:lang w:eastAsia="zh-CN"/>
+                    </w:rPr>
+                  </m:ctrlPr>
+                </m:sSubPr>
+                <m:e>
+                  <m:r>
+                    <w:rPr>
+                      <w:rFonts w:ascii="Cambria Math" w:eastAsiaTheme="minorEastAsia" w:hAnsi="Cambria Math"/>
+                      <w:lang w:eastAsia="zh-CN"/>
+                    </w:rPr>
+                    <m:t>v</m:t>
+                  </m:r>
+                </m:e>
+                <m:sub>
+                  <m:r>
+                    <w:rPr>
+                      <w:rFonts w:ascii="Cambria Math" w:eastAsiaTheme="minorEastAsia" w:hAnsi="Cambria Math"/>
+                      <w:lang w:eastAsia="zh-CN"/>
+                    </w:rPr>
+                    <m:t>1</m:t>
+                  </m:r>
+                </m:sub>
+              </m:sSub>
+            </m:sub>
+          </m:sSub>
+          <m:r>
+            <w:rPr>
+              <w:rFonts w:ascii="Cambria Math" w:eastAsiaTheme="minorEastAsia" w:hAnsi="Cambria Math"/>
+              <w:lang w:eastAsia="zh-CN"/>
+            </w:rPr>
+            <m:t>←d</m:t>
+          </m:r>
+          <m:sSub>
+            <m:sSubPr>
+              <m:ctrlPr>
+                <w:rPr>
+                  <w:rFonts w:ascii="Cambria Math" w:eastAsiaTheme="minorEastAsia" w:hAnsi="Cambria Math"/>
+                  <w:i/>
+                  <w:lang w:eastAsia="zh-CN"/>
+                </w:rPr>
+              </m:ctrlPr>
+            </m:sSubPr>
+            <m:e>
+              <m:r>
+                <w:rPr>
+                  <w:rFonts w:ascii="Cambria Math" w:eastAsiaTheme="minorEastAsia" w:hAnsi="Cambria Math"/>
+                  <w:lang w:eastAsia="zh-CN"/>
+                </w:rPr>
+                <m:t>θ</m:t>
+              </m:r>
+            </m:e>
+            <m:sub>
+              <m:sSub>
+                <m:sSubPr>
+                  <m:ctrlPr>
+                    <w:rPr>
+                      <w:rFonts w:ascii="Cambria Math" w:eastAsiaTheme="minorEastAsia" w:hAnsi="Cambria Math"/>
+                      <w:i/>
+                      <w:lang w:eastAsia="zh-CN"/>
+                    </w:rPr>
+                  </m:ctrlPr>
+                </m:sSubPr>
+                <m:e>
+                  <m:r>
+                    <w:rPr>
+                      <w:rFonts w:ascii="Cambria Math" w:eastAsiaTheme="minorEastAsia" w:hAnsi="Cambria Math"/>
+                      <w:lang w:eastAsia="zh-CN"/>
+                    </w:rPr>
+                    <m:t>v</m:t>
+                  </m:r>
+                </m:e>
+                <m:sub>
+                  <m:r>
+                    <w:rPr>
+                      <w:rFonts w:ascii="Cambria Math" w:eastAsiaTheme="minorEastAsia" w:hAnsi="Cambria Math"/>
+                      <w:lang w:eastAsia="zh-CN"/>
+                    </w:rPr>
+                    <m:t>1</m:t>
+                  </m:r>
+                </m:sub>
+              </m:sSub>
+            </m:sub>
+          </m:sSub>
+          <m:r>
+            <w:rPr>
+              <w:rFonts w:ascii="Cambria Math" w:eastAsiaTheme="minorEastAsia" w:hAnsi="Cambria Math"/>
+              <w:lang w:eastAsia="zh-CN"/>
+            </w:rPr>
+            <m:t>+∂</m:t>
+          </m:r>
+          <m:sSup>
+            <m:sSupPr>
+              <m:ctrlPr>
+                <w:rPr>
+                  <w:rFonts w:ascii="Cambria Math" w:eastAsiaTheme="minorEastAsia" w:hAnsi="Cambria Math"/>
+                  <w:i/>
+                  <w:lang w:eastAsia="zh-CN"/>
+                </w:rPr>
+              </m:ctrlPr>
+            </m:sSupPr>
+            <m:e>
+              <m:d>
+                <m:dPr>
+                  <m:ctrlPr>
+                    <w:rPr>
+                      <w:rFonts w:ascii="Cambria Math" w:eastAsiaTheme="minorEastAsia" w:hAnsi="Cambria Math"/>
+                      <w:i/>
+                      <w:lang w:eastAsia="zh-CN"/>
+                    </w:rPr>
+                  </m:ctrlPr>
+                </m:dPr>
+                <m:e>
+                  <m:r>
+                    <w:rPr>
+                      <w:rFonts w:ascii="Cambria Math" w:eastAsiaTheme="minorEastAsia" w:hAnsi="Cambria Math"/>
+                      <w:lang w:eastAsia="zh-CN"/>
+                    </w:rPr>
+                    <m:t>R-</m:t>
+                  </m:r>
+                  <m:sSub>
+                    <m:sSubPr>
+                      <m:ctrlPr>
+                        <w:rPr>
+                          <w:rFonts w:ascii="Cambria Math" w:eastAsiaTheme="minorEastAsia" w:hAnsi="Cambria Math"/>
+                          <w:i/>
+                          <w:lang w:eastAsia="zh-CN"/>
+                        </w:rPr>
+                      </m:ctrlPr>
+                    </m:sSubPr>
+                    <m:e>
+                      <m:r>
+                        <w:rPr>
+                          <w:rFonts w:ascii="Cambria Math" w:eastAsiaTheme="minorEastAsia" w:hAnsi="Cambria Math"/>
+                          <w:lang w:eastAsia="zh-CN"/>
+                        </w:rPr>
+                        <m:t>V</m:t>
+                      </m:r>
+                    </m:e>
+                    <m:sub>
+                      <m:r>
+                        <w:rPr>
+                          <w:rFonts w:ascii="Cambria Math" w:eastAsiaTheme="minorEastAsia" w:hAnsi="Cambria Math"/>
+                          <w:lang w:eastAsia="zh-CN"/>
+                        </w:rPr>
+                        <m:t>1</m:t>
+                      </m:r>
+                    </m:sub>
+                  </m:sSub>
+                  <m:d>
+                    <m:dPr>
+                      <m:ctrlPr>
+                        <w:rPr>
+                          <w:rFonts w:ascii="Cambria Math" w:eastAsiaTheme="minorEastAsia" w:hAnsi="Cambria Math"/>
+                          <w:i/>
+                          <w:lang w:eastAsia="zh-CN"/>
+                        </w:rPr>
+                      </m:ctrlPr>
+                    </m:dPr>
+                    <m:e>
+                      <m:sSub>
+                        <m:sSubPr>
+                          <m:ctrlPr>
+                            <w:rPr>
+                              <w:rFonts w:ascii="Cambria Math" w:eastAsiaTheme="minorEastAsia" w:hAnsi="Cambria Math"/>
+                              <w:i/>
+                              <w:lang w:eastAsia="zh-CN"/>
+                            </w:rPr>
+                          </m:ctrlPr>
+                        </m:sSubPr>
+                        <m:e>
+                          <m:r>
+                            <w:rPr>
+                              <w:rFonts w:ascii="Cambria Math" w:eastAsiaTheme="minorEastAsia" w:hAnsi="Cambria Math"/>
+                              <w:lang w:eastAsia="zh-CN"/>
+                            </w:rPr>
+                            <m:t>s</m:t>
+                          </m:r>
+                        </m:e>
+                        <m:sub>
+                          <m:r>
+                            <w:rPr>
+                              <w:rFonts w:ascii="Cambria Math" w:eastAsiaTheme="minorEastAsia" w:hAnsi="Cambria Math"/>
+                              <w:lang w:eastAsia="zh-CN"/>
+                            </w:rPr>
+                            <m:t>i</m:t>
+                          </m:r>
+                        </m:sub>
+                      </m:sSub>
+                      <m:r>
+                        <w:rPr>
+                          <w:rFonts w:ascii="Cambria Math" w:eastAsiaTheme="minorEastAsia" w:hAnsi="Cambria Math"/>
+                          <w:lang w:eastAsia="zh-CN"/>
+                        </w:rPr>
+                        <m:t>;</m:t>
+                      </m:r>
+                      <m:sSubSup>
+                        <m:sSubSupPr>
+                          <m:ctrlPr>
+                            <w:rPr>
+                              <w:rFonts w:ascii="Cambria Math" w:eastAsiaTheme="minorEastAsia" w:hAnsi="Cambria Math"/>
+                              <w:i/>
+                              <w:lang w:eastAsia="zh-CN"/>
+                            </w:rPr>
+                          </m:ctrlPr>
+                        </m:sSubSupPr>
+                        <m:e>
+                          <m:r>
+                            <w:rPr>
+                              <w:rFonts w:ascii="Cambria Math" w:eastAsiaTheme="minorEastAsia" w:hAnsi="Cambria Math"/>
+                              <w:lang w:eastAsia="zh-CN"/>
+                            </w:rPr>
+                            <m:t>θ</m:t>
+                          </m:r>
+                        </m:e>
+                        <m:sub>
+                          <m:sSub>
+                            <m:sSubPr>
+                              <m:ctrlPr>
+                                <w:rPr>
+                                  <w:rFonts w:ascii="Cambria Math" w:eastAsiaTheme="minorEastAsia" w:hAnsi="Cambria Math"/>
+                                  <w:i/>
+                                  <w:lang w:eastAsia="zh-CN"/>
+                                </w:rPr>
+                              </m:ctrlPr>
+                            </m:sSubPr>
+                            <m:e>
+                              <m:r>
+                                <w:rPr>
+                                  <w:rFonts w:ascii="Cambria Math" w:eastAsiaTheme="minorEastAsia" w:hAnsi="Cambria Math"/>
+                                  <w:lang w:eastAsia="zh-CN"/>
+                                </w:rPr>
+                                <m:t>v</m:t>
+                              </m:r>
+                            </m:e>
+                            <m:sub>
+                              <m:r>
+                                <w:rPr>
+                                  <w:rFonts w:ascii="Cambria Math" w:eastAsiaTheme="minorEastAsia" w:hAnsi="Cambria Math"/>
+                                  <w:lang w:eastAsia="zh-CN"/>
+                                </w:rPr>
+                                <m:t>1</m:t>
+                              </m:r>
+                            </m:sub>
+                          </m:sSub>
+                        </m:sub>
+                        <m:sup>
+                          <m:r>
+                            <w:rPr>
+                              <w:rFonts w:ascii="Cambria Math" w:eastAsiaTheme="minorEastAsia" w:hAnsi="Cambria Math"/>
+                              <w:lang w:eastAsia="zh-CN"/>
+                            </w:rPr>
+                            <m:t>'</m:t>
+                          </m:r>
+                        </m:sup>
+                      </m:sSubSup>
+                    </m:e>
+                  </m:d>
+                </m:e>
+              </m:d>
+            </m:e>
+            <m:sup>
+              <m:r>
+                <w:rPr>
+                  <w:rFonts w:ascii="Cambria Math" w:eastAsiaTheme="minorEastAsia" w:hAnsi="Cambria Math"/>
+                  <w:lang w:eastAsia="zh-CN"/>
+                </w:rPr>
+                <m:t>2</m:t>
+              </m:r>
+            </m:sup>
+          </m:sSup>
+          <m:r>
+            <w:rPr>
+              <w:rFonts w:ascii="Cambria Math" w:eastAsiaTheme="minorEastAsia" w:hAnsi="Cambria Math"/>
+              <w:lang w:eastAsia="zh-CN"/>
+            </w:rPr>
+            <m:t>/ ∂</m:t>
+          </m:r>
+          <m:sSubSup>
+            <m:sSubSupPr>
+              <m:ctrlPr>
+                <w:rPr>
+                  <w:rFonts w:ascii="Cambria Math" w:eastAsiaTheme="minorEastAsia" w:hAnsi="Cambria Math"/>
+                  <w:i/>
+                  <w:lang w:eastAsia="zh-CN"/>
+                </w:rPr>
+              </m:ctrlPr>
+            </m:sSubSupPr>
+            <m:e>
+              <m:r>
+                <w:rPr>
+                  <w:rFonts w:ascii="Cambria Math" w:eastAsiaTheme="minorEastAsia" w:hAnsi="Cambria Math"/>
+                  <w:lang w:eastAsia="zh-CN"/>
+                </w:rPr>
+                <m:t>θ</m:t>
+              </m:r>
+            </m:e>
+            <m:sub>
+              <m:sSub>
+                <m:sSubPr>
+                  <m:ctrlPr>
+                    <w:rPr>
+                      <w:rFonts w:ascii="Cambria Math" w:eastAsiaTheme="minorEastAsia" w:hAnsi="Cambria Math"/>
+                      <w:i/>
+                      <w:lang w:eastAsia="zh-CN"/>
+                    </w:rPr>
+                  </m:ctrlPr>
+                </m:sSubPr>
+                <m:e>
+                  <m:r>
+                    <w:rPr>
+                      <w:rFonts w:ascii="Cambria Math" w:eastAsiaTheme="minorEastAsia" w:hAnsi="Cambria Math"/>
+                      <w:lang w:eastAsia="zh-CN"/>
+                    </w:rPr>
+                    <m:t>v</m:t>
+                  </m:r>
+                </m:e>
+                <m:sub>
+                  <m:r>
+                    <w:rPr>
+                      <w:rFonts w:ascii="Cambria Math" w:eastAsiaTheme="minorEastAsia" w:hAnsi="Cambria Math"/>
+                      <w:lang w:eastAsia="zh-CN"/>
+                    </w:rPr>
+                    <m:t>1</m:t>
+                  </m:r>
+                </m:sub>
+              </m:sSub>
+            </m:sub>
+            <m:sup>
+              <m:r>
+                <w:rPr>
+                  <w:rFonts w:ascii="Cambria Math" w:eastAsiaTheme="minorEastAsia" w:hAnsi="Cambria Math"/>
+                  <w:lang w:eastAsia="zh-CN"/>
+                </w:rPr>
+                <m:t>'</m:t>
+              </m:r>
+            </m:sup>
+          </m:sSubSup>
+          <m:r>
+            <w:rPr>
+              <w:rFonts w:ascii="Cambria Math" w:eastAsiaTheme="minorEastAsia" w:hAnsi="Cambria Math"/>
+              <w:lang w:eastAsia="zh-CN"/>
+            </w:rPr>
+            <m:t xml:space="preserve"> </m:t>
+          </m:r>
+        </m:oMath>
+      </m:oMathPara>
+    </w:p>
+    <w:p>
+      <w:pPr>
+        <w:ind w:firstLine="432"/>
+        <w:jc w:val="both"/>
+        <w:rPr>
+          <w:rFonts w:eastAsiaTheme="minorEastAsia" w:hint="eastAsia"/>
+          <w:lang w:eastAsia="zh-CN"/>
+        </w:rPr>
+      </w:pPr>
+      <w:r>
+        <w:rPr>
+          <w:rFonts w:eastAsiaTheme="minorEastAsia" w:hint="eastAsia"/>
+          <w:lang w:eastAsia="zh-CN"/>
+        </w:rPr>
+        <w:t>And if we pick V</w:t>
+      </w:r>
+      <w:r>
+        <w:rPr>
+          <w:rFonts w:eastAsiaTheme="minorEastAsia" w:hint="eastAsia"/>
+          <w:vertAlign w:val="subscript"/>
+          <w:lang w:eastAsia="zh-CN"/>
+        </w:rPr>
+        <w:t>2</w:t>
+      </w:r>
+      <w:r>
+        <w:rPr>
+          <w:rFonts w:eastAsiaTheme="minorEastAsia"/>
+          <w:lang w:eastAsia="zh-CN"/>
+        </w:rPr>
+        <w:t xml:space="preserve"> to update in some other steps, we can switch</w:t>
+      </w:r>
+      <m:oMath>
+        <m:r>
+          <m:rPr>
+            <m:sty m:val="p"/>
+          </m:rPr>
+          <w:rPr>
+            <w:rFonts w:ascii="Cambria Math" w:eastAsiaTheme="minorEastAsia" w:hAnsi="Cambria Math"/>
+            <w:lang w:eastAsia="zh-CN"/>
+          </w:rPr>
+          <m:t xml:space="preserve"> </m:t>
+        </m:r>
+        <m:r>
+          <w:rPr>
+            <w:rFonts w:ascii="Cambria Math" w:eastAsiaTheme="minorEastAsia" w:hAnsi="Cambria Math"/>
+            <w:lang w:eastAsia="zh-CN"/>
+          </w:rPr>
+          <m:t>(</m:t>
+        </m:r>
+        <m:sSub>
+          <m:sSubPr>
+            <m:ctrlPr>
+              <w:rPr>
+                <w:rFonts w:ascii="Cambria Math" w:eastAsiaTheme="minorEastAsia" w:hAnsi="Cambria Math"/>
+                <w:i/>
+                <w:lang w:eastAsia="zh-CN"/>
+              </w:rPr>
+            </m:ctrlPr>
+          </m:sSubPr>
+          <m:e>
+            <m:r>
+              <w:rPr>
+                <w:rFonts w:ascii="Cambria Math" w:eastAsiaTheme="minorEastAsia" w:hAnsi="Cambria Math"/>
+                <w:lang w:eastAsia="zh-CN"/>
+              </w:rPr>
+              <m:t>V</m:t>
+            </m:r>
+          </m:e>
+          <m:sub>
+            <m:r>
+              <w:rPr>
+                <w:rFonts w:ascii="Cambria Math" w:eastAsiaTheme="minorEastAsia" w:hAnsi="Cambria Math"/>
+                <w:lang w:eastAsia="zh-CN"/>
+              </w:rPr>
+              <m:t>1</m:t>
+            </m:r>
+          </m:sub>
+        </m:sSub>
+        <m:r>
+          <w:rPr>
+            <w:rFonts w:ascii="Cambria Math" w:eastAsiaTheme="minorEastAsia" w:hAnsi="Cambria Math"/>
+            <w:lang w:eastAsia="zh-CN"/>
+          </w:rPr>
+          <m:t>,</m:t>
+        </m:r>
+        <m:sSub>
+          <m:sSubPr>
+            <m:ctrlPr>
+              <w:rPr>
+                <w:rFonts w:ascii="Cambria Math" w:eastAsiaTheme="minorEastAsia" w:hAnsi="Cambria Math"/>
+                <w:i/>
+                <w:lang w:eastAsia="zh-CN"/>
+              </w:rPr>
+            </m:ctrlPr>
+          </m:sSubPr>
+          <m:e>
+            <m:r>
+              <w:rPr>
+                <w:rFonts w:ascii="Cambria Math" w:eastAsiaTheme="minorEastAsia" w:hAnsi="Cambria Math"/>
+                <w:lang w:eastAsia="zh-CN"/>
+              </w:rPr>
+              <m:t>V</m:t>
+            </m:r>
+          </m:e>
+          <m:sub>
+            <m:r>
+              <w:rPr>
+                <w:rFonts w:ascii="Cambria Math" w:eastAsiaTheme="minorEastAsia" w:hAnsi="Cambria Math"/>
+                <w:lang w:eastAsia="zh-CN"/>
+              </w:rPr>
+              <m:t>2</m:t>
+            </m:r>
+          </m:sub>
+        </m:sSub>
+        <m:r>
+          <w:rPr>
+            <w:rFonts w:ascii="Cambria Math" w:eastAsiaTheme="minorEastAsia" w:hAnsi="Cambria Math"/>
+            <w:lang w:eastAsia="zh-CN"/>
+          </w:rPr>
+          <m:t>)</m:t>
+        </m:r>
+      </m:oMath>
+      <w:r>
+        <w:rPr>
+          <w:rFonts w:eastAsiaTheme="minorEastAsia"/>
+          <w:lang w:eastAsia="zh-CN"/>
+        </w:rPr>
+        <w:t xml:space="preserve">, </w:t>
+      </w:r>
+      <m:oMath>
+        <m:d>
+          <m:dPr>
+            <m:ctrlPr>
+              <w:rPr>
+                <w:rFonts w:ascii="Cambria Math" w:eastAsiaTheme="minorEastAsia" w:hAnsi="Cambria Math"/>
+                <w:lang w:eastAsia="zh-CN"/>
+              </w:rPr>
+            </m:ctrlPr>
+          </m:dPr>
+          <m:e>
+            <m:sSub>
+              <m:sSubPr>
+                <m:ctrlPr>
+                  <w:rPr>
+                    <w:rFonts w:ascii="Cambria Math" w:eastAsiaTheme="minorEastAsia" w:hAnsi="Cambria Math"/>
+                    <w:i/>
+                    <w:lang w:eastAsia="zh-CN"/>
+                  </w:rPr>
+                </m:ctrlPr>
+              </m:sSubPr>
+              <m:e>
+                <m:r>
+                  <w:rPr>
+                    <w:rFonts w:ascii="Cambria Math" w:eastAsiaTheme="minorEastAsia" w:hAnsi="Cambria Math"/>
+                    <w:lang w:eastAsia="zh-CN"/>
+                  </w:rPr>
+                  <m:t>θ</m:t>
+                </m:r>
+              </m:e>
+              <m:sub>
+                <m:sSub>
+                  <m:sSubPr>
+                    <m:ctrlPr>
+                      <w:rPr>
+                        <w:rFonts w:ascii="Cambria Math" w:eastAsiaTheme="minorEastAsia" w:hAnsi="Cambria Math"/>
+                        <w:i/>
+                        <w:lang w:eastAsia="zh-CN"/>
+                      </w:rPr>
+                    </m:ctrlPr>
+                  </m:sSubPr>
+                  <m:e>
+                    <m:r>
+                      <w:rPr>
+                        <w:rFonts w:ascii="Cambria Math" w:eastAsiaTheme="minorEastAsia" w:hAnsi="Cambria Math"/>
+                        <w:lang w:eastAsia="zh-CN"/>
+                      </w:rPr>
+                      <m:t>v</m:t>
+                    </m:r>
+                  </m:e>
+                  <m:sub>
+                    <m:r>
+                      <w:rPr>
+                        <w:rFonts w:ascii="Cambria Math" w:eastAsiaTheme="minorEastAsia" w:hAnsi="Cambria Math"/>
+                        <w:lang w:eastAsia="zh-CN"/>
+                      </w:rPr>
+                      <m:t>1</m:t>
+                    </m:r>
+                  </m:sub>
+                </m:sSub>
+              </m:sub>
+            </m:sSub>
+            <m:r>
+              <w:rPr>
+                <w:rFonts w:ascii="Cambria Math" w:eastAsiaTheme="minorEastAsia" w:hAnsi="Cambria Math"/>
+                <w:lang w:eastAsia="zh-CN"/>
+              </w:rPr>
+              <m:t>,</m:t>
+            </m:r>
+            <m:sSub>
+              <m:sSubPr>
+                <m:ctrlPr>
+                  <w:rPr>
+                    <w:rFonts w:ascii="Cambria Math" w:eastAsiaTheme="minorEastAsia" w:hAnsi="Cambria Math"/>
+                    <w:i/>
+                    <w:lang w:eastAsia="zh-CN"/>
+                  </w:rPr>
+                </m:ctrlPr>
+              </m:sSubPr>
+              <m:e>
+                <m:r>
+                  <w:rPr>
+                    <w:rFonts w:ascii="Cambria Math" w:eastAsiaTheme="minorEastAsia" w:hAnsi="Cambria Math"/>
+                    <w:lang w:eastAsia="zh-CN"/>
+                  </w:rPr>
+                  <m:t>θ</m:t>
+                </m:r>
+              </m:e>
+              <m:sub>
+                <m:sSub>
+                  <m:sSubPr>
+                    <m:ctrlPr>
+                      <w:rPr>
+                        <w:rFonts w:ascii="Cambria Math" w:eastAsiaTheme="minorEastAsia" w:hAnsi="Cambria Math"/>
+                        <w:i/>
+                        <w:lang w:eastAsia="zh-CN"/>
+                      </w:rPr>
+                    </m:ctrlPr>
+                  </m:sSubPr>
+                  <m:e>
+                    <m:r>
+                      <w:rPr>
+                        <w:rFonts w:ascii="Cambria Math" w:eastAsiaTheme="minorEastAsia" w:hAnsi="Cambria Math"/>
+                        <w:lang w:eastAsia="zh-CN"/>
+                      </w:rPr>
+                      <m:t>v</m:t>
+                    </m:r>
+                  </m:e>
+                  <m:sub>
+                    <m:r>
+                      <w:rPr>
+                        <w:rFonts w:ascii="Cambria Math" w:eastAsiaTheme="minorEastAsia" w:hAnsi="Cambria Math"/>
+                        <w:lang w:eastAsia="zh-CN"/>
+                      </w:rPr>
+                      <m:t>2</m:t>
+                    </m:r>
+                  </m:sub>
+                </m:sSub>
+              </m:sub>
+            </m:sSub>
+            <m:ctrlPr>
+              <w:rPr>
+                <w:rFonts w:ascii="Cambria Math" w:eastAsiaTheme="minorEastAsia" w:hAnsi="Cambria Math"/>
+                <w:i/>
+                <w:lang w:eastAsia="zh-CN"/>
+              </w:rPr>
+            </m:ctrlPr>
+          </m:e>
+        </m:d>
+      </m:oMath>
+      <w:r>
+        <w:rPr>
+          <w:rFonts w:eastAsiaTheme="minorEastAsia" w:hint="eastAsia"/>
+          <w:lang w:eastAsia="zh-CN"/>
+        </w:rPr>
+        <w:t xml:space="preserve"> and </w:t>
+      </w:r>
+      <m:oMath>
+        <m:d>
+          <m:dPr>
+            <m:ctrlPr>
+              <w:rPr>
+                <w:rFonts w:ascii="Cambria Math" w:eastAsiaTheme="minorEastAsia" w:hAnsi="Cambria Math"/>
+                <w:lang w:eastAsia="zh-CN"/>
+              </w:rPr>
+            </m:ctrlPr>
+          </m:dPr>
+          <m:e>
+            <m:sSubSup>
+              <m:sSubSupPr>
+                <m:ctrlPr>
+                  <w:rPr>
+                    <w:rFonts w:ascii="Cambria Math" w:eastAsiaTheme="minorEastAsia" w:hAnsi="Cambria Math"/>
+                    <w:i/>
+                    <w:lang w:eastAsia="zh-CN"/>
+                  </w:rPr>
+                </m:ctrlPr>
+              </m:sSubSupPr>
+              <m:e>
+                <m:r>
+                  <w:rPr>
+                    <w:rFonts w:ascii="Cambria Math" w:eastAsiaTheme="minorEastAsia" w:hAnsi="Cambria Math"/>
+                    <w:lang w:eastAsia="zh-CN"/>
+                  </w:rPr>
+                  <m:t>θ</m:t>
+                </m:r>
+              </m:e>
+              <m:sub>
+                <m:sSub>
+                  <m:sSubPr>
+                    <m:ctrlPr>
+                      <w:rPr>
+                        <w:rFonts w:ascii="Cambria Math" w:eastAsiaTheme="minorEastAsia" w:hAnsi="Cambria Math"/>
+                        <w:i/>
+                        <w:lang w:eastAsia="zh-CN"/>
+                      </w:rPr>
+                    </m:ctrlPr>
+                  </m:sSubPr>
+                  <m:e>
+                    <m:r>
+                      <w:rPr>
+                        <w:rFonts w:ascii="Cambria Math" w:eastAsiaTheme="minorEastAsia" w:hAnsi="Cambria Math"/>
+                        <w:lang w:eastAsia="zh-CN"/>
+                      </w:rPr>
+                      <m:t>v</m:t>
+                    </m:r>
+                  </m:e>
+                  <m:sub>
+                    <m:r>
+                      <w:rPr>
+                        <w:rFonts w:ascii="Cambria Math" w:eastAsiaTheme="minorEastAsia" w:hAnsi="Cambria Math"/>
+                        <w:lang w:eastAsia="zh-CN"/>
+                      </w:rPr>
+                      <m:t>1</m:t>
+                    </m:r>
+                  </m:sub>
+                </m:sSub>
+              </m:sub>
+              <m:sup>
+                <m:r>
+                  <w:rPr>
+                    <w:rFonts w:ascii="Cambria Math" w:eastAsiaTheme="minorEastAsia" w:hAnsi="Cambria Math"/>
+                    <w:lang w:eastAsia="zh-CN"/>
+                  </w:rPr>
+                  <m:t>'</m:t>
+                </m:r>
+              </m:sup>
+            </m:sSubSup>
+            <m:r>
+              <w:rPr>
+                <w:rFonts w:ascii="Cambria Math" w:eastAsiaTheme="minorEastAsia" w:hAnsi="Cambria Math"/>
+                <w:lang w:eastAsia="zh-CN"/>
+              </w:rPr>
+              <m:t>,</m:t>
+            </m:r>
+            <m:sSubSup>
+              <m:sSubSupPr>
+                <m:ctrlPr>
+                  <w:rPr>
+                    <w:rFonts w:ascii="Cambria Math" w:eastAsiaTheme="minorEastAsia" w:hAnsi="Cambria Math"/>
+                    <w:i/>
+                    <w:lang w:eastAsia="zh-CN"/>
+                  </w:rPr>
+                </m:ctrlPr>
+              </m:sSubSupPr>
+              <m:e>
+                <m:r>
+                  <w:rPr>
+                    <w:rFonts w:ascii="Cambria Math" w:eastAsiaTheme="minorEastAsia" w:hAnsi="Cambria Math"/>
+                    <w:lang w:eastAsia="zh-CN"/>
+                  </w:rPr>
+                  <m:t>θ</m:t>
+                </m:r>
+              </m:e>
+              <m:sub>
+                <m:sSub>
+                  <m:sSubPr>
+                    <m:ctrlPr>
+                      <w:rPr>
+                        <w:rFonts w:ascii="Cambria Math" w:eastAsiaTheme="minorEastAsia" w:hAnsi="Cambria Math"/>
+                        <w:i/>
+                        <w:lang w:eastAsia="zh-CN"/>
+                      </w:rPr>
+                    </m:ctrlPr>
+                  </m:sSubPr>
+                  <m:e>
+                    <m:r>
+                      <w:rPr>
+                        <w:rFonts w:ascii="Cambria Math" w:eastAsiaTheme="minorEastAsia" w:hAnsi="Cambria Math"/>
+                        <w:lang w:eastAsia="zh-CN"/>
+                      </w:rPr>
+                      <m:t>v</m:t>
+                    </m:r>
+                  </m:e>
+                  <m:sub>
+                    <m:r>
+                      <w:rPr>
+                        <w:rFonts w:ascii="Cambria Math" w:eastAsiaTheme="minorEastAsia" w:hAnsi="Cambria Math"/>
+                        <w:lang w:eastAsia="zh-CN"/>
+                      </w:rPr>
+                      <m:t>2</m:t>
+                    </m:r>
+                  </m:sub>
+                </m:sSub>
+              </m:sub>
+              <m:sup>
+                <m:r>
+                  <w:rPr>
+                    <w:rFonts w:ascii="Cambria Math" w:eastAsiaTheme="minorEastAsia" w:hAnsi="Cambria Math"/>
+                    <w:lang w:eastAsia="zh-CN"/>
+                  </w:rPr>
+                  <m:t>'</m:t>
+                </m:r>
+              </m:sup>
+            </m:sSubSup>
+            <m:ctrlPr>
+              <w:rPr>
+                <w:rFonts w:ascii="Cambria Math" w:eastAsiaTheme="minorEastAsia" w:hAnsi="Cambria Math"/>
+                <w:i/>
+                <w:lang w:eastAsia="zh-CN"/>
+              </w:rPr>
+            </m:ctrlPr>
+          </m:e>
+        </m:d>
+        <m:r>
+          <m:rPr>
+            <m:sty m:val="p"/>
+          </m:rPr>
+          <w:rPr>
+            <w:rFonts w:ascii="Cambria Math" w:eastAsiaTheme="minorEastAsia" w:hAnsi="Cambria Math"/>
+            <w:lang w:eastAsia="zh-CN"/>
+          </w:rPr>
+          <m:t xml:space="preserve"> </m:t>
+        </m:r>
+      </m:oMath>
+      <w:r>
+        <w:rPr>
+          <w:rFonts w:eastAsiaTheme="minorEastAsia" w:hint="eastAsia"/>
+          <w:lang w:eastAsia="zh-CN"/>
+        </w:rPr>
+        <w:t xml:space="preserve">in the </w:t>
+      </w:r>
+      <w:r>
+        <w:rPr>
+          <w:rFonts w:eastAsiaTheme="minorEastAsia"/>
+          <w:lang w:eastAsia="zh-CN"/>
+        </w:rPr>
+        <w:t xml:space="preserve">update </w:t>
+      </w:r>
+      <w:r>
+        <w:rPr>
+          <w:rFonts w:eastAsiaTheme="minorEastAsia" w:hint="eastAsia"/>
+          <w:lang w:eastAsia="zh-CN"/>
+        </w:rPr>
+        <w:t>equations</w:t>
+      </w:r>
+      <w:r>
+        <w:rPr>
+          <w:rFonts w:eastAsiaTheme="minorEastAsia"/>
+          <w:lang w:eastAsia="zh-CN"/>
+        </w:rPr>
+        <w:t xml:space="preserve"> above</w:t>
+      </w:r>
+      <w:r>
+        <w:rPr>
+          <w:rFonts w:eastAsiaTheme="minorEastAsia" w:hint="eastAsia"/>
+          <w:lang w:eastAsia="zh-CN"/>
+        </w:rPr>
+        <w:t xml:space="preserve"> to get </w:t>
+      </w:r>
+      <w:r>
+        <w:rPr>
+          <w:rFonts w:eastAsiaTheme="minorEastAsia"/>
+          <w:lang w:eastAsia="zh-CN"/>
+        </w:rPr>
+        <w:t>the correct ones</w:t>
+      </w:r>
+      <w:r>
+        <w:rPr>
+          <w:rFonts w:eastAsiaTheme="minorEastAsia" w:hint="eastAsia"/>
+          <w:lang w:eastAsia="zh-CN"/>
+        </w:rPr>
+        <w:t>.</w:t>
+      </w:r>
+    </w:p>
+    <w:p>
+      <w:pPr>
+        <w:ind w:firstLine="432"/>
+        <w:jc w:val="both"/>
+        <w:rPr>
+          <w:rFonts w:eastAsiaTheme="minorEastAsia"/>
+          <w:lang w:eastAsia="zh-CN"/>
+        </w:rPr>
+      </w:pPr>
+      <w:r>
+        <w:rPr>
+          <w:rFonts w:eastAsiaTheme="minorEastAsia"/>
+          <w:lang w:eastAsia="zh-CN"/>
+        </w:rPr>
+        <w:t>In the A3C network shown in Figure 7 (a), we can find that</w:t>
+      </w:r>
+      <m:oMath>
+        <m:r>
+          <m:rPr>
+            <m:sty m:val="p"/>
+          </m:rPr>
+          <w:rPr>
+            <w:rFonts w:ascii="Cambria Math" w:eastAsiaTheme="minorEastAsia" w:hAnsi="Cambria Math"/>
+            <w:lang w:eastAsia="zh-CN"/>
+          </w:rPr>
+          <m:t xml:space="preserve"> </m:t>
+        </m:r>
+        <m:r>
+          <w:rPr>
+            <w:rFonts w:ascii="Cambria Math" w:eastAsiaTheme="minorEastAsia" w:hAnsi="Cambria Math"/>
+            <w:lang w:eastAsia="zh-CN"/>
+          </w:rPr>
+          <m:t>θ</m:t>
+        </m:r>
+        <m:r>
+          <m:rPr>
+            <m:sty m:val="p"/>
+          </m:rPr>
+          <w:rPr>
+            <w:rFonts w:ascii="Cambria Math" w:eastAsiaTheme="minorEastAsia" w:hAnsi="Cambria Math"/>
+            <w:lang w:eastAsia="zh-CN"/>
+          </w:rPr>
+          <m:t xml:space="preserve"> </m:t>
+        </m:r>
+      </m:oMath>
+      <w:r>
+        <w:rPr>
+          <w:rFonts w:eastAsiaTheme="minorEastAsia" w:hint="eastAsia"/>
+          <w:lang w:eastAsia="zh-CN"/>
+        </w:rPr>
+        <w:t xml:space="preserve">and </w:t>
+      </w:r>
+      <m:oMath>
+        <m:sSub>
+          <m:sSubPr>
+            <m:ctrlPr>
+              <w:rPr>
+                <w:rFonts w:ascii="Cambria Math" w:eastAsiaTheme="minorEastAsia" w:hAnsi="Cambria Math"/>
+                <w:i/>
+                <w:lang w:eastAsia="zh-CN"/>
+              </w:rPr>
+            </m:ctrlPr>
+          </m:sSubPr>
+          <m:e>
+            <m:r>
+              <w:rPr>
+                <w:rFonts w:ascii="Cambria Math" w:eastAsiaTheme="minorEastAsia" w:hAnsi="Cambria Math"/>
+                <w:lang w:eastAsia="zh-CN"/>
+              </w:rPr>
+              <m:t>θ</m:t>
+            </m:r>
+          </m:e>
+          <m:sub>
+            <m:r>
+              <w:rPr>
+                <w:rFonts w:ascii="Cambria Math" w:eastAsiaTheme="minorEastAsia" w:hAnsi="Cambria Math"/>
+                <w:lang w:eastAsia="zh-CN"/>
+              </w:rPr>
+              <m:t>v</m:t>
+            </m:r>
+          </m:sub>
+        </m:sSub>
+        <m:r>
+          <m:rPr>
+            <m:sty m:val="p"/>
+          </m:rPr>
+          <w:rPr>
+            <w:rFonts w:ascii="Cambria Math" w:eastAsiaTheme="minorEastAsia" w:hAnsi="Cambria Math"/>
+            <w:lang w:eastAsia="zh-CN"/>
+          </w:rPr>
+          <m:t xml:space="preserve"> </m:t>
+        </m:r>
+      </m:oMath>
+      <w:r>
+        <w:rPr>
+          <w:rFonts w:eastAsiaTheme="minorEastAsia" w:hint="eastAsia"/>
+          <w:lang w:eastAsia="zh-CN"/>
+        </w:rPr>
+        <w:t xml:space="preserve">share some parameters. </w:t>
+      </w:r>
+      <w:r>
+        <w:rPr>
+          <w:rFonts w:eastAsiaTheme="minorEastAsia"/>
+          <w:lang w:eastAsia="zh-CN"/>
+        </w:rPr>
+        <w:t>The parameters from the first convolutional layer up to the last but two fully connected layer are shared. Only the last fully connected layer (i.e. output layer) are different. Actually we can see the shared part as a feature extraction network. Then on top of its extracted feature, we can apply different fully connected layer to get policy and value estimate. In deep learning, it’s common to use the same extracted feature with several additional fully connected layers to get different outputs. The theory is that the extracted high level feature can be used to accomplish many different tasks.</w:t>
+      </w:r>
+    </w:p>
+    <w:p>
+      <w:pPr>
+        <w:ind w:firstLine="432"/>
+        <w:jc w:val="both"/>
+        <w:rPr>
+          <w:rFonts w:eastAsiaTheme="minorEastAsia"/>
+          <w:lang w:eastAsia="zh-CN"/>
+        </w:rPr>
+      </w:pPr>
+      <w:r>
+        <w:rPr>
+          <w:rFonts w:eastAsiaTheme="minorEastAsia" w:hint="eastAsia"/>
+          <w:lang w:eastAsia="zh-CN"/>
+        </w:rPr>
+        <w:t xml:space="preserve">For the double </w:t>
+      </w:r>
+      <w:r>
+        <w:rPr>
+          <w:rFonts w:eastAsiaTheme="minorEastAsia"/>
+          <w:lang w:eastAsia="zh-CN"/>
+        </w:rPr>
+        <w:t>A3C network in Figure 7 (b), we use the same idea to share parameters in</w:t>
+      </w:r>
+      <m:oMath>
+        <m:r>
+          <w:rPr>
+            <w:rFonts w:ascii="Cambria Math" w:eastAsiaTheme="minorEastAsia" w:hAnsi="Cambria Math"/>
+            <w:lang w:eastAsia="zh-CN"/>
+          </w:rPr>
+          <m:t xml:space="preserve"> </m:t>
+        </m:r>
+        <m:r>
+          <w:rPr>
+            <w:rFonts w:ascii="Cambria Math" w:eastAsiaTheme="minorEastAsia" w:hAnsi="Cambria Math"/>
+            <w:lang w:eastAsia="zh-CN"/>
+          </w:rPr>
+          <m:t>θ</m:t>
+        </m:r>
+      </m:oMath>
+      <w:r>
+        <w:rPr>
+          <w:rFonts w:eastAsiaTheme="minorEastAsia"/>
+          <w:lang w:eastAsia="zh-CN"/>
+        </w:rPr>
+        <w:t>,</w:t>
+      </w:r>
+      <m:oMath>
+        <m:sSub>
+          <m:sSubPr>
+            <m:ctrlPr>
+              <w:rPr>
+                <w:rFonts w:ascii="Cambria Math" w:eastAsiaTheme="minorEastAsia" w:hAnsi="Cambria Math"/>
+                <w:i/>
+                <w:lang w:eastAsia="zh-CN"/>
+              </w:rPr>
+            </m:ctrlPr>
+          </m:sSubPr>
+          <m:e>
+            <m:r>
+              <w:rPr>
+                <w:rFonts w:ascii="Cambria Math" w:eastAsiaTheme="minorEastAsia" w:hAnsi="Cambria Math"/>
+                <w:lang w:eastAsia="zh-CN"/>
+              </w:rPr>
+              <m:t xml:space="preserve"> θ</m:t>
+            </m:r>
+          </m:e>
+          <m:sub>
+            <m:sSub>
+              <m:sSubPr>
+                <m:ctrlPr>
+                  <w:rPr>
+                    <w:rFonts w:ascii="Cambria Math" w:eastAsiaTheme="minorEastAsia" w:hAnsi="Cambria Math"/>
+                    <w:i/>
+                    <w:lang w:eastAsia="zh-CN"/>
+                  </w:rPr>
+                </m:ctrlPr>
+              </m:sSubPr>
+              <m:e>
+                <m:r>
+                  <w:rPr>
+                    <w:rFonts w:ascii="Cambria Math" w:eastAsiaTheme="minorEastAsia" w:hAnsi="Cambria Math"/>
+                    <w:lang w:eastAsia="zh-CN"/>
+                  </w:rPr>
+                  <m:t>v</m:t>
+                </m:r>
+              </m:e>
+              <m:sub>
+                <m:r>
+                  <w:rPr>
+                    <w:rFonts w:ascii="Cambria Math" w:eastAsiaTheme="minorEastAsia" w:hAnsi="Cambria Math"/>
+                    <w:lang w:eastAsia="zh-CN"/>
+                  </w:rPr>
+                  <m:t>1</m:t>
+                </m:r>
+              </m:sub>
+            </m:sSub>
+          </m:sub>
+        </m:sSub>
+        <m:r>
+          <w:rPr>
+            <w:rFonts w:ascii="Cambria Math" w:eastAsiaTheme="minorEastAsia" w:hAnsi="Cambria Math"/>
+            <w:lang w:eastAsia="zh-CN"/>
+          </w:rPr>
+          <m:t xml:space="preserve"> </m:t>
+        </m:r>
+      </m:oMath>
+      <w:r>
+        <w:rPr>
+          <w:rFonts w:eastAsiaTheme="minorEastAsia" w:hint="eastAsia"/>
+          <w:lang w:eastAsia="zh-CN"/>
+        </w:rPr>
+        <w:t xml:space="preserve">and </w:t>
+      </w:r>
+      <m:oMath>
+        <m:sSub>
+          <m:sSubPr>
+            <m:ctrlPr>
+              <w:rPr>
+                <w:rFonts w:ascii="Cambria Math" w:eastAsiaTheme="minorEastAsia" w:hAnsi="Cambria Math"/>
+                <w:i/>
+                <w:lang w:eastAsia="zh-CN"/>
+              </w:rPr>
+            </m:ctrlPr>
+          </m:sSubPr>
+          <m:e>
+            <m:r>
+              <w:rPr>
+                <w:rFonts w:ascii="Cambria Math" w:eastAsiaTheme="minorEastAsia" w:hAnsi="Cambria Math"/>
+                <w:lang w:eastAsia="zh-CN"/>
+              </w:rPr>
+              <m:t>θ</m:t>
+            </m:r>
+          </m:e>
+          <m:sub>
+            <m:sSub>
+              <m:sSubPr>
+                <m:ctrlPr>
+                  <w:rPr>
+                    <w:rFonts w:ascii="Cambria Math" w:eastAsiaTheme="minorEastAsia" w:hAnsi="Cambria Math"/>
+                    <w:i/>
+                    <w:lang w:eastAsia="zh-CN"/>
+                  </w:rPr>
+                </m:ctrlPr>
+              </m:sSubPr>
+              <m:e>
+                <m:r>
+                  <w:rPr>
+                    <w:rFonts w:ascii="Cambria Math" w:eastAsiaTheme="minorEastAsia" w:hAnsi="Cambria Math"/>
+                    <w:lang w:eastAsia="zh-CN"/>
+                  </w:rPr>
+                  <m:t>v</m:t>
+                </m:r>
+              </m:e>
+              <m:sub>
+                <m:r>
+                  <w:rPr>
+                    <w:rFonts w:ascii="Cambria Math" w:eastAsiaTheme="minorEastAsia" w:hAnsi="Cambria Math"/>
+                    <w:lang w:eastAsia="zh-CN"/>
+                  </w:rPr>
+                  <m:t>2</m:t>
+                </m:r>
+              </m:sub>
+            </m:sSub>
+          </m:sub>
+        </m:sSub>
+      </m:oMath>
+      <w:r>
+        <w:rPr>
+          <w:rFonts w:eastAsiaTheme="minorEastAsia"/>
+          <w:lang w:eastAsia="zh-CN"/>
+        </w:rPr>
+        <w:t>. That is, we see the network up to the last but two fully connected layer as the feature extraction network and share all their parameters. Then we use different fully connected layers to get the policy</w:t>
+      </w:r>
+      <m:oMath>
+        <m:r>
+          <m:rPr>
+            <m:sty m:val="p"/>
+          </m:rPr>
+          <w:rPr>
+            <w:rFonts w:ascii="Cambria Math" w:eastAsiaTheme="minorEastAsia" w:hAnsi="Cambria Math"/>
+            <w:lang w:eastAsia="zh-CN"/>
+          </w:rPr>
+          <m:t xml:space="preserve"> </m:t>
+        </m:r>
+        <m:r>
+          <w:rPr>
+            <w:rFonts w:ascii="Cambria Math" w:eastAsiaTheme="minorEastAsia" w:hAnsi="Cambria Math"/>
+            <w:lang w:eastAsia="zh-CN"/>
+          </w:rPr>
+          <m:t>π</m:t>
+        </m:r>
+        <m:r>
+          <m:rPr>
+            <m:sty m:val="p"/>
+          </m:rPr>
+          <w:rPr>
+            <w:rFonts w:ascii="Cambria Math" w:eastAsiaTheme="minorEastAsia" w:hAnsi="Cambria Math"/>
+            <w:lang w:eastAsia="zh-CN"/>
+          </w:rPr>
+          <m:t xml:space="preserve"> </m:t>
+        </m:r>
+      </m:oMath>
+      <w:r>
+        <w:rPr>
+          <w:rFonts w:eastAsiaTheme="minorEastAsia"/>
+          <w:lang w:eastAsia="zh-CN"/>
+        </w:rPr>
+        <w:t>and two different value estimates V</w:t>
+      </w:r>
+      <w:r>
+        <w:rPr>
+          <w:rFonts w:eastAsiaTheme="minorEastAsia"/>
+          <w:vertAlign w:val="subscript"/>
+          <w:lang w:eastAsia="zh-CN"/>
+        </w:rPr>
+        <w:t>1</w:t>
+      </w:r>
+      <w:r>
+        <w:rPr>
+          <w:rFonts w:eastAsiaTheme="minorEastAsia"/>
+          <w:lang w:eastAsia="zh-CN"/>
+        </w:rPr>
+        <w:t xml:space="preserve"> and V</w:t>
+      </w:r>
+      <w:r>
+        <w:rPr>
+          <w:rFonts w:eastAsiaTheme="minorEastAsia"/>
+          <w:vertAlign w:val="subscript"/>
+          <w:lang w:eastAsia="zh-CN"/>
+        </w:rPr>
+        <w:t>2</w:t>
+      </w:r>
+      <w:r>
+        <w:rPr>
+          <w:rFonts w:eastAsiaTheme="minorEastAsia"/>
+          <w:lang w:eastAsia="zh-CN"/>
+        </w:rPr>
+        <w:t xml:space="preserve"> for current state. The intuitive of using two value estimates is to break the correlation of value estimate of consecutive </w:t>
+      </w:r>
+      <w:r>
+        <w:rPr>
+          <w:rFonts w:eastAsiaTheme="minorEastAsia"/>
+          <w:lang w:eastAsia="zh-CN"/>
+        </w:rPr>
+        <w:t xml:space="preserve">(probably similar) states. Therefore, one value estimate may help another to get out of local optima. Note that we need two value estimates but only one policy. It’s easy to prove that selecting action randomly from one of two policies (two action distributions) is equivalent to selecting action from one policy (a new action distribution). </w:t>
+      </w:r>
+    </w:p>
+    <w:p>
+      <w:pPr>
+        <w:ind w:firstLine="432"/>
+        <w:jc w:val="both"/>
+        <w:rPr>
+          <w:rFonts w:eastAsiaTheme="minorEastAsia"/>
+          <w:lang w:eastAsia="zh-CN"/>
+        </w:rPr>
+      </w:pPr>
+      <w:r>
+        <w:rPr>
+          <w:rFonts w:eastAsiaTheme="minorEastAsia"/>
+          <w:lang w:eastAsia="zh-CN"/>
+        </w:rPr>
+        <w:t>We also try to share less parameters in double A3C network as shown in Figure 7 (c). More concretely, we only share parameters up to the third convolutional layer. Then we use two sets of parameters in all other layers. To get the output policy</w:t>
+      </w:r>
+      <m:oMath>
+        <m:r>
+          <m:rPr>
+            <m:sty m:val="p"/>
+          </m:rPr>
+          <w:rPr>
+            <w:rFonts w:ascii="Cambria Math" w:eastAsiaTheme="minorEastAsia" w:hAnsi="Cambria Math"/>
+            <w:lang w:eastAsia="zh-CN"/>
+          </w:rPr>
+          <m:t xml:space="preserve"> </m:t>
+        </m:r>
+        <m:r>
+          <w:rPr>
+            <w:rFonts w:ascii="Cambria Math" w:eastAsiaTheme="minorEastAsia" w:hAnsi="Cambria Math"/>
+            <w:lang w:eastAsia="zh-CN"/>
+          </w:rPr>
+          <m:t>π</m:t>
+        </m:r>
+      </m:oMath>
+      <w:r>
+        <w:rPr>
+          <w:rFonts w:eastAsiaTheme="minorEastAsia" w:hint="eastAsia"/>
+          <w:lang w:eastAsia="zh-CN"/>
+        </w:rPr>
+        <w:t xml:space="preserve">, we </w:t>
+      </w:r>
+      <w:r>
+        <w:rPr>
+          <w:rFonts w:eastAsiaTheme="minorEastAsia"/>
+          <w:lang w:eastAsia="zh-CN"/>
+        </w:rPr>
+        <w:t>concatenate the output vectors from two last but two fully connected layers, and then apply an additional fully connected layer and softmax to it</w:t>
+      </w:r>
+      <w:r>
+        <w:rPr>
+          <w:rFonts w:eastAsiaTheme="minorEastAsia" w:hint="eastAsia"/>
+          <w:lang w:eastAsia="zh-CN"/>
+        </w:rPr>
+        <w:t>.</w:t>
+      </w:r>
+      <w:r>
+        <w:rPr>
+          <w:rFonts w:eastAsiaTheme="minorEastAsia"/>
+          <w:lang w:eastAsia="zh-CN"/>
+        </w:rPr>
+        <w:t xml:space="preserve"> We wonder if less shared parameters can further help to break the correlation in value estimate and thus yields a better performance or a faster convergence.</w:t>
+      </w:r>
+    </w:p>
+    <w:p>
+      <w:pPr>
+        <w:pStyle w:val="1"/>
         <w:numPr>
           <w:ilvl w:val="0"/>
           <w:numId w:val="1"/>
@@ -5065,23 +7451,7 @@
           <w:rFonts w:eastAsiaTheme="minorEastAsia"/>
           <w:lang w:eastAsia="zh-CN"/>
         </w:rPr>
-        <w:t xml:space="preserve"> train and evaluate our approach using the environment of </w:t>
-      </w:r>
-      <w:proofErr w:type="spellStart"/>
-      <w:r>
-        <w:rPr>
-          <w:rFonts w:eastAsiaTheme="minorEastAsia"/>
-          <w:lang w:eastAsia="zh-CN"/>
-        </w:rPr>
-        <w:t>OpenAI</w:t>
-      </w:r>
-      <w:proofErr w:type="spellEnd"/>
-      <w:r>
-        <w:rPr>
-          <w:rFonts w:eastAsiaTheme="minorEastAsia"/>
-          <w:lang w:eastAsia="zh-CN"/>
-        </w:rPr>
-        <w:t xml:space="preserve"> Gym Atari 2600 games. T</w:t>
+        <w:t xml:space="preserve"> train and evaluate our approach using the environment of OpenAI Gym Atari 2600 games. T</w:t>
       </w:r>
       <w:r>
         <w:rPr>
@@ -5109,7 +7479,126 @@
           <w:rFonts w:eastAsiaTheme="minorEastAsia"/>
           <w:lang w:eastAsia="zh-CN"/>
         </w:rPr>
-        <w:t xml:space="preserve"> compare the average performance of agents trained by Vanilla A3C, Double A3C, Shared Double A3C, DQN to measure success. Moreover, we analyze whether our proposed method will benefit or harm the convergence speed of A3C algorithm.</w:t>
+        <w:t xml:space="preserve"> implement and</w:t>
+      </w:r>
+      <w:r>
+        <w:rPr>
+          <w:rFonts w:eastAsiaTheme="minorEastAsia"/>
+          <w:lang w:eastAsia="zh-CN"/>
+        </w:rPr>
+        <w:t xml:space="preserve"> compare the average performance of agents trained by </w:t>
+      </w:r>
+      <w:r>
+        <w:rPr>
+          <w:rFonts w:eastAsiaTheme="minorEastAsia"/>
+          <w:lang w:eastAsia="zh-CN"/>
+        </w:rPr>
+        <w:t>v</w:t>
+      </w:r>
+      <w:r>
+        <w:rPr>
+          <w:rFonts w:eastAsiaTheme="minorEastAsia"/>
+          <w:lang w:eastAsia="zh-CN"/>
+        </w:rPr>
+        <w:t xml:space="preserve">anilla A3C, </w:t>
+      </w:r>
+      <w:r>
+        <w:rPr>
+          <w:rFonts w:eastAsiaTheme="minorEastAsia"/>
+          <w:lang w:eastAsia="zh-CN"/>
+        </w:rPr>
+        <w:t>d</w:t>
+      </w:r>
+      <w:r>
+        <w:rPr>
+          <w:rFonts w:eastAsiaTheme="minorEastAsia"/>
+          <w:lang w:eastAsia="zh-CN"/>
+        </w:rPr>
+        <w:t xml:space="preserve">ouble A3C, </w:t>
+      </w:r>
+      <w:r>
+        <w:rPr>
+          <w:rFonts w:eastAsiaTheme="minorEastAsia"/>
+          <w:lang w:eastAsia="zh-CN"/>
+        </w:rPr>
+        <w:t>l</w:t>
+      </w:r>
+      <w:r>
+        <w:rPr>
+          <w:rFonts w:eastAsiaTheme="minorEastAsia"/>
+          <w:lang w:eastAsia="zh-CN"/>
+        </w:rPr>
+        <w:t xml:space="preserve">ess </w:t>
+      </w:r>
+      <w:r>
+        <w:rPr>
+          <w:rFonts w:eastAsiaTheme="minorEastAsia"/>
+          <w:lang w:eastAsia="zh-CN"/>
+        </w:rPr>
+        <w:t>s</w:t>
+      </w:r>
+      <w:r>
+        <w:rPr>
+          <w:rFonts w:eastAsiaTheme="minorEastAsia"/>
+          <w:lang w:eastAsia="zh-CN"/>
+        </w:rPr>
+        <w:t>hared</w:t>
+      </w:r>
+      <w:r>
+        <w:rPr>
+          <w:rFonts w:eastAsiaTheme="minorEastAsia"/>
+          <w:lang w:eastAsia="zh-CN"/>
+        </w:rPr>
+        <w:t xml:space="preserve"> (LS)</w:t>
+      </w:r>
+      <w:r>
+        <w:rPr>
+          <w:rFonts w:eastAsiaTheme="minorEastAsia"/>
+          <w:lang w:eastAsia="zh-CN"/>
+        </w:rPr>
+        <w:t xml:space="preserve"> </w:t>
+      </w:r>
+      <w:r>
+        <w:rPr>
+          <w:rFonts w:eastAsiaTheme="minorEastAsia"/>
+          <w:lang w:eastAsia="zh-CN"/>
+        </w:rPr>
+        <w:t>d</w:t>
+      </w:r>
+      <w:r>
+        <w:rPr>
+          <w:rFonts w:eastAsiaTheme="minorEastAsia"/>
+          <w:lang w:eastAsia="zh-CN"/>
+        </w:rPr>
+        <w:t>ouble A3C</w:t>
+      </w:r>
+      <w:r>
+        <w:rPr>
+          <w:rFonts w:eastAsiaTheme="minorEastAsia"/>
+          <w:lang w:eastAsia="zh-CN"/>
+        </w:rPr>
+        <w:t>, and</w:t>
+      </w:r>
+      <w:r>
+        <w:rPr>
+          <w:rFonts w:eastAsiaTheme="minorEastAsia"/>
+          <w:lang w:eastAsia="zh-CN"/>
+        </w:rPr>
+        <w:t xml:space="preserve"> </w:t>
+      </w:r>
+      <w:r>
+        <w:rPr>
+          <w:rFonts w:eastAsiaTheme="minorEastAsia"/>
+          <w:lang w:eastAsia="zh-CN"/>
+        </w:rPr>
+        <w:t xml:space="preserve">also </w:t>
+      </w:r>
+      <w:r>
+        <w:rPr>
+          <w:rFonts w:eastAsiaTheme="minorEastAsia"/>
+          <w:lang w:eastAsia="zh-CN"/>
+        </w:rPr>
+        <w:t>DQN to measure success. Moreover, we analyze whether our proposed method will benefit or harm the convergence speed of A3C algorithm.</w:t>
       </w:r>
     </w:p>
     <w:p>
@@ -5140,7 +7629,7 @@
           <w:rFonts w:eastAsiaTheme="minorEastAsia"/>
           <w:lang w:eastAsia="zh-CN"/>
         </w:rPr>
-        <w:t>7</w:t>
+        <w:t>8</w:t>
       </w:r>
       <w:r>
         <w:rPr>
@@ -5182,15 +7671,63 @@
           <w:rFonts w:eastAsiaTheme="minorEastAsia"/>
           <w:lang w:eastAsia="zh-CN"/>
         </w:rPr>
-        <w:t xml:space="preserve">three games when using Vanilla A3C, Double A3C, Shared Double A3C and DQN methods. In Breakout game, three different A3C methods yield dramatically higher mean scores than DQN within the same amount of time of training. In Ice Hockey game, all A3C </w:t>
-      </w:r>
-      <w:r>
-        <w:rPr>
-          <w:rFonts w:eastAsiaTheme="minorEastAsia"/>
-          <w:lang w:eastAsia="zh-CN"/>
-        </w:rPr>
-        <w:lastRenderedPageBreak/>
-        <w:t>methods still lead to relatively better mean scores than DQN. In Pong game, all four methods lead to similar results.</w:t>
+        <w:t xml:space="preserve">three games when using </w:t>
+      </w:r>
+      <w:r>
+        <w:rPr>
+          <w:rFonts w:eastAsiaTheme="minorEastAsia"/>
+          <w:lang w:eastAsia="zh-CN"/>
+        </w:rPr>
+        <w:t>v</w:t>
+      </w:r>
+      <w:r>
+        <w:rPr>
+          <w:rFonts w:eastAsiaTheme="minorEastAsia"/>
+          <w:lang w:eastAsia="zh-CN"/>
+        </w:rPr>
+        <w:t xml:space="preserve">anilla A3C, </w:t>
+      </w:r>
+      <w:r>
+        <w:rPr>
+          <w:rFonts w:eastAsiaTheme="minorEastAsia"/>
+          <w:lang w:eastAsia="zh-CN"/>
+        </w:rPr>
+        <w:t>d</w:t>
+      </w:r>
+      <w:r>
+        <w:rPr>
+          <w:rFonts w:eastAsiaTheme="minorEastAsia"/>
+          <w:lang w:eastAsia="zh-CN"/>
+        </w:rPr>
+        <w:t xml:space="preserve">ouble A3C, </w:t>
+      </w:r>
+      <w:r>
+        <w:rPr>
+          <w:rFonts w:eastAsiaTheme="minorEastAsia"/>
+          <w:lang w:eastAsia="zh-CN"/>
+        </w:rPr>
+        <w:t>LS</w:t>
+      </w:r>
+      <w:r>
+        <w:rPr>
+          <w:rFonts w:eastAsiaTheme="minorEastAsia"/>
+          <w:lang w:eastAsia="zh-CN"/>
+        </w:rPr>
+        <w:t xml:space="preserve"> </w:t>
+      </w:r>
+      <w:r>
+        <w:rPr>
+          <w:rFonts w:eastAsiaTheme="minorEastAsia"/>
+          <w:lang w:eastAsia="zh-CN"/>
+        </w:rPr>
+        <w:t>d</w:t>
+      </w:r>
+      <w:r>
+        <w:rPr>
+          <w:rFonts w:eastAsiaTheme="minorEastAsia"/>
+          <w:lang w:eastAsia="zh-CN"/>
+        </w:rPr>
+        <w:t>ouble A3C and DQN methods. In Breakout game, three different A3C methods yield dramatically higher mean scores than DQN within the same amount of time of training. In Ice Hockey game, all A3C methods still lead to relatively better mean scores than DQN. In Pong game, all four methods lead to similar results.</w:t>
       </w:r>
     </w:p>
     <w:p>
@@ -5214,8 +7751,87 @@
           <w:rFonts w:eastAsiaTheme="minorEastAsia"/>
           <w:lang w:eastAsia="zh-CN"/>
         </w:rPr>
-        <w:t xml:space="preserve">igure 8 compares data efficiency among three different A3C methods. For all three A3C methods, each epoch consists of 6000 steps. It takes around 18 minutes of training per epoch for Vanilla A3C and Double A3C, and around 20 minutes of training per epoch for Shared Double A3C.  </w:t>
-      </w:r>
+        <w:t xml:space="preserve">igure </w:t>
+      </w:r>
+      <w:r>
+        <w:rPr>
+          <w:rFonts w:eastAsiaTheme="minorEastAsia"/>
+          <w:lang w:eastAsia="zh-CN"/>
+        </w:rPr>
+        <w:t>9</w:t>
+      </w:r>
+      <w:r>
+        <w:rPr>
+          <w:rFonts w:eastAsiaTheme="minorEastAsia"/>
+          <w:lang w:eastAsia="zh-CN"/>
+        </w:rPr>
+        <w:t xml:space="preserve"> compares data efficiency among three different A3C methods. For all three A3C methods, each epoch consists of 6000 steps. It takes around 18 minutes of training per epoch for </w:t>
+      </w:r>
+      <w:r>
+        <w:rPr>
+          <w:rFonts w:eastAsiaTheme="minorEastAsia"/>
+          <w:lang w:eastAsia="zh-CN"/>
+        </w:rPr>
+        <w:t>v</w:t>
+      </w:r>
+      <w:r>
+        <w:rPr>
+          <w:rFonts w:eastAsiaTheme="minorEastAsia"/>
+          <w:lang w:eastAsia="zh-CN"/>
+        </w:rPr>
+        <w:t xml:space="preserve">anilla A3C and </w:t>
+      </w:r>
+      <w:r>
+        <w:rPr>
+          <w:rFonts w:eastAsiaTheme="minorEastAsia"/>
+          <w:lang w:eastAsia="zh-CN"/>
+        </w:rPr>
+        <w:t>d</w:t>
+      </w:r>
+      <w:r>
+        <w:rPr>
+          <w:rFonts w:eastAsiaTheme="minorEastAsia"/>
+          <w:lang w:eastAsia="zh-CN"/>
+        </w:rPr>
+        <w:t xml:space="preserve">ouble A3C, and around 20 minutes of training per epoch for </w:t>
+      </w:r>
+      <w:r>
+        <w:rPr>
+          <w:rFonts w:eastAsiaTheme="minorEastAsia"/>
+          <w:lang w:eastAsia="zh-CN"/>
+        </w:rPr>
+        <w:t>LS</w:t>
+      </w:r>
+      <w:r>
+        <w:rPr>
+          <w:rFonts w:eastAsiaTheme="minorEastAsia"/>
+          <w:lang w:eastAsia="zh-CN"/>
+        </w:rPr>
+        <w:t xml:space="preserve"> </w:t>
+      </w:r>
+      <w:r>
+        <w:rPr>
+          <w:rFonts w:eastAsiaTheme="minorEastAsia"/>
+          <w:lang w:eastAsia="zh-CN"/>
+        </w:rPr>
+        <w:t>d</w:t>
+      </w:r>
+      <w:r>
+        <w:rPr>
+          <w:rFonts w:eastAsiaTheme="minorEastAsia"/>
+          <w:lang w:eastAsia="zh-CN"/>
+        </w:rPr>
+        <w:t>ouble A3C.</w:t>
+      </w:r>
+      <w:r>
+        <w:rPr>
+          <w:rFonts w:eastAsiaTheme="minorEastAsia"/>
+          <w:lang w:eastAsia="zh-CN"/>
+        </w:rPr>
+        <w:t xml:space="preserve"> </w:t>
+      </w:r>
+      <w:bookmarkStart w:id="1" w:name="_GoBack"/>
+      <w:bookmarkEnd w:id="1"/>
     </w:p>
     <w:p>
       <w:pPr>
@@ -5225,7 +7841,9 @@
       <w:r>
         <w:rPr>
           <w:noProof/>
-        </w:rPr>
+          <w:lang w:eastAsia="zh-CN"/>
+        </w:rPr>
+        <w:lastRenderedPageBreak/>
         <w:drawing>
           <wp:inline distT="0" distB="0" distL="0" distR="0" wp14:anchorId="45A99AEC" wp14:editId="336F26E7">
             <wp:extent cx="2399883" cy="2731325"/>
@@ -5244,7 +7862,7 @@
                     </pic:cNvPicPr>
                   </pic:nvPicPr>
                   <pic:blipFill>
-                    <a:blip r:embed="rId16">
+                    <a:blip r:embed="rId17">
                       <a:extLst>
                         <a:ext uri="{28A0092B-C50C-407E-A947-70E740481C1C}">
                           <a14:useLocalDpi xmlns:a14="http://schemas.microsoft.com/office/drawing/2010/main" val="0"/>
@@ -5278,7 +7896,7 @@
     </w:p>
     <w:p>
       <w:pPr>
-        <w:pStyle w:val="Caption"/>
+        <w:pStyle w:val="a7"/>
         <w:jc w:val="both"/>
         <w:rPr>
           <w:rFonts w:eastAsiaTheme="minorEastAsia"/>
@@ -5294,22 +7912,7 @@
         <w:t xml:space="preserve">Figure </w:t>
       </w:r>
       <w:r>
-        <w:fldChar w:fldCharType="begin"/>
-      </w:r>
-      <w:r>
-        <w:instrText xml:space="preserve"> SEQ Figure \* ARABIC </w:instrText>
-      </w:r>
-      <w:r>
-        <w:fldChar w:fldCharType="separate"/>
-      </w:r>
-      <w:r>
-        <w:rPr>
-          <w:noProof/>
-        </w:rPr>
-        <w:t>7</w:t>
-      </w:r>
-      <w:r>
-        <w:fldChar w:fldCharType="end"/>
+        <w:t>8</w:t>
       </w:r>
       <w:r>
         <w:t xml:space="preserve"> </w:t>
@@ -5326,6 +7929,7 @@
       <w:r>
         <w:rPr>
           <w:noProof/>
+          <w:lang w:eastAsia="zh-CN"/>
         </w:rPr>
         <w:drawing>
           <wp:inline distT="0" distB="0" distL="0" distR="0" wp14:anchorId="731FB8E6" wp14:editId="0EC1D4EB">
@@ -5345,7 +7949,7 @@
                     </pic:cNvPicPr>
                   </pic:nvPicPr>
                   <pic:blipFill>
-                    <a:blip r:embed="rId17">
+                    <a:blip r:embed="rId18">
                       <a:extLst>
                         <a:ext uri="{28A0092B-C50C-407E-A947-70E740481C1C}">
                           <a14:useLocalDpi xmlns:a14="http://schemas.microsoft.com/office/drawing/2010/main" val="0"/>
@@ -5379,7 +7983,7 @@
     </w:p>
     <w:p>
       <w:pPr>
-        <w:pStyle w:val="Caption"/>
+        <w:pStyle w:val="a7"/>
         <w:jc w:val="center"/>
         <w:rPr>
           <w:rFonts w:eastAsiaTheme="minorEastAsia"/>
@@ -5395,22 +7999,7 @@
         <w:t xml:space="preserve">Figure </w:t>
       </w:r>
       <w:r>
-        <w:fldChar w:fldCharType="begin"/>
-      </w:r>
-      <w:r>
-        <w:instrText xml:space="preserve"> SEQ Figure \* ARABIC </w:instrText>
-      </w:r>
-      <w:r>
-        <w:fldChar w:fldCharType="separate"/>
-      </w:r>
-      <w:r>
-        <w:rPr>
-          <w:noProof/>
-        </w:rPr>
-        <w:t>8</w:t>
-      </w:r>
-      <w:r>
-        <w:fldChar w:fldCharType="end"/>
+        <w:t>9</w:t>
       </w:r>
       <w:r>
         <w:t xml:space="preserve"> </w:t>
@@ -5421,7 +8010,7 @@
     </w:p>
     <w:p>
       <w:pPr>
-        <w:pStyle w:val="Heading1"/>
+        <w:pStyle w:val="1"/>
         <w:numPr>
           <w:ilvl w:val="0"/>
           <w:numId w:val="1"/>
@@ -5455,13 +8044,28 @@
         <w:t xml:space="preserve">no matter what </w:t>
       </w:r>
       <w:r>
-        <w:t xml:space="preserve">neural network structure that we are using, breakout and pong </w:t>
+        <w:t xml:space="preserve">neural network structure that we are using, </w:t>
+      </w:r>
+      <w:r>
+        <w:t>B</w:t>
+      </w:r>
+      <w:r>
+        <w:t xml:space="preserve">reakout and </w:t>
+      </w:r>
+      <w:r>
+        <w:t>P</w:t>
+      </w:r>
+      <w:r>
+        <w:t xml:space="preserve">ong </w:t>
       </w:r>
       <w:r>
         <w:t xml:space="preserve">converge faster compared to </w:t>
       </w:r>
       <w:r>
-        <w:t>ice hockey</w:t>
+        <w:t>Ice H</w:t>
+      </w:r>
+      <w:r>
+        <w:t>ockey</w:t>
       </w:r>
       <w:r>
         <w:t xml:space="preserve"> </w:t>
@@ -5482,7 +8086,13 @@
         <w:t xml:space="preserve">. </w:t>
       </w:r>
       <w:r>
-        <w:t xml:space="preserve">Breakout and pong also </w:t>
+        <w:t xml:space="preserve">Breakout and </w:t>
+      </w:r>
+      <w:r>
+        <w:t>P</w:t>
+      </w:r>
+      <w:r>
+        <w:t xml:space="preserve">ong also </w:t>
       </w:r>
       <w:r>
         <w:t xml:space="preserve">takes less time to </w:t>
@@ -5515,13 +8125,55 @@
         <w:t xml:space="preserve"> </w:t>
       </w:r>
       <w:r>
-        <w:t>vanilla a3c, double a3c, and shared double a3c cannot capture</w:t>
+        <w:t>v</w:t>
+      </w:r>
+      <w:r>
+        <w:t xml:space="preserve">anilla </w:t>
+      </w:r>
+      <w:r>
+        <w:t>A</w:t>
+      </w:r>
+      <w:r>
+        <w:t>3</w:t>
+      </w:r>
+      <w:r>
+        <w:t>C</w:t>
+      </w:r>
+      <w:r>
+        <w:t xml:space="preserve">, </w:t>
+      </w:r>
+      <w:r>
+        <w:t>d</w:t>
+      </w:r>
+      <w:r>
+        <w:t xml:space="preserve">ouble </w:t>
+      </w:r>
+      <w:r>
+        <w:t>A</w:t>
+      </w:r>
+      <w:r>
+        <w:t>3</w:t>
+      </w:r>
+      <w:r>
+        <w:t>C</w:t>
+      </w:r>
+      <w:r>
+        <w:t xml:space="preserve">, and </w:t>
+      </w:r>
+      <w:r>
+        <w:t>LS</w:t>
+      </w:r>
+      <w:r>
+        <w:t xml:space="preserve"> double a3c cannot capture</w:t>
       </w:r>
       <w:r>
         <w:t xml:space="preserve"> in </w:t>
       </w:r>
       <w:r>
-        <w:t>ice hockey</w:t>
+        <w:t>Ice H</w:t>
+      </w:r>
+      <w:r>
+        <w:t>ockey</w:t>
       </w:r>
       <w:r>
         <w:t>.</w:t>
@@ -5536,19 +8188,76 @@
         <w:t xml:space="preserve">For each game specifically, </w:t>
       </w:r>
       <w:r>
-        <w:t>in breakout</w:t>
+        <w:t xml:space="preserve">in </w:t>
+      </w:r>
+      <w:r>
+        <w:t>B</w:t>
+      </w:r>
+      <w:r>
+        <w:t>reakout</w:t>
       </w:r>
       <w:r>
         <w:t xml:space="preserve">, </w:t>
       </w:r>
       <w:r>
-        <w:t>all a3c structure</w:t>
-      </w:r>
-      <w:r>
-        <w:t xml:space="preserve">s: vanilla a3c, double a3c, </w:t>
-      </w:r>
-      <w:r>
-        <w:t xml:space="preserve">shared a3c outperform </w:t>
+        <w:t xml:space="preserve">all </w:t>
+      </w:r>
+      <w:r>
+        <w:t>A</w:t>
+      </w:r>
+      <w:r>
+        <w:t>3</w:t>
+      </w:r>
+      <w:r>
+        <w:t>C</w:t>
+      </w:r>
+      <w:r>
+        <w:t xml:space="preserve"> structure</w:t>
+      </w:r>
+      <w:r>
+        <w:t xml:space="preserve">s: vanilla </w:t>
+      </w:r>
+      <w:r>
+        <w:t>A</w:t>
+      </w:r>
+      <w:r>
+        <w:t>3</w:t>
+      </w:r>
+      <w:r>
+        <w:t>C</w:t>
+      </w:r>
+      <w:r>
+        <w:t xml:space="preserve">, double </w:t>
+      </w:r>
+      <w:r>
+        <w:t>A</w:t>
+      </w:r>
+      <w:r>
+        <w:t>3</w:t>
+      </w:r>
+      <w:r>
+        <w:t>C</w:t>
+      </w:r>
+      <w:r>
+        <w:t xml:space="preserve">, </w:t>
+      </w:r>
+      <w:r>
+        <w:t>LS</w:t>
+      </w:r>
+      <w:r>
+        <w:t xml:space="preserve"> </w:t>
+      </w:r>
+      <w:r>
+        <w:t>double A</w:t>
+      </w:r>
+      <w:r>
+        <w:t>3</w:t>
+      </w:r>
+      <w:r>
+        <w:t>C</w:t>
+      </w:r>
+      <w:r>
+        <w:t xml:space="preserve"> outperform </w:t>
       </w:r>
       <w:r>
         <w:t>DQN</w:t>
@@ -5557,7 +8266,16 @@
         <w:t xml:space="preserve">. Therefore, </w:t>
       </w:r>
       <w:r>
-        <w:t xml:space="preserve">a3c structure have some </w:t>
+        <w:t>A</w:t>
+      </w:r>
+      <w:r>
+        <w:t>3</w:t>
+      </w:r>
+      <w:r>
+        <w:t>C</w:t>
+      </w:r>
+      <w:r>
+        <w:t xml:space="preserve"> structure have some </w:t>
       </w:r>
       <w:r>
         <w:t>advantages</w:t>
@@ -5566,7 +8284,7 @@
         <w:t xml:space="preserve"> over </w:t>
       </w:r>
       <w:r>
-        <w:t xml:space="preserve">classical DQN network. </w:t>
+        <w:t xml:space="preserve">DQN network. </w:t>
       </w:r>
       <w:r>
         <w:t>First, t</w:t>
@@ -5578,7 +8296,16 @@
         <w:t xml:space="preserve">because </w:t>
       </w:r>
       <w:r>
-        <w:t xml:space="preserve">a3c </w:t>
+        <w:t>A</w:t>
+      </w:r>
+      <w:r>
+        <w:t>3</w:t>
+      </w:r>
+      <w:r>
+        <w:t>C</w:t>
+      </w:r>
+      <w:r>
+        <w:t xml:space="preserve"> </w:t>
       </w:r>
       <w:r>
         <w:t xml:space="preserve">has </w:t>
@@ -5644,7 +8371,16 @@
         <w:t xml:space="preserve"> Second, </w:t>
       </w:r>
       <w:r>
-        <w:t>a3c also utilize</w:t>
+        <w:t>A</w:t>
+      </w:r>
+      <w:r>
+        <w:t>3</w:t>
+      </w:r>
+      <w:r>
+        <w:t>C</w:t>
+      </w:r>
+      <w:r>
+        <w:t xml:space="preserve"> also utilize</w:t>
       </w:r>
       <w:r>
         <w:t>s</w:t>
@@ -5709,166 +8445,19 @@
         <w:t>s</w:t>
       </w:r>
       <w:r>
-        <w:t xml:space="preserve">, a3c outperform </w:t>
-      </w:r>
-      <w:r>
-        <w:t>QDN.</w:t>
-      </w:r>
-      <w:r>
-        <w:t xml:space="preserve"> However,</w:t>
-      </w:r>
-      <w:r>
-        <w:t xml:space="preserve"> double a3c and shared double a3c</w:t>
-      </w:r>
-      <w:r>
-        <w:t xml:space="preserve"> have the same performance </w:t>
-      </w:r>
-      <w:r>
-        <w:t>compar</w:t>
-      </w:r>
-      <w:r>
-        <w:t xml:space="preserve">ing </w:t>
-      </w:r>
-      <w:r>
-        <w:t xml:space="preserve">final score and time of convergence. </w:t>
-      </w:r>
-      <w:r>
-        <w:t xml:space="preserve">One possible reason why </w:t>
-      </w:r>
-      <w:r>
-        <w:t xml:space="preserve">double a3c and </w:t>
-      </w:r>
-      <w:r>
-        <w:t xml:space="preserve">shared double a3c </w:t>
-      </w:r>
-      <w:r>
-        <w:t>do</w:t>
-      </w:r>
-      <w:r>
-        <w:t xml:space="preserve"> not</w:t>
-      </w:r>
-      <w:r>
-        <w:t xml:space="preserve"> outperform vanilla a3c is that we </w:t>
-      </w:r>
-      <w:r>
-        <w:t>hope</w:t>
-      </w:r>
-      <w:r>
-        <w:t xml:space="preserve"> by introducing </w:t>
-      </w:r>
-      <w:r>
-        <w:t xml:space="preserve">a second </w:t>
-      </w:r>
-      <w:r>
-        <w:t>value</w:t>
+        <w:t>, A3C</w:t>
+      </w:r>
+      <w:r>
+        <w:t xml:space="preserve"> outperform </w:t>
+      </w:r>
+      <w:r>
+        <w:t>DQ</w:t>
+      </w:r>
+      <w:r>
+        <w:t>N.</w:t>
       </w:r>
       <w:r>
         <w:t xml:space="preserve"> </w:t>
-      </w:r>
-      <w:r>
-        <w:t>in the network</w:t>
-      </w:r>
-      <w:r>
-        <w:t>, it will</w:t>
-      </w:r>
-      <w:r>
-        <w:t xml:space="preserve"> cause update </w:t>
-      </w:r>
-      <w:r>
-        <w:t>to be even less correlated</w:t>
-      </w:r>
-      <w:r>
-        <w:t xml:space="preserve"> which results in better performance and fast convergence time. However, </w:t>
-      </w:r>
-      <w:r>
-        <w:t xml:space="preserve">under the condition that </w:t>
-      </w:r>
-      <w:r>
-        <w:t xml:space="preserve">a3c structure by </w:t>
-      </w:r>
-      <w:r>
-        <w:t xml:space="preserve">utilizing multi-thread update as well as </w:t>
-      </w:r>
-      <w:r>
-        <w:t>actor-critic</w:t>
-      </w:r>
-      <w:r>
-        <w:t xml:space="preserve"> structure has already broken the potential </w:t>
-      </w:r>
-      <w:r>
-        <w:t>correlation</w:t>
-      </w:r>
-      <w:r>
-        <w:t xml:space="preserve"> in update</w:t>
-      </w:r>
-      <w:r>
-        <w:t xml:space="preserve">, double and shared double a3c </w:t>
-      </w:r>
-      <w:r>
-        <w:t>can</w:t>
-      </w:r>
-      <w:r>
-        <w:t xml:space="preserve">not </w:t>
-      </w:r>
-      <w:r>
-        <w:t>further enhance the performance.</w:t>
-      </w:r>
-      <w:r>
-        <w:t xml:space="preserve"> Also, </w:t>
-      </w:r>
-      <w:r>
-        <w:t xml:space="preserve">for the update at each epoch, </w:t>
-      </w:r>
-      <w:r>
-        <w:t xml:space="preserve">it looks like </w:t>
-      </w:r>
-      <w:r>
-        <w:t xml:space="preserve">shared a3c is </w:t>
-      </w:r>
-      <w:r>
-        <w:t xml:space="preserve">nosier </w:t>
-      </w:r>
-      <w:r>
-        <w:t xml:space="preserve">compared to </w:t>
-      </w:r>
-      <w:r>
-        <w:t xml:space="preserve">double </w:t>
-      </w:r>
-      <w:r>
-        <w:t xml:space="preserve">a3c, the reason is that </w:t>
-      </w:r>
-      <w:r>
-        <w:t xml:space="preserve">shared a3c have </w:t>
-      </w:r>
-      <w:r>
-        <w:t xml:space="preserve">different </w:t>
-      </w:r>
-      <w:r>
-        <w:t xml:space="preserve">last convolutional layer as well as </w:t>
-      </w:r>
-      <w:r>
-        <w:t xml:space="preserve">fully connected layer while </w:t>
-      </w:r>
-      <w:r>
-        <w:t xml:space="preserve">a3c only have different last fully connector layer. </w:t>
-      </w:r>
-      <w:r>
-        <w:t xml:space="preserve">Therefore, </w:t>
-      </w:r>
-      <w:r>
-        <w:t xml:space="preserve">shared a3c structure might cause two branches </w:t>
-      </w:r>
-      <w:r>
-        <w:t xml:space="preserve">predicting </w:t>
-      </w:r>
-      <w:r>
-        <w:t>two values var</w:t>
-      </w:r>
-      <w:r>
-        <w:t>ying</w:t>
-      </w:r>
-      <w:r>
-        <w:t xml:space="preserve"> more from each other and cause noisy update.</w:t>
       </w:r>
     </w:p>
     <w:p>
@@ -5877,100 +8466,295 @@
         <w:jc w:val="both"/>
       </w:pPr>
       <w:r>
-        <w:t>For</w:t>
-      </w:r>
-      <w:r>
-        <w:t xml:space="preserve"> pong, we can see that </w:t>
-      </w:r>
-      <w:r>
-        <w:t xml:space="preserve">both DQN and </w:t>
-      </w:r>
-      <w:r>
-        <w:t>a3c have the</w:t>
-      </w:r>
-      <w:r>
-        <w:t xml:space="preserve"> same performance</w:t>
-      </w:r>
-      <w:r>
-        <w:t>.</w:t>
-      </w:r>
-      <w:r>
-        <w:t xml:space="preserve"> The </w:t>
-      </w:r>
-      <w:r>
-        <w:t>reason</w:t>
+        <w:t>However,</w:t>
+      </w:r>
+      <w:r>
+        <w:t xml:space="preserve"> double A3C</w:t>
+      </w:r>
+      <w:r>
+        <w:t xml:space="preserve"> and </w:t>
+      </w:r>
+      <w:r>
+        <w:t>LS</w:t>
+      </w:r>
+      <w:r>
+        <w:t xml:space="preserve"> double </w:t>
+      </w:r>
+      <w:r>
+        <w:t>A</w:t>
+      </w:r>
+      <w:r>
+        <w:t>3</w:t>
+      </w:r>
+      <w:r>
+        <w:t>C</w:t>
+      </w:r>
+      <w:r>
+        <w:t xml:space="preserve"> have the same performance </w:t>
+      </w:r>
+      <w:r>
+        <w:t>compar</w:t>
+      </w:r>
+      <w:r>
+        <w:t xml:space="preserve">ing </w:t>
+      </w:r>
+      <w:r>
+        <w:t xml:space="preserve">final score and time of convergence. </w:t>
+      </w:r>
+      <w:r>
+        <w:t xml:space="preserve">One possible reason why </w:t>
+      </w:r>
+      <w:r>
+        <w:t xml:space="preserve">double </w:t>
+      </w:r>
+      <w:r>
+        <w:t>A</w:t>
+      </w:r>
+      <w:r>
+        <w:t>3</w:t>
+      </w:r>
+      <w:r>
+        <w:t>C</w:t>
+      </w:r>
+      <w:r>
+        <w:t xml:space="preserve"> and </w:t>
+      </w:r>
+      <w:r>
+        <w:t>LS double A3C</w:t>
       </w:r>
       <w:r>
         <w:t xml:space="preserve"> </w:t>
       </w:r>
       <w:r>
-        <w:t xml:space="preserve">a3c does not outperform </w:t>
-      </w:r>
-      <w:r>
-        <w:t xml:space="preserve">classical </w:t>
-      </w:r>
-      <w:r>
-        <w:t>a3c is that</w:t>
-      </w:r>
-      <w:r>
-        <w:t xml:space="preserve"> pong is a </w:t>
-      </w:r>
-      <w:r>
-        <w:t>simple</w:t>
-      </w:r>
-      <w:r>
-        <w:t xml:space="preserve"> game without </w:t>
-      </w:r>
-      <w:r>
-        <w:t xml:space="preserve">two much </w:t>
-      </w:r>
-      <w:r>
-        <w:t xml:space="preserve">interaction when the ball </w:t>
-      </w:r>
-      <w:r>
-        <w:t xml:space="preserve">is </w:t>
-      </w:r>
-      <w:r>
-        <w:t>moving from one side to another</w:t>
-      </w:r>
-      <w:r>
-        <w:t xml:space="preserve">. Therefore, </w:t>
-      </w:r>
-      <w:r>
-        <w:t xml:space="preserve">its data does not have much </w:t>
-      </w:r>
-      <w:r>
-        <w:t xml:space="preserve">correlation from </w:t>
-      </w:r>
-      <w:r>
-        <w:t xml:space="preserve">one step to another, so </w:t>
-      </w:r>
-      <w:r>
-        <w:t xml:space="preserve">we do not need to rely on a3c structure to break potential </w:t>
-      </w:r>
-      <w:r>
-        <w:t xml:space="preserve">correlation. </w:t>
-      </w:r>
-      <w:r>
-        <w:t xml:space="preserve">Also, </w:t>
-      </w:r>
-      <w:r>
-        <w:t xml:space="preserve">the its value might </w:t>
-      </w:r>
-      <w:r>
-        <w:t xml:space="preserve">highly related to </w:t>
-      </w:r>
-      <w:r>
-        <w:t>its action benefit</w:t>
-      </w:r>
-      <w:r>
-        <w:t xml:space="preserve">, so </w:t>
-      </w:r>
-      <w:r>
-        <w:t xml:space="preserve">actor-critic structure will </w:t>
-      </w:r>
-      <w:r>
-        <w:t>not help to enhance the performance either.</w:t>
+        <w:t>do</w:t>
+      </w:r>
+      <w:r>
+        <w:t xml:space="preserve"> not</w:t>
+      </w:r>
+      <w:r>
+        <w:t xml:space="preserve"> outperform vanilla </w:t>
+      </w:r>
+      <w:r>
+        <w:t>A</w:t>
+      </w:r>
+      <w:r>
+        <w:t>3</w:t>
+      </w:r>
+      <w:r>
+        <w:t>C</w:t>
+      </w:r>
+      <w:r>
+        <w:t xml:space="preserve"> is that we </w:t>
+      </w:r>
+      <w:r>
+        <w:t>hope</w:t>
+      </w:r>
+      <w:r>
+        <w:t xml:space="preserve"> by introducing </w:t>
+      </w:r>
+      <w:r>
+        <w:t xml:space="preserve">a second </w:t>
+      </w:r>
+      <w:r>
+        <w:t>value</w:t>
+      </w:r>
+      <w:r>
+        <w:t xml:space="preserve"> </w:t>
+      </w:r>
+      <w:r>
+        <w:t>in the network</w:t>
+      </w:r>
+      <w:r>
+        <w:t>, it will</w:t>
+      </w:r>
+      <w:r>
+        <w:t xml:space="preserve"> cause update </w:t>
+      </w:r>
+      <w:r>
+        <w:t>to be even less correlated</w:t>
+      </w:r>
+      <w:r>
+        <w:t xml:space="preserve"> which results in better performance and fast convergence time. However, </w:t>
+      </w:r>
+      <w:r>
+        <w:t xml:space="preserve">under the condition that </w:t>
+      </w:r>
+      <w:r>
+        <w:t>A</w:t>
+      </w:r>
+      <w:r>
+        <w:t>3</w:t>
+      </w:r>
+      <w:r>
+        <w:t>C</w:t>
+      </w:r>
+      <w:r>
+        <w:t xml:space="preserve"> structure by </w:t>
+      </w:r>
+      <w:r>
+        <w:t xml:space="preserve">utilizing multi-thread update as well as </w:t>
+      </w:r>
+      <w:r>
+        <w:t>actor-critic</w:t>
+      </w:r>
+      <w:r>
+        <w:t xml:space="preserve"> structure has already broken the potential </w:t>
+      </w:r>
+      <w:r>
+        <w:t>correlation</w:t>
+      </w:r>
+      <w:r>
+        <w:t xml:space="preserve"> in update</w:t>
+      </w:r>
+      <w:r>
+        <w:t xml:space="preserve">, double and </w:t>
+      </w:r>
+      <w:r>
+        <w:t>LS</w:t>
+      </w:r>
+      <w:r>
+        <w:t xml:space="preserve"> double </w:t>
+      </w:r>
+      <w:r>
+        <w:t>A</w:t>
+      </w:r>
+      <w:r>
+        <w:t>3</w:t>
+      </w:r>
+      <w:r>
+        <w:t>C</w:t>
+      </w:r>
+      <w:r>
+        <w:t xml:space="preserve"> </w:t>
+      </w:r>
+      <w:r>
+        <w:t>can</w:t>
+      </w:r>
+      <w:r>
+        <w:t xml:space="preserve">not </w:t>
+      </w:r>
+      <w:r>
+        <w:t>further enhance the performance.</w:t>
+      </w:r>
+      <w:r>
+        <w:t xml:space="preserve"> Also, </w:t>
+      </w:r>
+      <w:r>
+        <w:t xml:space="preserve">for the update at each epoch, </w:t>
+      </w:r>
+      <w:r>
+        <w:t xml:space="preserve">it looks like </w:t>
+      </w:r>
+      <w:r>
+        <w:t>LS</w:t>
+      </w:r>
+      <w:r>
+        <w:t xml:space="preserve"> </w:t>
+      </w:r>
+      <w:r>
+        <w:t>A</w:t>
+      </w:r>
+      <w:r>
+        <w:t>3</w:t>
+      </w:r>
+      <w:r>
+        <w:t>C</w:t>
+      </w:r>
+      <w:r>
+        <w:t xml:space="preserve"> is </w:t>
+      </w:r>
+      <w:r>
+        <w:t xml:space="preserve">nosier </w:t>
+      </w:r>
+      <w:r>
+        <w:t xml:space="preserve">compared to </w:t>
+      </w:r>
+      <w:r>
+        <w:t xml:space="preserve">double </w:t>
+      </w:r>
+      <w:r>
+        <w:t>A</w:t>
+      </w:r>
+      <w:r>
+        <w:t>3</w:t>
+      </w:r>
+      <w:r>
+        <w:t>C</w:t>
+      </w:r>
+      <w:r>
+        <w:t xml:space="preserve">, the reason is that </w:t>
+      </w:r>
+      <w:r>
+        <w:t>LS</w:t>
+      </w:r>
+      <w:r>
+        <w:t xml:space="preserve"> </w:t>
+      </w:r>
+      <w:r>
+        <w:t>A</w:t>
+      </w:r>
+      <w:r>
+        <w:t>3</w:t>
+      </w:r>
+      <w:r>
+        <w:t>C</w:t>
+      </w:r>
+      <w:r>
+        <w:t xml:space="preserve"> have </w:t>
+      </w:r>
+      <w:r>
+        <w:t xml:space="preserve">different </w:t>
+      </w:r>
+      <w:r>
+        <w:t xml:space="preserve">last convolutional layer as well as </w:t>
+      </w:r>
+      <w:r>
+        <w:t xml:space="preserve">fully connected layer while </w:t>
+      </w:r>
+      <w:r>
+        <w:t>A</w:t>
+      </w:r>
+      <w:r>
+        <w:t>3</w:t>
+      </w:r>
+      <w:r>
+        <w:t>C</w:t>
+      </w:r>
+      <w:r>
+        <w:t xml:space="preserve"> only have different last fully connector layer. </w:t>
+      </w:r>
+      <w:r>
+        <w:t xml:space="preserve">Therefore, </w:t>
+      </w:r>
+      <w:r>
+        <w:t>LS</w:t>
+      </w:r>
+      <w:r>
+        <w:t xml:space="preserve"> </w:t>
+      </w:r>
+      <w:r>
+        <w:t>A</w:t>
+      </w:r>
+      <w:r>
+        <w:t>3</w:t>
+      </w:r>
+      <w:r>
+        <w:t>C</w:t>
+      </w:r>
+      <w:r>
+        <w:t xml:space="preserve"> structure might cause two branches </w:t>
+      </w:r>
+      <w:r>
+        <w:t xml:space="preserve">predicting </w:t>
+      </w:r>
+      <w:r>
+        <w:t>two values var</w:t>
+      </w:r>
+      <w:r>
+        <w:t>ying</w:t>
+      </w:r>
+      <w:r>
+        <w:t xml:space="preserve"> more from each other and cause noisy update.</w:t>
       </w:r>
     </w:p>
     <w:p>
@@ -5979,55 +8763,201 @@
         <w:jc w:val="both"/>
       </w:pPr>
       <w:r>
-        <w:t>Ice hockey is the most complicated game among all three</w:t>
-      </w:r>
-      <w:r>
-        <w:t xml:space="preserve"> and no matter what </w:t>
-      </w:r>
-      <w:r>
-        <w:t>network structure that we are using</w:t>
-      </w:r>
-      <w:r>
-        <w:t xml:space="preserve">, </w:t>
-      </w:r>
-      <w:r>
-        <w:t xml:space="preserve">we </w:t>
-      </w:r>
-      <w:r>
-        <w:t xml:space="preserve">do not see obvious convergence over time as well as </w:t>
-      </w:r>
-      <w:r>
-        <w:t>good performance.</w:t>
+        <w:t>For</w:t>
+      </w:r>
+      <w:r>
+        <w:t xml:space="preserve"> pong, we can see that </w:t>
+      </w:r>
+      <w:r>
+        <w:t xml:space="preserve">both DQN and </w:t>
+      </w:r>
+      <w:r>
+        <w:t>A</w:t>
+      </w:r>
+      <w:r>
+        <w:t>3</w:t>
+      </w:r>
+      <w:r>
+        <w:t>C</w:t>
+      </w:r>
+      <w:r>
+        <w:t xml:space="preserve"> have the</w:t>
+      </w:r>
+      <w:r>
+        <w:t xml:space="preserve"> same performance</w:t>
+      </w:r>
+      <w:r>
+        <w:t>.</w:t>
+      </w:r>
+      <w:r>
+        <w:t xml:space="preserve"> The </w:t>
+      </w:r>
+      <w:r>
+        <w:t>reason</w:t>
       </w:r>
       <w:r>
         <w:t xml:space="preserve"> </w:t>
       </w:r>
       <w:r>
-        <w:t>Beside</w:t>
-      </w:r>
-      <w:r>
-        <w:t xml:space="preserve">s ice hockey is a complicated </w:t>
-      </w:r>
-      <w:r>
-        <w:lastRenderedPageBreak/>
-        <w:t xml:space="preserve">game, another reason might be even with </w:t>
-      </w:r>
-      <w:r>
-        <w:t xml:space="preserve">a3c structure, it still cannot break the </w:t>
-      </w:r>
-      <w:r>
-        <w:t xml:space="preserve">correlation </w:t>
-      </w:r>
-      <w:r>
-        <w:t>during update</w:t>
-      </w:r>
-      <w:r>
-        <w:t>.</w:t>
+        <w:t>A</w:t>
+      </w:r>
+      <w:r>
+        <w:t>3</w:t>
+      </w:r>
+      <w:r>
+        <w:t>C</w:t>
+      </w:r>
+      <w:r>
+        <w:t xml:space="preserve"> does not outperform </w:t>
+      </w:r>
+      <w:r>
+        <w:t xml:space="preserve">classical </w:t>
+      </w:r>
+      <w:r>
+        <w:t>A</w:t>
+      </w:r>
+      <w:r>
+        <w:t>3</w:t>
+      </w:r>
+      <w:r>
+        <w:t>C</w:t>
+      </w:r>
+      <w:r>
+        <w:t xml:space="preserve"> is that</w:t>
+      </w:r>
+      <w:r>
+        <w:t xml:space="preserve"> pong is a </w:t>
+      </w:r>
+      <w:r>
+        <w:t>simple</w:t>
+      </w:r>
+      <w:r>
+        <w:t xml:space="preserve"> game without </w:t>
+      </w:r>
+      <w:r>
+        <w:t xml:space="preserve">two much </w:t>
+      </w:r>
+      <w:r>
+        <w:t xml:space="preserve">interaction when the ball </w:t>
+      </w:r>
+      <w:r>
+        <w:t xml:space="preserve">is </w:t>
+      </w:r>
+      <w:r>
+        <w:t>moving from one side to another</w:t>
+      </w:r>
+      <w:r>
+        <w:t xml:space="preserve">. Therefore, </w:t>
+      </w:r>
+      <w:r>
+        <w:t xml:space="preserve">its data does not have much </w:t>
+      </w:r>
+      <w:r>
+        <w:t xml:space="preserve">correlation from </w:t>
+      </w:r>
+      <w:r>
+        <w:t xml:space="preserve">one step to another, so </w:t>
+      </w:r>
+      <w:r>
+        <w:t xml:space="preserve">we do not need to rely on </w:t>
+      </w:r>
+      <w:r>
+        <w:t>A</w:t>
+      </w:r>
+      <w:r>
+        <w:t>3</w:t>
+      </w:r>
+      <w:r>
+        <w:t>C</w:t>
+      </w:r>
+      <w:r>
+        <w:t xml:space="preserve"> structure to break potential </w:t>
+      </w:r>
+      <w:r>
+        <w:t xml:space="preserve">correlation. </w:t>
+      </w:r>
+      <w:r>
+        <w:t xml:space="preserve">Also, </w:t>
+      </w:r>
+      <w:r>
+        <w:t xml:space="preserve">the its value might </w:t>
+      </w:r>
+      <w:r>
+        <w:t xml:space="preserve">highly related to </w:t>
+      </w:r>
+      <w:r>
+        <w:t>its action benefit</w:t>
+      </w:r>
+      <w:r>
+        <w:t xml:space="preserve">, so </w:t>
+      </w:r>
+      <w:r>
+        <w:t xml:space="preserve">actor-critic structure will </w:t>
+      </w:r>
+      <w:r>
+        <w:t>not help to enhance the performance either.</w:t>
       </w:r>
     </w:p>
     <w:p>
       <w:pPr>
-        <w:pStyle w:val="Heading1"/>
+        <w:ind w:firstLine="432"/>
+        <w:jc w:val="both"/>
+      </w:pPr>
+      <w:r>
+        <w:t>Ice hockey is the most complicated game among all three</w:t>
+      </w:r>
+      <w:r>
+        <w:t xml:space="preserve"> and no matter what </w:t>
+      </w:r>
+      <w:r>
+        <w:t>network structure that we are using</w:t>
+      </w:r>
+      <w:r>
+        <w:t xml:space="preserve">, </w:t>
+      </w:r>
+      <w:r>
+        <w:t xml:space="preserve">we </w:t>
+      </w:r>
+      <w:r>
+        <w:t xml:space="preserve">do not see obvious convergence over time as well as </w:t>
+      </w:r>
+      <w:r>
+        <w:t>good performance.</w:t>
+      </w:r>
+      <w:r>
+        <w:t xml:space="preserve"> </w:t>
+      </w:r>
+      <w:r>
+        <w:t>Beside</w:t>
+      </w:r>
+      <w:r>
+        <w:t xml:space="preserve">s ice hockey is a complicated game, another reason might be even with </w:t>
+      </w:r>
+      <w:r>
+        <w:t>A</w:t>
+      </w:r>
+      <w:r>
+        <w:t>3</w:t>
+      </w:r>
+      <w:r>
+        <w:t>C</w:t>
+      </w:r>
+      <w:r>
+        <w:t xml:space="preserve"> structure, it still cannot break the </w:t>
+      </w:r>
+      <w:r>
+        <w:t xml:space="preserve">correlation </w:t>
+      </w:r>
+      <w:r>
+        <w:t>during update</w:t>
+      </w:r>
+      <w:r>
+        <w:t>.</w:t>
+      </w:r>
+    </w:p>
+    <w:p>
+      <w:pPr>
+        <w:pStyle w:val="1"/>
         <w:numPr>
           <w:ilvl w:val="0"/>
           <w:numId w:val="1"/>
@@ -6091,7 +9021,32 @@
         <w:t xml:space="preserve">for our </w:t>
       </w:r>
       <w:r>
-        <w:t>double a3c, we might want to try double value and double policy a3c and compare its performance</w:t>
+        <w:t xml:space="preserve">double </w:t>
+      </w:r>
+      <w:r>
+        <w:lastRenderedPageBreak/>
+        <w:t>A</w:t>
+      </w:r>
+      <w:r>
+        <w:t>3</w:t>
+      </w:r>
+      <w:r>
+        <w:t>C</w:t>
+      </w:r>
+      <w:r>
+        <w:t xml:space="preserve">, we might want to try double value and double policy </w:t>
+      </w:r>
+      <w:r>
+        <w:t>A</w:t>
+      </w:r>
+      <w:r>
+        <w:t>3</w:t>
+      </w:r>
+      <w:r>
+        <w:t>C</w:t>
+      </w:r>
+      <w:r>
+        <w:t xml:space="preserve"> and compare its performance</w:t>
       </w:r>
       <w:r>
         <w:t xml:space="preserve"> with the current ones.</w:t>
@@ -6138,7 +9093,7 @@
     </w:p>
     <w:p>
       <w:pPr>
-        <w:pStyle w:val="Heading1"/>
+        <w:pStyle w:val="1"/>
         <w:numPr>
           <w:ilvl w:val="0"/>
           <w:numId w:val="1"/>
@@ -6166,7 +9121,34 @@
         <w:t xml:space="preserve">different neural network structures such as DQN, </w:t>
       </w:r>
       <w:r>
-        <w:t>a3c, double a3c, and shared double a3c, we realize</w:t>
+        <w:t>A</w:t>
+      </w:r>
+      <w:r>
+        <w:t>3</w:t>
+      </w:r>
+      <w:r>
+        <w:t>C, double A3C</w:t>
+      </w:r>
+      <w:r>
+        <w:t xml:space="preserve">, and </w:t>
+      </w:r>
+      <w:r>
+        <w:t>LS</w:t>
+      </w:r>
+      <w:r>
+        <w:t xml:space="preserve"> double </w:t>
+      </w:r>
+      <w:r>
+        <w:t>A</w:t>
+      </w:r>
+      <w:r>
+        <w:t>3</w:t>
+      </w:r>
+      <w:r>
+        <w:t>C</w:t>
+      </w:r>
+      <w:r>
+        <w:t>, we realize</w:t>
       </w:r>
       <w:r>
         <w:t xml:space="preserve"> </w:t>
@@ -6234,8 +9216,6 @@
       <w:r>
         <w:t xml:space="preserve">ing </w:t>
       </w:r>
-      <w:bookmarkStart w:id="1" w:name="_GoBack"/>
-      <w:bookmarkEnd w:id="1"/>
       <w:r>
         <w:t xml:space="preserve">network with even better performance </w:t>
       </w:r>
@@ -6262,7 +9242,7 @@
     </w:p>
     <w:p>
       <w:pPr>
-        <w:pStyle w:val="Heading1"/>
+        <w:pStyle w:val="1"/>
         <w:numPr>
           <w:ilvl w:val="0"/>
           <w:numId w:val="1"/>
@@ -6581,9 +9561,9 @@
     <w:p/>
     <w:p/>
     <w:sectPr>
-      <w:headerReference w:type="default" r:id="rId18"/>
-      <w:footerReference w:type="default" r:id="rId19"/>
-      <w:footerReference w:type="first" r:id="rId20"/>
+      <w:headerReference w:type="default" r:id="rId19"/>
+      <w:footerReference w:type="default" r:id="rId20"/>
+      <w:footerReference w:type="first" r:id="rId21"/>
       <w:pgSz w:w="12240" w:h="15840"/>
       <w:pgMar w:top="1440" w:right="902" w:bottom="1627" w:left="1440" w:header="432" w:footer="864" w:gutter="0"/>
       <w:pgNumType w:start="225"/>
@@ -6596,7 +9576,7 @@
 </file>
 
 <file path=word/endnotes.xml><?xml version="1.0" encoding="utf-8"?>
-<w:endnotes xmlns:wpc="http://schemas.microsoft.com/office/word/2010/wordprocessingCanvas" xmlns:cx="http://schemas.microsoft.com/office/drawing/2014/chartex" xmlns:cx1="http://schemas.microsoft.com/office/drawing/2015/9/8/chartex" xmlns:cx2="http://schemas.microsoft.com/office/drawing/2015/10/21/chartex" xmlns:cx3="http://schemas.microsoft.com/office/drawing/2016/5/9/chartex" xmlns:cx4="http://schemas.microsoft.com/office/drawing/2016/5/10/chartex" xmlns:cx5="http://schemas.microsoft.com/office/drawing/2016/5/11/chartex" xmlns:cx6="http://schemas.microsoft.com/office/drawing/2016/5/12/chartex" xmlns:cx7="http://schemas.microsoft.com/office/drawing/2016/5/13/chartex" xmlns:cx8="http://schemas.microsoft.com/office/drawing/2016/5/14/chartex" xmlns:mc="http://schemas.openxmlformats.org/markup-compatibility/2006" xmlns:aink="http://schemas.microsoft.com/office/drawing/2016/ink" xmlns:am3d="http://schemas.microsoft.com/office/drawing/2017/model3d" xmlns:o="urn:schemas-microsoft-com:office:office" xmlns:r="http://schemas.openxmlformats.org/officeDocument/2006/relationships" xmlns:m="http://schemas.openxmlformats.org/officeDocument/2006/math" xmlns:v="urn:schemas-microsoft-com:vml" xmlns:wp14="http://schemas.microsoft.com/office/word/2010/wordprocessingDrawing" xmlns:wp="http://schemas.openxmlformats.org/drawingml/2006/wordprocessingDrawing" xmlns:w10="urn:schemas-microsoft-com:office:word" xmlns:w="http://schemas.openxmlformats.org/wordprocessingml/2006/main" xmlns:w14="http://schemas.microsoft.com/office/word/2010/wordml" xmlns:w15="http://schemas.microsoft.com/office/word/2012/wordml" xmlns:w16cid="http://schemas.microsoft.com/office/word/2016/wordml/cid" xmlns:w16se="http://schemas.microsoft.com/office/word/2015/wordml/symex" xmlns:wpg="http://schemas.microsoft.com/office/word/2010/wordprocessingGroup" xmlns:wpi="http://schemas.microsoft.com/office/word/2010/wordprocessingInk" xmlns:wne="http://schemas.microsoft.com/office/word/2006/wordml" xmlns:wps="http://schemas.microsoft.com/office/word/2010/wordprocessingShape" mc:Ignorable="w14 w15 w16se w16cid wp14">
+<w:endnotes xmlns:wpc="http://schemas.microsoft.com/office/word/2010/wordprocessingCanvas" xmlns:mc="http://schemas.openxmlformats.org/markup-compatibility/2006" xmlns:o="urn:schemas-microsoft-com:office:office" xmlns:r="http://schemas.openxmlformats.org/officeDocument/2006/relationships" xmlns:m="http://schemas.openxmlformats.org/officeDocument/2006/math" xmlns:v="urn:schemas-microsoft-com:vml" xmlns:wp14="http://schemas.microsoft.com/office/word/2010/wordprocessingDrawing" xmlns:wp="http://schemas.openxmlformats.org/drawingml/2006/wordprocessingDrawing" xmlns:w10="urn:schemas-microsoft-com:office:word" xmlns:w="http://schemas.openxmlformats.org/wordprocessingml/2006/main" xmlns:w14="http://schemas.microsoft.com/office/word/2010/wordml" xmlns:w15="http://schemas.microsoft.com/office/word/2012/wordml" xmlns:wpg="http://schemas.microsoft.com/office/word/2010/wordprocessingGroup" xmlns:wpi="http://schemas.microsoft.com/office/word/2010/wordprocessingInk" xmlns:wne="http://schemas.microsoft.com/office/word/2006/wordml" xmlns:wps="http://schemas.microsoft.com/office/word/2010/wordprocessingShape" mc:Ignorable="w14 w15 wp14">
   <w:endnote w:type="separator" w:id="-1">
     <w:p>
       <w:r>
@@ -6615,30 +9595,30 @@
 </file>
 
 <file path=word/footer1.xml><?xml version="1.0" encoding="utf-8"?>
-<w:ftr xmlns:wpc="http://schemas.microsoft.com/office/word/2010/wordprocessingCanvas" xmlns:cx="http://schemas.microsoft.com/office/drawing/2014/chartex" xmlns:cx1="http://schemas.microsoft.com/office/drawing/2015/9/8/chartex" xmlns:cx2="http://schemas.microsoft.com/office/drawing/2015/10/21/chartex" xmlns:cx3="http://schemas.microsoft.com/office/drawing/2016/5/9/chartex" xmlns:cx4="http://schemas.microsoft.com/office/drawing/2016/5/10/chartex" xmlns:cx5="http://schemas.microsoft.com/office/drawing/2016/5/11/chartex" xmlns:cx6="http://schemas.microsoft.com/office/drawing/2016/5/12/chartex" xmlns:cx7="http://schemas.microsoft.com/office/drawing/2016/5/13/chartex" xmlns:cx8="http://schemas.microsoft.com/office/drawing/2016/5/14/chartex" xmlns:mc="http://schemas.openxmlformats.org/markup-compatibility/2006" xmlns:aink="http://schemas.microsoft.com/office/drawing/2016/ink" xmlns:am3d="http://schemas.microsoft.com/office/drawing/2017/model3d" xmlns:o="urn:schemas-microsoft-com:office:office" xmlns:r="http://schemas.openxmlformats.org/officeDocument/2006/relationships" xmlns:m="http://schemas.openxmlformats.org/officeDocument/2006/math" xmlns:v="urn:schemas-microsoft-com:vml" xmlns:wp14="http://schemas.microsoft.com/office/word/2010/wordprocessingDrawing" xmlns:wp="http://schemas.openxmlformats.org/drawingml/2006/wordprocessingDrawing" xmlns:w10="urn:schemas-microsoft-com:office:word" xmlns:w="http://schemas.openxmlformats.org/wordprocessingml/2006/main" xmlns:w14="http://schemas.microsoft.com/office/word/2010/wordml" xmlns:w15="http://schemas.microsoft.com/office/word/2012/wordml" xmlns:w16cid="http://schemas.microsoft.com/office/word/2016/wordml/cid" xmlns:w16se="http://schemas.microsoft.com/office/word/2015/wordml/symex" xmlns:wpg="http://schemas.microsoft.com/office/word/2010/wordprocessingGroup" xmlns:wpi="http://schemas.microsoft.com/office/word/2010/wordprocessingInk" xmlns:wne="http://schemas.microsoft.com/office/word/2006/wordml" xmlns:wps="http://schemas.microsoft.com/office/word/2010/wordprocessingShape" mc:Ignorable="w14 w15 w16se w16cid wp14">
+<w:ftr xmlns:wpc="http://schemas.microsoft.com/office/word/2010/wordprocessingCanvas" xmlns:mc="http://schemas.openxmlformats.org/markup-compatibility/2006" xmlns:o="urn:schemas-microsoft-com:office:office" xmlns:r="http://schemas.openxmlformats.org/officeDocument/2006/relationships" xmlns:m="http://schemas.openxmlformats.org/officeDocument/2006/math" xmlns:v="urn:schemas-microsoft-com:vml" xmlns:wp14="http://schemas.microsoft.com/office/word/2010/wordprocessingDrawing" xmlns:wp="http://schemas.openxmlformats.org/drawingml/2006/wordprocessingDrawing" xmlns:w10="urn:schemas-microsoft-com:office:word" xmlns:w="http://schemas.openxmlformats.org/wordprocessingml/2006/main" xmlns:w14="http://schemas.microsoft.com/office/word/2010/wordml" xmlns:w15="http://schemas.microsoft.com/office/word/2012/wordml" xmlns:wpg="http://schemas.microsoft.com/office/word/2010/wordprocessingGroup" xmlns:wpi="http://schemas.microsoft.com/office/word/2010/wordprocessingInk" xmlns:wne="http://schemas.microsoft.com/office/word/2006/wordml" xmlns:wps="http://schemas.microsoft.com/office/word/2010/wordprocessingShape" mc:Ignorable="w14 w15 wp14">
   <w:p>
     <w:pPr>
-      <w:pStyle w:val="Footer"/>
+      <w:pStyle w:val="a4"/>
     </w:pPr>
   </w:p>
   <w:p>
     <w:pPr>
-      <w:pStyle w:val="Footer"/>
+      <w:pStyle w:val="a4"/>
     </w:pPr>
   </w:p>
   <w:p>
     <w:pPr>
-      <w:pStyle w:val="Footer"/>
+      <w:pStyle w:val="a4"/>
     </w:pPr>
   </w:p>
 </w:ftr>
 </file>
 
 <file path=word/footer2.xml><?xml version="1.0" encoding="utf-8"?>
-<w:ftr xmlns:wpc="http://schemas.microsoft.com/office/word/2010/wordprocessingCanvas" xmlns:cx="http://schemas.microsoft.com/office/drawing/2014/chartex" xmlns:cx1="http://schemas.microsoft.com/office/drawing/2015/9/8/chartex" xmlns:cx2="http://schemas.microsoft.com/office/drawing/2015/10/21/chartex" xmlns:cx3="http://schemas.microsoft.com/office/drawing/2016/5/9/chartex" xmlns:cx4="http://schemas.microsoft.com/office/drawing/2016/5/10/chartex" xmlns:cx5="http://schemas.microsoft.com/office/drawing/2016/5/11/chartex" xmlns:cx6="http://schemas.microsoft.com/office/drawing/2016/5/12/chartex" xmlns:cx7="http://schemas.microsoft.com/office/drawing/2016/5/13/chartex" xmlns:cx8="http://schemas.microsoft.com/office/drawing/2016/5/14/chartex" xmlns:mc="http://schemas.openxmlformats.org/markup-compatibility/2006" xmlns:aink="http://schemas.microsoft.com/office/drawing/2016/ink" xmlns:am3d="http://schemas.microsoft.com/office/drawing/2017/model3d" xmlns:o="urn:schemas-microsoft-com:office:office" xmlns:r="http://schemas.openxmlformats.org/officeDocument/2006/relationships" xmlns:m="http://schemas.openxmlformats.org/officeDocument/2006/math" xmlns:v="urn:schemas-microsoft-com:vml" xmlns:wp14="http://schemas.microsoft.com/office/word/2010/wordprocessingDrawing" xmlns:wp="http://schemas.openxmlformats.org/drawingml/2006/wordprocessingDrawing" xmlns:w10="urn:schemas-microsoft-com:office:word" xmlns:w="http://schemas.openxmlformats.org/wordprocessingml/2006/main" xmlns:w14="http://schemas.microsoft.com/office/word/2010/wordml" xmlns:w15="http://schemas.microsoft.com/office/word/2012/wordml" xmlns:w16cid="http://schemas.microsoft.com/office/word/2016/wordml/cid" xmlns:w16se="http://schemas.microsoft.com/office/word/2015/wordml/symex" xmlns:wpg="http://schemas.microsoft.com/office/word/2010/wordprocessingGroup" xmlns:wpi="http://schemas.microsoft.com/office/word/2010/wordprocessingInk" xmlns:wne="http://schemas.microsoft.com/office/word/2006/wordml" xmlns:wps="http://schemas.microsoft.com/office/word/2010/wordprocessingShape" mc:Ignorable="w14 w15 w16se w16cid wp14">
+<w:ftr xmlns:wpc="http://schemas.microsoft.com/office/word/2010/wordprocessingCanvas" xmlns:mc="http://schemas.openxmlformats.org/markup-compatibility/2006" xmlns:o="urn:schemas-microsoft-com:office:office" xmlns:r="http://schemas.openxmlformats.org/officeDocument/2006/relationships" xmlns:m="http://schemas.openxmlformats.org/officeDocument/2006/math" xmlns:v="urn:schemas-microsoft-com:vml" xmlns:wp14="http://schemas.microsoft.com/office/word/2010/wordprocessingDrawing" xmlns:wp="http://schemas.openxmlformats.org/drawingml/2006/wordprocessingDrawing" xmlns:w10="urn:schemas-microsoft-com:office:word" xmlns:w="http://schemas.openxmlformats.org/wordprocessingml/2006/main" xmlns:w14="http://schemas.microsoft.com/office/word/2010/wordml" xmlns:w15="http://schemas.microsoft.com/office/word/2012/wordml" xmlns:wpg="http://schemas.microsoft.com/office/word/2010/wordprocessingGroup" xmlns:wpi="http://schemas.microsoft.com/office/word/2010/wordprocessingInk" xmlns:wne="http://schemas.microsoft.com/office/word/2006/wordml" xmlns:wps="http://schemas.microsoft.com/office/word/2010/wordprocessingShape" mc:Ignorable="w14 w15 wp14">
   <w:p>
     <w:pPr>
-      <w:pStyle w:val="Footer"/>
+      <w:pStyle w:val="a4"/>
     </w:pPr>
     <w:r>
       <w:rPr>
@@ -6654,7 +9634,7 @@
 </file>
 
 <file path=word/footnotes.xml><?xml version="1.0" encoding="utf-8"?>
-<w:footnotes xmlns:wpc="http://schemas.microsoft.com/office/word/2010/wordprocessingCanvas" xmlns:cx="http://schemas.microsoft.com/office/drawing/2014/chartex" xmlns:cx1="http://schemas.microsoft.com/office/drawing/2015/9/8/chartex" xmlns:cx2="http://schemas.microsoft.com/office/drawing/2015/10/21/chartex" xmlns:cx3="http://schemas.microsoft.com/office/drawing/2016/5/9/chartex" xmlns:cx4="http://schemas.microsoft.com/office/drawing/2016/5/10/chartex" xmlns:cx5="http://schemas.microsoft.com/office/drawing/2016/5/11/chartex" xmlns:cx6="http://schemas.microsoft.com/office/drawing/2016/5/12/chartex" xmlns:cx7="http://schemas.microsoft.com/office/drawing/2016/5/13/chartex" xmlns:cx8="http://schemas.microsoft.com/office/drawing/2016/5/14/chartex" xmlns:mc="http://schemas.openxmlformats.org/markup-compatibility/2006" xmlns:aink="http://schemas.microsoft.com/office/drawing/2016/ink" xmlns:am3d="http://schemas.microsoft.com/office/drawing/2017/model3d" xmlns:o="urn:schemas-microsoft-com:office:office" xmlns:r="http://schemas.openxmlformats.org/officeDocument/2006/relationships" xmlns:m="http://schemas.openxmlformats.org/officeDocument/2006/math" xmlns:v="urn:schemas-microsoft-com:vml" xmlns:wp14="http://schemas.microsoft.com/office/word/2010/wordprocessingDrawing" xmlns:wp="http://schemas.openxmlformats.org/drawingml/2006/wordprocessingDrawing" xmlns:w10="urn:schemas-microsoft-com:office:word" xmlns:w="http://schemas.openxmlformats.org/wordprocessingml/2006/main" xmlns:w14="http://schemas.microsoft.com/office/word/2010/wordml" xmlns:w15="http://schemas.microsoft.com/office/word/2012/wordml" xmlns:w16cid="http://schemas.microsoft.com/office/word/2016/wordml/cid" xmlns:w16se="http://schemas.microsoft.com/office/word/2015/wordml/symex" xmlns:wpg="http://schemas.microsoft.com/office/word/2010/wordprocessingGroup" xmlns:wpi="http://schemas.microsoft.com/office/word/2010/wordprocessingInk" xmlns:wne="http://schemas.microsoft.com/office/word/2006/wordml" xmlns:wps="http://schemas.microsoft.com/office/word/2010/wordprocessingShape" mc:Ignorable="w14 w15 w16se w16cid wp14">
+<w:footnotes xmlns:wpc="http://schemas.microsoft.com/office/word/2010/wordprocessingCanvas" xmlns:mc="http://schemas.openxmlformats.org/markup-compatibility/2006" xmlns:o="urn:schemas-microsoft-com:office:office" xmlns:r="http://schemas.openxmlformats.org/officeDocument/2006/relationships" xmlns:m="http://schemas.openxmlformats.org/officeDocument/2006/math" xmlns:v="urn:schemas-microsoft-com:vml" xmlns:wp14="http://schemas.microsoft.com/office/word/2010/wordprocessingDrawing" xmlns:wp="http://schemas.openxmlformats.org/drawingml/2006/wordprocessingDrawing" xmlns:w10="urn:schemas-microsoft-com:office:word" xmlns:w="http://schemas.openxmlformats.org/wordprocessingml/2006/main" xmlns:w14="http://schemas.microsoft.com/office/word/2010/wordml" xmlns:w15="http://schemas.microsoft.com/office/word/2012/wordml" xmlns:wpg="http://schemas.microsoft.com/office/word/2010/wordprocessingGroup" xmlns:wpi="http://schemas.microsoft.com/office/word/2010/wordprocessingInk" xmlns:wne="http://schemas.microsoft.com/office/word/2006/wordml" xmlns:wps="http://schemas.microsoft.com/office/word/2010/wordprocessingShape" mc:Ignorable="w14 w15 wp14">
   <w:footnote w:type="separator" w:id="-1">
     <w:p>
       <w:r>
@@ -6673,7 +9653,7 @@
 </file>
 
 <file path=word/header1.xml><?xml version="1.0" encoding="utf-8"?>
-<w:hdr xmlns:wpc="http://schemas.microsoft.com/office/word/2010/wordprocessingCanvas" xmlns:cx="http://schemas.microsoft.com/office/drawing/2014/chartex" xmlns:cx1="http://schemas.microsoft.com/office/drawing/2015/9/8/chartex" xmlns:cx2="http://schemas.microsoft.com/office/drawing/2015/10/21/chartex" xmlns:cx3="http://schemas.microsoft.com/office/drawing/2016/5/9/chartex" xmlns:cx4="http://schemas.microsoft.com/office/drawing/2016/5/10/chartex" xmlns:cx5="http://schemas.microsoft.com/office/drawing/2016/5/11/chartex" xmlns:cx6="http://schemas.microsoft.com/office/drawing/2016/5/12/chartex" xmlns:cx7="http://schemas.microsoft.com/office/drawing/2016/5/13/chartex" xmlns:cx8="http://schemas.microsoft.com/office/drawing/2016/5/14/chartex" xmlns:mc="http://schemas.openxmlformats.org/markup-compatibility/2006" xmlns:aink="http://schemas.microsoft.com/office/drawing/2016/ink" xmlns:am3d="http://schemas.microsoft.com/office/drawing/2017/model3d" xmlns:o="urn:schemas-microsoft-com:office:office" xmlns:r="http://schemas.openxmlformats.org/officeDocument/2006/relationships" xmlns:m="http://schemas.openxmlformats.org/officeDocument/2006/math" xmlns:v="urn:schemas-microsoft-com:vml" xmlns:wp14="http://schemas.microsoft.com/office/word/2010/wordprocessingDrawing" xmlns:wp="http://schemas.openxmlformats.org/drawingml/2006/wordprocessingDrawing" xmlns:w10="urn:schemas-microsoft-com:office:word" xmlns:w="http://schemas.openxmlformats.org/wordprocessingml/2006/main" xmlns:w14="http://schemas.microsoft.com/office/word/2010/wordml" xmlns:w15="http://schemas.microsoft.com/office/word/2012/wordml" xmlns:w16cid="http://schemas.microsoft.com/office/word/2016/wordml/cid" xmlns:w16se="http://schemas.microsoft.com/office/word/2015/wordml/symex" xmlns:wpg="http://schemas.microsoft.com/office/word/2010/wordprocessingGroup" xmlns:wpi="http://schemas.microsoft.com/office/word/2010/wordprocessingInk" xmlns:wne="http://schemas.microsoft.com/office/word/2006/wordml" xmlns:wps="http://schemas.microsoft.com/office/word/2010/wordprocessingShape" mc:Ignorable="w14 w15 w16se w16cid wp14">
+<w:hdr xmlns:wpc="http://schemas.microsoft.com/office/word/2010/wordprocessingCanvas" xmlns:mc="http://schemas.openxmlformats.org/markup-compatibility/2006" xmlns:o="urn:schemas-microsoft-com:office:office" xmlns:r="http://schemas.openxmlformats.org/officeDocument/2006/relationships" xmlns:m="http://schemas.openxmlformats.org/officeDocument/2006/math" xmlns:v="urn:schemas-microsoft-com:vml" xmlns:wp14="http://schemas.microsoft.com/office/word/2010/wordprocessingDrawing" xmlns:wp="http://schemas.openxmlformats.org/drawingml/2006/wordprocessingDrawing" xmlns:w10="urn:schemas-microsoft-com:office:word" xmlns:w="http://schemas.openxmlformats.org/wordprocessingml/2006/main" xmlns:w14="http://schemas.microsoft.com/office/word/2010/wordml" xmlns:w15="http://schemas.microsoft.com/office/word/2012/wordml" xmlns:wpg="http://schemas.microsoft.com/office/word/2010/wordprocessingGroup" xmlns:wpi="http://schemas.microsoft.com/office/word/2010/wordprocessingInk" xmlns:wne="http://schemas.microsoft.com/office/word/2006/wordml" xmlns:wps="http://schemas.microsoft.com/office/word/2010/wordprocessingShape" mc:Ignorable="w14 w15 wp14">
   <w:p>
     <w:pPr>
       <w:ind w:right="360"/>
@@ -6684,7 +9664,7 @@
 </file>
 
 <file path=word/numbering.xml><?xml version="1.0" encoding="utf-8"?>
-<w:numbering xmlns:wpc="http://schemas.microsoft.com/office/word/2010/wordprocessingCanvas" xmlns:cx="http://schemas.microsoft.com/office/drawing/2014/chartex" xmlns:cx1="http://schemas.microsoft.com/office/drawing/2015/9/8/chartex" xmlns:cx2="http://schemas.microsoft.com/office/drawing/2015/10/21/chartex" xmlns:cx3="http://schemas.microsoft.com/office/drawing/2016/5/9/chartex" xmlns:cx4="http://schemas.microsoft.com/office/drawing/2016/5/10/chartex" xmlns:cx5="http://schemas.microsoft.com/office/drawing/2016/5/11/chartex" xmlns:cx6="http://schemas.microsoft.com/office/drawing/2016/5/12/chartex" xmlns:cx7="http://schemas.microsoft.com/office/drawing/2016/5/13/chartex" xmlns:cx8="http://schemas.microsoft.com/office/drawing/2016/5/14/chartex" xmlns:mc="http://schemas.openxmlformats.org/markup-compatibility/2006" xmlns:aink="http://schemas.microsoft.com/office/drawing/2016/ink" xmlns:am3d="http://schemas.microsoft.com/office/drawing/2017/model3d" xmlns:o="urn:schemas-microsoft-com:office:office" xmlns:r="http://schemas.openxmlformats.org/officeDocument/2006/relationships" xmlns:m="http://schemas.openxmlformats.org/officeDocument/2006/math" xmlns:v="urn:schemas-microsoft-com:vml" xmlns:wp14="http://schemas.microsoft.com/office/word/2010/wordprocessingDrawing" xmlns:wp="http://schemas.openxmlformats.org/drawingml/2006/wordprocessingDrawing" xmlns:w10="urn:schemas-microsoft-com:office:word" xmlns:w="http://schemas.openxmlformats.org/wordprocessingml/2006/main" xmlns:w14="http://schemas.microsoft.com/office/word/2010/wordml" xmlns:w15="http://schemas.microsoft.com/office/word/2012/wordml" xmlns:w16cid="http://schemas.microsoft.com/office/word/2016/wordml/cid" xmlns:w16se="http://schemas.microsoft.com/office/word/2015/wordml/symex" xmlns:wpg="http://schemas.microsoft.com/office/word/2010/wordprocessingGroup" xmlns:wpi="http://schemas.microsoft.com/office/word/2010/wordprocessingInk" xmlns:wne="http://schemas.microsoft.com/office/word/2006/wordml" xmlns:wps="http://schemas.microsoft.com/office/word/2010/wordprocessingShape" mc:Ignorable="w14 w15 w16se w16cid wp14">
+<w:numbering xmlns:wpc="http://schemas.microsoft.com/office/word/2010/wordprocessingCanvas" xmlns:mc="http://schemas.openxmlformats.org/markup-compatibility/2006" xmlns:o="urn:schemas-microsoft-com:office:office" xmlns:r="http://schemas.openxmlformats.org/officeDocument/2006/relationships" xmlns:m="http://schemas.openxmlformats.org/officeDocument/2006/math" xmlns:v="urn:schemas-microsoft-com:vml" xmlns:wp14="http://schemas.microsoft.com/office/word/2010/wordprocessingDrawing" xmlns:wp="http://schemas.openxmlformats.org/drawingml/2006/wordprocessingDrawing" xmlns:w10="urn:schemas-microsoft-com:office:word" xmlns:w="http://schemas.openxmlformats.org/wordprocessingml/2006/main" xmlns:w14="http://schemas.microsoft.com/office/word/2010/wordml" xmlns:w15="http://schemas.microsoft.com/office/word/2012/wordml" xmlns:wpg="http://schemas.microsoft.com/office/word/2010/wordprocessingGroup" xmlns:wpi="http://schemas.microsoft.com/office/word/2010/wordprocessingInk" xmlns:wne="http://schemas.microsoft.com/office/word/2006/wordml" xmlns:wps="http://schemas.microsoft.com/office/word/2010/wordprocessingShape" mc:Ignorable="w14 w15 wp14">
   <w:abstractNum w:abstractNumId="0" w15:restartNumberingAfterBreak="0">
     <w:nsid w:val="00000002"/>
     <w:multiLevelType w:val="multilevel"/>
@@ -6809,7 +9789,7 @@
     <w:lvl w:ilvl="0">
       <w:start w:val="1"/>
       <w:numFmt w:val="decimal"/>
-      <w:pStyle w:val="Heading1"/>
+      <w:pStyle w:val="1"/>
       <w:lvlText w:val="[%1]"/>
       <w:lvlJc w:val="left"/>
       <w:pPr>
@@ -7042,7 +10022,7 @@
 </file>
 
 <file path=word/styles.xml><?xml version="1.0" encoding="utf-8"?>
-<w:styles xmlns:mc="http://schemas.openxmlformats.org/markup-compatibility/2006" xmlns:r="http://schemas.openxmlformats.org/officeDocument/2006/relationships" xmlns:w="http://schemas.openxmlformats.org/wordprocessingml/2006/main" xmlns:w14="http://schemas.microsoft.com/office/word/2010/wordml" xmlns:w15="http://schemas.microsoft.com/office/word/2012/wordml" xmlns:w16cid="http://schemas.microsoft.com/office/word/2016/wordml/cid" xmlns:w16se="http://schemas.microsoft.com/office/word/2015/wordml/symex" mc:Ignorable="w14 w15 w16se w16cid">
+<w:styles xmlns:mc="http://schemas.openxmlformats.org/markup-compatibility/2006" xmlns:r="http://schemas.openxmlformats.org/officeDocument/2006/relationships" xmlns:w="http://schemas.openxmlformats.org/wordprocessingml/2006/main" xmlns:w14="http://schemas.microsoft.com/office/word/2010/wordml" xmlns:w15="http://schemas.microsoft.com/office/word/2012/wordml" mc:Ignorable="w14 w15">
   <w:docDefaults>
     <w:rPrDefault>
       <w:rPr>
@@ -7058,7 +10038,7 @@
       </w:pPr>
     </w:pPrDefault>
   </w:docDefaults>
-  <w:latentStyles w:defLockedState="0" w:defUIPriority="99" w:defSemiHidden="0" w:defUnhideWhenUsed="0" w:defQFormat="0" w:count="375">
+  <w:latentStyles w:defLockedState="0" w:defUIPriority="99" w:defSemiHidden="0" w:defUnhideWhenUsed="0" w:defQFormat="0" w:count="371">
     <w:lsdException w:name="Normal" w:uiPriority="0" w:qFormat="1"/>
     <w:lsdException w:name="heading 1" w:uiPriority="0" w:qFormat="1"/>
     <w:lsdException w:name="heading 2" w:semiHidden="1" w:uiPriority="9" w:unhideWhenUsed="1" w:qFormat="1"/>
@@ -7430,12 +10410,8 @@
     <w:lsdException w:name="List Table 5 Dark Accent 6" w:uiPriority="50"/>
     <w:lsdException w:name="List Table 6 Colorful Accent 6" w:uiPriority="51"/>
     <w:lsdException w:name="List Table 7 Colorful Accent 6" w:uiPriority="52"/>
-    <w:lsdException w:name="Mention" w:semiHidden="1" w:unhideWhenUsed="1"/>
-    <w:lsdException w:name="Smart Hyperlink" w:semiHidden="1" w:unhideWhenUsed="1"/>
-    <w:lsdException w:name="Hashtag" w:semiHidden="1" w:unhideWhenUsed="1"/>
-    <w:lsdException w:name="Unresolved Mention" w:semiHidden="1" w:unhideWhenUsed="1"/>
   </w:latentStyles>
-  <w:style w:type="paragraph" w:default="1" w:styleId="Normal">
+  <w:style w:type="paragraph" w:default="1" w:styleId="a">
     <w:name w:val="Normal"/>
     <w:qFormat/>
     <w:rsid w:val="007736B0"/>
@@ -7451,11 +10427,11 @@
       <w:lang w:eastAsia="en-US"/>
     </w:rPr>
   </w:style>
-  <w:style w:type="paragraph" w:styleId="Heading1">
+  <w:style w:type="paragraph" w:styleId="1">
     <w:name w:val="heading 1"/>
-    <w:basedOn w:val="Normal"/>
-    <w:next w:val="Normal"/>
-    <w:link w:val="Heading1Char"/>
+    <w:basedOn w:val="a"/>
+    <w:next w:val="a"/>
+    <w:link w:val="1Char"/>
     <w:qFormat/>
     <w:rsid w:val="007736B0"/>
     <w:pPr>
@@ -7467,11 +10443,11 @@
       <w:outlineLvl w:val="0"/>
     </w:pPr>
   </w:style>
-  <w:style w:type="paragraph" w:styleId="Heading3">
+  <w:style w:type="paragraph" w:styleId="3">
     <w:name w:val="heading 3"/>
-    <w:basedOn w:val="Normal"/>
-    <w:next w:val="Normal"/>
-    <w:link w:val="Heading3Char"/>
+    <w:basedOn w:val="a"/>
+    <w:next w:val="a"/>
+    <w:link w:val="3Char"/>
     <w:uiPriority w:val="9"/>
     <w:semiHidden/>
     <w:unhideWhenUsed/>
@@ -7490,13 +10466,13 @@
       <w:szCs w:val="24"/>
     </w:rPr>
   </w:style>
-  <w:style w:type="character" w:default="1" w:styleId="DefaultParagraphFont">
+  <w:style w:type="character" w:default="1" w:styleId="a0">
     <w:name w:val="Default Paragraph Font"/>
     <w:uiPriority w:val="1"/>
     <w:semiHidden/>
     <w:unhideWhenUsed/>
   </w:style>
-  <w:style w:type="table" w:default="1" w:styleId="TableNormal">
+  <w:style w:type="table" w:default="1" w:styleId="a1">
     <w:name w:val="Normal Table"/>
     <w:uiPriority w:val="99"/>
     <w:semiHidden/>
@@ -7511,16 +10487,16 @@
       </w:tblCellMar>
     </w:tblPr>
   </w:style>
-  <w:style w:type="numbering" w:default="1" w:styleId="NoList">
+  <w:style w:type="numbering" w:default="1" w:styleId="a2">
     <w:name w:val="No List"/>
     <w:uiPriority w:val="99"/>
     <w:semiHidden/>
     <w:unhideWhenUsed/>
   </w:style>
-  <w:style w:type="character" w:customStyle="1" w:styleId="Heading1Char">
-    <w:name w:val="Heading 1 Char"/>
-    <w:basedOn w:val="DefaultParagraphFont"/>
-    <w:link w:val="Heading1"/>
+  <w:style w:type="character" w:customStyle="1" w:styleId="1Char">
+    <w:name w:val="标题 1 Char"/>
+    <w:basedOn w:val="a0"/>
+    <w:link w:val="1"/>
     <w:rsid w:val="007736B0"/>
     <w:rPr>
       <w:rFonts w:ascii="Times New Roman" w:eastAsia="Times New Roman" w:hAnsi="Times New Roman" w:cs="Times New Roman"/>
@@ -7529,10 +10505,10 @@
       <w:lang w:eastAsia="en-US"/>
     </w:rPr>
   </w:style>
-  <w:style w:type="character" w:customStyle="1" w:styleId="Heading3Char">
-    <w:name w:val="Heading 3 Char"/>
-    <w:basedOn w:val="DefaultParagraphFont"/>
-    <w:link w:val="Heading3"/>
+  <w:style w:type="character" w:customStyle="1" w:styleId="3Char">
+    <w:name w:val="标题 3 Char"/>
+    <w:basedOn w:val="a0"/>
+    <w:link w:val="3"/>
     <w:uiPriority w:val="9"/>
     <w:semiHidden/>
     <w:rsid w:val="007736B0"/>
@@ -7544,15 +10520,15 @@
       <w:lang w:eastAsia="en-US"/>
     </w:rPr>
   </w:style>
-  <w:style w:type="character" w:styleId="PageNumber">
+  <w:style w:type="character" w:styleId="a3">
     <w:name w:val="page number"/>
-    <w:basedOn w:val="DefaultParagraphFont"/>
+    <w:basedOn w:val="a0"/>
     <w:rsid w:val="007736B0"/>
   </w:style>
   <w:style w:type="paragraph" w:customStyle="1" w:styleId="Heading">
     <w:name w:val="Heading"/>
-    <w:basedOn w:val="Normal"/>
-    <w:next w:val="Normal"/>
+    <w:basedOn w:val="a"/>
+    <w:next w:val="a"/>
     <w:rsid w:val="007736B0"/>
     <w:pPr>
       <w:jc w:val="center"/>
@@ -7560,8 +10536,8 @@
   </w:style>
   <w:style w:type="paragraph" w:customStyle="1" w:styleId="Abstract">
     <w:name w:val="Abstract"/>
-    <w:basedOn w:val="Normal"/>
-    <w:next w:val="Normal"/>
+    <w:basedOn w:val="a"/>
+    <w:next w:val="a"/>
     <w:rsid w:val="007736B0"/>
     <w:pPr>
       <w:spacing w:before="20"/>
@@ -7571,7 +10547,7 @@
   </w:style>
   <w:style w:type="paragraph" w:customStyle="1" w:styleId="References">
     <w:name w:val="References"/>
-    <w:basedOn w:val="Normal"/>
+    <w:basedOn w:val="a"/>
     <w:rsid w:val="007736B0"/>
     <w:pPr>
       <w:numPr>
@@ -7584,10 +10560,10 @@
       <w:szCs w:val="16"/>
     </w:rPr>
   </w:style>
-  <w:style w:type="paragraph" w:styleId="Footer">
+  <w:style w:type="paragraph" w:styleId="a4">
     <w:name w:val="footer"/>
-    <w:basedOn w:val="Normal"/>
-    <w:link w:val="FooterChar"/>
+    <w:basedOn w:val="a"/>
+    <w:link w:val="Char"/>
     <w:uiPriority w:val="99"/>
     <w:rsid w:val="007736B0"/>
     <w:pPr>
@@ -7597,10 +10573,10 @@
       </w:tabs>
     </w:pPr>
   </w:style>
-  <w:style w:type="character" w:customStyle="1" w:styleId="FooterChar">
-    <w:name w:val="Footer Char"/>
-    <w:basedOn w:val="DefaultParagraphFont"/>
-    <w:link w:val="Footer"/>
+  <w:style w:type="character" w:customStyle="1" w:styleId="Char">
+    <w:name w:val="页脚 Char"/>
+    <w:basedOn w:val="a0"/>
+    <w:link w:val="a4"/>
     <w:uiPriority w:val="99"/>
     <w:rsid w:val="007736B0"/>
     <w:rPr>
@@ -7612,7 +10588,7 @@
   </w:style>
   <w:style w:type="paragraph" w:customStyle="1" w:styleId="Text">
     <w:name w:val="Text"/>
-    <w:basedOn w:val="Normal"/>
+    <w:basedOn w:val="a"/>
     <w:rsid w:val="007736B0"/>
     <w:pPr>
       <w:widowControl w:val="0"/>
@@ -7620,9 +10596,9 @@
       <w:jc w:val="both"/>
     </w:pPr>
   </w:style>
-  <w:style w:type="character" w:styleId="PlaceholderText">
+  <w:style w:type="character" w:styleId="a5">
     <w:name w:val="Placeholder Text"/>
-    <w:basedOn w:val="DefaultParagraphFont"/>
+    <w:basedOn w:val="a0"/>
     <w:uiPriority w:val="99"/>
     <w:semiHidden/>
     <w:rsid w:val="007736B0"/>
@@ -7630,10 +10606,10 @@
       <w:color w:val="808080"/>
     </w:rPr>
   </w:style>
-  <w:style w:type="paragraph" w:styleId="Header">
+  <w:style w:type="paragraph" w:styleId="a6">
     <w:name w:val="header"/>
-    <w:basedOn w:val="Normal"/>
-    <w:link w:val="HeaderChar"/>
+    <w:basedOn w:val="a"/>
+    <w:link w:val="Char0"/>
     <w:uiPriority w:val="99"/>
     <w:unhideWhenUsed/>
     <w:rsid w:val="007736B0"/>
@@ -7644,10 +10620,10 @@
       </w:tabs>
     </w:pPr>
   </w:style>
-  <w:style w:type="character" w:customStyle="1" w:styleId="HeaderChar">
-    <w:name w:val="Header Char"/>
-    <w:basedOn w:val="DefaultParagraphFont"/>
-    <w:link w:val="Header"/>
+  <w:style w:type="character" w:customStyle="1" w:styleId="Char0">
+    <w:name w:val="页眉 Char"/>
+    <w:basedOn w:val="a0"/>
+    <w:link w:val="a6"/>
     <w:uiPriority w:val="99"/>
     <w:rsid w:val="007736B0"/>
     <w:rPr>
@@ -7657,10 +10633,10 @@
       <w:lang w:eastAsia="en-US"/>
     </w:rPr>
   </w:style>
-  <w:style w:type="paragraph" w:styleId="Caption">
+  <w:style w:type="paragraph" w:styleId="a7">
     <w:name w:val="caption"/>
-    <w:basedOn w:val="Normal"/>
-    <w:next w:val="Normal"/>
+    <w:basedOn w:val="a"/>
+    <w:next w:val="a"/>
     <w:uiPriority w:val="35"/>
     <w:unhideWhenUsed/>
     <w:qFormat/>
@@ -7676,9 +10652,9 @@
       <w:szCs w:val="18"/>
     </w:rPr>
   </w:style>
-  <w:style w:type="table" w:styleId="TableGrid">
+  <w:style w:type="table" w:styleId="a8">
     <w:name w:val="Table Grid"/>
-    <w:basedOn w:val="TableNormal"/>
+    <w:basedOn w:val="a1"/>
     <w:uiPriority w:val="39"/>
     <w:rsid w:val="007736B0"/>
     <w:pPr>
@@ -7695,9 +10671,9 @@
       </w:tblBorders>
     </w:tblPr>
   </w:style>
-  <w:style w:type="character" w:styleId="CommentReference">
+  <w:style w:type="character" w:styleId="a9">
     <w:name w:val="annotation reference"/>
-    <w:basedOn w:val="DefaultParagraphFont"/>
+    <w:basedOn w:val="a0"/>
     <w:uiPriority w:val="99"/>
     <w:semiHidden/>
     <w:unhideWhenUsed/>
@@ -7707,19 +10683,19 @@
       <w:szCs w:val="21"/>
     </w:rPr>
   </w:style>
-  <w:style w:type="paragraph" w:styleId="CommentText">
+  <w:style w:type="paragraph" w:styleId="aa">
     <w:name w:val="annotation text"/>
-    <w:basedOn w:val="Normal"/>
-    <w:link w:val="CommentTextChar"/>
+    <w:basedOn w:val="a"/>
+    <w:link w:val="Char1"/>
     <w:uiPriority w:val="99"/>
     <w:semiHidden/>
     <w:unhideWhenUsed/>
     <w:rsid w:val="00A72F6C"/>
   </w:style>
-  <w:style w:type="character" w:customStyle="1" w:styleId="CommentTextChar">
-    <w:name w:val="Comment Text Char"/>
-    <w:basedOn w:val="DefaultParagraphFont"/>
-    <w:link w:val="CommentText"/>
+  <w:style w:type="character" w:customStyle="1" w:styleId="Char1">
+    <w:name w:val="批注文字 Char"/>
+    <w:basedOn w:val="a0"/>
+    <w:link w:val="aa"/>
     <w:uiPriority w:val="99"/>
     <w:semiHidden/>
     <w:rsid w:val="00A72F6C"/>
@@ -7730,11 +10706,11 @@
       <w:lang w:eastAsia="en-US"/>
     </w:rPr>
   </w:style>
-  <w:style w:type="paragraph" w:styleId="CommentSubject">
+  <w:style w:type="paragraph" w:styleId="ab">
     <w:name w:val="annotation subject"/>
-    <w:basedOn w:val="CommentText"/>
-    <w:next w:val="CommentText"/>
-    <w:link w:val="CommentSubjectChar"/>
+    <w:basedOn w:val="aa"/>
+    <w:next w:val="aa"/>
+    <w:link w:val="Char2"/>
     <w:uiPriority w:val="99"/>
     <w:semiHidden/>
     <w:unhideWhenUsed/>
@@ -7744,10 +10720,10 @@
       <w:bCs/>
     </w:rPr>
   </w:style>
-  <w:style w:type="character" w:customStyle="1" w:styleId="CommentSubjectChar">
-    <w:name w:val="Comment Subject Char"/>
-    <w:basedOn w:val="CommentTextChar"/>
-    <w:link w:val="CommentSubject"/>
+  <w:style w:type="character" w:customStyle="1" w:styleId="Char2">
+    <w:name w:val="批注主题 Char"/>
+    <w:basedOn w:val="Char1"/>
+    <w:link w:val="ab"/>
     <w:uiPriority w:val="99"/>
     <w:semiHidden/>
     <w:rsid w:val="00A72F6C"/>
@@ -7760,10 +10736,10 @@
       <w:lang w:eastAsia="en-US"/>
     </w:rPr>
   </w:style>
-  <w:style w:type="paragraph" w:styleId="BalloonText">
+  <w:style w:type="paragraph" w:styleId="ac">
     <w:name w:val="Balloon Text"/>
-    <w:basedOn w:val="Normal"/>
-    <w:link w:val="BalloonTextChar"/>
+    <w:basedOn w:val="a"/>
+    <w:link w:val="Char3"/>
     <w:uiPriority w:val="99"/>
     <w:semiHidden/>
     <w:unhideWhenUsed/>
@@ -7773,10 +10749,10 @@
       <w:szCs w:val="18"/>
     </w:rPr>
   </w:style>
-  <w:style w:type="character" w:customStyle="1" w:styleId="BalloonTextChar">
-    <w:name w:val="Balloon Text Char"/>
-    <w:basedOn w:val="DefaultParagraphFont"/>
-    <w:link w:val="BalloonText"/>
+  <w:style w:type="character" w:customStyle="1" w:styleId="Char3">
+    <w:name w:val="批注框文本 Char"/>
+    <w:basedOn w:val="a0"/>
+    <w:link w:val="ac"/>
     <w:uiPriority w:val="99"/>
     <w:semiHidden/>
     <w:rsid w:val="00A72F6C"/>
@@ -7787,9 +10763,9 @@
       <w:lang w:eastAsia="en-US"/>
     </w:rPr>
   </w:style>
-  <w:style w:type="paragraph" w:styleId="ListParagraph">
+  <w:style w:type="paragraph" w:styleId="ad">
     <w:name w:val="List Paragraph"/>
-    <w:basedOn w:val="Normal"/>
+    <w:basedOn w:val="a"/>
     <w:uiPriority w:val="34"/>
     <w:qFormat/>
     <w:rsid w:val="009A1DA7"/>
@@ -8101,7 +11077,7 @@
 </file>
 
 <file path=customXml/itemProps1.xml><?xml version="1.0" encoding="utf-8"?>
-<ds:datastoreItem xmlns:ds="http://schemas.openxmlformats.org/officeDocument/2006/customXml" ds:itemID="{93C82AF4-1BE7-4552-9E6C-C45BB04E23B1}">
+<ds:datastoreItem xmlns:ds="http://schemas.openxmlformats.org/officeDocument/2006/customXml" ds:itemID="{4A548B50-E20A-4773-9DBA-48D6B6F026A5}">
   <ds:schemaRefs>
     <ds:schemaRef ds:uri="http://schemas.openxmlformats.org/officeDocument/2006/bibliography"/>
   </ds:schemaRefs>

--- a/proposal/Report_Combine.docx
+++ b/proposal/Report_Combine.docx
@@ -1,6 +1,6 @@
 
 <file path=word/document.xml><?xml version="1.0" encoding="utf-8"?>
-<w:document xmlns:wpc="http://schemas.microsoft.com/office/word/2010/wordprocessingCanvas" xmlns:mc="http://schemas.openxmlformats.org/markup-compatibility/2006" xmlns:o="urn:schemas-microsoft-com:office:office" xmlns:r="http://schemas.openxmlformats.org/officeDocument/2006/relationships" xmlns:m="http://schemas.openxmlformats.org/officeDocument/2006/math" xmlns:v="urn:schemas-microsoft-com:vml" xmlns:wp14="http://schemas.microsoft.com/office/word/2010/wordprocessingDrawing" xmlns:wp="http://schemas.openxmlformats.org/drawingml/2006/wordprocessingDrawing" xmlns:w10="urn:schemas-microsoft-com:office:word" xmlns:w="http://schemas.openxmlformats.org/wordprocessingml/2006/main" xmlns:w14="http://schemas.microsoft.com/office/word/2010/wordml" xmlns:w15="http://schemas.microsoft.com/office/word/2012/wordml" xmlns:wpg="http://schemas.microsoft.com/office/word/2010/wordprocessingGroup" xmlns:wpi="http://schemas.microsoft.com/office/word/2010/wordprocessingInk" xmlns:wne="http://schemas.microsoft.com/office/word/2006/wordml" xmlns:wps="http://schemas.microsoft.com/office/word/2010/wordprocessingShape" mc:Ignorable="w14 w15 wp14">
+<w:document xmlns:wpc="http://schemas.microsoft.com/office/word/2010/wordprocessingCanvas" xmlns:cx="http://schemas.microsoft.com/office/drawing/2014/chartex" xmlns:cx1="http://schemas.microsoft.com/office/drawing/2015/9/8/chartex" xmlns:cx2="http://schemas.microsoft.com/office/drawing/2015/10/21/chartex" xmlns:cx3="http://schemas.microsoft.com/office/drawing/2016/5/9/chartex" xmlns:cx4="http://schemas.microsoft.com/office/drawing/2016/5/10/chartex" xmlns:cx5="http://schemas.microsoft.com/office/drawing/2016/5/11/chartex" xmlns:cx6="http://schemas.microsoft.com/office/drawing/2016/5/12/chartex" xmlns:cx7="http://schemas.microsoft.com/office/drawing/2016/5/13/chartex" xmlns:cx8="http://schemas.microsoft.com/office/drawing/2016/5/14/chartex" xmlns:mc="http://schemas.openxmlformats.org/markup-compatibility/2006" xmlns:aink="http://schemas.microsoft.com/office/drawing/2016/ink" xmlns:am3d="http://schemas.microsoft.com/office/drawing/2017/model3d" xmlns:o="urn:schemas-microsoft-com:office:office" xmlns:r="http://schemas.openxmlformats.org/officeDocument/2006/relationships" xmlns:m="http://schemas.openxmlformats.org/officeDocument/2006/math" xmlns:v="urn:schemas-microsoft-com:vml" xmlns:wp14="http://schemas.microsoft.com/office/word/2010/wordprocessingDrawing" xmlns:wp="http://schemas.openxmlformats.org/drawingml/2006/wordprocessingDrawing" xmlns:w10="urn:schemas-microsoft-com:office:word" xmlns:w="http://schemas.openxmlformats.org/wordprocessingml/2006/main" xmlns:w14="http://schemas.microsoft.com/office/word/2010/wordml" xmlns:w15="http://schemas.microsoft.com/office/word/2012/wordml" xmlns:w16cid="http://schemas.microsoft.com/office/word/2016/wordml/cid" xmlns:w16se="http://schemas.microsoft.com/office/word/2015/wordml/symex" xmlns:wpg="http://schemas.microsoft.com/office/word/2010/wordprocessingGroup" xmlns:wpi="http://schemas.microsoft.com/office/word/2010/wordprocessingInk" xmlns:wne="http://schemas.microsoft.com/office/word/2006/wordml" xmlns:wps="http://schemas.microsoft.com/office/word/2010/wordprocessingShape" mc:Ignorable="w14 w15 w16se w16cid wp14">
   <w:body>
     <w:p>
       <w:pPr>
@@ -94,25 +94,7 @@
                                 <w:szCs w:val="28"/>
                                 <w:lang w:val="en-GB"/>
                               </w:rPr>
-                              <w:t xml:space="preserve">Double A3C: </w:t>
-                            </w:r>
-                            <w:r>
-                              <w:rPr>
-                                <w:b/>
-                                <w:sz w:val="28"/>
-                                <w:szCs w:val="28"/>
-                                <w:lang w:val="en-GB"/>
-                              </w:rPr>
-                              <w:t xml:space="preserve">Deep Reinforcement Learning on </w:t>
-                            </w:r>
-                            <w:r>
-                              <w:rPr>
-                                <w:b/>
-                                <w:sz w:val="28"/>
-                                <w:szCs w:val="28"/>
-                                <w:lang w:val="en-GB"/>
-                              </w:rPr>
-                              <w:t>OpenAI Gym Games</w:t>
+                              <w:t>Double A3C: Deep Reinforcement Learning on OpenAI Gym Games</w:t>
                             </w:r>
                           </w:p>
                           <w:p/>
@@ -208,16 +190,7 @@
                                       <w:szCs w:val="18"/>
                                       <w:lang w:val="en-GB" w:eastAsia="en-GB"/>
                                     </w:rPr>
-                                    <w:t>yangxin</w:t>
-                                  </w:r>
-                                  <w:r>
-                                    <w:rPr>
-                                      <w:rFonts w:ascii="Courier" w:hAnsi="Courier" w:cs="Courier"/>
-                                      <w:sz w:val="18"/>
-                                      <w:szCs w:val="18"/>
-                                      <w:lang w:val="en-GB" w:eastAsia="en-GB"/>
-                                    </w:rPr>
-                                    <w:t>@stanford.edu</w:t>
+                                    <w:t>yangxin@stanford.edu</w:t>
                                   </w:r>
                                 </w:p>
                                 <w:p>
@@ -332,34 +305,7 @@
                                       <w:szCs w:val="18"/>
                                       <w:lang w:val="en-GB" w:eastAsia="en-GB"/>
                                     </w:rPr>
-                                    <w:t>j</w:t>
-                                  </w:r>
-                                  <w:r>
-                                    <w:rPr>
-                                      <w:rFonts w:ascii="Courier" w:hAnsi="Courier" w:cs="Courier"/>
-                                      <w:sz w:val="18"/>
-                                      <w:szCs w:val="18"/>
-                                      <w:lang w:val="en-GB" w:eastAsia="en-GB"/>
-                                    </w:rPr>
-                                    <w:t>iajie</w:t>
-                                  </w:r>
-                                  <w:r>
-                                    <w:rPr>
-                                      <w:rFonts w:ascii="Courier" w:hAnsi="Courier" w:cs="Courier"/>
-                                      <w:sz w:val="18"/>
-                                      <w:szCs w:val="18"/>
-                                      <w:lang w:val="en-GB" w:eastAsia="en-GB"/>
-                                    </w:rPr>
-                                    <w:t>@stanford</w:t>
-                                  </w:r>
-                                  <w:r>
-                                    <w:rPr>
-                                      <w:rFonts w:ascii="Courier" w:hAnsi="Courier" w:cs="Courier"/>
-                                      <w:sz w:val="18"/>
-                                      <w:szCs w:val="18"/>
-                                      <w:lang w:val="en-GB" w:eastAsia="en-GB"/>
-                                    </w:rPr>
-                                    <w:t>.edu</w:t>
+                                    <w:t>jiajie@stanford.edu</w:t>
                                   </w:r>
                                 </w:p>
                                 <w:p>
@@ -439,25 +385,7 @@
                                 <w:szCs w:val="24"/>
                                 <w:lang w:val="en-GB" w:eastAsia="en-GB"/>
                               </w:rPr>
-                              <w:t xml:space="preserve">Stanford </w:t>
-                            </w:r>
-                            <w:r>
-                              <w:rPr>
-                                <w:color w:val="000000"/>
-                                <w:sz w:val="24"/>
-                                <w:szCs w:val="24"/>
-                                <w:lang w:val="en-GB" w:eastAsia="en-GB"/>
-                              </w:rPr>
-                              <w:t>Center</w:t>
-                            </w:r>
-                            <w:r>
-                              <w:rPr>
-                                <w:color w:val="000000"/>
-                                <w:sz w:val="24"/>
-                                <w:szCs w:val="24"/>
-                                <w:lang w:val="en-GB" w:eastAsia="en-GB"/>
-                              </w:rPr>
-                              <w:t xml:space="preserve"> for Professional Development</w:t>
+                              <w:t>Stanford Center for Professional Development</w:t>
                             </w:r>
                           </w:p>
                           <w:p>
@@ -526,25 +454,7 @@
                           <w:szCs w:val="28"/>
                           <w:lang w:val="en-GB"/>
                         </w:rPr>
-                        <w:t xml:space="preserve">Double A3C: </w:t>
-                      </w:r>
-                      <w:r>
-                        <w:rPr>
-                          <w:b/>
-                          <w:sz w:val="28"/>
-                          <w:szCs w:val="28"/>
-                          <w:lang w:val="en-GB"/>
-                        </w:rPr>
-                        <w:t xml:space="preserve">Deep Reinforcement Learning on </w:t>
-                      </w:r>
-                      <w:r>
-                        <w:rPr>
-                          <w:b/>
-                          <w:sz w:val="28"/>
-                          <w:szCs w:val="28"/>
-                          <w:lang w:val="en-GB"/>
-                        </w:rPr>
-                        <w:t>OpenAI Gym Games</w:t>
+                        <w:t>Double A3C: Deep Reinforcement Learning on OpenAI Gym Games</w:t>
                       </w:r>
                     </w:p>
                     <w:p/>
@@ -640,16 +550,7 @@
                                 <w:szCs w:val="18"/>
                                 <w:lang w:val="en-GB" w:eastAsia="en-GB"/>
                               </w:rPr>
-                              <w:t>yangxin</w:t>
-                            </w:r>
-                            <w:r>
-                              <w:rPr>
-                                <w:rFonts w:ascii="Courier" w:hAnsi="Courier" w:cs="Courier"/>
-                                <w:sz w:val="18"/>
-                                <w:szCs w:val="18"/>
-                                <w:lang w:val="en-GB" w:eastAsia="en-GB"/>
-                              </w:rPr>
-                              <w:t>@stanford.edu</w:t>
+                              <w:t>yangxin@stanford.edu</w:t>
                             </w:r>
                           </w:p>
                           <w:p>
@@ -764,34 +665,7 @@
                                 <w:szCs w:val="18"/>
                                 <w:lang w:val="en-GB" w:eastAsia="en-GB"/>
                               </w:rPr>
-                              <w:t>j</w:t>
-                            </w:r>
-                            <w:r>
-                              <w:rPr>
-                                <w:rFonts w:ascii="Courier" w:hAnsi="Courier" w:cs="Courier"/>
-                                <w:sz w:val="18"/>
-                                <w:szCs w:val="18"/>
-                                <w:lang w:val="en-GB" w:eastAsia="en-GB"/>
-                              </w:rPr>
-                              <w:t>iajie</w:t>
-                            </w:r>
-                            <w:r>
-                              <w:rPr>
-                                <w:rFonts w:ascii="Courier" w:hAnsi="Courier" w:cs="Courier"/>
-                                <w:sz w:val="18"/>
-                                <w:szCs w:val="18"/>
-                                <w:lang w:val="en-GB" w:eastAsia="en-GB"/>
-                              </w:rPr>
-                              <w:t>@stanford</w:t>
-                            </w:r>
-                            <w:r>
-                              <w:rPr>
-                                <w:rFonts w:ascii="Courier" w:hAnsi="Courier" w:cs="Courier"/>
-                                <w:sz w:val="18"/>
-                                <w:szCs w:val="18"/>
-                                <w:lang w:val="en-GB" w:eastAsia="en-GB"/>
-                              </w:rPr>
-                              <w:t>.edu</w:t>
+                              <w:t>jiajie@stanford.edu</w:t>
                             </w:r>
                           </w:p>
                           <w:p>
@@ -871,25 +745,7 @@
                           <w:szCs w:val="24"/>
                           <w:lang w:val="en-GB" w:eastAsia="en-GB"/>
                         </w:rPr>
-                        <w:t xml:space="preserve">Stanford </w:t>
-                      </w:r>
-                      <w:r>
-                        <w:rPr>
-                          <w:color w:val="000000"/>
-                          <w:sz w:val="24"/>
-                          <w:szCs w:val="24"/>
-                          <w:lang w:val="en-GB" w:eastAsia="en-GB"/>
-                        </w:rPr>
-                        <w:t>Center</w:t>
-                      </w:r>
-                      <w:r>
-                        <w:rPr>
-                          <w:color w:val="000000"/>
-                          <w:sz w:val="24"/>
-                          <w:szCs w:val="24"/>
-                          <w:lang w:val="en-GB" w:eastAsia="en-GB"/>
-                        </w:rPr>
-                        <w:t xml:space="preserve"> for Professional Development</w:t>
+                        <w:t>Stanford Center for Professional Development</w:t>
                       </w:r>
                     </w:p>
                     <w:p>
@@ -1264,12 +1120,24 @@
         <w:rPr>
           <w:i/>
         </w:rPr>
-        <w:t>Asynchronous Advantage Actor-Critic (A3C)</w:t>
+        <w:t>Asynchronous Advantage Actor-Critic (</w:t>
       </w:r>
       <w:r>
         <w:rPr>
           <w:i/>
         </w:rPr>
+        <w:t>A3C</w:t>
+      </w:r>
+      <w:r>
+        <w:rPr>
+          <w:i/>
+        </w:rPr>
+        <w:t>)</w:t>
+      </w:r>
+      <w:r>
+        <w:rPr>
+          <w:i/>
+        </w:rPr>
         <w:t xml:space="preserve"> algorithm, w</w:t>
       </w:r>
       <w:r>
@@ -1306,7 +1174,13 @@
         <w:rPr>
           <w:i/>
         </w:rPr>
-        <w:t>Double A3C</w:t>
+        <w:t xml:space="preserve">Double </w:t>
+      </w:r>
+      <w:r>
+        <w:rPr>
+          <w:i/>
+        </w:rPr>
+        <w:t>A3C</w:t>
       </w:r>
       <w:r>
         <w:rPr>
@@ -1408,7 +1282,7 @@
     <w:p/>
     <w:p>
       <w:pPr>
-        <w:pStyle w:val="1"/>
+        <w:pStyle w:val="Heading1"/>
         <w:numPr>
           <w:ilvl w:val="0"/>
           <w:numId w:val="1"/>
@@ -1643,7 +1517,15 @@
         <w:t xml:space="preserve">state input, what will be the optimal </w:t>
       </w:r>
       <w:r>
-        <w:t xml:space="preserve">action to take in order to maximize </w:t>
+        <w:t xml:space="preserve">action to take </w:t>
+      </w:r>
+      <w:proofErr w:type="gramStart"/>
+      <w:r>
+        <w:t>in order to</w:t>
+      </w:r>
+      <w:proofErr w:type="gramEnd"/>
+      <w:r>
+        <w:t xml:space="preserve"> maximize </w:t>
       </w:r>
       <w:r>
         <w:t xml:space="preserve">its </w:t>
@@ -1693,11 +1575,16 @@
       <w:r>
         <w:t xml:space="preserve">a large amount of data. </w:t>
       </w:r>
+      <w:proofErr w:type="gramStart"/>
       <w:r>
         <w:t xml:space="preserve">In particular, </w:t>
       </w:r>
       <w:r>
-        <w:t xml:space="preserve">RL </w:t>
+        <w:t>RL</w:t>
+      </w:r>
+      <w:proofErr w:type="gramEnd"/>
+      <w:r>
+        <w:t xml:space="preserve"> </w:t>
       </w:r>
       <w:r>
         <w:t>must</w:t>
@@ -1907,7 +1794,10 @@
         <w:t xml:space="preserve">as well as </w:t>
       </w:r>
       <w:r>
-        <w:t>A3C is a better network structure</w:t>
+        <w:t>A3C</w:t>
+      </w:r>
+      <w:r>
+        <w:t xml:space="preserve"> is a better network structure</w:t>
       </w:r>
       <w:r>
         <w:t xml:space="preserve">. </w:t>
@@ -1922,7 +1812,13 @@
         <w:t xml:space="preserve">paper will present </w:t>
       </w:r>
       <w:r>
-        <w:t xml:space="preserve">Double A3C </w:t>
+        <w:t xml:space="preserve">Double </w:t>
+      </w:r>
+      <w:r>
+        <w:t>A3C</w:t>
+      </w:r>
+      <w:r>
+        <w:t xml:space="preserve"> </w:t>
       </w:r>
       <w:r>
         <w:t xml:space="preserve">which utilize the strength from both </w:t>
@@ -1931,7 +1827,10 @@
         <w:t xml:space="preserve">double QND as well as </w:t>
       </w:r>
       <w:r>
-        <w:t>A3C.</w:t>
+        <w:t>A3C</w:t>
+      </w:r>
+      <w:r>
+        <w:t>.</w:t>
       </w:r>
     </w:p>
     <w:p>
@@ -2116,33 +2015,20 @@
     </w:p>
     <w:p>
       <w:pPr>
-        <w:pStyle w:val="a7"/>
+        <w:pStyle w:val="Caption"/>
         <w:jc w:val="center"/>
       </w:pPr>
       <w:r>
         <w:t xml:space="preserve">Figure </w:t>
       </w:r>
-      <w:r>
-        <w:fldChar w:fldCharType="begin"/>
-      </w:r>
-      <w:r>
-        <w:instrText xml:space="preserve"> SEQ Figure \* ARABIC </w:instrText>
-      </w:r>
-      <w:r>
-        <w:fldChar w:fldCharType="separate"/>
-      </w:r>
-      <w:r>
-        <w:rPr>
-          <w:noProof/>
-        </w:rPr>
-        <w:t>1</w:t>
-      </w:r>
-      <w:r>
-        <w:rPr>
-          <w:noProof/>
-        </w:rPr>
-        <w:fldChar w:fldCharType="end"/>
-      </w:r>
+      <w:fldSimple w:instr=" SEQ Figure \* ARABIC ">
+        <w:r>
+          <w:rPr>
+            <w:noProof/>
+          </w:rPr>
+          <w:t>1</w:t>
+        </w:r>
+      </w:fldSimple>
       <w:r>
         <w:t>(left to right) Pong, Breakout, Ice Hockey</w:t>
       </w:r>
@@ -2150,7 +2036,7 @@
     <w:p/>
     <w:p>
       <w:pPr>
-        <w:pStyle w:val="1"/>
+        <w:pStyle w:val="Heading1"/>
         <w:numPr>
           <w:ilvl w:val="0"/>
           <w:numId w:val="1"/>
@@ -2391,6 +2277,7 @@
       <w:r>
         <w:t xml:space="preserve">learning algorithm </w:t>
       </w:r>
+      <w:proofErr w:type="gramStart"/>
       <w:r>
         <w:t>ha</w:t>
       </w:r>
@@ -2398,7 +2285,11 @@
         <w:t>s</w:t>
       </w:r>
       <w:r>
-        <w:t xml:space="preserve"> to learn from </w:t>
+        <w:t xml:space="preserve"> to</w:t>
+      </w:r>
+      <w:proofErr w:type="gramEnd"/>
+      <w:r>
+        <w:t xml:space="preserve"> learn from </w:t>
       </w:r>
       <w:r>
         <w:t xml:space="preserve">scalar rewards </w:t>
@@ -2490,8 +2381,13 @@
         <w:t>estimate</w:t>
       </w:r>
       <w:r>
-        <w:t xml:space="preserve"> Q(</w:t>
-      </w:r>
+        <w:t xml:space="preserve"> </w:t>
+      </w:r>
+      <w:proofErr w:type="gramStart"/>
+      <w:r>
+        <w:t>Q(</w:t>
+      </w:r>
+      <w:proofErr w:type="gramEnd"/>
       <w:r>
         <w:rPr>
           <w:i/>
@@ -2681,8 +2577,17 @@
           <w:rFonts w:eastAsiaTheme="minorEastAsia" w:hint="eastAsia"/>
           <w:lang w:eastAsia="zh-CN"/>
         </w:rPr>
-        <w:t>to approximate Q(</w:t>
-      </w:r>
+        <w:t xml:space="preserve">to approximate </w:t>
+      </w:r>
+      <w:proofErr w:type="gramStart"/>
+      <w:r>
+        <w:rPr>
+          <w:rFonts w:eastAsiaTheme="minorEastAsia" w:hint="eastAsia"/>
+          <w:lang w:eastAsia="zh-CN"/>
+        </w:rPr>
+        <w:t>Q(</w:t>
+      </w:r>
+      <w:proofErr w:type="gramEnd"/>
       <w:r>
         <w:rPr>
           <w:rFonts w:eastAsiaTheme="minorEastAsia"/>
@@ -3088,7 +2993,21 @@
           <w:rFonts w:eastAsiaTheme="minorEastAsia"/>
           <w:lang w:eastAsia="zh-CN"/>
         </w:rPr>
-        <w:t>(A3C)</w:t>
+        <w:t>(</w:t>
+      </w:r>
+      <w:r>
+        <w:rPr>
+          <w:rFonts w:eastAsiaTheme="minorEastAsia"/>
+          <w:lang w:eastAsia="zh-CN"/>
+        </w:rPr>
+        <w:t>A3C</w:t>
+      </w:r>
+      <w:r>
+        <w:rPr>
+          <w:rFonts w:eastAsiaTheme="minorEastAsia"/>
+          <w:lang w:eastAsia="zh-CN"/>
+        </w:rPr>
+        <w:t>)</w:t>
       </w:r>
       <w:r>
         <w:rPr>
@@ -3151,7 +3070,14 @@
           <w:rFonts w:eastAsiaTheme="minorEastAsia"/>
           <w:lang w:eastAsia="zh-CN"/>
         </w:rPr>
-        <w:t xml:space="preserve">A3C can achieve higher performances in most of the Atari </w:t>
+        <w:t>A3C</w:t>
+      </w:r>
+      <w:r>
+        <w:rPr>
+          <w:rFonts w:eastAsiaTheme="minorEastAsia"/>
+          <w:lang w:eastAsia="zh-CN"/>
+        </w:rPr>
+        <w:t xml:space="preserve"> can achieve higher performances in most of the Atari </w:t>
       </w:r>
       <w:r>
         <w:rPr>
@@ -3176,7 +3102,7 @@
     </w:p>
     <w:p>
       <w:pPr>
-        <w:pStyle w:val="1"/>
+        <w:pStyle w:val="Heading1"/>
         <w:numPr>
           <w:ilvl w:val="0"/>
           <w:numId w:val="1"/>
@@ -3346,33 +3272,20 @@
     </w:p>
     <w:p>
       <w:pPr>
-        <w:pStyle w:val="a7"/>
+        <w:pStyle w:val="Caption"/>
         <w:jc w:val="center"/>
       </w:pPr>
       <w:r>
         <w:t xml:space="preserve">Figure </w:t>
       </w:r>
-      <w:r>
-        <w:fldChar w:fldCharType="begin"/>
-      </w:r>
-      <w:r>
-        <w:instrText xml:space="preserve"> SEQ Figure \* ARABIC </w:instrText>
-      </w:r>
-      <w:r>
-        <w:fldChar w:fldCharType="separate"/>
-      </w:r>
-      <w:r>
-        <w:rPr>
-          <w:noProof/>
-        </w:rPr>
-        <w:t>2</w:t>
-      </w:r>
-      <w:r>
-        <w:rPr>
-          <w:noProof/>
-        </w:rPr>
-        <w:fldChar w:fldCharType="end"/>
-      </w:r>
+      <w:fldSimple w:instr=" SEQ Figure \* ARABIC ">
+        <w:r>
+          <w:rPr>
+            <w:noProof/>
+          </w:rPr>
+          <w:t>2</w:t>
+        </w:r>
+      </w:fldSimple>
       <w:r>
         <w:t xml:space="preserve"> Convolutional Neural Networks</w:t>
       </w:r>
@@ -3554,33 +3467,20 @@
     </w:p>
     <w:p>
       <w:pPr>
-        <w:pStyle w:val="a7"/>
+        <w:pStyle w:val="Caption"/>
         <w:jc w:val="center"/>
       </w:pPr>
       <w:r>
         <w:t xml:space="preserve">Figure </w:t>
       </w:r>
-      <w:r>
-        <w:fldChar w:fldCharType="begin"/>
-      </w:r>
-      <w:r>
-        <w:instrText xml:space="preserve"> SEQ Figure \* ARABIC </w:instrText>
-      </w:r>
-      <w:r>
-        <w:fldChar w:fldCharType="separate"/>
-      </w:r>
-      <w:r>
-        <w:rPr>
-          <w:noProof/>
-        </w:rPr>
-        <w:t>3</w:t>
-      </w:r>
-      <w:r>
-        <w:rPr>
-          <w:noProof/>
-        </w:rPr>
-        <w:fldChar w:fldCharType="end"/>
-      </w:r>
+      <w:fldSimple w:instr=" SEQ Figure \* ARABIC ">
+        <w:r>
+          <w:rPr>
+            <w:noProof/>
+          </w:rPr>
+          <w:t>3</w:t>
+        </w:r>
+      </w:fldSimple>
       <w:r>
         <w:t xml:space="preserve"> DQN</w:t>
       </w:r>
@@ -3722,33 +3622,20 @@
     </w:p>
     <w:p>
       <w:pPr>
-        <w:pStyle w:val="a7"/>
+        <w:pStyle w:val="Caption"/>
         <w:jc w:val="center"/>
       </w:pPr>
       <w:r>
         <w:t xml:space="preserve">Figure </w:t>
       </w:r>
-      <w:r>
-        <w:fldChar w:fldCharType="begin"/>
-      </w:r>
-      <w:r>
-        <w:instrText xml:space="preserve"> SEQ Figure \* ARABIC </w:instrText>
-      </w:r>
-      <w:r>
-        <w:fldChar w:fldCharType="separate"/>
-      </w:r>
-      <w:r>
-        <w:rPr>
-          <w:noProof/>
-        </w:rPr>
-        <w:t>4</w:t>
-      </w:r>
-      <w:r>
-        <w:rPr>
-          <w:noProof/>
-        </w:rPr>
-        <w:fldChar w:fldCharType="end"/>
-      </w:r>
+      <w:fldSimple w:instr=" SEQ Figure \* ARABIC ">
+        <w:r>
+          <w:rPr>
+            <w:noProof/>
+          </w:rPr>
+          <w:t>4</w:t>
+        </w:r>
+      </w:fldSimple>
       <w:r>
         <w:t xml:space="preserve"> Double Q Learning</w:t>
       </w:r>
@@ -4390,7 +4277,7 @@
     </w:p>
     <w:p>
       <w:pPr>
-        <w:pStyle w:val="a7"/>
+        <w:pStyle w:val="Caption"/>
         <w:jc w:val="both"/>
         <w:rPr>
           <w:rFonts w:eastAsiaTheme="minorEastAsia"/>
@@ -4400,24 +4287,14 @@
       <w:r>
         <w:t xml:space="preserve">Figure </w:t>
       </w:r>
-      <w:r>
-        <w:fldChar w:fldCharType="begin"/>
-      </w:r>
-      <w:r>
-        <w:instrText xml:space="preserve"> SEQ Figure \* ARABIC </w:instrText>
-      </w:r>
-      <w:r>
-        <w:fldChar w:fldCharType="separate"/>
-      </w:r>
-      <w:r>
-        <w:rPr>
-          <w:noProof/>
-        </w:rPr>
-        <w:t>5</w:t>
-      </w:r>
-      <w:r>
-        <w:fldChar w:fldCharType="end"/>
-      </w:r>
+      <w:fldSimple w:instr=" SEQ Figure \* ARABIC ">
+        <w:r>
+          <w:rPr>
+            <w:noProof/>
+          </w:rPr>
+          <w:t>5</w:t>
+        </w:r>
+      </w:fldSimple>
       <w:r>
         <w:t xml:space="preserve"> </w:t>
       </w:r>
@@ -4527,7 +4404,25 @@
         <w:jc w:val="both"/>
       </w:pPr>
       <w:r>
-        <w:t xml:space="preserve">The algorithm that has demonstrated the best performances in Atari 2600 domains is asynchronous advantage actor-critic (A3C) algorithm. A3c is a multi-threaded asynchronous variant of advantage actor-critic algorithm, where the actor aims at improving the current policy and the critic evaluates the current policy. Like the dueling network architecture, A3C also implements a network which contains two streams to separately update </w:t>
+        <w:t>The algorithm that has demonstrated the best performances in Atari 2600 domains is asynchronous advantage actor-critic (</w:t>
+      </w:r>
+      <w:r>
+        <w:t>A3C</w:t>
+      </w:r>
+      <w:r>
+        <w:t xml:space="preserve">) algorithm. </w:t>
+      </w:r>
+      <w:r>
+        <w:t>A3C</w:t>
+      </w:r>
+      <w:r>
+        <w:t xml:space="preserve"> is a multi-threaded asynchronous variant of advantage actor-critic algorithm, where the actor aims at improving the current policy and the critic evaluates the current policy. Like the dueling network architecture, </w:t>
+      </w:r>
+      <w:r>
+        <w:t>A3C</w:t>
+      </w:r>
+      <w:r>
+        <w:t xml:space="preserve"> also implements a network which contains two streams to separately update </w:t>
       </w:r>
       <w:r>
         <w:t xml:space="preserve">the parameters of the policy and </w:t>
@@ -4536,7 +4431,13 @@
         <w:t xml:space="preserve">parameters </w:t>
       </w:r>
       <w:r>
-        <w:t xml:space="preserve">of the value function. The algorithm of A3C is </w:t>
+        <w:t xml:space="preserve">of the value function. The algorithm of </w:t>
+      </w:r>
+      <w:r>
+        <w:t>A3C</w:t>
+      </w:r>
+      <w:r>
+        <w:t xml:space="preserve"> is </w:t>
       </w:r>
       <w:r>
         <w:t xml:space="preserve">as </w:t>
@@ -4618,32 +4519,25 @@
     </w:p>
     <w:p>
       <w:pPr>
-        <w:pStyle w:val="a7"/>
+        <w:pStyle w:val="Caption"/>
         <w:jc w:val="center"/>
       </w:pPr>
       <w:r>
         <w:t xml:space="preserve">Figure </w:t>
       </w:r>
-      <w:r>
-        <w:fldChar w:fldCharType="begin"/>
-      </w:r>
-      <w:r>
-        <w:instrText xml:space="preserve"> SEQ Figure \* ARABIC </w:instrText>
-      </w:r>
-      <w:r>
-        <w:fldChar w:fldCharType="separate"/>
-      </w:r>
-      <w:r>
-        <w:rPr>
-          <w:noProof/>
-        </w:rPr>
-        <w:t>6</w:t>
-      </w:r>
-      <w:r>
-        <w:fldChar w:fldCharType="end"/>
-      </w:r>
-      <w:r>
-        <w:t xml:space="preserve"> A3C</w:t>
+      <w:fldSimple w:instr=" SEQ Figure \* ARABIC ">
+        <w:r>
+          <w:rPr>
+            <w:noProof/>
+          </w:rPr>
+          <w:t>6</w:t>
+        </w:r>
+      </w:fldSimple>
+      <w:r>
+        <w:t xml:space="preserve"> </w:t>
+      </w:r>
+      <w:r>
+        <w:t>A3C</w:t>
       </w:r>
     </w:p>
     <w:p>
@@ -4712,7 +4606,13 @@
         <w:t xml:space="preserve"> and</w:t>
       </w:r>
       <w:r>
-        <w:t xml:space="preserve"> state-of-the-art A3C algorithm</w:t>
+        <w:t xml:space="preserve"> state-of-the-art </w:t>
+      </w:r>
+      <w:r>
+        <w:t>A3C</w:t>
+      </w:r>
+      <w:r>
+        <w:t xml:space="preserve"> algorithm</w:t>
       </w:r>
       <w:r>
         <w:t xml:space="preserve"> </w:t>
@@ -4742,7 +4642,10 @@
         <w:t>W</w:t>
       </w:r>
       <w:r>
-        <w:t>e call it double A3C</w:t>
+        <w:t xml:space="preserve">e call it double </w:t>
+      </w:r>
+      <w:r>
+        <w:t>A3C</w:t>
       </w:r>
       <w:r>
         <w:t>.</w:t>
@@ -4811,7 +4714,13 @@
         <w:jc w:val="both"/>
       </w:pPr>
       <w:r>
-        <w:t>We believe the same technique can also be applied to A3C algorithm.</w:t>
+        <w:t xml:space="preserve">We believe the same technique can also be applied to </w:t>
+      </w:r>
+      <w:r>
+        <w:t>A3C</w:t>
+      </w:r>
+      <w:r>
+        <w:t xml:space="preserve"> algorithm.</w:t>
       </w:r>
       <w:r>
         <w:t xml:space="preserve"> Under the condition that double D</w:t>
@@ -4936,7 +4845,7 @@
     </w:p>
     <w:p>
       <w:pPr>
-        <w:pStyle w:val="a7"/>
+        <w:pStyle w:val="Caption"/>
         <w:jc w:val="both"/>
       </w:pPr>
       <w:r>
@@ -4946,7 +4855,37 @@
         <w:rPr>
           <w:noProof/>
         </w:rPr>
-        <w:t xml:space="preserve"> of (a) vanilla A3C, (b) double A3C, (c) less shared double A3C</w:t>
+        <w:t xml:space="preserve"> of (a) vanilla </w:t>
+      </w:r>
+      <w:r>
+        <w:rPr>
+          <w:noProof/>
+        </w:rPr>
+        <w:t>A3C</w:t>
+      </w:r>
+      <w:r>
+        <w:rPr>
+          <w:noProof/>
+        </w:rPr>
+        <w:t xml:space="preserve">, (b) double </w:t>
+      </w:r>
+      <w:r>
+        <w:rPr>
+          <w:noProof/>
+        </w:rPr>
+        <w:t>A3C</w:t>
+      </w:r>
+      <w:r>
+        <w:rPr>
+          <w:noProof/>
+        </w:rPr>
+        <w:t xml:space="preserve">, (c) less shared double </w:t>
+      </w:r>
+      <w:r>
+        <w:rPr>
+          <w:noProof/>
+        </w:rPr>
+        <w:t>A3C</w:t>
       </w:r>
     </w:p>
     <w:p>
@@ -4970,7 +4909,14 @@
           <w:rFonts w:eastAsiaTheme="minorEastAsia"/>
           <w:lang w:eastAsia="zh-CN"/>
         </w:rPr>
-        <w:t xml:space="preserve">A3C </w:t>
+        <w:t>A3C</w:t>
+      </w:r>
+      <w:r>
+        <w:rPr>
+          <w:rFonts w:eastAsiaTheme="minorEastAsia"/>
+          <w:lang w:eastAsia="zh-CN"/>
+        </w:rPr>
+        <w:t xml:space="preserve"> </w:t>
       </w:r>
       <w:r>
         <w:rPr>
@@ -5020,7 +4966,21 @@
           <w:rFonts w:eastAsiaTheme="minorEastAsia"/>
           <w:lang w:eastAsia="zh-CN"/>
         </w:rPr>
-        <w:t xml:space="preserve"> frames (input size: 84 x 84 x 12). In the network of vanilla A3C, we first apply four convolutional layers along with three max-pooling layers to the input. Details of kernel size and output channels number of each convolutional layer can be found in the figure. On top of the fourth convolutional layer, we apply a fully connected layer with output dimension 512. Then we use this output as the final hidden feature vector </w:t>
+        <w:t xml:space="preserve"> frames (input size: 84 x 84 x 12). In the network of vanilla </w:t>
+      </w:r>
+      <w:r>
+        <w:rPr>
+          <w:rFonts w:eastAsiaTheme="minorEastAsia"/>
+          <w:lang w:eastAsia="zh-CN"/>
+        </w:rPr>
+        <w:t>A3C</w:t>
+      </w:r>
+      <w:r>
+        <w:rPr>
+          <w:rFonts w:eastAsiaTheme="minorEastAsia"/>
+          <w:lang w:eastAsia="zh-CN"/>
+        </w:rPr>
+        <w:t xml:space="preserve">, we first apply four convolutional layers along with three max-pooling layers to the input. Details of kernel size and output channels number of each convolutional layer can be found in the figure. On top of the fourth convolutional layer, we apply a fully connected layer with output dimension 512. Then we use this output as the final hidden feature vector </w:t>
       </w:r>
       <w:r>
         <w:rPr>
@@ -5122,7 +5082,21 @@
           <w:rFonts w:eastAsiaTheme="minorEastAsia"/>
           <w:lang w:eastAsia="zh-CN"/>
         </w:rPr>
-        <w:t xml:space="preserve">For double A3C network, its outputs are one policy </w:t>
+        <w:t xml:space="preserve">For double </w:t>
+      </w:r>
+      <w:r>
+        <w:rPr>
+          <w:rFonts w:eastAsiaTheme="minorEastAsia"/>
+          <w:lang w:eastAsia="zh-CN"/>
+        </w:rPr>
+        <w:t>A3C</w:t>
+      </w:r>
+      <w:r>
+        <w:rPr>
+          <w:rFonts w:eastAsiaTheme="minorEastAsia"/>
+          <w:lang w:eastAsia="zh-CN"/>
+        </w:rPr>
+        <w:t xml:space="preserve"> network, its outputs are one policy </w:t>
       </w:r>
       <m:oMath>
         <m:r>
@@ -5168,7 +5142,51 @@
           <w:rFonts w:eastAsiaTheme="minorEastAsia"/>
           <w:lang w:eastAsia="zh-CN"/>
         </w:rPr>
-        <w:t>. The update equation of double A3C is similar to vanilla A3C shown in Figure 6. But in each update step, we randomly pick V</w:t>
+        <w:t xml:space="preserve">. The update equation of double </w:t>
+      </w:r>
+      <w:r>
+        <w:rPr>
+          <w:rFonts w:eastAsiaTheme="minorEastAsia"/>
+          <w:lang w:eastAsia="zh-CN"/>
+        </w:rPr>
+        <w:t>A3C</w:t>
+      </w:r>
+      <w:r>
+        <w:rPr>
+          <w:rFonts w:eastAsiaTheme="minorEastAsia"/>
+          <w:lang w:eastAsia="zh-CN"/>
+        </w:rPr>
+        <w:t xml:space="preserve"> is </w:t>
+      </w:r>
+      <w:proofErr w:type="gramStart"/>
+      <w:r>
+        <w:rPr>
+          <w:rFonts w:eastAsiaTheme="minorEastAsia"/>
+          <w:lang w:eastAsia="zh-CN"/>
+        </w:rPr>
+        <w:t>similar to</w:t>
+      </w:r>
+      <w:proofErr w:type="gramEnd"/>
+      <w:r>
+        <w:rPr>
+          <w:rFonts w:eastAsiaTheme="minorEastAsia"/>
+          <w:lang w:eastAsia="zh-CN"/>
+        </w:rPr>
+        <w:t xml:space="preserve"> vanilla </w:t>
+      </w:r>
+      <w:r>
+        <w:rPr>
+          <w:rFonts w:eastAsiaTheme="minorEastAsia"/>
+          <w:lang w:eastAsia="zh-CN"/>
+        </w:rPr>
+        <w:t>A3C</w:t>
+      </w:r>
+      <w:r>
+        <w:rPr>
+          <w:rFonts w:eastAsiaTheme="minorEastAsia"/>
+          <w:lang w:eastAsia="zh-CN"/>
+        </w:rPr>
+        <w:t xml:space="preserve"> shown in Figure 6. But in each update step, we randomly pick V</w:t>
       </w:r>
       <w:r>
         <w:rPr>
@@ -5265,7 +5283,7 @@
       <w:pPr>
         <w:jc w:val="both"/>
         <w:rPr>
-          <w:rFonts w:eastAsiaTheme="minorEastAsia" w:hint="eastAsia"/>
+          <w:rFonts w:eastAsiaTheme="minorEastAsia"/>
           <w:lang w:eastAsia="zh-CN"/>
         </w:rPr>
       </w:pPr>
@@ -5596,7 +5614,7 @@
       <w:pPr>
         <w:jc w:val="both"/>
         <w:rPr>
-          <w:rFonts w:eastAsiaTheme="minorEastAsia" w:hint="eastAsia"/>
+          <w:rFonts w:eastAsiaTheme="minorEastAsia"/>
           <w:lang w:eastAsia="zh-CN"/>
         </w:rPr>
       </w:pPr>
@@ -6133,7 +6151,7 @@
       <w:pPr>
         <w:jc w:val="both"/>
         <w:rPr>
-          <w:rFonts w:eastAsiaTheme="minorEastAsia" w:hint="eastAsia"/>
+          <w:rFonts w:eastAsiaTheme="minorEastAsia"/>
           <w:lang w:eastAsia="zh-CN"/>
         </w:rPr>
       </w:pPr>
@@ -6524,7 +6542,7 @@
         <w:ind w:firstLine="432"/>
         <w:jc w:val="both"/>
         <w:rPr>
-          <w:rFonts w:eastAsiaTheme="minorEastAsia" w:hint="eastAsia"/>
+          <w:rFonts w:eastAsiaTheme="minorEastAsia"/>
           <w:lang w:eastAsia="zh-CN"/>
         </w:rPr>
       </w:pPr>
@@ -7007,7 +7025,21 @@
           <w:rFonts w:eastAsiaTheme="minorEastAsia"/>
           <w:lang w:eastAsia="zh-CN"/>
         </w:rPr>
-        <w:t>In the A3C network shown in Figure 7 (a), we can find that</w:t>
+        <w:t xml:space="preserve">In the </w:t>
+      </w:r>
+      <w:r>
+        <w:rPr>
+          <w:rFonts w:eastAsiaTheme="minorEastAsia"/>
+          <w:lang w:eastAsia="zh-CN"/>
+        </w:rPr>
+        <w:t>A3C</w:t>
+      </w:r>
+      <w:r>
+        <w:rPr>
+          <w:rFonts w:eastAsiaTheme="minorEastAsia"/>
+          <w:lang w:eastAsia="zh-CN"/>
+        </w:rPr>
+        <w:t xml:space="preserve"> network shown in Figure 7 (a), we can find that</w:t>
       </w:r>
       <m:oMath>
         <m:r>
@@ -7098,7 +7130,58 @@
           <w:rFonts w:eastAsiaTheme="minorEastAsia"/>
           <w:lang w:eastAsia="zh-CN"/>
         </w:rPr>
-        <w:t>The parameters from the first convolutional layer up to the last but two fully connected layer are shared. Only the last fully connected layer (i.e. output layer) are different. Actually we can see the shared part as a feature extraction network. Then on top of its extracted feature, we can apply different fully connected layer to get policy and value estimate. In deep learning, it’s common to use the same extracted feature with several additional fully connected layers to get different outputs. The theory is that the extracted high level feature can be used to accomplish many different tasks.</w:t>
+        <w:t xml:space="preserve">The parameters from the first convolutional layer up to the last but two fully connected </w:t>
+      </w:r>
+      <w:r>
+        <w:rPr>
+          <w:rFonts w:eastAsiaTheme="minorEastAsia"/>
+          <w:lang w:eastAsia="zh-CN"/>
+        </w:rPr>
+        <w:t>layers</w:t>
+      </w:r>
+      <w:r>
+        <w:rPr>
+          <w:rFonts w:eastAsiaTheme="minorEastAsia"/>
+          <w:lang w:eastAsia="zh-CN"/>
+        </w:rPr>
+        <w:t xml:space="preserve"> are shared. Only the last fully connected layer (i.e. output layer) are different. </w:t>
+      </w:r>
+      <w:proofErr w:type="gramStart"/>
+      <w:r>
+        <w:rPr>
+          <w:rFonts w:eastAsiaTheme="minorEastAsia"/>
+          <w:lang w:eastAsia="zh-CN"/>
+        </w:rPr>
+        <w:t>Actually,</w:t>
+      </w:r>
+      <w:r>
+        <w:rPr>
+          <w:rFonts w:eastAsiaTheme="minorEastAsia"/>
+          <w:lang w:eastAsia="zh-CN"/>
+        </w:rPr>
+        <w:t xml:space="preserve"> we</w:t>
+      </w:r>
+      <w:proofErr w:type="gramEnd"/>
+      <w:r>
+        <w:rPr>
+          <w:rFonts w:eastAsiaTheme="minorEastAsia"/>
+          <w:lang w:eastAsia="zh-CN"/>
+        </w:rPr>
+        <w:t xml:space="preserve"> can see the shared part as a feature extraction network. Then on top of its extracted feature, we can apply different fully connected layer to get policy and value estimate. In deep learning, it’s common to use the same extracted feature with several additional fully connected layers to get different outputs. The theory is that the extracted </w:t>
+      </w:r>
+      <w:r>
+        <w:rPr>
+          <w:rFonts w:eastAsiaTheme="minorEastAsia"/>
+          <w:lang w:eastAsia="zh-CN"/>
+        </w:rPr>
+        <w:t>high-level</w:t>
+      </w:r>
+      <w:r>
+        <w:rPr>
+          <w:rFonts w:eastAsiaTheme="minorEastAsia"/>
+          <w:lang w:eastAsia="zh-CN"/>
+        </w:rPr>
+        <w:t xml:space="preserve"> feature can be used to accomplish many different tasks.</w:t>
       </w:r>
     </w:p>
     <w:p>
@@ -7122,7 +7205,14 @@
           <w:rFonts w:eastAsiaTheme="minorEastAsia"/>
           <w:lang w:eastAsia="zh-CN"/>
         </w:rPr>
-        <w:t>A3C network in Figure 7 (b), we use the same idea to share parameters in</w:t>
+        <w:t>A3C</w:t>
+      </w:r>
+      <w:r>
+        <w:rPr>
+          <w:rFonts w:eastAsiaTheme="minorEastAsia"/>
+          <w:lang w:eastAsia="zh-CN"/>
+        </w:rPr>
+        <w:t xml:space="preserve"> network in Figure 7 (b), we use the same idea to share parameters in</w:t>
       </w:r>
       <m:oMath>
         <m:r>
@@ -7130,14 +7220,7 @@
             <w:rFonts w:ascii="Cambria Math" w:eastAsiaTheme="minorEastAsia" w:hAnsi="Cambria Math"/>
             <w:lang w:eastAsia="zh-CN"/>
           </w:rPr>
-          <m:t xml:space="preserve"> </m:t>
-        </m:r>
-        <m:r>
-          <w:rPr>
-            <w:rFonts w:ascii="Cambria Math" w:eastAsiaTheme="minorEastAsia" w:hAnsi="Cambria Math"/>
-            <w:lang w:eastAsia="zh-CN"/>
-          </w:rPr>
-          <m:t>θ</m:t>
+          <m:t xml:space="preserve"> θ</m:t>
         </m:r>
       </m:oMath>
       <w:r>
@@ -7272,7 +7355,21 @@
           <w:rFonts w:eastAsiaTheme="minorEastAsia"/>
           <w:lang w:eastAsia="zh-CN"/>
         </w:rPr>
-        <w:t>. That is, we see the network up to the last but two fully connected layer as the feature extraction network and share all their parameters. Then we use different fully connected layers to get the policy</w:t>
+        <w:t xml:space="preserve">. That is, we see the network up to the last but two fully connected </w:t>
+      </w:r>
+      <w:r>
+        <w:rPr>
+          <w:rFonts w:eastAsiaTheme="minorEastAsia"/>
+          <w:lang w:eastAsia="zh-CN"/>
+        </w:rPr>
+        <w:t>layers</w:t>
+      </w:r>
+      <w:r>
+        <w:rPr>
+          <w:rFonts w:eastAsiaTheme="minorEastAsia"/>
+          <w:lang w:eastAsia="zh-CN"/>
+        </w:rPr>
+        <w:t xml:space="preserve"> as the feature extraction network and share all their parameters. Then we use different fully connected layers to get the policy</w:t>
       </w:r>
       <m:oMath>
         <m:r>
@@ -7362,7 +7459,21 @@
           <w:rFonts w:eastAsiaTheme="minorEastAsia"/>
           <w:lang w:eastAsia="zh-CN"/>
         </w:rPr>
-        <w:t>We also try to share less parameters in double A3C network as shown in Figure 7 (c). More concretely, we only share parameters up to the third convolutional layer. Then we use two sets of parameters in all other layers. To get the output policy</w:t>
+        <w:t xml:space="preserve">We also try to share less parameters in double </w:t>
+      </w:r>
+      <w:r>
+        <w:rPr>
+          <w:rFonts w:eastAsiaTheme="minorEastAsia"/>
+          <w:lang w:eastAsia="zh-CN"/>
+        </w:rPr>
+        <w:t>A3C</w:t>
+      </w:r>
+      <w:r>
+        <w:rPr>
+          <w:rFonts w:eastAsiaTheme="minorEastAsia"/>
+          <w:lang w:eastAsia="zh-CN"/>
+        </w:rPr>
+        <w:t xml:space="preserve"> network as shown in Figure 7 (c). More concretely, we only share parameters up to the third convolutional layer. Then we use two sets of parameters in all other layers. To get the output policy</w:t>
       </w:r>
       <m:oMath>
         <m:r>
@@ -7414,7 +7525,7 @@
     </w:p>
     <w:p>
       <w:pPr>
-        <w:pStyle w:val="1"/>
+        <w:pStyle w:val="Heading1"/>
         <w:numPr>
           <w:ilvl w:val="0"/>
           <w:numId w:val="1"/>
@@ -7500,7 +7611,21 @@
           <w:rFonts w:eastAsiaTheme="minorEastAsia"/>
           <w:lang w:eastAsia="zh-CN"/>
         </w:rPr>
-        <w:t xml:space="preserve">anilla A3C, </w:t>
+        <w:t xml:space="preserve">anilla </w:t>
+      </w:r>
+      <w:r>
+        <w:rPr>
+          <w:rFonts w:eastAsiaTheme="minorEastAsia"/>
+          <w:lang w:eastAsia="zh-CN"/>
+        </w:rPr>
+        <w:t>A3C</w:t>
+      </w:r>
+      <w:r>
+        <w:rPr>
+          <w:rFonts w:eastAsiaTheme="minorEastAsia"/>
+          <w:lang w:eastAsia="zh-CN"/>
+        </w:rPr>
+        <w:t xml:space="preserve">, </w:t>
       </w:r>
       <w:r>
         <w:rPr>
@@ -7514,7 +7639,21 @@
           <w:rFonts w:eastAsiaTheme="minorEastAsia"/>
           <w:lang w:eastAsia="zh-CN"/>
         </w:rPr>
-        <w:t xml:space="preserve">ouble A3C, </w:t>
+        <w:t xml:space="preserve">ouble </w:t>
+      </w:r>
+      <w:r>
+        <w:rPr>
+          <w:rFonts w:eastAsiaTheme="minorEastAsia"/>
+          <w:lang w:eastAsia="zh-CN"/>
+        </w:rPr>
+        <w:t>A3C</w:t>
+      </w:r>
+      <w:r>
+        <w:rPr>
+          <w:rFonts w:eastAsiaTheme="minorEastAsia"/>
+          <w:lang w:eastAsia="zh-CN"/>
+        </w:rPr>
+        <w:t xml:space="preserve">, </w:t>
       </w:r>
       <w:r>
         <w:rPr>
@@ -7570,14 +7709,29 @@
           <w:rFonts w:eastAsiaTheme="minorEastAsia"/>
           <w:lang w:eastAsia="zh-CN"/>
         </w:rPr>
-        <w:t>ouble A3C</w:t>
-      </w:r>
-      <w:r>
-        <w:rPr>
-          <w:rFonts w:eastAsiaTheme="minorEastAsia"/>
-          <w:lang w:eastAsia="zh-CN"/>
-        </w:rPr>
-        <w:t>, and</w:t>
+        <w:t xml:space="preserve">ouble </w:t>
+      </w:r>
+      <w:r>
+        <w:rPr>
+          <w:rFonts w:eastAsiaTheme="minorEastAsia"/>
+          <w:lang w:eastAsia="zh-CN"/>
+        </w:rPr>
+        <w:t>A3C</w:t>
+      </w:r>
+      <w:r>
+        <w:rPr>
+          <w:rFonts w:eastAsiaTheme="minorEastAsia"/>
+          <w:lang w:eastAsia="zh-CN"/>
+        </w:rPr>
+        <w:t xml:space="preserve">, </w:t>
+      </w:r>
+      <w:proofErr w:type="gramStart"/>
+      <w:r>
+        <w:rPr>
+          <w:rFonts w:eastAsiaTheme="minorEastAsia"/>
+          <w:lang w:eastAsia="zh-CN"/>
+        </w:rPr>
+        <w:t>and</w:t>
       </w:r>
       <w:r>
         <w:rPr>
@@ -7591,14 +7745,36 @@
           <w:rFonts w:eastAsiaTheme="minorEastAsia"/>
           <w:lang w:eastAsia="zh-CN"/>
         </w:rPr>
-        <w:t xml:space="preserve">also </w:t>
-      </w:r>
-      <w:r>
-        <w:rPr>
-          <w:rFonts w:eastAsiaTheme="minorEastAsia"/>
-          <w:lang w:eastAsia="zh-CN"/>
-        </w:rPr>
-        <w:t>DQN to measure success. Moreover, we analyze whether our proposed method will benefit or harm the convergence speed of A3C algorithm.</w:t>
+        <w:t>also</w:t>
+      </w:r>
+      <w:proofErr w:type="gramEnd"/>
+      <w:r>
+        <w:rPr>
+          <w:rFonts w:eastAsiaTheme="minorEastAsia"/>
+          <w:lang w:eastAsia="zh-CN"/>
+        </w:rPr>
+        <w:t xml:space="preserve"> </w:t>
+      </w:r>
+      <w:r>
+        <w:rPr>
+          <w:rFonts w:eastAsiaTheme="minorEastAsia"/>
+          <w:lang w:eastAsia="zh-CN"/>
+        </w:rPr>
+        <w:t xml:space="preserve">DQN to measure success. Moreover, we analyze whether our proposed method will benefit or harm the convergence speed of </w:t>
+      </w:r>
+      <w:r>
+        <w:rPr>
+          <w:rFonts w:eastAsiaTheme="minorEastAsia"/>
+          <w:lang w:eastAsia="zh-CN"/>
+        </w:rPr>
+        <w:t>A3C</w:t>
+      </w:r>
+      <w:r>
+        <w:rPr>
+          <w:rFonts w:eastAsiaTheme="minorEastAsia"/>
+          <w:lang w:eastAsia="zh-CN"/>
+        </w:rPr>
+        <w:t xml:space="preserve"> algorithm.</w:t>
       </w:r>
     </w:p>
     <w:p>
@@ -7615,119 +7791,7 @@
           <w:rFonts w:eastAsiaTheme="minorEastAsia"/>
           <w:lang w:eastAsia="zh-CN"/>
         </w:rPr>
-        <w:t>F</w:t>
-      </w:r>
-      <w:r>
-        <w:rPr>
-          <w:rFonts w:eastAsiaTheme="minorEastAsia"/>
-          <w:lang w:eastAsia="zh-CN"/>
-        </w:rPr>
-        <w:t xml:space="preserve">igure </w:t>
-      </w:r>
-      <w:r>
-        <w:rPr>
-          <w:rFonts w:eastAsiaTheme="minorEastAsia"/>
-          <w:lang w:eastAsia="zh-CN"/>
-        </w:rPr>
-        <w:t>8</w:t>
-      </w:r>
-      <w:r>
-        <w:rPr>
-          <w:rFonts w:eastAsiaTheme="minorEastAsia"/>
-          <w:lang w:eastAsia="zh-CN"/>
-        </w:rPr>
-        <w:t xml:space="preserve"> show</w:t>
-      </w:r>
-      <w:r>
-        <w:rPr>
-          <w:rFonts w:eastAsiaTheme="minorEastAsia"/>
-          <w:lang w:eastAsia="zh-CN"/>
-        </w:rPr>
-        <w:t>s</w:t>
-      </w:r>
-      <w:r>
-        <w:rPr>
-          <w:rFonts w:eastAsiaTheme="minorEastAsia"/>
-          <w:lang w:eastAsia="zh-CN"/>
-        </w:rPr>
-        <w:t xml:space="preserve"> how the average total reward evolves</w:t>
-      </w:r>
-      <w:r>
-        <w:rPr>
-          <w:rFonts w:eastAsiaTheme="minorEastAsia"/>
-          <w:lang w:eastAsia="zh-CN"/>
-        </w:rPr>
-        <w:t xml:space="preserve"> </w:t>
-      </w:r>
-      <w:r>
-        <w:rPr>
-          <w:rFonts w:eastAsiaTheme="minorEastAsia"/>
-          <w:lang w:eastAsia="zh-CN"/>
-        </w:rPr>
-        <w:t xml:space="preserve">during training on </w:t>
-      </w:r>
-      <w:r>
-        <w:rPr>
-          <w:rFonts w:eastAsiaTheme="minorEastAsia"/>
-          <w:lang w:eastAsia="zh-CN"/>
-        </w:rPr>
-        <w:t xml:space="preserve">three games when using </w:t>
-      </w:r>
-      <w:r>
-        <w:rPr>
-          <w:rFonts w:eastAsiaTheme="minorEastAsia"/>
-          <w:lang w:eastAsia="zh-CN"/>
-        </w:rPr>
-        <w:t>v</w:t>
-      </w:r>
-      <w:r>
-        <w:rPr>
-          <w:rFonts w:eastAsiaTheme="minorEastAsia"/>
-          <w:lang w:eastAsia="zh-CN"/>
-        </w:rPr>
-        <w:t xml:space="preserve">anilla A3C, </w:t>
-      </w:r>
-      <w:r>
-        <w:rPr>
-          <w:rFonts w:eastAsiaTheme="minorEastAsia"/>
-          <w:lang w:eastAsia="zh-CN"/>
-        </w:rPr>
-        <w:t>d</w:t>
-      </w:r>
-      <w:r>
-        <w:rPr>
-          <w:rFonts w:eastAsiaTheme="minorEastAsia"/>
-          <w:lang w:eastAsia="zh-CN"/>
-        </w:rPr>
-        <w:t xml:space="preserve">ouble A3C, </w:t>
-      </w:r>
-      <w:r>
-        <w:rPr>
-          <w:rFonts w:eastAsiaTheme="minorEastAsia"/>
-          <w:lang w:eastAsia="zh-CN"/>
-        </w:rPr>
-        <w:t>LS</w:t>
-      </w:r>
-      <w:r>
-        <w:rPr>
-          <w:rFonts w:eastAsiaTheme="minorEastAsia"/>
-          <w:lang w:eastAsia="zh-CN"/>
-        </w:rPr>
-        <w:t xml:space="preserve"> </w:t>
-      </w:r>
-      <w:r>
-        <w:rPr>
-          <w:rFonts w:eastAsiaTheme="minorEastAsia"/>
-          <w:lang w:eastAsia="zh-CN"/>
-        </w:rPr>
-        <w:t>d</w:t>
-      </w:r>
-      <w:r>
-        <w:rPr>
-          <w:rFonts w:eastAsiaTheme="minorEastAsia"/>
-          <w:lang w:eastAsia="zh-CN"/>
-        </w:rPr>
-        <w:t>ouble A3C and DQN methods. In Breakout game, three different A3C methods yield dramatically higher mean scores than DQN within the same amount of time of training. In Ice Hockey game, all A3C methods still lead to relatively better mean scores than DQN. In Pong game, all four methods lead to similar results.</w:t>
+        <w:t>We set up our reinforcement learning neural network by using third party tensorpack library which is written in python by using tensorflow. The gym environment is from OpenAI gym.</w:t>
       </w:r>
     </w:p>
     <w:p>
@@ -7741,100 +7805,489 @@
       </w:pPr>
       <w:r>
         <w:rPr>
-          <w:rFonts w:eastAsiaTheme="minorEastAsia" w:hint="eastAsia"/>
-          <w:lang w:eastAsia="zh-CN"/>
-        </w:rPr>
-        <w:t>F</w:t>
-      </w:r>
-      <w:r>
-        <w:rPr>
-          <w:rFonts w:eastAsiaTheme="minorEastAsia"/>
-          <w:lang w:eastAsia="zh-CN"/>
-        </w:rPr>
-        <w:t xml:space="preserve">igure </w:t>
-      </w:r>
-      <w:r>
-        <w:rPr>
-          <w:rFonts w:eastAsiaTheme="minorEastAsia"/>
-          <w:lang w:eastAsia="zh-CN"/>
-        </w:rPr>
-        <w:t>9</w:t>
-      </w:r>
-      <w:r>
-        <w:rPr>
-          <w:rFonts w:eastAsiaTheme="minorEastAsia"/>
-          <w:lang w:eastAsia="zh-CN"/>
-        </w:rPr>
-        <w:t xml:space="preserve"> compares data efficiency among three different A3C methods. For all three A3C methods, each epoch consists of 6000 steps. It takes around 18 minutes of training per epoch for </w:t>
-      </w:r>
-      <w:r>
-        <w:rPr>
-          <w:rFonts w:eastAsiaTheme="minorEastAsia"/>
-          <w:lang w:eastAsia="zh-CN"/>
-        </w:rPr>
-        <w:t>v</w:t>
-      </w:r>
-      <w:r>
-        <w:rPr>
-          <w:rFonts w:eastAsiaTheme="minorEastAsia"/>
-          <w:lang w:eastAsia="zh-CN"/>
-        </w:rPr>
-        <w:t xml:space="preserve">anilla A3C and </w:t>
-      </w:r>
-      <w:r>
-        <w:rPr>
-          <w:rFonts w:eastAsiaTheme="minorEastAsia"/>
-          <w:lang w:eastAsia="zh-CN"/>
-        </w:rPr>
-        <w:t>d</w:t>
-      </w:r>
-      <w:r>
-        <w:rPr>
-          <w:rFonts w:eastAsiaTheme="minorEastAsia"/>
-          <w:lang w:eastAsia="zh-CN"/>
-        </w:rPr>
-        <w:t xml:space="preserve">ouble A3C, and around 20 minutes of training per epoch for </w:t>
-      </w:r>
-      <w:r>
-        <w:rPr>
-          <w:rFonts w:eastAsiaTheme="minorEastAsia"/>
-          <w:lang w:eastAsia="zh-CN"/>
-        </w:rPr>
-        <w:t>LS</w:t>
-      </w:r>
-      <w:r>
-        <w:rPr>
-          <w:rFonts w:eastAsiaTheme="minorEastAsia"/>
-          <w:lang w:eastAsia="zh-CN"/>
-        </w:rPr>
-        <w:t xml:space="preserve"> </w:t>
-      </w:r>
-      <w:r>
-        <w:rPr>
-          <w:rFonts w:eastAsiaTheme="minorEastAsia"/>
-          <w:lang w:eastAsia="zh-CN"/>
-        </w:rPr>
-        <w:t>d</w:t>
-      </w:r>
-      <w:r>
-        <w:rPr>
-          <w:rFonts w:eastAsiaTheme="minorEastAsia"/>
-          <w:lang w:eastAsia="zh-CN"/>
-        </w:rPr>
-        <w:t>ouble A3C.</w:t>
-      </w:r>
-      <w:r>
-        <w:rPr>
-          <w:rFonts w:eastAsiaTheme="minorEastAsia"/>
-          <w:lang w:eastAsia="zh-CN"/>
-        </w:rPr>
-        <w:t xml:space="preserve"> </w:t>
-      </w:r>
-      <w:bookmarkStart w:id="1" w:name="_GoBack"/>
-      <w:bookmarkEnd w:id="1"/>
+          <w:rFonts w:eastAsiaTheme="minorEastAsia"/>
+          <w:lang w:eastAsia="zh-CN"/>
+        </w:rPr>
+        <w:t xml:space="preserve">A3C, double A3C, and LS double A3C </w:t>
+      </w:r>
+      <w:r>
+        <w:rPr>
+          <w:rFonts w:eastAsiaTheme="minorEastAsia"/>
+          <w:lang w:eastAsia="zh-CN"/>
+        </w:rPr>
+        <w:t xml:space="preserve">all have </w:t>
+      </w:r>
+      <w:r>
+        <w:rPr>
+          <w:rFonts w:eastAsiaTheme="minorEastAsia"/>
+          <w:lang w:eastAsia="zh-CN"/>
+        </w:rPr>
+        <w:t xml:space="preserve">3 convolutional and maxpooling layers as shown in the previous session and 2 fully connected layers to predict value and action benefit individually. </w:t>
+      </w:r>
+      <w:r>
+        <w:rPr>
+          <w:rFonts w:eastAsiaTheme="minorEastAsia"/>
+          <w:lang w:eastAsia="zh-CN"/>
+        </w:rPr>
+        <w:t xml:space="preserve">Relu is used as the activation function and </w:t>
+      </w:r>
+      <w:r>
+        <w:rPr>
+          <w:rFonts w:eastAsiaTheme="minorEastAsia"/>
+          <w:lang w:eastAsia="zh-CN"/>
+        </w:rPr>
+        <w:t>Adam optimizer is used to minimize the objective loss function. The learning rate is set to 0.001.</w:t>
+      </w:r>
     </w:p>
     <w:p>
       <w:pPr>
+        <w:ind w:firstLine="432"/>
+        <w:jc w:val="both"/>
+        <w:rPr>
+          <w:rFonts w:eastAsiaTheme="minorEastAsia"/>
+          <w:lang w:eastAsia="zh-CN"/>
+        </w:rPr>
+      </w:pPr>
+      <w:r>
+        <w:rPr>
+          <w:rFonts w:eastAsiaTheme="minorEastAsia"/>
+          <w:lang w:eastAsia="zh-CN"/>
+        </w:rPr>
+        <w:t>Unlike DQN which only uses one specific episode per training step, A3C is concurrently running 3 episodes parallel in multiple thread for reducing the training time. Moreover, unlike DQN which utilizing experience replay which consuming lots of memory space to cache all previous state, action, reward tuples for later reply, A3C is using multithreads which does not need to cache previous</w:t>
+      </w:r>
+      <w:r>
+        <w:rPr>
+          <w:rFonts w:eastAsiaTheme="minorEastAsia"/>
+          <w:lang w:eastAsia="zh-CN"/>
+        </w:rPr>
+        <w:t xml:space="preserve"> values</w:t>
+      </w:r>
+      <w:r>
+        <w:rPr>
+          <w:rFonts w:eastAsiaTheme="minorEastAsia"/>
+          <w:lang w:eastAsia="zh-CN"/>
+        </w:rPr>
+        <w:t xml:space="preserve">. </w:t>
+      </w:r>
+    </w:p>
+    <w:p>
+      <w:pPr>
+        <w:ind w:firstLine="432"/>
+        <w:jc w:val="both"/>
+        <w:rPr>
+          <w:rFonts w:eastAsiaTheme="minorEastAsia"/>
+          <w:lang w:eastAsia="zh-CN"/>
+        </w:rPr>
+      </w:pPr>
+      <w:r>
+        <w:rPr>
+          <w:rFonts w:eastAsiaTheme="minorEastAsia"/>
+          <w:lang w:eastAsia="zh-CN"/>
+        </w:rPr>
+        <w:t xml:space="preserve">We also utilize Google Cloud Computing resource to speed up our training. We used Tesla K80 GPU which significantly increase the speed and reduce the time towards convergence.  </w:t>
+      </w:r>
+      <w:r>
+        <w:rPr>
+          <w:rFonts w:eastAsiaTheme="minorEastAsia"/>
+          <w:lang w:eastAsia="zh-CN"/>
+        </w:rPr>
+        <w:t xml:space="preserve">The result </w:t>
+      </w:r>
+      <w:r>
+        <w:rPr>
+          <w:rFonts w:eastAsiaTheme="minorEastAsia"/>
+          <w:lang w:eastAsia="zh-CN"/>
+        </w:rPr>
+        <w:t xml:space="preserve">we obtained are showing as </w:t>
+      </w:r>
+      <w:r>
+        <w:rPr>
+          <w:rFonts w:eastAsiaTheme="minorEastAsia"/>
+          <w:lang w:eastAsia="zh-CN"/>
+        </w:rPr>
+        <w:t>below.</w:t>
+      </w:r>
+    </w:p>
+    <w:p>
+      <w:pPr>
+        <w:ind w:firstLine="432"/>
+        <w:jc w:val="both"/>
+        <w:rPr>
+          <w:rFonts w:eastAsiaTheme="minorEastAsia"/>
+          <w:lang w:eastAsia="zh-CN"/>
+        </w:rPr>
+      </w:pPr>
+      <w:r>
+        <w:rPr>
+          <w:rFonts w:eastAsiaTheme="minorEastAsia"/>
+          <w:lang w:eastAsia="zh-CN"/>
+        </w:rPr>
+        <w:t>F</w:t>
+      </w:r>
+      <w:r>
+        <w:rPr>
+          <w:rFonts w:eastAsiaTheme="minorEastAsia"/>
+          <w:lang w:eastAsia="zh-CN"/>
+        </w:rPr>
+        <w:t xml:space="preserve">igure </w:t>
+      </w:r>
+      <w:r>
+        <w:rPr>
+          <w:rFonts w:eastAsiaTheme="minorEastAsia"/>
+          <w:lang w:eastAsia="zh-CN"/>
+        </w:rPr>
+        <w:t>8</w:t>
+      </w:r>
+      <w:r>
+        <w:rPr>
+          <w:rFonts w:eastAsiaTheme="minorEastAsia"/>
+          <w:lang w:eastAsia="zh-CN"/>
+        </w:rPr>
+        <w:t xml:space="preserve"> show</w:t>
+      </w:r>
+      <w:r>
+        <w:rPr>
+          <w:rFonts w:eastAsiaTheme="minorEastAsia"/>
+          <w:lang w:eastAsia="zh-CN"/>
+        </w:rPr>
+        <w:t>s</w:t>
+      </w:r>
+      <w:r>
+        <w:rPr>
+          <w:rFonts w:eastAsiaTheme="minorEastAsia"/>
+          <w:lang w:eastAsia="zh-CN"/>
+        </w:rPr>
+        <w:t xml:space="preserve"> how the average total reward evolves</w:t>
+      </w:r>
+      <w:r>
+        <w:rPr>
+          <w:rFonts w:eastAsiaTheme="minorEastAsia"/>
+          <w:lang w:eastAsia="zh-CN"/>
+        </w:rPr>
+        <w:t xml:space="preserve"> </w:t>
+      </w:r>
+      <w:r>
+        <w:rPr>
+          <w:rFonts w:eastAsiaTheme="minorEastAsia"/>
+          <w:lang w:eastAsia="zh-CN"/>
+        </w:rPr>
+        <w:t xml:space="preserve">during training on </w:t>
+      </w:r>
+      <w:r>
+        <w:rPr>
+          <w:rFonts w:eastAsiaTheme="minorEastAsia"/>
+          <w:lang w:eastAsia="zh-CN"/>
+        </w:rPr>
+        <w:t xml:space="preserve">three games when using </w:t>
+      </w:r>
+      <w:r>
+        <w:rPr>
+          <w:rFonts w:eastAsiaTheme="minorEastAsia"/>
+          <w:lang w:eastAsia="zh-CN"/>
+        </w:rPr>
+        <w:t>v</w:t>
+      </w:r>
+      <w:r>
+        <w:rPr>
+          <w:rFonts w:eastAsiaTheme="minorEastAsia"/>
+          <w:lang w:eastAsia="zh-CN"/>
+        </w:rPr>
+        <w:t xml:space="preserve">anilla </w:t>
+      </w:r>
+      <w:r>
+        <w:rPr>
+          <w:rFonts w:eastAsiaTheme="minorEastAsia"/>
+          <w:lang w:eastAsia="zh-CN"/>
+        </w:rPr>
+        <w:t>A3C</w:t>
+      </w:r>
+      <w:r>
+        <w:rPr>
+          <w:rFonts w:eastAsiaTheme="minorEastAsia"/>
+          <w:lang w:eastAsia="zh-CN"/>
+        </w:rPr>
+        <w:t xml:space="preserve">, </w:t>
+      </w:r>
+      <w:r>
+        <w:rPr>
+          <w:rFonts w:eastAsiaTheme="minorEastAsia"/>
+          <w:lang w:eastAsia="zh-CN"/>
+        </w:rPr>
+        <w:t>d</w:t>
+      </w:r>
+      <w:r>
+        <w:rPr>
+          <w:rFonts w:eastAsiaTheme="minorEastAsia"/>
+          <w:lang w:eastAsia="zh-CN"/>
+        </w:rPr>
+        <w:t xml:space="preserve">ouble </w:t>
+      </w:r>
+      <w:r>
+        <w:rPr>
+          <w:rFonts w:eastAsiaTheme="minorEastAsia"/>
+          <w:lang w:eastAsia="zh-CN"/>
+        </w:rPr>
+        <w:t>A3C</w:t>
+      </w:r>
+      <w:r>
+        <w:rPr>
+          <w:rFonts w:eastAsiaTheme="minorEastAsia"/>
+          <w:lang w:eastAsia="zh-CN"/>
+        </w:rPr>
+        <w:t xml:space="preserve">, </w:t>
+      </w:r>
+      <w:r>
+        <w:rPr>
+          <w:rFonts w:eastAsiaTheme="minorEastAsia"/>
+          <w:lang w:eastAsia="zh-CN"/>
+        </w:rPr>
+        <w:t>LS</w:t>
+      </w:r>
+      <w:r>
+        <w:rPr>
+          <w:rFonts w:eastAsiaTheme="minorEastAsia"/>
+          <w:lang w:eastAsia="zh-CN"/>
+        </w:rPr>
+        <w:t xml:space="preserve"> </w:t>
+      </w:r>
+      <w:r>
+        <w:rPr>
+          <w:rFonts w:eastAsiaTheme="minorEastAsia"/>
+          <w:lang w:eastAsia="zh-CN"/>
+        </w:rPr>
+        <w:t>d</w:t>
+      </w:r>
+      <w:r>
+        <w:rPr>
+          <w:rFonts w:eastAsiaTheme="minorEastAsia"/>
+          <w:lang w:eastAsia="zh-CN"/>
+        </w:rPr>
+        <w:t xml:space="preserve">ouble </w:t>
+      </w:r>
+      <w:r>
+        <w:rPr>
+          <w:rFonts w:eastAsiaTheme="minorEastAsia"/>
+          <w:lang w:eastAsia="zh-CN"/>
+        </w:rPr>
+        <w:t>A3C</w:t>
+      </w:r>
+      <w:r>
+        <w:rPr>
+          <w:rFonts w:eastAsiaTheme="minorEastAsia"/>
+          <w:lang w:eastAsia="zh-CN"/>
+        </w:rPr>
+        <w:t xml:space="preserve"> and DQN methods. In Breakout game, three different </w:t>
+      </w:r>
+      <w:r>
+        <w:rPr>
+          <w:rFonts w:eastAsiaTheme="minorEastAsia"/>
+          <w:lang w:eastAsia="zh-CN"/>
+        </w:rPr>
+        <w:t>A3C</w:t>
+      </w:r>
+      <w:r>
+        <w:rPr>
+          <w:rFonts w:eastAsiaTheme="minorEastAsia"/>
+          <w:lang w:eastAsia="zh-CN"/>
+        </w:rPr>
+        <w:t xml:space="preserve"> methods yield dramatically higher mean scores than DQN within the same amount of time of training. In Ice Hockey game, all </w:t>
+      </w:r>
+      <w:r>
+        <w:rPr>
+          <w:rFonts w:eastAsiaTheme="minorEastAsia"/>
+          <w:lang w:eastAsia="zh-CN"/>
+        </w:rPr>
+        <w:t>A3C</w:t>
+      </w:r>
+      <w:r>
+        <w:rPr>
+          <w:rFonts w:eastAsiaTheme="minorEastAsia"/>
+          <w:lang w:eastAsia="zh-CN"/>
+        </w:rPr>
+        <w:t xml:space="preserve"> </w:t>
+      </w:r>
+      <w:r>
+        <w:rPr>
+          <w:rFonts w:eastAsiaTheme="minorEastAsia"/>
+          <w:lang w:eastAsia="zh-CN"/>
+        </w:rPr>
+        <w:lastRenderedPageBreak/>
+        <w:t>methods still lead to relatively better mean scores than DQN. In Pong game, all four methods lead to similar results.</w:t>
+      </w:r>
+    </w:p>
+    <w:p>
+      <w:pPr>
+        <w:ind w:firstLine="432"/>
+        <w:jc w:val="both"/>
+        <w:rPr>
+          <w:rFonts w:eastAsiaTheme="minorEastAsia"/>
+          <w:lang w:eastAsia="zh-CN"/>
+        </w:rPr>
+      </w:pPr>
+      <w:r>
+        <w:rPr>
+          <w:rFonts w:eastAsiaTheme="minorEastAsia" w:hint="eastAsia"/>
+          <w:lang w:eastAsia="zh-CN"/>
+        </w:rPr>
+        <w:t>F</w:t>
+      </w:r>
+      <w:r>
+        <w:rPr>
+          <w:rFonts w:eastAsiaTheme="minorEastAsia"/>
+          <w:lang w:eastAsia="zh-CN"/>
+        </w:rPr>
+        <w:t xml:space="preserve">igure </w:t>
+      </w:r>
+      <w:r>
+        <w:rPr>
+          <w:rFonts w:eastAsiaTheme="minorEastAsia"/>
+          <w:lang w:eastAsia="zh-CN"/>
+        </w:rPr>
+        <w:t>9</w:t>
+      </w:r>
+      <w:r>
+        <w:rPr>
+          <w:rFonts w:eastAsiaTheme="minorEastAsia"/>
+          <w:lang w:eastAsia="zh-CN"/>
+        </w:rPr>
+        <w:t xml:space="preserve"> compares data efficiency among three different </w:t>
+      </w:r>
+      <w:r>
+        <w:rPr>
+          <w:rFonts w:eastAsiaTheme="minorEastAsia"/>
+          <w:lang w:eastAsia="zh-CN"/>
+        </w:rPr>
+        <w:t>A3C</w:t>
+      </w:r>
+      <w:r>
+        <w:rPr>
+          <w:rFonts w:eastAsiaTheme="minorEastAsia"/>
+          <w:lang w:eastAsia="zh-CN"/>
+        </w:rPr>
+        <w:t xml:space="preserve"> methods. For all three </w:t>
+      </w:r>
+      <w:r>
+        <w:rPr>
+          <w:rFonts w:eastAsiaTheme="minorEastAsia"/>
+          <w:lang w:eastAsia="zh-CN"/>
+        </w:rPr>
+        <w:t>A3C</w:t>
+      </w:r>
+      <w:r>
+        <w:rPr>
+          <w:rFonts w:eastAsiaTheme="minorEastAsia"/>
+          <w:lang w:eastAsia="zh-CN"/>
+        </w:rPr>
+        <w:t xml:space="preserve"> methods, each epoch consists of 6000 steps. It takes around 18 minutes of training per epoch for </w:t>
+      </w:r>
+      <w:r>
+        <w:rPr>
+          <w:rFonts w:eastAsiaTheme="minorEastAsia"/>
+          <w:lang w:eastAsia="zh-CN"/>
+        </w:rPr>
+        <w:t>v</w:t>
+      </w:r>
+      <w:r>
+        <w:rPr>
+          <w:rFonts w:eastAsiaTheme="minorEastAsia"/>
+          <w:lang w:eastAsia="zh-CN"/>
+        </w:rPr>
+        <w:t xml:space="preserve">anilla </w:t>
+      </w:r>
+      <w:r>
+        <w:rPr>
+          <w:rFonts w:eastAsiaTheme="minorEastAsia"/>
+          <w:lang w:eastAsia="zh-CN"/>
+        </w:rPr>
+        <w:t>A3C</w:t>
+      </w:r>
+      <w:r>
+        <w:rPr>
+          <w:rFonts w:eastAsiaTheme="minorEastAsia"/>
+          <w:lang w:eastAsia="zh-CN"/>
+        </w:rPr>
+        <w:t xml:space="preserve"> and </w:t>
+      </w:r>
+      <w:r>
+        <w:rPr>
+          <w:rFonts w:eastAsiaTheme="minorEastAsia"/>
+          <w:lang w:eastAsia="zh-CN"/>
+        </w:rPr>
+        <w:t>d</w:t>
+      </w:r>
+      <w:r>
+        <w:rPr>
+          <w:rFonts w:eastAsiaTheme="minorEastAsia"/>
+          <w:lang w:eastAsia="zh-CN"/>
+        </w:rPr>
+        <w:t xml:space="preserve">ouble </w:t>
+      </w:r>
+      <w:r>
+        <w:rPr>
+          <w:rFonts w:eastAsiaTheme="minorEastAsia"/>
+          <w:lang w:eastAsia="zh-CN"/>
+        </w:rPr>
+        <w:t>A3C</w:t>
+      </w:r>
+      <w:r>
+        <w:rPr>
+          <w:rFonts w:eastAsiaTheme="minorEastAsia"/>
+          <w:lang w:eastAsia="zh-CN"/>
+        </w:rPr>
+        <w:t xml:space="preserve">, and around 20 minutes of training per epoch for </w:t>
+      </w:r>
+      <w:r>
+        <w:rPr>
+          <w:rFonts w:eastAsiaTheme="minorEastAsia"/>
+          <w:lang w:eastAsia="zh-CN"/>
+        </w:rPr>
+        <w:t>LS</w:t>
+      </w:r>
+      <w:r>
+        <w:rPr>
+          <w:rFonts w:eastAsiaTheme="minorEastAsia"/>
+          <w:lang w:eastAsia="zh-CN"/>
+        </w:rPr>
+        <w:t xml:space="preserve"> </w:t>
+      </w:r>
+      <w:r>
+        <w:rPr>
+          <w:rFonts w:eastAsiaTheme="minorEastAsia"/>
+          <w:lang w:eastAsia="zh-CN"/>
+        </w:rPr>
+        <w:t>d</w:t>
+      </w:r>
+      <w:r>
+        <w:rPr>
+          <w:rFonts w:eastAsiaTheme="minorEastAsia"/>
+          <w:lang w:eastAsia="zh-CN"/>
+        </w:rPr>
+        <w:t xml:space="preserve">ouble </w:t>
+      </w:r>
+      <w:r>
+        <w:rPr>
+          <w:rFonts w:eastAsiaTheme="minorEastAsia"/>
+          <w:lang w:eastAsia="zh-CN"/>
+        </w:rPr>
+        <w:t>A3C</w:t>
+      </w:r>
+      <w:r>
+        <w:rPr>
+          <w:rFonts w:eastAsiaTheme="minorEastAsia"/>
+          <w:lang w:eastAsia="zh-CN"/>
+        </w:rPr>
+        <w:t>.</w:t>
+      </w:r>
+      <w:r>
+        <w:rPr>
+          <w:rFonts w:eastAsiaTheme="minorEastAsia"/>
+          <w:lang w:eastAsia="zh-CN"/>
+        </w:rPr>
+        <w:t xml:space="preserve"> </w:t>
+      </w:r>
+    </w:p>
+    <w:p>
+      <w:pPr>
         <w:keepNext/>
         <w:jc w:val="center"/>
       </w:pPr>
@@ -7843,11 +8296,10 @@
           <w:noProof/>
           <w:lang w:eastAsia="zh-CN"/>
         </w:rPr>
-        <w:lastRenderedPageBreak/>
         <w:drawing>
-          <wp:inline distT="0" distB="0" distL="0" distR="0" wp14:anchorId="45A99AEC" wp14:editId="336F26E7">
-            <wp:extent cx="2399883" cy="2731325"/>
-            <wp:effectExtent l="0" t="0" r="635" b="0"/>
+          <wp:inline distT="0" distB="0" distL="0" distR="0" wp14:anchorId="45A99AEC" wp14:editId="645F274D">
+            <wp:extent cx="2576512" cy="2932347"/>
+            <wp:effectExtent l="0" t="0" r="0" b="1905"/>
             <wp:docPr id="11" name="图片 11"/>
             <wp:cNvGraphicFramePr>
               <a:graphicFrameLocks xmlns:a="http://schemas.openxmlformats.org/drawingml/2006/main" noChangeAspect="1"/>
@@ -7877,7 +8329,7 @@
                   <pic:spPr bwMode="auto">
                     <a:xfrm>
                       <a:off x="0" y="0"/>
-                      <a:ext cx="2409757" cy="2742563"/>
+                      <a:ext cx="2591397" cy="2949288"/>
                     </a:xfrm>
                     <a:prstGeom prst="rect">
                       <a:avLst/>
@@ -7896,7 +8348,7 @@
     </w:p>
     <w:p>
       <w:pPr>
-        <w:pStyle w:val="a7"/>
+        <w:pStyle w:val="Caption"/>
         <w:jc w:val="both"/>
         <w:rPr>
           <w:rFonts w:eastAsiaTheme="minorEastAsia"/>
@@ -7918,7 +8370,13 @@
         <w:t xml:space="preserve"> </w:t>
       </w:r>
       <w:r>
-        <w:t>Average performance and training speed comparison of three different A3C methods and DQN on three Atari games. The x-axis shows the time in hours. The y-axis shows the average score.</w:t>
+        <w:t xml:space="preserve">Average performance and training speed comparison of three different </w:t>
+      </w:r>
+      <w:r>
+        <w:t>A3C</w:t>
+      </w:r>
+      <w:r>
+        <w:t xml:space="preserve"> methods and DQN on three Atari games. The x-axis shows the time in hours. The y-axis shows the average score.</w:t>
       </w:r>
     </w:p>
     <w:p>
@@ -7932,9 +8390,9 @@
           <w:lang w:eastAsia="zh-CN"/>
         </w:rPr>
         <w:drawing>
-          <wp:inline distT="0" distB="0" distL="0" distR="0" wp14:anchorId="731FB8E6" wp14:editId="0EC1D4EB">
-            <wp:extent cx="2446317" cy="2791311"/>
-            <wp:effectExtent l="0" t="0" r="0" b="9525"/>
+          <wp:inline distT="0" distB="0" distL="0" distR="0" wp14:anchorId="731FB8E6" wp14:editId="6063930D">
+            <wp:extent cx="2587803" cy="2952750"/>
+            <wp:effectExtent l="0" t="0" r="3175" b="0"/>
             <wp:docPr id="12" name="图片 12"/>
             <wp:cNvGraphicFramePr>
               <a:graphicFrameLocks xmlns:a="http://schemas.openxmlformats.org/drawingml/2006/main" noChangeAspect="1"/>
@@ -7964,7 +8422,7 @@
                   <pic:spPr bwMode="auto">
                     <a:xfrm>
                       <a:off x="0" y="0"/>
-                      <a:ext cx="2451153" cy="2796829"/>
+                      <a:ext cx="2599998" cy="2966665"/>
                     </a:xfrm>
                     <a:prstGeom prst="rect">
                       <a:avLst/>
@@ -7983,17 +8441,8 @@
     </w:p>
     <w:p>
       <w:pPr>
-        <w:pStyle w:val="a7"/>
+        <w:pStyle w:val="Caption"/>
         <w:jc w:val="center"/>
-        <w:rPr>
-          <w:rFonts w:eastAsiaTheme="minorEastAsia"/>
-          <w:i w:val="0"/>
-          <w:iCs w:val="0"/>
-          <w:color w:val="auto"/>
-          <w:sz w:val="20"/>
-          <w:szCs w:val="20"/>
-          <w:lang w:eastAsia="zh-CN"/>
-        </w:rPr>
       </w:pPr>
       <w:r>
         <w:t xml:space="preserve">Figure </w:t>
@@ -8005,12 +8454,374 @@
         <w:t xml:space="preserve"> </w:t>
       </w:r>
       <w:r>
-        <w:t>Data efficiency comparison of three different A3C methods on three Atari games. The x-axis shows the total number of training epochs where an epoch corresponds to 6000 steps. The y-axis shows the average score.</w:t>
+        <w:t xml:space="preserve">Data efficiency comparison of three different </w:t>
+      </w:r>
+      <w:r>
+        <w:t>A3C</w:t>
+      </w:r>
+      <w:r>
+        <w:t xml:space="preserve"> methods on three Atari games. The x-axis shows the total number of training epochs where an epoch corresponds to 6000 steps. The y-axis shows the average score.</w:t>
       </w:r>
     </w:p>
     <w:p>
       <w:pPr>
-        <w:pStyle w:val="1"/>
+        <w:ind w:firstLine="432"/>
+        <w:jc w:val="both"/>
+        <w:rPr>
+          <w:rFonts w:eastAsiaTheme="minorEastAsia"/>
+        </w:rPr>
+      </w:pPr>
+      <w:r>
+        <w:rPr>
+          <w:rFonts w:eastAsiaTheme="minorEastAsia"/>
+        </w:rPr>
+        <w:t>Table 1</w:t>
+      </w:r>
+      <w:r>
+        <w:rPr>
+          <w:rFonts w:eastAsiaTheme="minorEastAsia"/>
+        </w:rPr>
+        <w:t xml:space="preserve"> shows the comparison between </w:t>
+      </w:r>
+      <w:r>
+        <w:rPr>
+          <w:rFonts w:eastAsiaTheme="minorEastAsia"/>
+        </w:rPr>
+        <w:t>memory usage</w:t>
+      </w:r>
+      <w:r>
+        <w:rPr>
+          <w:rFonts w:eastAsiaTheme="minorEastAsia"/>
+        </w:rPr>
+        <w:t xml:space="preserve"> and </w:t>
+      </w:r>
+      <w:r>
+        <w:rPr>
+          <w:rFonts w:eastAsiaTheme="minorEastAsia"/>
+        </w:rPr>
+        <w:t xml:space="preserve">GPU </w:t>
+      </w:r>
+      <w:r>
+        <w:rPr>
+          <w:rFonts w:eastAsiaTheme="minorEastAsia"/>
+        </w:rPr>
+        <w:t>usage</w:t>
+      </w:r>
+      <w:r>
+        <w:rPr>
+          <w:rFonts w:eastAsiaTheme="minorEastAsia"/>
+        </w:rPr>
+        <w:t xml:space="preserve"> </w:t>
+      </w:r>
+      <w:r>
+        <w:rPr>
+          <w:rFonts w:eastAsiaTheme="minorEastAsia"/>
+        </w:rPr>
+        <w:t>between running different algorithm</w:t>
+      </w:r>
+      <w:r>
+        <w:rPr>
+          <w:rFonts w:eastAsiaTheme="minorEastAsia"/>
+        </w:rPr>
+        <w:t>s.</w:t>
+      </w:r>
+    </w:p>
+    <w:p>
+      <w:pPr>
+        <w:pStyle w:val="Caption"/>
+        <w:keepNext/>
+        <w:spacing w:after="0"/>
+        <w:jc w:val="center"/>
+      </w:pPr>
+      <w:r>
+        <w:t xml:space="preserve">Table </w:t>
+      </w:r>
+      <w:fldSimple w:instr=" SEQ Table \* ARABIC ">
+        <w:r>
+          <w:rPr>
+            <w:noProof/>
+          </w:rPr>
+          <w:t>1</w:t>
+        </w:r>
+      </w:fldSimple>
+      <w:r>
+        <w:t xml:space="preserve"> Hardware Usage Comparison</w:t>
+      </w:r>
+    </w:p>
+    <w:tbl>
+      <w:tblPr>
+        <w:tblStyle w:val="TableGrid"/>
+        <w:tblW w:w="0" w:type="auto"/>
+        <w:tblLook w:val="04A0" w:firstRow="1" w:lastRow="0" w:firstColumn="1" w:lastColumn="0" w:noHBand="0" w:noVBand="1"/>
+      </w:tblPr>
+      <w:tblGrid>
+        <w:gridCol w:w="942"/>
+        <w:gridCol w:w="942"/>
+        <w:gridCol w:w="942"/>
+        <w:gridCol w:w="943"/>
+        <w:gridCol w:w="943"/>
+      </w:tblGrid>
+      <w:tr>
+        <w:tc>
+          <w:tcPr>
+            <w:tcW w:w="942" w:type="dxa"/>
+          </w:tcPr>
+          <w:p>
+            <w:pPr>
+              <w:jc w:val="center"/>
+              <w:rPr>
+                <w:rFonts w:eastAsiaTheme="minorEastAsia"/>
+              </w:rPr>
+            </w:pPr>
+          </w:p>
+        </w:tc>
+        <w:tc>
+          <w:tcPr>
+            <w:tcW w:w="942" w:type="dxa"/>
+          </w:tcPr>
+          <w:p>
+            <w:pPr>
+              <w:jc w:val="center"/>
+              <w:rPr>
+                <w:rFonts w:eastAsiaTheme="minorEastAsia"/>
+              </w:rPr>
+            </w:pPr>
+            <w:r>
+              <w:rPr>
+                <w:rFonts w:eastAsiaTheme="minorEastAsia"/>
+              </w:rPr>
+              <w:t>DQN</w:t>
+            </w:r>
+          </w:p>
+        </w:tc>
+        <w:tc>
+          <w:tcPr>
+            <w:tcW w:w="942" w:type="dxa"/>
+          </w:tcPr>
+          <w:p>
+            <w:pPr>
+              <w:jc w:val="center"/>
+              <w:rPr>
+                <w:rFonts w:eastAsiaTheme="minorEastAsia"/>
+              </w:rPr>
+            </w:pPr>
+            <w:r>
+              <w:rPr>
+                <w:rFonts w:eastAsiaTheme="minorEastAsia"/>
+              </w:rPr>
+              <w:t>A3C</w:t>
+            </w:r>
+          </w:p>
+        </w:tc>
+        <w:tc>
+          <w:tcPr>
+            <w:tcW w:w="943" w:type="dxa"/>
+          </w:tcPr>
+          <w:p>
+            <w:pPr>
+              <w:jc w:val="center"/>
+              <w:rPr>
+                <w:rFonts w:eastAsiaTheme="minorEastAsia"/>
+              </w:rPr>
+            </w:pPr>
+            <w:r>
+              <w:rPr>
+                <w:rFonts w:eastAsiaTheme="minorEastAsia"/>
+              </w:rPr>
+              <w:t>Double A3C</w:t>
+            </w:r>
+          </w:p>
+        </w:tc>
+        <w:tc>
+          <w:tcPr>
+            <w:tcW w:w="943" w:type="dxa"/>
+          </w:tcPr>
+          <w:p>
+            <w:pPr>
+              <w:jc w:val="center"/>
+              <w:rPr>
+                <w:rFonts w:eastAsiaTheme="minorEastAsia"/>
+              </w:rPr>
+            </w:pPr>
+            <w:r>
+              <w:rPr>
+                <w:rFonts w:eastAsiaTheme="minorEastAsia"/>
+              </w:rPr>
+              <w:t>LS Double A3C</w:t>
+            </w:r>
+          </w:p>
+        </w:tc>
+      </w:tr>
+      <w:tr>
+        <w:tc>
+          <w:tcPr>
+            <w:tcW w:w="942" w:type="dxa"/>
+          </w:tcPr>
+          <w:p>
+            <w:pPr>
+              <w:jc w:val="center"/>
+              <w:rPr>
+                <w:rFonts w:eastAsiaTheme="minorEastAsia"/>
+              </w:rPr>
+            </w:pPr>
+            <w:r>
+              <w:rPr>
+                <w:rFonts w:eastAsiaTheme="minorEastAsia"/>
+              </w:rPr>
+              <w:t xml:space="preserve">Memory </w:t>
+            </w:r>
+            <w:r>
+              <w:rPr>
+                <w:rFonts w:eastAsiaTheme="minorEastAsia"/>
+              </w:rPr>
+              <w:t>Usage</w:t>
+            </w:r>
+          </w:p>
+        </w:tc>
+        <w:tc>
+          <w:tcPr>
+            <w:tcW w:w="942" w:type="dxa"/>
+          </w:tcPr>
+          <w:p>
+            <w:pPr>
+              <w:jc w:val="center"/>
+              <w:rPr>
+                <w:rFonts w:eastAsiaTheme="minorEastAsia"/>
+              </w:rPr>
+            </w:pPr>
+          </w:p>
+        </w:tc>
+        <w:tc>
+          <w:tcPr>
+            <w:tcW w:w="942" w:type="dxa"/>
+          </w:tcPr>
+          <w:p>
+            <w:pPr>
+              <w:jc w:val="center"/>
+              <w:rPr>
+                <w:rFonts w:eastAsiaTheme="minorEastAsia"/>
+              </w:rPr>
+            </w:pPr>
+          </w:p>
+        </w:tc>
+        <w:tc>
+          <w:tcPr>
+            <w:tcW w:w="943" w:type="dxa"/>
+          </w:tcPr>
+          <w:p>
+            <w:pPr>
+              <w:jc w:val="center"/>
+              <w:rPr>
+                <w:rFonts w:eastAsiaTheme="minorEastAsia"/>
+              </w:rPr>
+            </w:pPr>
+          </w:p>
+        </w:tc>
+        <w:tc>
+          <w:tcPr>
+            <w:tcW w:w="943" w:type="dxa"/>
+          </w:tcPr>
+          <w:p>
+            <w:pPr>
+              <w:jc w:val="center"/>
+              <w:rPr>
+                <w:rFonts w:eastAsiaTheme="minorEastAsia"/>
+              </w:rPr>
+            </w:pPr>
+          </w:p>
+        </w:tc>
+      </w:tr>
+      <w:tr>
+        <w:tc>
+          <w:tcPr>
+            <w:tcW w:w="942" w:type="dxa"/>
+          </w:tcPr>
+          <w:p>
+            <w:pPr>
+              <w:jc w:val="center"/>
+              <w:rPr>
+                <w:rFonts w:eastAsiaTheme="minorEastAsia"/>
+              </w:rPr>
+            </w:pPr>
+            <w:r>
+              <w:rPr>
+                <w:rFonts w:eastAsiaTheme="minorEastAsia"/>
+              </w:rPr>
+              <w:t xml:space="preserve">GPU </w:t>
+            </w:r>
+            <w:r>
+              <w:rPr>
+                <w:rFonts w:eastAsiaTheme="minorEastAsia"/>
+              </w:rPr>
+              <w:t>Usage</w:t>
+            </w:r>
+          </w:p>
+        </w:tc>
+        <w:tc>
+          <w:tcPr>
+            <w:tcW w:w="942" w:type="dxa"/>
+          </w:tcPr>
+          <w:p>
+            <w:pPr>
+              <w:jc w:val="center"/>
+              <w:rPr>
+                <w:rFonts w:eastAsiaTheme="minorEastAsia"/>
+              </w:rPr>
+            </w:pPr>
+          </w:p>
+        </w:tc>
+        <w:tc>
+          <w:tcPr>
+            <w:tcW w:w="942" w:type="dxa"/>
+          </w:tcPr>
+          <w:p>
+            <w:pPr>
+              <w:jc w:val="center"/>
+              <w:rPr>
+                <w:rFonts w:eastAsiaTheme="minorEastAsia"/>
+              </w:rPr>
+            </w:pPr>
+          </w:p>
+        </w:tc>
+        <w:tc>
+          <w:tcPr>
+            <w:tcW w:w="943" w:type="dxa"/>
+          </w:tcPr>
+          <w:p>
+            <w:pPr>
+              <w:jc w:val="center"/>
+              <w:rPr>
+                <w:rFonts w:eastAsiaTheme="minorEastAsia"/>
+              </w:rPr>
+            </w:pPr>
+          </w:p>
+        </w:tc>
+        <w:tc>
+          <w:tcPr>
+            <w:tcW w:w="943" w:type="dxa"/>
+          </w:tcPr>
+          <w:p>
+            <w:pPr>
+              <w:jc w:val="center"/>
+              <w:rPr>
+                <w:rFonts w:eastAsiaTheme="minorEastAsia"/>
+              </w:rPr>
+            </w:pPr>
+          </w:p>
+        </w:tc>
+      </w:tr>
+    </w:tbl>
+    <w:p>
+      <w:pPr>
+        <w:jc w:val="both"/>
+        <w:rPr>
+          <w:rFonts w:eastAsiaTheme="minorEastAsia"/>
+        </w:rPr>
+      </w:pPr>
+    </w:p>
+    <w:p>
+      <w:pPr>
+        <w:pStyle w:val="Heading1"/>
         <w:numPr>
           <w:ilvl w:val="0"/>
           <w:numId w:val="1"/>
@@ -8131,13 +8942,7 @@
         <w:t xml:space="preserve">anilla </w:t>
       </w:r>
       <w:r>
-        <w:t>A</w:t>
-      </w:r>
-      <w:r>
-        <w:t>3</w:t>
-      </w:r>
-      <w:r>
-        <w:t>C</w:t>
+        <w:t>A3C</w:t>
       </w:r>
       <w:r>
         <w:t xml:space="preserve">, </w:t>
@@ -8149,13 +8954,7 @@
         <w:t xml:space="preserve">ouble </w:t>
       </w:r>
       <w:r>
-        <w:t>A</w:t>
-      </w:r>
-      <w:r>
-        <w:t>3</w:t>
-      </w:r>
-      <w:r>
-        <w:t>C</w:t>
+        <w:t>A3C</w:t>
       </w:r>
       <w:r>
         <w:t xml:space="preserve">, and </w:t>
@@ -8164,7 +8963,13 @@
         <w:t>LS</w:t>
       </w:r>
       <w:r>
-        <w:t xml:space="preserve"> double a3c cannot capture</w:t>
+        <w:t xml:space="preserve"> double </w:t>
+      </w:r>
+      <w:r>
+        <w:t>A3C</w:t>
+      </w:r>
+      <w:r>
+        <w:t xml:space="preserve"> cannot capture</w:t>
       </w:r>
       <w:r>
         <w:t xml:space="preserve"> in </w:t>
@@ -8203,13 +9008,7 @@
         <w:t xml:space="preserve">all </w:t>
       </w:r>
       <w:r>
-        <w:t>A</w:t>
-      </w:r>
-      <w:r>
-        <w:t>3</w:t>
-      </w:r>
-      <w:r>
-        <w:t>C</w:t>
+        <w:t>A3C</w:t>
       </w:r>
       <w:r>
         <w:t xml:space="preserve"> structure</w:t>
@@ -8218,25 +9017,13 @@
         <w:t xml:space="preserve">s: vanilla </w:t>
       </w:r>
       <w:r>
-        <w:t>A</w:t>
-      </w:r>
-      <w:r>
-        <w:t>3</w:t>
-      </w:r>
-      <w:r>
-        <w:t>C</w:t>
+        <w:t>A3C</w:t>
       </w:r>
       <w:r>
         <w:t xml:space="preserve">, double </w:t>
       </w:r>
       <w:r>
-        <w:t>A</w:t>
-      </w:r>
-      <w:r>
-        <w:t>3</w:t>
-      </w:r>
-      <w:r>
-        <w:t>C</w:t>
+        <w:t>A3C</w:t>
       </w:r>
       <w:r>
         <w:t xml:space="preserve">, </w:t>
@@ -8248,13 +9035,10 @@
         <w:t xml:space="preserve"> </w:t>
       </w:r>
       <w:r>
-        <w:t>double A</w:t>
-      </w:r>
-      <w:r>
-        <w:t>3</w:t>
-      </w:r>
-      <w:r>
-        <w:t>C</w:t>
+        <w:t xml:space="preserve">double </w:t>
+      </w:r>
+      <w:r>
+        <w:t>A3C</w:t>
       </w:r>
       <w:r>
         <w:t xml:space="preserve"> outperform </w:t>
@@ -8266,13 +9050,7 @@
         <w:t xml:space="preserve">. Therefore, </w:t>
       </w:r>
       <w:r>
-        <w:t>A</w:t>
-      </w:r>
-      <w:r>
-        <w:t>3</w:t>
-      </w:r>
-      <w:r>
-        <w:t>C</w:t>
+        <w:t>A3C</w:t>
       </w:r>
       <w:r>
         <w:t xml:space="preserve"> structure have some </w:t>
@@ -8296,13 +9074,7 @@
         <w:t xml:space="preserve">because </w:t>
       </w:r>
       <w:r>
-        <w:t>A</w:t>
-      </w:r>
-      <w:r>
-        <w:t>3</w:t>
-      </w:r>
-      <w:r>
-        <w:t>C</w:t>
+        <w:t>A3C</w:t>
       </w:r>
       <w:r>
         <w:t xml:space="preserve"> </w:t>
@@ -8371,13 +9143,7 @@
         <w:t xml:space="preserve"> Second, </w:t>
       </w:r>
       <w:r>
-        <w:t>A</w:t>
-      </w:r>
-      <w:r>
-        <w:t>3</w:t>
-      </w:r>
-      <w:r>
-        <w:t>C</w:t>
+        <w:t>A3C</w:t>
       </w:r>
       <w:r>
         <w:t xml:space="preserve"> also utilize</w:t>
@@ -8445,7 +9211,10 @@
         <w:t>s</w:t>
       </w:r>
       <w:r>
-        <w:t>, A3C</w:t>
+        <w:t xml:space="preserve">, </w:t>
+      </w:r>
+      <w:r>
+        <w:t>A3C</w:t>
       </w:r>
       <w:r>
         <w:t xml:space="preserve"> outperform </w:t>
@@ -8469,7 +9238,10 @@
         <w:t>However,</w:t>
       </w:r>
       <w:r>
-        <w:t xml:space="preserve"> double A3C</w:t>
+        <w:t xml:space="preserve"> double </w:t>
+      </w:r>
+      <w:r>
+        <w:t>A3C</w:t>
       </w:r>
       <w:r>
         <w:t xml:space="preserve"> and </w:t>
@@ -8481,13 +9253,7 @@
         <w:t xml:space="preserve"> double </w:t>
       </w:r>
       <w:r>
-        <w:t>A</w:t>
-      </w:r>
-      <w:r>
-        <w:t>3</w:t>
-      </w:r>
-      <w:r>
-        <w:t>C</w:t>
+        <w:t>A3C</w:t>
       </w:r>
       <w:r>
         <w:t xml:space="preserve"> have the same performance </w:t>
@@ -8508,19 +9274,16 @@
         <w:t xml:space="preserve">double </w:t>
       </w:r>
       <w:r>
-        <w:t>A</w:t>
-      </w:r>
-      <w:r>
-        <w:t>3</w:t>
-      </w:r>
-      <w:r>
-        <w:t>C</w:t>
+        <w:t>A3C</w:t>
       </w:r>
       <w:r>
         <w:t xml:space="preserve"> and </w:t>
       </w:r>
       <w:r>
-        <w:t>LS double A3C</w:t>
+        <w:t xml:space="preserve">LS double </w:t>
+      </w:r>
+      <w:r>
+        <w:t>A3C</w:t>
       </w:r>
       <w:r>
         <w:t xml:space="preserve"> </w:t>
@@ -8535,13 +9298,7 @@
         <w:t xml:space="preserve"> outperform vanilla </w:t>
       </w:r>
       <w:r>
-        <w:t>A</w:t>
-      </w:r>
-      <w:r>
-        <w:t>3</w:t>
-      </w:r>
-      <w:r>
-        <w:t>C</w:t>
+        <w:t>A3C</w:t>
       </w:r>
       <w:r>
         <w:t xml:space="preserve"> is that we </w:t>
@@ -8580,13 +9337,7 @@
         <w:t xml:space="preserve">under the condition that </w:t>
       </w:r>
       <w:r>
-        <w:t>A</w:t>
-      </w:r>
-      <w:r>
-        <w:t>3</w:t>
-      </w:r>
-      <w:r>
-        <w:t>C</w:t>
+        <w:t>A3C</w:t>
       </w:r>
       <w:r>
         <w:t xml:space="preserve"> structure by </w:t>
@@ -8616,13 +9367,7 @@
         <w:t xml:space="preserve"> double </w:t>
       </w:r>
       <w:r>
-        <w:t>A</w:t>
-      </w:r>
-      <w:r>
-        <w:t>3</w:t>
-      </w:r>
-      <w:r>
-        <w:t>C</w:t>
+        <w:t>A3C</w:t>
       </w:r>
       <w:r>
         <w:t xml:space="preserve"> </w:t>
@@ -8652,13 +9397,7 @@
         <w:t xml:space="preserve"> </w:t>
       </w:r>
       <w:r>
-        <w:t>A</w:t>
-      </w:r>
-      <w:r>
-        <w:t>3</w:t>
-      </w:r>
-      <w:r>
-        <w:t>C</w:t>
+        <w:t>A3C</w:t>
       </w:r>
       <w:r>
         <w:t xml:space="preserve"> is </w:t>
@@ -8673,13 +9412,7 @@
         <w:t xml:space="preserve">double </w:t>
       </w:r>
       <w:r>
-        <w:t>A</w:t>
-      </w:r>
-      <w:r>
-        <w:t>3</w:t>
-      </w:r>
-      <w:r>
-        <w:t>C</w:t>
+        <w:t>A3C</w:t>
       </w:r>
       <w:r>
         <w:t xml:space="preserve">, the reason is that </w:t>
@@ -8691,13 +9424,7 @@
         <w:t xml:space="preserve"> </w:t>
       </w:r>
       <w:r>
-        <w:t>A</w:t>
-      </w:r>
-      <w:r>
-        <w:t>3</w:t>
-      </w:r>
-      <w:r>
-        <w:t>C</w:t>
+        <w:t>A3C</w:t>
       </w:r>
       <w:r>
         <w:t xml:space="preserve"> have </w:t>
@@ -8712,13 +9439,7 @@
         <w:t xml:space="preserve">fully connected layer while </w:t>
       </w:r>
       <w:r>
-        <w:t>A</w:t>
-      </w:r>
-      <w:r>
-        <w:t>3</w:t>
-      </w:r>
-      <w:r>
-        <w:t>C</w:t>
+        <w:t>A3C</w:t>
       </w:r>
       <w:r>
         <w:t xml:space="preserve"> only have different last fully connector layer. </w:t>
@@ -8733,13 +9454,7 @@
         <w:t xml:space="preserve"> </w:t>
       </w:r>
       <w:r>
-        <w:t>A</w:t>
-      </w:r>
-      <w:r>
-        <w:t>3</w:t>
-      </w:r>
-      <w:r>
-        <w:t>C</w:t>
+        <w:t>A3C</w:t>
       </w:r>
       <w:r>
         <w:t xml:space="preserve"> structure might cause two branches </w:t>
@@ -8772,13 +9487,7 @@
         <w:t xml:space="preserve">both DQN and </w:t>
       </w:r>
       <w:r>
-        <w:t>A</w:t>
-      </w:r>
-      <w:r>
-        <w:t>3</w:t>
-      </w:r>
-      <w:r>
-        <w:t>C</w:t>
+        <w:t>A3C</w:t>
       </w:r>
       <w:r>
         <w:t xml:space="preserve"> have the</w:t>
@@ -8799,28 +9508,23 @@
         <w:t xml:space="preserve"> </w:t>
       </w:r>
       <w:r>
-        <w:t>A</w:t>
-      </w:r>
-      <w:r>
-        <w:t>3</w:t>
-      </w:r>
-      <w:r>
-        <w:t>C</w:t>
-      </w:r>
-      <w:r>
-        <w:t xml:space="preserve"> does not outperform </w:t>
-      </w:r>
-      <w:r>
-        <w:t xml:space="preserve">classical </w:t>
-      </w:r>
-      <w:r>
-        <w:t>A</w:t>
-      </w:r>
-      <w:r>
-        <w:t>3</w:t>
-      </w:r>
-      <w:r>
-        <w:t>C</w:t>
+        <w:t>A3C</w:t>
+      </w:r>
+      <w:r>
+        <w:t xml:space="preserve"> does not </w:t>
+      </w:r>
+      <w:r>
+        <w:lastRenderedPageBreak/>
+        <w:t xml:space="preserve">outperform </w:t>
+      </w:r>
+      <w:r>
+        <w:t>vanilla</w:t>
+      </w:r>
+      <w:r>
+        <w:t xml:space="preserve"> </w:t>
+      </w:r>
+      <w:r>
+        <w:t>A3C</w:t>
       </w:r>
       <w:r>
         <w:t xml:space="preserve"> is that</w:t>
@@ -8862,13 +9566,7 @@
         <w:t xml:space="preserve">we do not need to rely on </w:t>
       </w:r>
       <w:r>
-        <w:t>A</w:t>
-      </w:r>
-      <w:r>
-        <w:t>3</w:t>
-      </w:r>
-      <w:r>
-        <w:t>C</w:t>
+        <w:t>A3C</w:t>
       </w:r>
       <w:r>
         <w:t xml:space="preserve"> structure to break potential </w:t>
@@ -8934,13 +9632,7 @@
         <w:t xml:space="preserve">s ice hockey is a complicated game, another reason might be even with </w:t>
       </w:r>
       <w:r>
-        <w:t>A</w:t>
-      </w:r>
-      <w:r>
-        <w:t>3</w:t>
-      </w:r>
-      <w:r>
-        <w:t>C</w:t>
+        <w:t>A3C</w:t>
       </w:r>
       <w:r>
         <w:t xml:space="preserve"> structure, it still cannot break the </w:t>
@@ -8953,11 +9645,125 @@
       </w:r>
       <w:r>
         <w:t>.</w:t>
+      </w:r>
+      <w:r>
+        <w:t xml:space="preserve"> Therefore, more stud</w:t>
+      </w:r>
+      <w:r>
+        <w:t>ies</w:t>
+      </w:r>
+      <w:r>
+        <w:t xml:space="preserve"> are needed to analyze why </w:t>
+      </w:r>
+      <w:r>
+        <w:t xml:space="preserve">ice hockey does not perform well by using A3C structure. </w:t>
       </w:r>
     </w:p>
     <w:p>
       <w:pPr>
-        <w:pStyle w:val="1"/>
+        <w:ind w:firstLine="432"/>
+        <w:jc w:val="both"/>
+      </w:pPr>
+      <w:r>
+        <w:t xml:space="preserve">Besides the </w:t>
+      </w:r>
+      <w:r>
+        <w:t xml:space="preserve">performance </w:t>
+      </w:r>
+      <w:r>
+        <w:t xml:space="preserve">and time of convergence difference between all A3C structure and </w:t>
+      </w:r>
+      <w:r>
+        <w:t xml:space="preserve">DQN, we also analyze the </w:t>
+      </w:r>
+      <w:r>
+        <w:t xml:space="preserve">memory usage </w:t>
+      </w:r>
+      <w:r>
+        <w:t>as well as GPU</w:t>
+      </w:r>
+      <w:r>
+        <w:t xml:space="preserve"> usage. </w:t>
+      </w:r>
+      <w:r>
+        <w:t xml:space="preserve">Under the condition that </w:t>
+      </w:r>
+      <w:r>
+        <w:t>DQN</w:t>
+      </w:r>
+      <w:r>
+        <w:t xml:space="preserve"> relies on</w:t>
+      </w:r>
+      <w:r>
+        <w:t xml:space="preserve"> experience rely and previous state, action, reward tuples need to be cached for later use</w:t>
+      </w:r>
+      <w:r>
+        <w:t>, DQN has higher</w:t>
+      </w:r>
+      <w:r>
+        <w:t xml:space="preserve"> memory usage compared all A3C structure</w:t>
+      </w:r>
+      <w:r>
+        <w:t xml:space="preserve">. </w:t>
+      </w:r>
+      <w:r>
+        <w:t xml:space="preserve">Regarding GPU, </w:t>
+      </w:r>
+      <w:r>
+        <w:t xml:space="preserve">because </w:t>
+      </w:r>
+      <w:r>
+        <w:t xml:space="preserve">LS </w:t>
+      </w:r>
+      <w:r>
+        <w:t xml:space="preserve">double </w:t>
+      </w:r>
+      <w:r>
+        <w:t xml:space="preserve">shared A3C has the most complicated network structure, </w:t>
+      </w:r>
+      <w:r>
+        <w:t>double A</w:t>
+      </w:r>
+      <w:r>
+        <w:t xml:space="preserve">3C is the second, and </w:t>
+      </w:r>
+      <w:r>
+        <w:t>vanilla</w:t>
+      </w:r>
+      <w:r>
+        <w:t xml:space="preserve"> A3C </w:t>
+      </w:r>
+      <w:r>
+        <w:t>is the simplest network structure</w:t>
+      </w:r>
+      <w:r>
+        <w:t xml:space="preserve">, </w:t>
+      </w:r>
+      <w:r>
+        <w:t xml:space="preserve">during </w:t>
+      </w:r>
+      <w:r>
+        <w:t xml:space="preserve">training </w:t>
+      </w:r>
+      <w:r>
+        <w:t xml:space="preserve">LS double A3C has the highest GPU usage, </w:t>
+      </w:r>
+      <w:r>
+        <w:t xml:space="preserve">double A3C is the second, and </w:t>
+      </w:r>
+      <w:r>
+        <w:t xml:space="preserve">vanilla A3C is the third. </w:t>
+      </w:r>
+      <w:r>
+        <w:t>Under the condition that training relies on the forward and backward propagation</w:t>
+      </w:r>
+      <w:r>
+        <w:t>, the more complicated the network, the more GPU resource training will require.</w:t>
+      </w:r>
+    </w:p>
+    <w:p>
+      <w:pPr>
+        <w:pStyle w:val="Heading1"/>
         <w:numPr>
           <w:ilvl w:val="0"/>
           <w:numId w:val="1"/>
@@ -9024,32 +9830,66 @@
         <w:t xml:space="preserve">double </w:t>
       </w:r>
       <w:r>
-        <w:lastRenderedPageBreak/>
-        <w:t>A</w:t>
-      </w:r>
-      <w:r>
-        <w:t>3</w:t>
-      </w:r>
-      <w:r>
-        <w:t>C</w:t>
+        <w:t>A3C</w:t>
       </w:r>
       <w:r>
         <w:t xml:space="preserve">, we might want to try double value and double policy </w:t>
       </w:r>
       <w:r>
-        <w:t>A</w:t>
-      </w:r>
-      <w:r>
-        <w:t>3</w:t>
-      </w:r>
-      <w:r>
-        <w:t>C</w:t>
+        <w:t>A3C</w:t>
       </w:r>
       <w:r>
         <w:t xml:space="preserve"> and compare its performance</w:t>
       </w:r>
       <w:r>
         <w:t xml:space="preserve"> with the current ones.</w:t>
+      </w:r>
+      <w:r>
+        <w:t xml:space="preserve"> </w:t>
+      </w:r>
+      <w:r>
+        <w:t xml:space="preserve">Under the condition that we still have limited computing resource, </w:t>
+      </w:r>
+      <w:r>
+        <w:t xml:space="preserve">we cap our </w:t>
+      </w:r>
+      <w:r>
+        <w:t>convolutional layer up to 3 layers maximum</w:t>
+      </w:r>
+      <w:r>
+        <w:t xml:space="preserve">. We also like to try </w:t>
+      </w:r>
+      <w:r>
+        <w:t xml:space="preserve">more convolutional layers in the future work to see whether it can capture more features </w:t>
+      </w:r>
+      <w:r>
+        <w:t xml:space="preserve">in </w:t>
+      </w:r>
+      <w:r>
+        <w:t xml:space="preserve">its state space to enhance the performance for game like </w:t>
+      </w:r>
+      <w:r>
+        <w:t xml:space="preserve">ice hockey. </w:t>
+      </w:r>
+      <w:r>
+        <w:t xml:space="preserve">Besides, </w:t>
+      </w:r>
+      <w:r>
+        <w:t xml:space="preserve">we would like to add batch normalization layers </w:t>
+      </w:r>
+      <w:r>
+        <w:t>after each convolutional layers</w:t>
+      </w:r>
+      <w:r>
+        <w:t xml:space="preserve">, </w:t>
+      </w:r>
+      <w:bookmarkStart w:id="1" w:name="_GoBack"/>
+      <w:bookmarkEnd w:id="1"/>
+      <w:r>
+        <w:t>regularization</w:t>
+      </w:r>
+      <w:r>
+        <w:t>, different activation functions, and so on.</w:t>
       </w:r>
     </w:p>
     <w:p>
@@ -9061,7 +9901,13 @@
         <w:t>Second</w:t>
       </w:r>
       <w:r>
-        <w:t xml:space="preserve">, we want to analyze by using the same network structure while </w:t>
+        <w:t>, we want to analyze</w:t>
+      </w:r>
+      <w:r>
+        <w:t xml:space="preserve"> why</w:t>
+      </w:r>
+      <w:r>
+        <w:t xml:space="preserve"> by using the same network structure while </w:t>
       </w:r>
       <w:r>
         <w:t xml:space="preserve">its result </w:t>
@@ -9082,7 +9928,10 @@
         <w:t xml:space="preserve">. We hope such </w:t>
       </w:r>
       <w:r>
-        <w:t xml:space="preserve">analytical tool to help us understand each environment better can enable us to design better neural network </w:t>
+        <w:t xml:space="preserve">analytical tool to help us understand each environment better can enable us to design </w:t>
+      </w:r>
+      <w:r>
+        <w:t xml:space="preserve">better neural network </w:t>
       </w:r>
       <w:r>
         <w:t xml:space="preserve">structure for each </w:t>
@@ -9093,7 +9942,7 @@
     </w:p>
     <w:p>
       <w:pPr>
-        <w:pStyle w:val="1"/>
+        <w:pStyle w:val="Heading1"/>
         <w:numPr>
           <w:ilvl w:val="0"/>
           <w:numId w:val="1"/>
@@ -9121,13 +9970,13 @@
         <w:t xml:space="preserve">different neural network structures such as DQN, </w:t>
       </w:r>
       <w:r>
-        <w:t>A</w:t>
-      </w:r>
-      <w:r>
-        <w:t>3</w:t>
-      </w:r>
-      <w:r>
-        <w:t>C, double A3C</w:t>
+        <w:t>A3C</w:t>
+      </w:r>
+      <w:r>
+        <w:t xml:space="preserve">, double </w:t>
+      </w:r>
+      <w:r>
+        <w:t>A3C</w:t>
       </w:r>
       <w:r>
         <w:t xml:space="preserve">, and </w:t>
@@ -9139,13 +9988,7 @@
         <w:t xml:space="preserve"> double </w:t>
       </w:r>
       <w:r>
-        <w:t>A</w:t>
-      </w:r>
-      <w:r>
-        <w:t>3</w:t>
-      </w:r>
-      <w:r>
-        <w:t>C</w:t>
+        <w:t>A3C</w:t>
       </w:r>
       <w:r>
         <w:t>, we realize</w:t>
@@ -9242,7 +10085,7 @@
     </w:p>
     <w:p>
       <w:pPr>
-        <w:pStyle w:val="1"/>
+        <w:pStyle w:val="Heading1"/>
         <w:numPr>
           <w:ilvl w:val="0"/>
           <w:numId w:val="1"/>
@@ -9576,7 +10419,7 @@
 </file>
 
 <file path=word/endnotes.xml><?xml version="1.0" encoding="utf-8"?>
-<w:endnotes xmlns:wpc="http://schemas.microsoft.com/office/word/2010/wordprocessingCanvas" xmlns:mc="http://schemas.openxmlformats.org/markup-compatibility/2006" xmlns:o="urn:schemas-microsoft-com:office:office" xmlns:r="http://schemas.openxmlformats.org/officeDocument/2006/relationships" xmlns:m="http://schemas.openxmlformats.org/officeDocument/2006/math" xmlns:v="urn:schemas-microsoft-com:vml" xmlns:wp14="http://schemas.microsoft.com/office/word/2010/wordprocessingDrawing" xmlns:wp="http://schemas.openxmlformats.org/drawingml/2006/wordprocessingDrawing" xmlns:w10="urn:schemas-microsoft-com:office:word" xmlns:w="http://schemas.openxmlformats.org/wordprocessingml/2006/main" xmlns:w14="http://schemas.microsoft.com/office/word/2010/wordml" xmlns:w15="http://schemas.microsoft.com/office/word/2012/wordml" xmlns:wpg="http://schemas.microsoft.com/office/word/2010/wordprocessingGroup" xmlns:wpi="http://schemas.microsoft.com/office/word/2010/wordprocessingInk" xmlns:wne="http://schemas.microsoft.com/office/word/2006/wordml" xmlns:wps="http://schemas.microsoft.com/office/word/2010/wordprocessingShape" mc:Ignorable="w14 w15 wp14">
+<w:endnotes xmlns:wpc="http://schemas.microsoft.com/office/word/2010/wordprocessingCanvas" xmlns:cx="http://schemas.microsoft.com/office/drawing/2014/chartex" xmlns:cx1="http://schemas.microsoft.com/office/drawing/2015/9/8/chartex" xmlns:cx2="http://schemas.microsoft.com/office/drawing/2015/10/21/chartex" xmlns:cx3="http://schemas.microsoft.com/office/drawing/2016/5/9/chartex" xmlns:cx4="http://schemas.microsoft.com/office/drawing/2016/5/10/chartex" xmlns:cx5="http://schemas.microsoft.com/office/drawing/2016/5/11/chartex" xmlns:cx6="http://schemas.microsoft.com/office/drawing/2016/5/12/chartex" xmlns:cx7="http://schemas.microsoft.com/office/drawing/2016/5/13/chartex" xmlns:cx8="http://schemas.microsoft.com/office/drawing/2016/5/14/chartex" xmlns:mc="http://schemas.openxmlformats.org/markup-compatibility/2006" xmlns:aink="http://schemas.microsoft.com/office/drawing/2016/ink" xmlns:am3d="http://schemas.microsoft.com/office/drawing/2017/model3d" xmlns:o="urn:schemas-microsoft-com:office:office" xmlns:r="http://schemas.openxmlformats.org/officeDocument/2006/relationships" xmlns:m="http://schemas.openxmlformats.org/officeDocument/2006/math" xmlns:v="urn:schemas-microsoft-com:vml" xmlns:wp14="http://schemas.microsoft.com/office/word/2010/wordprocessingDrawing" xmlns:wp="http://schemas.openxmlformats.org/drawingml/2006/wordprocessingDrawing" xmlns:w10="urn:schemas-microsoft-com:office:word" xmlns:w="http://schemas.openxmlformats.org/wordprocessingml/2006/main" xmlns:w14="http://schemas.microsoft.com/office/word/2010/wordml" xmlns:w15="http://schemas.microsoft.com/office/word/2012/wordml" xmlns:w16cid="http://schemas.microsoft.com/office/word/2016/wordml/cid" xmlns:w16se="http://schemas.microsoft.com/office/word/2015/wordml/symex" xmlns:wpg="http://schemas.microsoft.com/office/word/2010/wordprocessingGroup" xmlns:wpi="http://schemas.microsoft.com/office/word/2010/wordprocessingInk" xmlns:wne="http://schemas.microsoft.com/office/word/2006/wordml" xmlns:wps="http://schemas.microsoft.com/office/word/2010/wordprocessingShape" mc:Ignorable="w14 w15 w16se w16cid wp14">
   <w:endnote w:type="separator" w:id="-1">
     <w:p>
       <w:r>
@@ -9595,30 +10438,30 @@
 </file>
 
 <file path=word/footer1.xml><?xml version="1.0" encoding="utf-8"?>
-<w:ftr xmlns:wpc="http://schemas.microsoft.com/office/word/2010/wordprocessingCanvas" xmlns:mc="http://schemas.openxmlformats.org/markup-compatibility/2006" xmlns:o="urn:schemas-microsoft-com:office:office" xmlns:r="http://schemas.openxmlformats.org/officeDocument/2006/relationships" xmlns:m="http://schemas.openxmlformats.org/officeDocument/2006/math" xmlns:v="urn:schemas-microsoft-com:vml" xmlns:wp14="http://schemas.microsoft.com/office/word/2010/wordprocessingDrawing" xmlns:wp="http://schemas.openxmlformats.org/drawingml/2006/wordprocessingDrawing" xmlns:w10="urn:schemas-microsoft-com:office:word" xmlns:w="http://schemas.openxmlformats.org/wordprocessingml/2006/main" xmlns:w14="http://schemas.microsoft.com/office/word/2010/wordml" xmlns:w15="http://schemas.microsoft.com/office/word/2012/wordml" xmlns:wpg="http://schemas.microsoft.com/office/word/2010/wordprocessingGroup" xmlns:wpi="http://schemas.microsoft.com/office/word/2010/wordprocessingInk" xmlns:wne="http://schemas.microsoft.com/office/word/2006/wordml" xmlns:wps="http://schemas.microsoft.com/office/word/2010/wordprocessingShape" mc:Ignorable="w14 w15 wp14">
+<w:ftr xmlns:wpc="http://schemas.microsoft.com/office/word/2010/wordprocessingCanvas" xmlns:cx="http://schemas.microsoft.com/office/drawing/2014/chartex" xmlns:cx1="http://schemas.microsoft.com/office/drawing/2015/9/8/chartex" xmlns:cx2="http://schemas.microsoft.com/office/drawing/2015/10/21/chartex" xmlns:cx3="http://schemas.microsoft.com/office/drawing/2016/5/9/chartex" xmlns:cx4="http://schemas.microsoft.com/office/drawing/2016/5/10/chartex" xmlns:cx5="http://schemas.microsoft.com/office/drawing/2016/5/11/chartex" xmlns:cx6="http://schemas.microsoft.com/office/drawing/2016/5/12/chartex" xmlns:cx7="http://schemas.microsoft.com/office/drawing/2016/5/13/chartex" xmlns:cx8="http://schemas.microsoft.com/office/drawing/2016/5/14/chartex" xmlns:mc="http://schemas.openxmlformats.org/markup-compatibility/2006" xmlns:aink="http://schemas.microsoft.com/office/drawing/2016/ink" xmlns:am3d="http://schemas.microsoft.com/office/drawing/2017/model3d" xmlns:o="urn:schemas-microsoft-com:office:office" xmlns:r="http://schemas.openxmlformats.org/officeDocument/2006/relationships" xmlns:m="http://schemas.openxmlformats.org/officeDocument/2006/math" xmlns:v="urn:schemas-microsoft-com:vml" xmlns:wp14="http://schemas.microsoft.com/office/word/2010/wordprocessingDrawing" xmlns:wp="http://schemas.openxmlformats.org/drawingml/2006/wordprocessingDrawing" xmlns:w10="urn:schemas-microsoft-com:office:word" xmlns:w="http://schemas.openxmlformats.org/wordprocessingml/2006/main" xmlns:w14="http://schemas.microsoft.com/office/word/2010/wordml" xmlns:w15="http://schemas.microsoft.com/office/word/2012/wordml" xmlns:w16cid="http://schemas.microsoft.com/office/word/2016/wordml/cid" xmlns:w16se="http://schemas.microsoft.com/office/word/2015/wordml/symex" xmlns:wpg="http://schemas.microsoft.com/office/word/2010/wordprocessingGroup" xmlns:wpi="http://schemas.microsoft.com/office/word/2010/wordprocessingInk" xmlns:wne="http://schemas.microsoft.com/office/word/2006/wordml" xmlns:wps="http://schemas.microsoft.com/office/word/2010/wordprocessingShape" mc:Ignorable="w14 w15 w16se w16cid wp14">
   <w:p>
     <w:pPr>
-      <w:pStyle w:val="a4"/>
+      <w:pStyle w:val="Footer"/>
     </w:pPr>
   </w:p>
   <w:p>
     <w:pPr>
-      <w:pStyle w:val="a4"/>
+      <w:pStyle w:val="Footer"/>
     </w:pPr>
   </w:p>
   <w:p>
     <w:pPr>
-      <w:pStyle w:val="a4"/>
+      <w:pStyle w:val="Footer"/>
     </w:pPr>
   </w:p>
 </w:ftr>
 </file>
 
 <file path=word/footer2.xml><?xml version="1.0" encoding="utf-8"?>
-<w:ftr xmlns:wpc="http://schemas.microsoft.com/office/word/2010/wordprocessingCanvas" xmlns:mc="http://schemas.openxmlformats.org/markup-compatibility/2006" xmlns:o="urn:schemas-microsoft-com:office:office" xmlns:r="http://schemas.openxmlformats.org/officeDocument/2006/relationships" xmlns:m="http://schemas.openxmlformats.org/officeDocument/2006/math" xmlns:v="urn:schemas-microsoft-com:vml" xmlns:wp14="http://schemas.microsoft.com/office/word/2010/wordprocessingDrawing" xmlns:wp="http://schemas.openxmlformats.org/drawingml/2006/wordprocessingDrawing" xmlns:w10="urn:schemas-microsoft-com:office:word" xmlns:w="http://schemas.openxmlformats.org/wordprocessingml/2006/main" xmlns:w14="http://schemas.microsoft.com/office/word/2010/wordml" xmlns:w15="http://schemas.microsoft.com/office/word/2012/wordml" xmlns:wpg="http://schemas.microsoft.com/office/word/2010/wordprocessingGroup" xmlns:wpi="http://schemas.microsoft.com/office/word/2010/wordprocessingInk" xmlns:wne="http://schemas.microsoft.com/office/word/2006/wordml" xmlns:wps="http://schemas.microsoft.com/office/word/2010/wordprocessingShape" mc:Ignorable="w14 w15 wp14">
+<w:ftr xmlns:wpc="http://schemas.microsoft.com/office/word/2010/wordprocessingCanvas" xmlns:cx="http://schemas.microsoft.com/office/drawing/2014/chartex" xmlns:cx1="http://schemas.microsoft.com/office/drawing/2015/9/8/chartex" xmlns:cx2="http://schemas.microsoft.com/office/drawing/2015/10/21/chartex" xmlns:cx3="http://schemas.microsoft.com/office/drawing/2016/5/9/chartex" xmlns:cx4="http://schemas.microsoft.com/office/drawing/2016/5/10/chartex" xmlns:cx5="http://schemas.microsoft.com/office/drawing/2016/5/11/chartex" xmlns:cx6="http://schemas.microsoft.com/office/drawing/2016/5/12/chartex" xmlns:cx7="http://schemas.microsoft.com/office/drawing/2016/5/13/chartex" xmlns:cx8="http://schemas.microsoft.com/office/drawing/2016/5/14/chartex" xmlns:mc="http://schemas.openxmlformats.org/markup-compatibility/2006" xmlns:aink="http://schemas.microsoft.com/office/drawing/2016/ink" xmlns:am3d="http://schemas.microsoft.com/office/drawing/2017/model3d" xmlns:o="urn:schemas-microsoft-com:office:office" xmlns:r="http://schemas.openxmlformats.org/officeDocument/2006/relationships" xmlns:m="http://schemas.openxmlformats.org/officeDocument/2006/math" xmlns:v="urn:schemas-microsoft-com:vml" xmlns:wp14="http://schemas.microsoft.com/office/word/2010/wordprocessingDrawing" xmlns:wp="http://schemas.openxmlformats.org/drawingml/2006/wordprocessingDrawing" xmlns:w10="urn:schemas-microsoft-com:office:word" xmlns:w="http://schemas.openxmlformats.org/wordprocessingml/2006/main" xmlns:w14="http://schemas.microsoft.com/office/word/2010/wordml" xmlns:w15="http://schemas.microsoft.com/office/word/2012/wordml" xmlns:w16cid="http://schemas.microsoft.com/office/word/2016/wordml/cid" xmlns:w16se="http://schemas.microsoft.com/office/word/2015/wordml/symex" xmlns:wpg="http://schemas.microsoft.com/office/word/2010/wordprocessingGroup" xmlns:wpi="http://schemas.microsoft.com/office/word/2010/wordprocessingInk" xmlns:wne="http://schemas.microsoft.com/office/word/2006/wordml" xmlns:wps="http://schemas.microsoft.com/office/word/2010/wordprocessingShape" mc:Ignorable="w14 w15 w16se w16cid wp14">
   <w:p>
     <w:pPr>
-      <w:pStyle w:val="a4"/>
+      <w:pStyle w:val="Footer"/>
     </w:pPr>
     <w:r>
       <w:rPr>
@@ -9634,7 +10477,7 @@
 </file>
 
 <file path=word/footnotes.xml><?xml version="1.0" encoding="utf-8"?>
-<w:footnotes xmlns:wpc="http://schemas.microsoft.com/office/word/2010/wordprocessingCanvas" xmlns:mc="http://schemas.openxmlformats.org/markup-compatibility/2006" xmlns:o="urn:schemas-microsoft-com:office:office" xmlns:r="http://schemas.openxmlformats.org/officeDocument/2006/relationships" xmlns:m="http://schemas.openxmlformats.org/officeDocument/2006/math" xmlns:v="urn:schemas-microsoft-com:vml" xmlns:wp14="http://schemas.microsoft.com/office/word/2010/wordprocessingDrawing" xmlns:wp="http://schemas.openxmlformats.org/drawingml/2006/wordprocessingDrawing" xmlns:w10="urn:schemas-microsoft-com:office:word" xmlns:w="http://schemas.openxmlformats.org/wordprocessingml/2006/main" xmlns:w14="http://schemas.microsoft.com/office/word/2010/wordml" xmlns:w15="http://schemas.microsoft.com/office/word/2012/wordml" xmlns:wpg="http://schemas.microsoft.com/office/word/2010/wordprocessingGroup" xmlns:wpi="http://schemas.microsoft.com/office/word/2010/wordprocessingInk" xmlns:wne="http://schemas.microsoft.com/office/word/2006/wordml" xmlns:wps="http://schemas.microsoft.com/office/word/2010/wordprocessingShape" mc:Ignorable="w14 w15 wp14">
+<w:footnotes xmlns:wpc="http://schemas.microsoft.com/office/word/2010/wordprocessingCanvas" xmlns:cx="http://schemas.microsoft.com/office/drawing/2014/chartex" xmlns:cx1="http://schemas.microsoft.com/office/drawing/2015/9/8/chartex" xmlns:cx2="http://schemas.microsoft.com/office/drawing/2015/10/21/chartex" xmlns:cx3="http://schemas.microsoft.com/office/drawing/2016/5/9/chartex" xmlns:cx4="http://schemas.microsoft.com/office/drawing/2016/5/10/chartex" xmlns:cx5="http://schemas.microsoft.com/office/drawing/2016/5/11/chartex" xmlns:cx6="http://schemas.microsoft.com/office/drawing/2016/5/12/chartex" xmlns:cx7="http://schemas.microsoft.com/office/drawing/2016/5/13/chartex" xmlns:cx8="http://schemas.microsoft.com/office/drawing/2016/5/14/chartex" xmlns:mc="http://schemas.openxmlformats.org/markup-compatibility/2006" xmlns:aink="http://schemas.microsoft.com/office/drawing/2016/ink" xmlns:am3d="http://schemas.microsoft.com/office/drawing/2017/model3d" xmlns:o="urn:schemas-microsoft-com:office:office" xmlns:r="http://schemas.openxmlformats.org/officeDocument/2006/relationships" xmlns:m="http://schemas.openxmlformats.org/officeDocument/2006/math" xmlns:v="urn:schemas-microsoft-com:vml" xmlns:wp14="http://schemas.microsoft.com/office/word/2010/wordprocessingDrawing" xmlns:wp="http://schemas.openxmlformats.org/drawingml/2006/wordprocessingDrawing" xmlns:w10="urn:schemas-microsoft-com:office:word" xmlns:w="http://schemas.openxmlformats.org/wordprocessingml/2006/main" xmlns:w14="http://schemas.microsoft.com/office/word/2010/wordml" xmlns:w15="http://schemas.microsoft.com/office/word/2012/wordml" xmlns:w16cid="http://schemas.microsoft.com/office/word/2016/wordml/cid" xmlns:w16se="http://schemas.microsoft.com/office/word/2015/wordml/symex" xmlns:wpg="http://schemas.microsoft.com/office/word/2010/wordprocessingGroup" xmlns:wpi="http://schemas.microsoft.com/office/word/2010/wordprocessingInk" xmlns:wne="http://schemas.microsoft.com/office/word/2006/wordml" xmlns:wps="http://schemas.microsoft.com/office/word/2010/wordprocessingShape" mc:Ignorable="w14 w15 w16se w16cid wp14">
   <w:footnote w:type="separator" w:id="-1">
     <w:p>
       <w:r>
@@ -9653,7 +10496,7 @@
 </file>
 
 <file path=word/header1.xml><?xml version="1.0" encoding="utf-8"?>
-<w:hdr xmlns:wpc="http://schemas.microsoft.com/office/word/2010/wordprocessingCanvas" xmlns:mc="http://schemas.openxmlformats.org/markup-compatibility/2006" xmlns:o="urn:schemas-microsoft-com:office:office" xmlns:r="http://schemas.openxmlformats.org/officeDocument/2006/relationships" xmlns:m="http://schemas.openxmlformats.org/officeDocument/2006/math" xmlns:v="urn:schemas-microsoft-com:vml" xmlns:wp14="http://schemas.microsoft.com/office/word/2010/wordprocessingDrawing" xmlns:wp="http://schemas.openxmlformats.org/drawingml/2006/wordprocessingDrawing" xmlns:w10="urn:schemas-microsoft-com:office:word" xmlns:w="http://schemas.openxmlformats.org/wordprocessingml/2006/main" xmlns:w14="http://schemas.microsoft.com/office/word/2010/wordml" xmlns:w15="http://schemas.microsoft.com/office/word/2012/wordml" xmlns:wpg="http://schemas.microsoft.com/office/word/2010/wordprocessingGroup" xmlns:wpi="http://schemas.microsoft.com/office/word/2010/wordprocessingInk" xmlns:wne="http://schemas.microsoft.com/office/word/2006/wordml" xmlns:wps="http://schemas.microsoft.com/office/word/2010/wordprocessingShape" mc:Ignorable="w14 w15 wp14">
+<w:hdr xmlns:wpc="http://schemas.microsoft.com/office/word/2010/wordprocessingCanvas" xmlns:cx="http://schemas.microsoft.com/office/drawing/2014/chartex" xmlns:cx1="http://schemas.microsoft.com/office/drawing/2015/9/8/chartex" xmlns:cx2="http://schemas.microsoft.com/office/drawing/2015/10/21/chartex" xmlns:cx3="http://schemas.microsoft.com/office/drawing/2016/5/9/chartex" xmlns:cx4="http://schemas.microsoft.com/office/drawing/2016/5/10/chartex" xmlns:cx5="http://schemas.microsoft.com/office/drawing/2016/5/11/chartex" xmlns:cx6="http://schemas.microsoft.com/office/drawing/2016/5/12/chartex" xmlns:cx7="http://schemas.microsoft.com/office/drawing/2016/5/13/chartex" xmlns:cx8="http://schemas.microsoft.com/office/drawing/2016/5/14/chartex" xmlns:mc="http://schemas.openxmlformats.org/markup-compatibility/2006" xmlns:aink="http://schemas.microsoft.com/office/drawing/2016/ink" xmlns:am3d="http://schemas.microsoft.com/office/drawing/2017/model3d" xmlns:o="urn:schemas-microsoft-com:office:office" xmlns:r="http://schemas.openxmlformats.org/officeDocument/2006/relationships" xmlns:m="http://schemas.openxmlformats.org/officeDocument/2006/math" xmlns:v="urn:schemas-microsoft-com:vml" xmlns:wp14="http://schemas.microsoft.com/office/word/2010/wordprocessingDrawing" xmlns:wp="http://schemas.openxmlformats.org/drawingml/2006/wordprocessingDrawing" xmlns:w10="urn:schemas-microsoft-com:office:word" xmlns:w="http://schemas.openxmlformats.org/wordprocessingml/2006/main" xmlns:w14="http://schemas.microsoft.com/office/word/2010/wordml" xmlns:w15="http://schemas.microsoft.com/office/word/2012/wordml" xmlns:w16cid="http://schemas.microsoft.com/office/word/2016/wordml/cid" xmlns:w16se="http://schemas.microsoft.com/office/word/2015/wordml/symex" xmlns:wpg="http://schemas.microsoft.com/office/word/2010/wordprocessingGroup" xmlns:wpi="http://schemas.microsoft.com/office/word/2010/wordprocessingInk" xmlns:wne="http://schemas.microsoft.com/office/word/2006/wordml" xmlns:wps="http://schemas.microsoft.com/office/word/2010/wordprocessingShape" mc:Ignorable="w14 w15 w16se w16cid wp14">
   <w:p>
     <w:pPr>
       <w:ind w:right="360"/>
@@ -9664,7 +10507,7 @@
 </file>
 
 <file path=word/numbering.xml><?xml version="1.0" encoding="utf-8"?>
-<w:numbering xmlns:wpc="http://schemas.microsoft.com/office/word/2010/wordprocessingCanvas" xmlns:mc="http://schemas.openxmlformats.org/markup-compatibility/2006" xmlns:o="urn:schemas-microsoft-com:office:office" xmlns:r="http://schemas.openxmlformats.org/officeDocument/2006/relationships" xmlns:m="http://schemas.openxmlformats.org/officeDocument/2006/math" xmlns:v="urn:schemas-microsoft-com:vml" xmlns:wp14="http://schemas.microsoft.com/office/word/2010/wordprocessingDrawing" xmlns:wp="http://schemas.openxmlformats.org/drawingml/2006/wordprocessingDrawing" xmlns:w10="urn:schemas-microsoft-com:office:word" xmlns:w="http://schemas.openxmlformats.org/wordprocessingml/2006/main" xmlns:w14="http://schemas.microsoft.com/office/word/2010/wordml" xmlns:w15="http://schemas.microsoft.com/office/word/2012/wordml" xmlns:wpg="http://schemas.microsoft.com/office/word/2010/wordprocessingGroup" xmlns:wpi="http://schemas.microsoft.com/office/word/2010/wordprocessingInk" xmlns:wne="http://schemas.microsoft.com/office/word/2006/wordml" xmlns:wps="http://schemas.microsoft.com/office/word/2010/wordprocessingShape" mc:Ignorable="w14 w15 wp14">
+<w:numbering xmlns:wpc="http://schemas.microsoft.com/office/word/2010/wordprocessingCanvas" xmlns:cx="http://schemas.microsoft.com/office/drawing/2014/chartex" xmlns:cx1="http://schemas.microsoft.com/office/drawing/2015/9/8/chartex" xmlns:cx2="http://schemas.microsoft.com/office/drawing/2015/10/21/chartex" xmlns:cx3="http://schemas.microsoft.com/office/drawing/2016/5/9/chartex" xmlns:cx4="http://schemas.microsoft.com/office/drawing/2016/5/10/chartex" xmlns:cx5="http://schemas.microsoft.com/office/drawing/2016/5/11/chartex" xmlns:cx6="http://schemas.microsoft.com/office/drawing/2016/5/12/chartex" xmlns:cx7="http://schemas.microsoft.com/office/drawing/2016/5/13/chartex" xmlns:cx8="http://schemas.microsoft.com/office/drawing/2016/5/14/chartex" xmlns:mc="http://schemas.openxmlformats.org/markup-compatibility/2006" xmlns:aink="http://schemas.microsoft.com/office/drawing/2016/ink" xmlns:am3d="http://schemas.microsoft.com/office/drawing/2017/model3d" xmlns:o="urn:schemas-microsoft-com:office:office" xmlns:r="http://schemas.openxmlformats.org/officeDocument/2006/relationships" xmlns:m="http://schemas.openxmlformats.org/officeDocument/2006/math" xmlns:v="urn:schemas-microsoft-com:vml" xmlns:wp14="http://schemas.microsoft.com/office/word/2010/wordprocessingDrawing" xmlns:wp="http://schemas.openxmlformats.org/drawingml/2006/wordprocessingDrawing" xmlns:w10="urn:schemas-microsoft-com:office:word" xmlns:w="http://schemas.openxmlformats.org/wordprocessingml/2006/main" xmlns:w14="http://schemas.microsoft.com/office/word/2010/wordml" xmlns:w15="http://schemas.microsoft.com/office/word/2012/wordml" xmlns:w16cid="http://schemas.microsoft.com/office/word/2016/wordml/cid" xmlns:w16se="http://schemas.microsoft.com/office/word/2015/wordml/symex" xmlns:wpg="http://schemas.microsoft.com/office/word/2010/wordprocessingGroup" xmlns:wpi="http://schemas.microsoft.com/office/word/2010/wordprocessingInk" xmlns:wne="http://schemas.microsoft.com/office/word/2006/wordml" xmlns:wps="http://schemas.microsoft.com/office/word/2010/wordprocessingShape" mc:Ignorable="w14 w15 w16se w16cid wp14">
   <w:abstractNum w:abstractNumId="0" w15:restartNumberingAfterBreak="0">
     <w:nsid w:val="00000002"/>
     <w:multiLevelType w:val="multilevel"/>
@@ -9789,7 +10632,7 @@
     <w:lvl w:ilvl="0">
       <w:start w:val="1"/>
       <w:numFmt w:val="decimal"/>
-      <w:pStyle w:val="1"/>
+      <w:pStyle w:val="Heading1"/>
       <w:lvlText w:val="[%1]"/>
       <w:lvlJc w:val="left"/>
       <w:pPr>
@@ -10022,7 +10865,7 @@
 </file>
 
 <file path=word/styles.xml><?xml version="1.0" encoding="utf-8"?>
-<w:styles xmlns:mc="http://schemas.openxmlformats.org/markup-compatibility/2006" xmlns:r="http://schemas.openxmlformats.org/officeDocument/2006/relationships" xmlns:w="http://schemas.openxmlformats.org/wordprocessingml/2006/main" xmlns:w14="http://schemas.microsoft.com/office/word/2010/wordml" xmlns:w15="http://schemas.microsoft.com/office/word/2012/wordml" mc:Ignorable="w14 w15">
+<w:styles xmlns:mc="http://schemas.openxmlformats.org/markup-compatibility/2006" xmlns:r="http://schemas.openxmlformats.org/officeDocument/2006/relationships" xmlns:w="http://schemas.openxmlformats.org/wordprocessingml/2006/main" xmlns:w14="http://schemas.microsoft.com/office/word/2010/wordml" xmlns:w15="http://schemas.microsoft.com/office/word/2012/wordml" xmlns:w16cid="http://schemas.microsoft.com/office/word/2016/wordml/cid" xmlns:w16se="http://schemas.microsoft.com/office/word/2015/wordml/symex" mc:Ignorable="w14 w15 w16se w16cid">
   <w:docDefaults>
     <w:rPrDefault>
       <w:rPr>
@@ -10038,7 +10881,7 @@
       </w:pPr>
     </w:pPrDefault>
   </w:docDefaults>
-  <w:latentStyles w:defLockedState="0" w:defUIPriority="99" w:defSemiHidden="0" w:defUnhideWhenUsed="0" w:defQFormat="0" w:count="371">
+  <w:latentStyles w:defLockedState="0" w:defUIPriority="99" w:defSemiHidden="0" w:defUnhideWhenUsed="0" w:defQFormat="0" w:count="375">
     <w:lsdException w:name="Normal" w:uiPriority="0" w:qFormat="1"/>
     <w:lsdException w:name="heading 1" w:uiPriority="0" w:qFormat="1"/>
     <w:lsdException w:name="heading 2" w:semiHidden="1" w:uiPriority="9" w:unhideWhenUsed="1" w:qFormat="1"/>
@@ -10144,7 +10987,6 @@
     <w:lsdException w:name="HTML Sample" w:semiHidden="1" w:unhideWhenUsed="1"/>
     <w:lsdException w:name="HTML Typewriter" w:semiHidden="1" w:unhideWhenUsed="1"/>
     <w:lsdException w:name="HTML Variable" w:semiHidden="1" w:unhideWhenUsed="1"/>
-    <w:lsdException w:name="Normal Table" w:semiHidden="1" w:unhideWhenUsed="1"/>
     <w:lsdException w:name="annotation subject" w:semiHidden="1" w:unhideWhenUsed="1"/>
     <w:lsdException w:name="No List" w:semiHidden="1" w:unhideWhenUsed="1"/>
     <w:lsdException w:name="Outline List 1" w:semiHidden="1" w:unhideWhenUsed="1"/>
@@ -10188,10 +11030,8 @@
     <w:lsdException w:name="Table Elegant" w:semiHidden="1" w:unhideWhenUsed="1"/>
     <w:lsdException w:name="Table Professional" w:semiHidden="1" w:unhideWhenUsed="1"/>
     <w:lsdException w:name="Table Subtle 1" w:semiHidden="1" w:unhideWhenUsed="1"/>
-    <w:lsdException w:name="Table Subtle 2" w:semiHidden="1" w:unhideWhenUsed="1"/>
     <w:lsdException w:name="Table Web 1" w:semiHidden="1" w:unhideWhenUsed="1"/>
     <w:lsdException w:name="Table Web 2" w:semiHidden="1" w:unhideWhenUsed="1"/>
-    <w:lsdException w:name="Table Web 3" w:semiHidden="1" w:unhideWhenUsed="1"/>
     <w:lsdException w:name="Balloon Text" w:semiHidden="1" w:unhideWhenUsed="1"/>
     <w:lsdException w:name="Table Grid" w:uiPriority="39"/>
     <w:lsdException w:name="Table Theme" w:semiHidden="1" w:unhideWhenUsed="1"/>
@@ -10410,8 +11250,12 @@
     <w:lsdException w:name="List Table 5 Dark Accent 6" w:uiPriority="50"/>
     <w:lsdException w:name="List Table 6 Colorful Accent 6" w:uiPriority="51"/>
     <w:lsdException w:name="List Table 7 Colorful Accent 6" w:uiPriority="52"/>
+    <w:lsdException w:name="Mention" w:semiHidden="1" w:unhideWhenUsed="1"/>
+    <w:lsdException w:name="Smart Hyperlink" w:semiHidden="1" w:unhideWhenUsed="1"/>
+    <w:lsdException w:name="Hashtag" w:semiHidden="1" w:unhideWhenUsed="1"/>
+    <w:lsdException w:name="Unresolved Mention" w:semiHidden="1" w:unhideWhenUsed="1"/>
   </w:latentStyles>
-  <w:style w:type="paragraph" w:default="1" w:styleId="a">
+  <w:style w:type="paragraph" w:default="1" w:styleId="Normal">
     <w:name w:val="Normal"/>
     <w:qFormat/>
     <w:rsid w:val="007736B0"/>
@@ -10427,11 +11271,11 @@
       <w:lang w:eastAsia="en-US"/>
     </w:rPr>
   </w:style>
-  <w:style w:type="paragraph" w:styleId="1">
+  <w:style w:type="paragraph" w:styleId="Heading1">
     <w:name w:val="heading 1"/>
-    <w:basedOn w:val="a"/>
-    <w:next w:val="a"/>
-    <w:link w:val="1Char"/>
+    <w:basedOn w:val="Normal"/>
+    <w:next w:val="Normal"/>
+    <w:link w:val="Heading1Char"/>
     <w:qFormat/>
     <w:rsid w:val="007736B0"/>
     <w:pPr>
@@ -10443,11 +11287,11 @@
       <w:outlineLvl w:val="0"/>
     </w:pPr>
   </w:style>
-  <w:style w:type="paragraph" w:styleId="3">
+  <w:style w:type="paragraph" w:styleId="Heading3">
     <w:name w:val="heading 3"/>
-    <w:basedOn w:val="a"/>
-    <w:next w:val="a"/>
-    <w:link w:val="3Char"/>
+    <w:basedOn w:val="Normal"/>
+    <w:next w:val="Normal"/>
+    <w:link w:val="Heading3Char"/>
     <w:uiPriority w:val="9"/>
     <w:semiHidden/>
     <w:unhideWhenUsed/>
@@ -10466,13 +11310,13 @@
       <w:szCs w:val="24"/>
     </w:rPr>
   </w:style>
-  <w:style w:type="character" w:default="1" w:styleId="a0">
+  <w:style w:type="character" w:default="1" w:styleId="DefaultParagraphFont">
     <w:name w:val="Default Paragraph Font"/>
     <w:uiPriority w:val="1"/>
     <w:semiHidden/>
     <w:unhideWhenUsed/>
   </w:style>
-  <w:style w:type="table" w:default="1" w:styleId="a1">
+  <w:style w:type="table" w:default="1" w:styleId="TableNormal">
     <w:name w:val="Normal Table"/>
     <w:uiPriority w:val="99"/>
     <w:semiHidden/>
@@ -10487,16 +11331,16 @@
       </w:tblCellMar>
     </w:tblPr>
   </w:style>
-  <w:style w:type="numbering" w:default="1" w:styleId="a2">
+  <w:style w:type="numbering" w:default="1" w:styleId="NoList">
     <w:name w:val="No List"/>
     <w:uiPriority w:val="99"/>
     <w:semiHidden/>
     <w:unhideWhenUsed/>
   </w:style>
-  <w:style w:type="character" w:customStyle="1" w:styleId="1Char">
-    <w:name w:val="标题 1 Char"/>
-    <w:basedOn w:val="a0"/>
-    <w:link w:val="1"/>
+  <w:style w:type="character" w:customStyle="1" w:styleId="Heading1Char">
+    <w:name w:val="Heading 1 Char"/>
+    <w:basedOn w:val="DefaultParagraphFont"/>
+    <w:link w:val="Heading1"/>
     <w:rsid w:val="007736B0"/>
     <w:rPr>
       <w:rFonts w:ascii="Times New Roman" w:eastAsia="Times New Roman" w:hAnsi="Times New Roman" w:cs="Times New Roman"/>
@@ -10505,10 +11349,10 @@
       <w:lang w:eastAsia="en-US"/>
     </w:rPr>
   </w:style>
-  <w:style w:type="character" w:customStyle="1" w:styleId="3Char">
-    <w:name w:val="标题 3 Char"/>
-    <w:basedOn w:val="a0"/>
-    <w:link w:val="3"/>
+  <w:style w:type="character" w:customStyle="1" w:styleId="Heading3Char">
+    <w:name w:val="Heading 3 Char"/>
+    <w:basedOn w:val="DefaultParagraphFont"/>
+    <w:link w:val="Heading3"/>
     <w:uiPriority w:val="9"/>
     <w:semiHidden/>
     <w:rsid w:val="007736B0"/>
@@ -10520,15 +11364,15 @@
       <w:lang w:eastAsia="en-US"/>
     </w:rPr>
   </w:style>
-  <w:style w:type="character" w:styleId="a3">
+  <w:style w:type="character" w:styleId="PageNumber">
     <w:name w:val="page number"/>
-    <w:basedOn w:val="a0"/>
+    <w:basedOn w:val="DefaultParagraphFont"/>
     <w:rsid w:val="007736B0"/>
   </w:style>
   <w:style w:type="paragraph" w:customStyle="1" w:styleId="Heading">
     <w:name w:val="Heading"/>
-    <w:basedOn w:val="a"/>
-    <w:next w:val="a"/>
+    <w:basedOn w:val="Normal"/>
+    <w:next w:val="Normal"/>
     <w:rsid w:val="007736B0"/>
     <w:pPr>
       <w:jc w:val="center"/>
@@ -10536,8 +11380,8 @@
   </w:style>
   <w:style w:type="paragraph" w:customStyle="1" w:styleId="Abstract">
     <w:name w:val="Abstract"/>
-    <w:basedOn w:val="a"/>
-    <w:next w:val="a"/>
+    <w:basedOn w:val="Normal"/>
+    <w:next w:val="Normal"/>
     <w:rsid w:val="007736B0"/>
     <w:pPr>
       <w:spacing w:before="20"/>
@@ -10547,7 +11391,7 @@
   </w:style>
   <w:style w:type="paragraph" w:customStyle="1" w:styleId="References">
     <w:name w:val="References"/>
-    <w:basedOn w:val="a"/>
+    <w:basedOn w:val="Normal"/>
     <w:rsid w:val="007736B0"/>
     <w:pPr>
       <w:numPr>
@@ -10560,10 +11404,10 @@
       <w:szCs w:val="16"/>
     </w:rPr>
   </w:style>
-  <w:style w:type="paragraph" w:styleId="a4">
+  <w:style w:type="paragraph" w:styleId="Footer">
     <w:name w:val="footer"/>
-    <w:basedOn w:val="a"/>
-    <w:link w:val="Char"/>
+    <w:basedOn w:val="Normal"/>
+    <w:link w:val="FooterChar"/>
     <w:uiPriority w:val="99"/>
     <w:rsid w:val="007736B0"/>
     <w:pPr>
@@ -10573,10 +11417,10 @@
       </w:tabs>
     </w:pPr>
   </w:style>
-  <w:style w:type="character" w:customStyle="1" w:styleId="Char">
-    <w:name w:val="页脚 Char"/>
-    <w:basedOn w:val="a0"/>
-    <w:link w:val="a4"/>
+  <w:style w:type="character" w:customStyle="1" w:styleId="FooterChar">
+    <w:name w:val="Footer Char"/>
+    <w:basedOn w:val="DefaultParagraphFont"/>
+    <w:link w:val="Footer"/>
     <w:uiPriority w:val="99"/>
     <w:rsid w:val="007736B0"/>
     <w:rPr>
@@ -10588,7 +11432,7 @@
   </w:style>
   <w:style w:type="paragraph" w:customStyle="1" w:styleId="Text">
     <w:name w:val="Text"/>
-    <w:basedOn w:val="a"/>
+    <w:basedOn w:val="Normal"/>
     <w:rsid w:val="007736B0"/>
     <w:pPr>
       <w:widowControl w:val="0"/>
@@ -10596,9 +11440,9 @@
       <w:jc w:val="both"/>
     </w:pPr>
   </w:style>
-  <w:style w:type="character" w:styleId="a5">
+  <w:style w:type="character" w:styleId="PlaceholderText">
     <w:name w:val="Placeholder Text"/>
-    <w:basedOn w:val="a0"/>
+    <w:basedOn w:val="DefaultParagraphFont"/>
     <w:uiPriority w:val="99"/>
     <w:semiHidden/>
     <w:rsid w:val="007736B0"/>
@@ -10606,10 +11450,10 @@
       <w:color w:val="808080"/>
     </w:rPr>
   </w:style>
-  <w:style w:type="paragraph" w:styleId="a6">
+  <w:style w:type="paragraph" w:styleId="Header">
     <w:name w:val="header"/>
-    <w:basedOn w:val="a"/>
-    <w:link w:val="Char0"/>
+    <w:basedOn w:val="Normal"/>
+    <w:link w:val="HeaderChar"/>
     <w:uiPriority w:val="99"/>
     <w:unhideWhenUsed/>
     <w:rsid w:val="007736B0"/>
@@ -10620,10 +11464,10 @@
       </w:tabs>
     </w:pPr>
   </w:style>
-  <w:style w:type="character" w:customStyle="1" w:styleId="Char0">
-    <w:name w:val="页眉 Char"/>
-    <w:basedOn w:val="a0"/>
-    <w:link w:val="a6"/>
+  <w:style w:type="character" w:customStyle="1" w:styleId="HeaderChar">
+    <w:name w:val="Header Char"/>
+    <w:basedOn w:val="DefaultParagraphFont"/>
+    <w:link w:val="Header"/>
     <w:uiPriority w:val="99"/>
     <w:rsid w:val="007736B0"/>
     <w:rPr>
@@ -10633,10 +11477,10 @@
       <w:lang w:eastAsia="en-US"/>
     </w:rPr>
   </w:style>
-  <w:style w:type="paragraph" w:styleId="a7">
+  <w:style w:type="paragraph" w:styleId="Caption">
     <w:name w:val="caption"/>
-    <w:basedOn w:val="a"/>
-    <w:next w:val="a"/>
+    <w:basedOn w:val="Normal"/>
+    <w:next w:val="Normal"/>
     <w:uiPriority w:val="35"/>
     <w:unhideWhenUsed/>
     <w:qFormat/>
@@ -10652,9 +11496,9 @@
       <w:szCs w:val="18"/>
     </w:rPr>
   </w:style>
-  <w:style w:type="table" w:styleId="a8">
+  <w:style w:type="table" w:styleId="TableGrid">
     <w:name w:val="Table Grid"/>
-    <w:basedOn w:val="a1"/>
+    <w:basedOn w:val="TableNormal"/>
     <w:uiPriority w:val="39"/>
     <w:rsid w:val="007736B0"/>
     <w:pPr>
@@ -10671,9 +11515,9 @@
       </w:tblBorders>
     </w:tblPr>
   </w:style>
-  <w:style w:type="character" w:styleId="a9">
+  <w:style w:type="character" w:styleId="CommentReference">
     <w:name w:val="annotation reference"/>
-    <w:basedOn w:val="a0"/>
+    <w:basedOn w:val="DefaultParagraphFont"/>
     <w:uiPriority w:val="99"/>
     <w:semiHidden/>
     <w:unhideWhenUsed/>
@@ -10683,19 +11527,19 @@
       <w:szCs w:val="21"/>
     </w:rPr>
   </w:style>
-  <w:style w:type="paragraph" w:styleId="aa">
+  <w:style w:type="paragraph" w:styleId="CommentText">
     <w:name w:val="annotation text"/>
-    <w:basedOn w:val="a"/>
-    <w:link w:val="Char1"/>
+    <w:basedOn w:val="Normal"/>
+    <w:link w:val="CommentTextChar"/>
     <w:uiPriority w:val="99"/>
     <w:semiHidden/>
     <w:unhideWhenUsed/>
     <w:rsid w:val="00A72F6C"/>
   </w:style>
-  <w:style w:type="character" w:customStyle="1" w:styleId="Char1">
-    <w:name w:val="批注文字 Char"/>
-    <w:basedOn w:val="a0"/>
-    <w:link w:val="aa"/>
+  <w:style w:type="character" w:customStyle="1" w:styleId="CommentTextChar">
+    <w:name w:val="Comment Text Char"/>
+    <w:basedOn w:val="DefaultParagraphFont"/>
+    <w:link w:val="CommentText"/>
     <w:uiPriority w:val="99"/>
     <w:semiHidden/>
     <w:rsid w:val="00A72F6C"/>
@@ -10706,11 +11550,11 @@
       <w:lang w:eastAsia="en-US"/>
     </w:rPr>
   </w:style>
-  <w:style w:type="paragraph" w:styleId="ab">
+  <w:style w:type="paragraph" w:styleId="CommentSubject">
     <w:name w:val="annotation subject"/>
-    <w:basedOn w:val="aa"/>
-    <w:next w:val="aa"/>
-    <w:link w:val="Char2"/>
+    <w:basedOn w:val="CommentText"/>
+    <w:next w:val="CommentText"/>
+    <w:link w:val="CommentSubjectChar"/>
     <w:uiPriority w:val="99"/>
     <w:semiHidden/>
     <w:unhideWhenUsed/>
@@ -10720,10 +11564,10 @@
       <w:bCs/>
     </w:rPr>
   </w:style>
-  <w:style w:type="character" w:customStyle="1" w:styleId="Char2">
-    <w:name w:val="批注主题 Char"/>
-    <w:basedOn w:val="Char1"/>
-    <w:link w:val="ab"/>
+  <w:style w:type="character" w:customStyle="1" w:styleId="CommentSubjectChar">
+    <w:name w:val="Comment Subject Char"/>
+    <w:basedOn w:val="CommentTextChar"/>
+    <w:link w:val="CommentSubject"/>
     <w:uiPriority w:val="99"/>
     <w:semiHidden/>
     <w:rsid w:val="00A72F6C"/>
@@ -10736,10 +11580,10 @@
       <w:lang w:eastAsia="en-US"/>
     </w:rPr>
   </w:style>
-  <w:style w:type="paragraph" w:styleId="ac">
+  <w:style w:type="paragraph" w:styleId="BalloonText">
     <w:name w:val="Balloon Text"/>
-    <w:basedOn w:val="a"/>
-    <w:link w:val="Char3"/>
+    <w:basedOn w:val="Normal"/>
+    <w:link w:val="BalloonTextChar"/>
     <w:uiPriority w:val="99"/>
     <w:semiHidden/>
     <w:unhideWhenUsed/>
@@ -10749,10 +11593,10 @@
       <w:szCs w:val="18"/>
     </w:rPr>
   </w:style>
-  <w:style w:type="character" w:customStyle="1" w:styleId="Char3">
-    <w:name w:val="批注框文本 Char"/>
-    <w:basedOn w:val="a0"/>
-    <w:link w:val="ac"/>
+  <w:style w:type="character" w:customStyle="1" w:styleId="BalloonTextChar">
+    <w:name w:val="Balloon Text Char"/>
+    <w:basedOn w:val="DefaultParagraphFont"/>
+    <w:link w:val="BalloonText"/>
     <w:uiPriority w:val="99"/>
     <w:semiHidden/>
     <w:rsid w:val="00A72F6C"/>
@@ -10763,9 +11607,9 @@
       <w:lang w:eastAsia="en-US"/>
     </w:rPr>
   </w:style>
-  <w:style w:type="paragraph" w:styleId="ad">
+  <w:style w:type="paragraph" w:styleId="ListParagraph">
     <w:name w:val="List Paragraph"/>
-    <w:basedOn w:val="a"/>
+    <w:basedOn w:val="Normal"/>
     <w:uiPriority w:val="34"/>
     <w:qFormat/>
     <w:rsid w:val="009A1DA7"/>
@@ -11077,7 +11921,7 @@
 </file>
 
 <file path=customXml/itemProps1.xml><?xml version="1.0" encoding="utf-8"?>
-<ds:datastoreItem xmlns:ds="http://schemas.openxmlformats.org/officeDocument/2006/customXml" ds:itemID="{4A548B50-E20A-4773-9DBA-48D6B6F026A5}">
+<ds:datastoreItem xmlns:ds="http://schemas.openxmlformats.org/officeDocument/2006/customXml" ds:itemID="{79BF5D85-B4A4-4E2C-8D74-58162BC33BCB}">
   <ds:schemaRefs>
     <ds:schemaRef ds:uri="http://schemas.openxmlformats.org/officeDocument/2006/bibliography"/>
   </ds:schemaRefs>

--- a/proposal/Report_Combine.docx
+++ b/proposal/Report_Combine.docx
@@ -94,7 +94,27 @@
                                 <w:szCs w:val="28"/>
                                 <w:lang w:val="en-GB"/>
                               </w:rPr>
-                              <w:t>Double A3C: Deep Reinforcement Learning on OpenAI Gym Games</w:t>
+                              <w:t xml:space="preserve">Double A3C: Deep Reinforcement Learning on </w:t>
+                            </w:r>
+                            <w:proofErr w:type="spellStart"/>
+                            <w:r>
+                              <w:rPr>
+                                <w:b/>
+                                <w:sz w:val="28"/>
+                                <w:szCs w:val="28"/>
+                                <w:lang w:val="en-GB"/>
+                              </w:rPr>
+                              <w:t>OpenAI</w:t>
+                            </w:r>
+                            <w:proofErr w:type="spellEnd"/>
+                            <w:r>
+                              <w:rPr>
+                                <w:b/>
+                                <w:sz w:val="28"/>
+                                <w:szCs w:val="28"/>
+                                <w:lang w:val="en-GB"/>
+                              </w:rPr>
+                              <w:t xml:space="preserve"> Gym Games</w:t>
                             </w:r>
                           </w:p>
                           <w:p/>
@@ -124,13 +144,23 @@
                                       <w:lang w:val="en-GB" w:eastAsia="en-GB"/>
                                     </w:rPr>
                                   </w:pPr>
+                                  <w:proofErr w:type="spellStart"/>
                                   <w:r>
                                     <w:rPr>
                                       <w:sz w:val="24"/>
                                       <w:szCs w:val="24"/>
                                       <w:lang w:val="en-GB" w:eastAsia="en-GB"/>
                                     </w:rPr>
-                                    <w:t>Yangxin Zhong</w:t>
+                                    <w:t>Yangxin</w:t>
+                                  </w:r>
+                                  <w:proofErr w:type="spellEnd"/>
+                                  <w:r>
+                                    <w:rPr>
+                                      <w:sz w:val="24"/>
+                                      <w:szCs w:val="24"/>
+                                      <w:lang w:val="en-GB" w:eastAsia="en-GB"/>
+                                    </w:rPr>
+                                    <w:t xml:space="preserve"> Zhong</w:t>
                                   </w:r>
                                   <w:r>
                                     <w:rPr>
@@ -327,6 +357,7 @@
                                 <w:lang w:val="en-GB" w:eastAsia="en-GB"/>
                               </w:rPr>
                             </w:pPr>
+                            <w:proofErr w:type="spellStart"/>
                             <w:r>
                               <w:rPr>
                                 <w:color w:val="000000"/>
@@ -334,7 +365,17 @@
                                 <w:szCs w:val="24"/>
                                 <w:lang w:val="en-GB" w:eastAsia="en-GB"/>
                               </w:rPr>
-                              <w:t>Lingjie Kong</w:t>
+                              <w:t>Lingjie</w:t>
+                            </w:r>
+                            <w:proofErr w:type="spellEnd"/>
+                            <w:r>
+                              <w:rPr>
+                                <w:color w:val="000000"/>
+                                <w:sz w:val="24"/>
+                                <w:szCs w:val="24"/>
+                                <w:lang w:val="en-GB" w:eastAsia="en-GB"/>
+                              </w:rPr>
+                              <w:t xml:space="preserve"> Kong</w:t>
                             </w:r>
                             <w:r>
                               <w:rPr>
@@ -385,7 +426,27 @@
                                 <w:szCs w:val="24"/>
                                 <w:lang w:val="en-GB" w:eastAsia="en-GB"/>
                               </w:rPr>
-                              <w:t>Stanford Center for Professional Development</w:t>
+                              <w:t xml:space="preserve">Stanford </w:t>
+                            </w:r>
+                            <w:proofErr w:type="spellStart"/>
+                            <w:r>
+                              <w:rPr>
+                                <w:color w:val="000000"/>
+                                <w:sz w:val="24"/>
+                                <w:szCs w:val="24"/>
+                                <w:lang w:val="en-GB" w:eastAsia="en-GB"/>
+                              </w:rPr>
+                              <w:t>Center</w:t>
+                            </w:r>
+                            <w:proofErr w:type="spellEnd"/>
+                            <w:r>
+                              <w:rPr>
+                                <w:color w:val="000000"/>
+                                <w:sz w:val="24"/>
+                                <w:szCs w:val="24"/>
+                                <w:lang w:val="en-GB" w:eastAsia="en-GB"/>
+                              </w:rPr>
+                              <w:t xml:space="preserve"> for Professional Development</w:t>
                             </w:r>
                           </w:p>
                           <w:p>
@@ -454,7 +515,27 @@
                           <w:szCs w:val="28"/>
                           <w:lang w:val="en-GB"/>
                         </w:rPr>
-                        <w:t>Double A3C: Deep Reinforcement Learning on OpenAI Gym Games</w:t>
+                        <w:t xml:space="preserve">Double A3C: Deep Reinforcement Learning on </w:t>
+                      </w:r>
+                      <w:proofErr w:type="spellStart"/>
+                      <w:r>
+                        <w:rPr>
+                          <w:b/>
+                          <w:sz w:val="28"/>
+                          <w:szCs w:val="28"/>
+                          <w:lang w:val="en-GB"/>
+                        </w:rPr>
+                        <w:t>OpenAI</w:t>
+                      </w:r>
+                      <w:proofErr w:type="spellEnd"/>
+                      <w:r>
+                        <w:rPr>
+                          <w:b/>
+                          <w:sz w:val="28"/>
+                          <w:szCs w:val="28"/>
+                          <w:lang w:val="en-GB"/>
+                        </w:rPr>
+                        <w:t xml:space="preserve"> Gym Games</w:t>
                       </w:r>
                     </w:p>
                     <w:p/>
@@ -484,13 +565,23 @@
                                 <w:lang w:val="en-GB" w:eastAsia="en-GB"/>
                               </w:rPr>
                             </w:pPr>
+                            <w:proofErr w:type="spellStart"/>
                             <w:r>
                               <w:rPr>
                                 <w:sz w:val="24"/>
                                 <w:szCs w:val="24"/>
                                 <w:lang w:val="en-GB" w:eastAsia="en-GB"/>
                               </w:rPr>
-                              <w:t>Yangxin Zhong</w:t>
+                              <w:t>Yangxin</w:t>
+                            </w:r>
+                            <w:proofErr w:type="spellEnd"/>
+                            <w:r>
+                              <w:rPr>
+                                <w:sz w:val="24"/>
+                                <w:szCs w:val="24"/>
+                                <w:lang w:val="en-GB" w:eastAsia="en-GB"/>
+                              </w:rPr>
+                              <w:t xml:space="preserve"> Zhong</w:t>
                             </w:r>
                             <w:r>
                               <w:rPr>
@@ -687,6 +778,7 @@
                           <w:lang w:val="en-GB" w:eastAsia="en-GB"/>
                         </w:rPr>
                       </w:pPr>
+                      <w:proofErr w:type="spellStart"/>
                       <w:r>
                         <w:rPr>
                           <w:color w:val="000000"/>
@@ -694,7 +786,17 @@
                           <w:szCs w:val="24"/>
                           <w:lang w:val="en-GB" w:eastAsia="en-GB"/>
                         </w:rPr>
-                        <w:t>Lingjie Kong</w:t>
+                        <w:t>Lingjie</w:t>
+                      </w:r>
+                      <w:proofErr w:type="spellEnd"/>
+                      <w:r>
+                        <w:rPr>
+                          <w:color w:val="000000"/>
+                          <w:sz w:val="24"/>
+                          <w:szCs w:val="24"/>
+                          <w:lang w:val="en-GB" w:eastAsia="en-GB"/>
+                        </w:rPr>
+                        <w:t xml:space="preserve"> Kong</w:t>
                       </w:r>
                       <w:r>
                         <w:rPr>
@@ -745,7 +847,27 @@
                           <w:szCs w:val="24"/>
                           <w:lang w:val="en-GB" w:eastAsia="en-GB"/>
                         </w:rPr>
-                        <w:t>Stanford Center for Professional Development</w:t>
+                        <w:t xml:space="preserve">Stanford </w:t>
+                      </w:r>
+                      <w:proofErr w:type="spellStart"/>
+                      <w:r>
+                        <w:rPr>
+                          <w:color w:val="000000"/>
+                          <w:sz w:val="24"/>
+                          <w:szCs w:val="24"/>
+                          <w:lang w:val="en-GB" w:eastAsia="en-GB"/>
+                        </w:rPr>
+                        <w:t>Center</w:t>
+                      </w:r>
+                      <w:proofErr w:type="spellEnd"/>
+                      <w:r>
+                        <w:rPr>
+                          <w:color w:val="000000"/>
+                          <w:sz w:val="24"/>
+                          <w:szCs w:val="24"/>
+                          <w:lang w:val="en-GB" w:eastAsia="en-GB"/>
+                        </w:rPr>
+                        <w:t xml:space="preserve"> for Professional Development</w:t>
                       </w:r>
                     </w:p>
                     <w:p>
@@ -1248,11 +1370,19 @@
         </w:rPr>
         <w:t xml:space="preserve">to play </w:t>
       </w:r>
+      <w:proofErr w:type="spellStart"/>
       <w:r>
         <w:rPr>
           <w:i/>
         </w:rPr>
-        <w:t>OpenAI Gym</w:t>
+        <w:t>OpenAI</w:t>
+      </w:r>
+      <w:proofErr w:type="spellEnd"/>
+      <w:r>
+        <w:rPr>
+          <w:i/>
+        </w:rPr>
+        <w:t xml:space="preserve"> Gym</w:t>
       </w:r>
       <w:r>
         <w:rPr>
@@ -1282,7 +1412,7 @@
     <w:p/>
     <w:p>
       <w:pPr>
-        <w:pStyle w:val="Heading1"/>
+        <w:pStyle w:val="1"/>
         <w:numPr>
           <w:ilvl w:val="0"/>
           <w:numId w:val="1"/>
@@ -2015,20 +2145,33 @@
     </w:p>
     <w:p>
       <w:pPr>
-        <w:pStyle w:val="Caption"/>
+        <w:pStyle w:val="a9"/>
         <w:jc w:val="center"/>
       </w:pPr>
       <w:r>
         <w:t xml:space="preserve">Figure </w:t>
       </w:r>
-      <w:fldSimple w:instr=" SEQ Figure \* ARABIC ">
-        <w:r>
-          <w:rPr>
-            <w:noProof/>
-          </w:rPr>
-          <w:t>1</w:t>
-        </w:r>
-      </w:fldSimple>
+      <w:r>
+        <w:fldChar w:fldCharType="begin"/>
+      </w:r>
+      <w:r>
+        <w:instrText xml:space="preserve"> SEQ Figure \* ARABIC </w:instrText>
+      </w:r>
+      <w:r>
+        <w:fldChar w:fldCharType="separate"/>
+      </w:r>
+      <w:r>
+        <w:rPr>
+          <w:noProof/>
+        </w:rPr>
+        <w:t>1</w:t>
+      </w:r>
+      <w:r>
+        <w:rPr>
+          <w:noProof/>
+        </w:rPr>
+        <w:fldChar w:fldCharType="end"/>
+      </w:r>
       <w:r>
         <w:t>(left to right) Pong, Breakout, Ice Hockey</w:t>
       </w:r>
@@ -2036,7 +2179,7 @@
     <w:p/>
     <w:p>
       <w:pPr>
-        <w:pStyle w:val="Heading1"/>
+        <w:pStyle w:val="1"/>
         <w:numPr>
           <w:ilvl w:val="0"/>
           <w:numId w:val="1"/>
@@ -2263,13 +2406,25 @@
         <w:t xml:space="preserve">machine </w:t>
       </w:r>
       <w:r>
-        <w:t xml:space="preserve">learning requires </w:t>
-      </w:r>
-      <w:r>
-        <w:t xml:space="preserve">large number of </w:t>
-      </w:r>
-      <w:r>
-        <w:t xml:space="preserve">carefully labelled data. However, </w:t>
+        <w:t>learning requires</w:t>
+      </w:r>
+      <w:r>
+        <w:t xml:space="preserve"> a large amount</w:t>
+      </w:r>
+      <w:r>
+        <w:t xml:space="preserve"> </w:t>
+      </w:r>
+      <w:r>
+        <w:t xml:space="preserve">of </w:t>
+      </w:r>
+      <w:r>
+        <w:t>carefully labelled data,</w:t>
+      </w:r>
+      <w:r>
+        <w:t xml:space="preserve"> and</w:t>
+      </w:r>
+      <w:r>
+        <w:t xml:space="preserve"> </w:t>
       </w:r>
       <w:r>
         <w:t xml:space="preserve">reinforcement </w:t>
@@ -2277,17 +2432,9 @@
       <w:r>
         <w:t xml:space="preserve">learning algorithm </w:t>
       </w:r>
-      <w:proofErr w:type="gramStart"/>
-      <w:r>
-        <w:t>ha</w:t>
-      </w:r>
-      <w:r>
-        <w:t>s</w:t>
-      </w:r>
-      <w:r>
-        <w:t xml:space="preserve"> to</w:t>
-      </w:r>
-      <w:proofErr w:type="gramEnd"/>
+      <w:r>
+        <w:t>must</w:t>
+      </w:r>
       <w:r>
         <w:t xml:space="preserve"> learn from </w:t>
       </w:r>
@@ -2418,12 +2565,14 @@
       <w:r>
         <w:t xml:space="preserve">) is the expected utility or value of taking action </w:t>
       </w:r>
+      <w:proofErr w:type="spellStart"/>
       <w:r>
         <w:rPr>
           <w:i/>
         </w:rPr>
         <w:t>a</w:t>
       </w:r>
+      <w:proofErr w:type="spellEnd"/>
       <w:r>
         <w:t xml:space="preserve"> in state </w:t>
       </w:r>
@@ -2760,7 +2909,21 @@
           <w:rFonts w:eastAsiaTheme="minorEastAsia"/>
           <w:lang w:eastAsia="zh-CN"/>
         </w:rPr>
-        <w:t xml:space="preserve"> This research show</w:t>
+        <w:t xml:space="preserve"> </w:t>
+      </w:r>
+      <w:r>
+        <w:rPr>
+          <w:rFonts w:eastAsiaTheme="minorEastAsia"/>
+          <w:lang w:eastAsia="zh-CN"/>
+        </w:rPr>
+        <w:t>R</w:t>
+      </w:r>
+      <w:r>
+        <w:rPr>
+          <w:rFonts w:eastAsiaTheme="minorEastAsia"/>
+          <w:lang w:eastAsia="zh-CN"/>
+        </w:rPr>
+        <w:t>esearch show</w:t>
       </w:r>
       <w:r>
         <w:rPr>
@@ -3102,7 +3265,7 @@
     </w:p>
     <w:p>
       <w:pPr>
-        <w:pStyle w:val="Heading1"/>
+        <w:pStyle w:val="1"/>
         <w:numPr>
           <w:ilvl w:val="0"/>
           <w:numId w:val="1"/>
@@ -3177,8 +3340,13 @@
       <w:r>
         <w:t xml:space="preserve">convolutional layers, </w:t>
       </w:r>
-      <w:r>
-        <w:t>maxpooling layers</w:t>
+      <w:proofErr w:type="spellStart"/>
+      <w:r>
+        <w:t>maxpooling</w:t>
+      </w:r>
+      <w:proofErr w:type="spellEnd"/>
+      <w:r>
+        <w:t xml:space="preserve"> layers</w:t>
       </w:r>
       <w:r>
         <w:t xml:space="preserve">, activation functions, and </w:t>
@@ -3190,8 +3358,13 @@
         <w:t xml:space="preserve">. The general structure of a </w:t>
       </w:r>
       <w:r>
-        <w:t>convolutional neural network refer to AlexNet</w:t>
-      </w:r>
+        <w:t xml:space="preserve">convolutional neural network refer to </w:t>
+      </w:r>
+      <w:proofErr w:type="spellStart"/>
+      <w:r>
+        <w:t>AlexNet</w:t>
+      </w:r>
+      <w:proofErr w:type="spellEnd"/>
       <w:r>
         <w:t xml:space="preserve"> </w:t>
       </w:r>
@@ -3228,9 +3401,9 @@
           <w:lang w:eastAsia="zh-CN"/>
         </w:rPr>
         <w:drawing>
-          <wp:inline distT="0" distB="0" distL="0" distR="0" wp14:anchorId="6C47B515" wp14:editId="5F92FD9B">
-            <wp:extent cx="2857521" cy="928694"/>
-            <wp:effectExtent l="0" t="0" r="0" b="5080"/>
+          <wp:inline distT="0" distB="0" distL="0" distR="0" wp14:anchorId="6C47B515" wp14:editId="693E1C11">
+            <wp:extent cx="2927382" cy="951399"/>
+            <wp:effectExtent l="0" t="0" r="6350" b="1270"/>
             <wp:docPr id="6" name="Picture 6" descr="Screen Clipping"/>
             <wp:cNvGraphicFramePr>
               <a:graphicFrameLocks xmlns:a="http://schemas.openxmlformats.org/drawingml/2006/main" noChangeAspect="1"/>
@@ -3257,7 +3430,7 @@
                   <pic:spPr>
                     <a:xfrm>
                       <a:off x="0" y="0"/>
-                      <a:ext cx="2857521" cy="928694"/>
+                      <a:ext cx="2954892" cy="960340"/>
                     </a:xfrm>
                     <a:prstGeom prst="rect">
                       <a:avLst/>
@@ -3272,26 +3445,40 @@
     </w:p>
     <w:p>
       <w:pPr>
-        <w:pStyle w:val="Caption"/>
+        <w:pStyle w:val="a9"/>
         <w:jc w:val="center"/>
       </w:pPr>
       <w:r>
         <w:t xml:space="preserve">Figure </w:t>
       </w:r>
-      <w:fldSimple w:instr=" SEQ Figure \* ARABIC ">
-        <w:r>
-          <w:rPr>
-            <w:noProof/>
-          </w:rPr>
-          <w:t>2</w:t>
-        </w:r>
-      </w:fldSimple>
+      <w:r>
+        <w:fldChar w:fldCharType="begin"/>
+      </w:r>
+      <w:r>
+        <w:instrText xml:space="preserve"> SEQ Figure \* ARABIC </w:instrText>
+      </w:r>
+      <w:r>
+        <w:fldChar w:fldCharType="separate"/>
+      </w:r>
+      <w:r>
+        <w:rPr>
+          <w:noProof/>
+        </w:rPr>
+        <w:t>2</w:t>
+      </w:r>
+      <w:r>
+        <w:rPr>
+          <w:noProof/>
+        </w:rPr>
+        <w:fldChar w:fldCharType="end"/>
+      </w:r>
       <w:r>
         <w:t xml:space="preserve"> Convolutional Neural Networks</w:t>
       </w:r>
     </w:p>
     <w:p>
       <w:pPr>
+        <w:ind w:firstLineChars="200" w:firstLine="400"/>
         <w:jc w:val="both"/>
       </w:pPr>
       <w:r>
@@ -3337,10 +3524,16 @@
         <w:t>all possible actions.</w:t>
       </w:r>
       <w:r>
-        <w:t xml:space="preserve"> Whic</w:t>
-      </w:r>
-      <w:r>
-        <w:t xml:space="preserve">h action has the higher value </w:t>
+        <w:t xml:space="preserve"> The</w:t>
+      </w:r>
+      <w:r>
+        <w:t xml:space="preserve"> action</w:t>
+      </w:r>
+      <w:r>
+        <w:t xml:space="preserve"> which</w:t>
+      </w:r>
+      <w:r>
+        <w:t xml:space="preserve"> has the higher value </w:t>
       </w:r>
       <w:r>
         <w:t xml:space="preserve">will be the optimal action in that specific state. </w:t>
@@ -3467,20 +3660,36 @@
     </w:p>
     <w:p>
       <w:pPr>
-        <w:pStyle w:val="Caption"/>
+        <w:pStyle w:val="a9"/>
         <w:jc w:val="center"/>
       </w:pPr>
       <w:r>
         <w:t xml:space="preserve">Figure </w:t>
       </w:r>
-      <w:fldSimple w:instr=" SEQ Figure \* ARABIC ">
-        <w:r>
-          <w:rPr>
-            <w:noProof/>
-          </w:rPr>
-          <w:t>3</w:t>
-        </w:r>
-      </w:fldSimple>
+      <w:r>
+        <w:fldChar w:fldCharType="begin"/>
+      </w:r>
+      <w:r>
+        <w:instrText xml:space="preserve"> SEQ Figure</w:instrText>
+      </w:r>
+      <w:r>
+        <w:instrText xml:space="preserve"> \* ARABIC </w:instrText>
+      </w:r>
+      <w:r>
+        <w:fldChar w:fldCharType="separate"/>
+      </w:r>
+      <w:r>
+        <w:rPr>
+          <w:noProof/>
+        </w:rPr>
+        <w:t>3</w:t>
+      </w:r>
+      <w:r>
+        <w:rPr>
+          <w:noProof/>
+        </w:rPr>
+        <w:fldChar w:fldCharType="end"/>
+      </w:r>
       <w:r>
         <w:t xml:space="preserve"> DQN</w:t>
       </w:r>
@@ -3566,21 +3775,97 @@
       <w:r>
         <w:t xml:space="preserve">. </w:t>
       </w:r>
+      <w:r>
+        <w:t>To be m</w:t>
+      </w:r>
+      <w:r>
+        <w:t xml:space="preserve">ore specifically, double Q-learning algorithm </w:t>
+      </w:r>
+      <w:r>
+        <w:t xml:space="preserve">picks </w:t>
+      </w:r>
+      <w:r>
+        <w:t>Q</w:t>
+      </w:r>
+      <w:r>
+        <w:rPr>
+          <w:vertAlign w:val="superscript"/>
+        </w:rPr>
+        <w:t>A</w:t>
+      </w:r>
+      <w:r>
+        <w:t xml:space="preserve"> or </w:t>
+      </w:r>
+      <w:r>
+        <w:t>Q</w:t>
+      </w:r>
+      <w:r>
+        <w:rPr>
+          <w:vertAlign w:val="superscript"/>
+        </w:rPr>
+        <w:t>B</w:t>
+      </w:r>
+      <w:r>
+        <w:t xml:space="preserve"> randomly to be updated on each step. If </w:t>
+      </w:r>
+      <w:r>
+        <w:t>Q</w:t>
+      </w:r>
+      <w:r>
+        <w:rPr>
+          <w:vertAlign w:val="superscript"/>
+        </w:rPr>
+        <w:t>A</w:t>
+      </w:r>
+      <w:r>
+        <w:t xml:space="preserve"> is picked to be updated, then </w:t>
+      </w:r>
+      <w:r>
+        <w:t>Q</w:t>
+      </w:r>
+      <w:r>
+        <w:rPr>
+          <w:vertAlign w:val="superscript"/>
+        </w:rPr>
+        <w:t>B</w:t>
+      </w:r>
+      <w:r>
+        <w:t xml:space="preserve"> is used for the value of the next state, shown as follow. </w:t>
+      </w:r>
+      <w:r>
+        <w:t xml:space="preserve">Action selections are </w:t>
+      </w:r>
+      <w:r>
+        <w:t>ε</w:t>
+      </w:r>
+      <w:r>
+        <w:t>-greedy with respect to the sum of Q1 and Q2</w:t>
+      </w:r>
+      <w:r>
+        <w:rPr>
+          <w:rFonts w:asciiTheme="minorEastAsia" w:eastAsiaTheme="minorEastAsia" w:hAnsiTheme="minorEastAsia" w:hint="eastAsia"/>
+          <w:lang w:eastAsia="zh-CN"/>
+        </w:rPr>
+        <w:t>.</w:t>
+      </w:r>
+      <w:bookmarkStart w:id="1" w:name="_GoBack"/>
+      <w:bookmarkEnd w:id="1"/>
     </w:p>
     <w:p>
       <w:pPr>
         <w:keepNext/>
-        <w:jc w:val="both"/>
+        <w:jc w:val="center"/>
       </w:pPr>
       <w:r>
         <w:rPr>
           <w:noProof/>
           <w:lang w:eastAsia="zh-CN"/>
         </w:rPr>
+        <w:lastRenderedPageBreak/>
         <w:drawing>
-          <wp:inline distT="0" distB="0" distL="0" distR="0" wp14:anchorId="50398FEE" wp14:editId="76D96EFE">
-            <wp:extent cx="2998470" cy="1255933"/>
-            <wp:effectExtent l="0" t="0" r="0" b="1905"/>
+          <wp:inline distT="0" distB="0" distL="0" distR="0" wp14:anchorId="50398FEE" wp14:editId="2CA6C77A">
+            <wp:extent cx="2938765" cy="1230926"/>
+            <wp:effectExtent l="0" t="0" r="0" b="7620"/>
             <wp:docPr id="8" name="Picture 8" descr="Screen Clipping"/>
             <wp:cNvGraphicFramePr>
               <a:graphicFrameLocks xmlns:a="http://schemas.openxmlformats.org/drawingml/2006/main" noChangeAspect="1"/>
@@ -3607,7 +3892,7 @@
                   <pic:spPr>
                     <a:xfrm>
                       <a:off x="0" y="0"/>
-                      <a:ext cx="2998470" cy="1255933"/>
+                      <a:ext cx="2963768" cy="1241399"/>
                     </a:xfrm>
                     <a:prstGeom prst="rect">
                       <a:avLst/>
@@ -3622,20 +3907,33 @@
     </w:p>
     <w:p>
       <w:pPr>
-        <w:pStyle w:val="Caption"/>
+        <w:pStyle w:val="a9"/>
         <w:jc w:val="center"/>
       </w:pPr>
       <w:r>
         <w:t xml:space="preserve">Figure </w:t>
       </w:r>
-      <w:fldSimple w:instr=" SEQ Figure \* ARABIC ">
-        <w:r>
-          <w:rPr>
-            <w:noProof/>
-          </w:rPr>
-          <w:t>4</w:t>
-        </w:r>
-      </w:fldSimple>
+      <w:r>
+        <w:fldChar w:fldCharType="begin"/>
+      </w:r>
+      <w:r>
+        <w:instrText xml:space="preserve"> SEQ Figure \* ARABIC </w:instrText>
+      </w:r>
+      <w:r>
+        <w:fldChar w:fldCharType="separate"/>
+      </w:r>
+      <w:r>
+        <w:rPr>
+          <w:noProof/>
+        </w:rPr>
+        <w:t>4</w:t>
+      </w:r>
+      <w:r>
+        <w:rPr>
+          <w:noProof/>
+        </w:rPr>
+        <w:fldChar w:fldCharType="end"/>
+      </w:r>
       <w:r>
         <w:t xml:space="preserve"> Double Q Learning</w:t>
       </w:r>
@@ -3644,433 +3942,172 @@
       <w:pPr>
         <w:ind w:firstLine="432"/>
         <w:jc w:val="both"/>
+        <w:rPr>
+          <w:rFonts w:eastAsiaTheme="minorEastAsia"/>
+          <w:lang w:eastAsia="zh-CN"/>
+        </w:rPr>
       </w:pPr>
       <w:r>
-        <w:t xml:space="preserve">Double DQN, in comparison to Double Q-learning, replaces the weights of the second network with the weights of the target network for evaluation of the current greedy </w:t>
-      </w:r>
-      <w:r>
-        <w:lastRenderedPageBreak/>
-        <w:t>policy</w:t>
-      </w:r>
-      <w:r>
-        <w:t>, thus eliminating the need of an additional network</w:t>
-      </w:r>
-      <w:r>
+        <w:rPr>
+          <w:rFonts w:eastAsiaTheme="minorEastAsia" w:hint="eastAsia"/>
+          <w:lang w:eastAsia="zh-CN"/>
+        </w:rPr>
+        <w:t>A</w:t>
+      </w:r>
+      <w:r>
+        <w:rPr>
+          <w:rFonts w:eastAsiaTheme="minorEastAsia"/>
+          <w:lang w:eastAsia="zh-CN"/>
+        </w:rPr>
+        <w:t xml:space="preserve">nother </w:t>
+      </w:r>
+      <w:r>
+        <w:rPr>
+          <w:rFonts w:eastAsiaTheme="minorEastAsia"/>
+          <w:lang w:eastAsia="zh-CN"/>
+        </w:rPr>
+        <w:t>improvement</w:t>
+      </w:r>
+      <w:r>
+        <w:rPr>
+          <w:rFonts w:eastAsiaTheme="minorEastAsia"/>
+          <w:lang w:eastAsia="zh-CN"/>
+        </w:rPr>
+        <w:t xml:space="preserve"> to </w:t>
+      </w:r>
+      <w:r>
+        <w:rPr>
+          <w:rFonts w:eastAsiaTheme="minorEastAsia"/>
+          <w:lang w:eastAsia="zh-CN"/>
+        </w:rPr>
+        <w:t xml:space="preserve">classical DQN is </w:t>
+      </w:r>
+      <w:r>
+        <w:rPr>
+          <w:rFonts w:eastAsiaTheme="minorEastAsia"/>
+          <w:lang w:eastAsia="zh-CN"/>
+        </w:rPr>
+        <w:t xml:space="preserve">the </w:t>
+      </w:r>
+      <w:r>
+        <w:rPr>
+          <w:rFonts w:eastAsiaTheme="minorEastAsia"/>
+          <w:lang w:eastAsia="zh-CN"/>
+        </w:rPr>
+        <w:t>Dueling Network Architecture</w:t>
+      </w:r>
+      <w:r>
+        <w:rPr>
+          <w:rFonts w:eastAsiaTheme="minorEastAsia"/>
+          <w:lang w:eastAsia="zh-CN"/>
+        </w:rPr>
+        <w:t xml:space="preserve"> </w:t>
+      </w:r>
+      <w:r>
+        <w:rPr>
+          <w:rFonts w:eastAsiaTheme="minorEastAsia"/>
+          <w:lang w:eastAsia="zh-CN"/>
+        </w:rPr>
+        <w:fldChar w:fldCharType="begin" w:fldLock="1"/>
+      </w:r>
+      <w:r>
+        <w:rPr>
+          <w:rFonts w:eastAsiaTheme="minorEastAsia"/>
+          <w:lang w:eastAsia="zh-CN"/>
+        </w:rPr>
+        <w:instrText>ADDIN CSL_CITATION { "citationItems" : [ { "id" : "ITEM-1", "itemData" : { "DOI" : "10.1109/MCOM.2016.7378425", "ISBN" : "9781510829008", "ISSN" : "0163-6804", "PMID" : "15003161", "abstract" : "In recent years there have been many successes of using deep representations in reinforcement learning. Still, many of these applications use conventional architectures, such as convolutional networks, LSTMs, or auto-encoders. In this paper, we present a new neural network architecture for model-free reinforcement learning inspired by advantage learning. Our dueling architecture represents two separate estimators: one for the state value function and one for the state-dependent action advantage function. The main benefit of this factoring is to generalize learning across actions without imposing any change to the underlying reinforcement learning algorithm. Our results show that this architecture leads to better policy evaluation in the presence of many similar-valued actions. Moreover, the dueling architecture enables our RL agent to outperform the state-of-the-art Double DQN method of van Hasselt et al. (2015) in 46 out of 57 Atari games.", "author" : [ { "dropping-particle" : "", "family" : "Wang", "given" : "Ziyu", "non-dropping-particle" : "", "parse-names" : false, "suffix" : "" }, { "dropping-particle" : "", "family" : "Freitas", "given" : "Nando", "non-dropping-particle" : "de", "parse-names" : false, "suffix" : "" }, { "dropping-particle" : "", "family" : "Lanctot", "given" : "Marc", "non-dropping-particle" : "", "parse-names" : false, "suffix" : "" } ], "container-title" : "arXiv", "id" : "ITEM-1", "issue" : "9", "issued" : { "date-parts" : [ [ "2016" ] ] }, "page" : "1-16", "title" : "Dueling Network Architectures for Deep Reinforcement Learning", "type" : "article-journal" }, "uris" : [ "http://www.mendeley.com/documents/?uuid=058d76fb-3a57-4658-a4ac-04421e44962b" ] } ], "mendeley" : { "formattedCitation" : "[5]", "plainTextFormattedCitation" : "[5]", "previouslyFormattedCitation" : "[5]" }, "properties" : { "noteIndex" : 0 }, "schema" : "https://github.com/citation-style-language/schema/raw/master/csl-citation.json" }</w:instrText>
+      </w:r>
+      <w:r>
+        <w:rPr>
+          <w:rFonts w:eastAsiaTheme="minorEastAsia"/>
+          <w:lang w:eastAsia="zh-CN"/>
+        </w:rPr>
+        <w:fldChar w:fldCharType="separate"/>
+      </w:r>
+      <w:r>
+        <w:rPr>
+          <w:rFonts w:eastAsiaTheme="minorEastAsia"/>
+          <w:noProof/>
+          <w:lang w:eastAsia="zh-CN"/>
+        </w:rPr>
+        <w:t>[5]</w:t>
+      </w:r>
+      <w:r>
+        <w:rPr>
+          <w:rFonts w:eastAsiaTheme="minorEastAsia"/>
+          <w:lang w:eastAsia="zh-CN"/>
+        </w:rPr>
+        <w:fldChar w:fldCharType="end"/>
+      </w:r>
+      <w:r>
+        <w:rPr>
+          <w:rFonts w:eastAsiaTheme="minorEastAsia"/>
+          <w:lang w:eastAsia="zh-CN"/>
+        </w:rPr>
         <w:t>.</w:t>
       </w:r>
       <w:r>
-        <w:t xml:space="preserve"> It is shown that Double DQN finds better policies and obtains better results on the Atari 2600 domain</w:t>
-      </w:r>
-      <w:r>
+        <w:rPr>
+          <w:rFonts w:eastAsiaTheme="minorEastAsia"/>
+          <w:lang w:eastAsia="zh-CN"/>
+        </w:rPr>
+        <w:t xml:space="preserve"> Compared to the single stream Q-network, the dueling network has two streams to separately estimate </w:t>
+      </w:r>
+      <w:r>
+        <w:rPr>
+          <w:rFonts w:eastAsiaTheme="minorEastAsia"/>
+          <w:lang w:eastAsia="zh-CN"/>
+        </w:rPr>
+        <w:t xml:space="preserve">the </w:t>
+      </w:r>
+      <w:r>
+        <w:rPr>
+          <w:rFonts w:eastAsiaTheme="minorEastAsia"/>
+          <w:lang w:eastAsia="zh-CN"/>
+        </w:rPr>
+        <w:t>state value function and</w:t>
+      </w:r>
+      <w:r>
+        <w:rPr>
+          <w:rFonts w:eastAsiaTheme="minorEastAsia"/>
+          <w:lang w:eastAsia="zh-CN"/>
+        </w:rPr>
         <w:t xml:space="preserve"> </w:t>
       </w:r>
       <w:r>
-        <w:fldChar w:fldCharType="begin" w:fldLock="1"/>
-      </w:r>
-      <w:r>
-        <w:instrText>ADDIN CSL_CITATION { "citationItems" : [ { "id" : "ITEM-1", "itemData" : { "author" : [ { "dropping-particle" : "", "family" : "H. Van Hasselt, A. Guez", "given" : "D. Silver.", "non-dropping-particle" : "", "parse-names" : false, "suffix" : "" } ], "id" : "ITEM-1", "issued" : { "date-parts" : [ [ "0" ] ] }, "page" : "in proceedings of AAAI 2016.", "title" : "Deep Reinforcement Learning with Double Q-learning", "type" : "article-journal" }, "uris" : [ "http://www.mendeley.com/documents/?uuid=89ece3e9-2e48-4489-91ce-9311526561a6" ] } ], "mendeley" : { "formattedCitation" : "[4]", "plainTextFormattedCitation" : "[4]", "previouslyFormattedCitation" : "[4]" }, "properties" : { "noteIndex" : 0 }, "schema" : "https://github.com/citation-style-language/schema/raw/master/csl-citation.json" }</w:instrText>
-      </w:r>
-      <w:r>
-        <w:fldChar w:fldCharType="separate"/>
-      </w:r>
-      <w:r>
-        <w:rPr>
-          <w:noProof/>
-        </w:rPr>
-        <w:t>[4]</w:t>
-      </w:r>
-      <w:r>
-        <w:fldChar w:fldCharType="end"/>
-      </w:r>
-      <w:r>
-        <w:t>.</w:t>
-      </w:r>
-    </w:p>
-    <w:p>
-      <w:pPr>
-        <w:ind w:firstLine="432"/>
-        <w:jc w:val="both"/>
-      </w:pPr>
-      <w:r>
-        <w:t xml:space="preserve">The </w:t>
-      </w:r>
-      <w:r>
-        <w:t xml:space="preserve">L2 loss will be shown as below which will be taken </w:t>
-      </w:r>
-      <w:r>
-        <w:t xml:space="preserve">gradient to update </w:t>
-      </w:r>
-      <w:r>
-        <w:t>it Q value</w:t>
-      </w:r>
-      <w:r>
-        <w:t xml:space="preserve">. In the double DQN equation, w will be update each iteration while </w:t>
-      </w:r>
-      <m:oMath>
-        <m:sSup>
-          <m:sSupPr>
-            <m:ctrlPr>
-              <w:rPr>
-                <w:rFonts w:ascii="Cambria Math" w:hAnsi="Cambria Math"/>
-                <w:i/>
-              </w:rPr>
-            </m:ctrlPr>
-          </m:sSupPr>
-          <m:e>
-            <m:r>
-              <w:rPr>
-                <w:rFonts w:ascii="Cambria Math" w:hAnsi="Cambria Math"/>
-              </w:rPr>
-              <m:t>w</m:t>
-            </m:r>
-          </m:e>
-          <m:sup>
-            <m:r>
-              <w:rPr>
-                <w:rFonts w:ascii="Cambria Math" w:hAnsi="Cambria Math"/>
-              </w:rPr>
-              <m:t>-</m:t>
-            </m:r>
-          </m:sup>
-        </m:sSup>
-      </m:oMath>
-      <w:r>
-        <w:t xml:space="preserve"> will only be assigned by w at the end of each episode.</w:t>
-      </w:r>
-    </w:p>
-    <w:p>
-      <w:pPr>
-        <w:ind w:firstLine="432"/>
-        <w:jc w:val="both"/>
-      </w:pPr>
-      <m:oMathPara>
-        <m:oMath>
-          <m:r>
-            <w:rPr>
-              <w:rFonts w:ascii="Cambria Math" w:hAnsi="Cambria Math"/>
-            </w:rPr>
-            <m:t>L2=</m:t>
-          </m:r>
-          <m:sSup>
-            <m:sSupPr>
-              <m:ctrlPr>
-                <w:rPr>
-                  <w:rFonts w:ascii="Cambria Math" w:hAnsi="Cambria Math"/>
-                  <w:i/>
-                </w:rPr>
-              </m:ctrlPr>
-            </m:sSupPr>
-            <m:e>
-              <m:d>
-                <m:dPr>
-                  <m:ctrlPr>
-                    <w:rPr>
-                      <w:rFonts w:ascii="Cambria Math" w:hAnsi="Cambria Math"/>
-                      <w:i/>
-                    </w:rPr>
-                  </m:ctrlPr>
-                </m:dPr>
-                <m:e>
-                  <m:r>
-                    <w:rPr>
-                      <w:rFonts w:ascii="Cambria Math" w:hAnsi="Cambria Math"/>
-                    </w:rPr>
-                    <m:t>r+γQ</m:t>
-                  </m:r>
-                  <m:d>
-                    <m:dPr>
-                      <m:ctrlPr>
-                        <w:rPr>
-                          <w:rFonts w:ascii="Cambria Math" w:hAnsi="Cambria Math"/>
-                          <w:i/>
-                        </w:rPr>
-                      </m:ctrlPr>
-                    </m:dPr>
-                    <m:e>
-                      <m:sSup>
-                        <m:sSupPr>
-                          <m:ctrlPr>
-                            <w:rPr>
-                              <w:rFonts w:ascii="Cambria Math" w:hAnsi="Cambria Math"/>
-                              <w:i/>
-                            </w:rPr>
-                          </m:ctrlPr>
-                        </m:sSupPr>
-                        <m:e>
-                          <m:r>
-                            <w:rPr>
-                              <w:rFonts w:ascii="Cambria Math" w:hAnsi="Cambria Math"/>
-                            </w:rPr>
-                            <m:t>s</m:t>
-                          </m:r>
-                        </m:e>
-                        <m:sup>
-                          <m:r>
-                            <w:rPr>
-                              <w:rFonts w:ascii="Cambria Math" w:hAnsi="Cambria Math"/>
-                            </w:rPr>
-                            <m:t>'</m:t>
-                          </m:r>
-                        </m:sup>
-                      </m:sSup>
-                      <m:r>
-                        <w:rPr>
-                          <w:rFonts w:ascii="Cambria Math" w:hAnsi="Cambria Math"/>
-                        </w:rPr>
-                        <m:t>,argma</m:t>
-                      </m:r>
-                      <m:sSub>
-                        <m:sSubPr>
-                          <m:ctrlPr>
-                            <w:rPr>
-                              <w:rFonts w:ascii="Cambria Math" w:hAnsi="Cambria Math"/>
-                              <w:i/>
-                            </w:rPr>
-                          </m:ctrlPr>
-                        </m:sSubPr>
-                        <m:e>
-                          <m:r>
-                            <w:rPr>
-                              <w:rFonts w:ascii="Cambria Math" w:hAnsi="Cambria Math"/>
-                            </w:rPr>
-                            <m:t>x</m:t>
-                          </m:r>
-                        </m:e>
-                        <m:sub>
-                          <m:sSup>
-                            <m:sSupPr>
-                              <m:ctrlPr>
-                                <w:rPr>
-                                  <w:rFonts w:ascii="Cambria Math" w:hAnsi="Cambria Math"/>
-                                  <w:i/>
-                                </w:rPr>
-                              </m:ctrlPr>
-                            </m:sSupPr>
-                            <m:e>
-                              <m:r>
-                                <w:rPr>
-                                  <w:rFonts w:ascii="Cambria Math" w:hAnsi="Cambria Math"/>
-                                </w:rPr>
-                                <m:t>a</m:t>
-                              </m:r>
-                            </m:e>
-                            <m:sup>
-                              <m:r>
-                                <w:rPr>
-                                  <w:rFonts w:ascii="Cambria Math" w:hAnsi="Cambria Math"/>
-                                </w:rPr>
-                                <m:t>'</m:t>
-                              </m:r>
-                            </m:sup>
-                          </m:sSup>
-                        </m:sub>
-                      </m:sSub>
-                      <m:d>
-                        <m:dPr>
-                          <m:ctrlPr>
-                            <w:rPr>
-                              <w:rFonts w:ascii="Cambria Math" w:hAnsi="Cambria Math"/>
-                              <w:i/>
-                            </w:rPr>
-                          </m:ctrlPr>
-                        </m:dPr>
-                        <m:e>
-                          <m:sSup>
-                            <m:sSupPr>
-                              <m:ctrlPr>
-                                <w:rPr>
-                                  <w:rFonts w:ascii="Cambria Math" w:hAnsi="Cambria Math"/>
-                                  <w:i/>
-                                </w:rPr>
-                              </m:ctrlPr>
-                            </m:sSupPr>
-                            <m:e>
-                              <m:r>
-                                <w:rPr>
-                                  <w:rFonts w:ascii="Cambria Math" w:hAnsi="Cambria Math"/>
-                                </w:rPr>
-                                <m:t>s</m:t>
-                              </m:r>
-                            </m:e>
-                            <m:sup>
-                              <m:r>
-                                <w:rPr>
-                                  <w:rFonts w:ascii="Cambria Math" w:hAnsi="Cambria Math"/>
-                                </w:rPr>
-                                <m:t>'</m:t>
-                              </m:r>
-                            </m:sup>
-                          </m:sSup>
-                          <m:r>
-                            <w:rPr>
-                              <w:rFonts w:ascii="Cambria Math" w:hAnsi="Cambria Math"/>
-                            </w:rPr>
-                            <m:t>,</m:t>
-                          </m:r>
-                          <m:sSup>
-                            <m:sSupPr>
-                              <m:ctrlPr>
-                                <w:rPr>
-                                  <w:rFonts w:ascii="Cambria Math" w:hAnsi="Cambria Math"/>
-                                  <w:i/>
-                                </w:rPr>
-                              </m:ctrlPr>
-                            </m:sSupPr>
-                            <m:e>
-                              <m:r>
-                                <w:rPr>
-                                  <w:rFonts w:ascii="Cambria Math" w:hAnsi="Cambria Math"/>
-                                </w:rPr>
-                                <m:t>a</m:t>
-                              </m:r>
-                            </m:e>
-                            <m:sup>
-                              <m:r>
-                                <w:rPr>
-                                  <w:rFonts w:ascii="Cambria Math" w:hAnsi="Cambria Math"/>
-                                </w:rPr>
-                                <m:t>'</m:t>
-                              </m:r>
-                            </m:sup>
-                          </m:sSup>
-                          <m:r>
-                            <w:rPr>
-                              <w:rFonts w:ascii="Cambria Math" w:hAnsi="Cambria Math"/>
-                            </w:rPr>
-                            <m:t>,w</m:t>
-                          </m:r>
-                        </m:e>
-                      </m:d>
-                      <m:r>
-                        <w:rPr>
-                          <w:rFonts w:ascii="Cambria Math" w:hAnsi="Cambria Math"/>
-                        </w:rPr>
-                        <m:t>,</m:t>
-                      </m:r>
-                      <m:sSup>
-                        <m:sSupPr>
-                          <m:ctrlPr>
-                            <w:rPr>
-                              <w:rFonts w:ascii="Cambria Math" w:hAnsi="Cambria Math"/>
-                              <w:i/>
-                            </w:rPr>
-                          </m:ctrlPr>
-                        </m:sSupPr>
-                        <m:e>
-                          <m:r>
-                            <w:rPr>
-                              <w:rFonts w:ascii="Cambria Math" w:hAnsi="Cambria Math"/>
-                            </w:rPr>
-                            <m:t>w</m:t>
-                          </m:r>
-                        </m:e>
-                        <m:sup>
-                          <m:r>
-                            <w:rPr>
-                              <w:rFonts w:ascii="Cambria Math" w:hAnsi="Cambria Math"/>
-                            </w:rPr>
-                            <m:t>-</m:t>
-                          </m:r>
-                        </m:sup>
-                      </m:sSup>
-                    </m:e>
-                  </m:d>
-                  <m:r>
-                    <w:rPr>
-                      <w:rFonts w:ascii="Cambria Math" w:hAnsi="Cambria Math"/>
-                    </w:rPr>
-                    <m:t>-Q</m:t>
-                  </m:r>
-                  <m:d>
-                    <m:dPr>
-                      <m:ctrlPr>
-                        <w:rPr>
-                          <w:rFonts w:ascii="Cambria Math" w:hAnsi="Cambria Math"/>
-                          <w:i/>
-                        </w:rPr>
-                      </m:ctrlPr>
-                    </m:dPr>
-                    <m:e>
-                      <m:r>
-                        <w:rPr>
-                          <w:rFonts w:ascii="Cambria Math" w:hAnsi="Cambria Math"/>
-                        </w:rPr>
-                        <m:t>s,a,w</m:t>
-                      </m:r>
-                    </m:e>
-                  </m:d>
-                </m:e>
-              </m:d>
-            </m:e>
-            <m:sup>
-              <m:r>
-                <w:rPr>
-                  <w:rFonts w:ascii="Cambria Math" w:hAnsi="Cambria Math"/>
-                </w:rPr>
-                <m:t>2</m:t>
-              </m:r>
-            </m:sup>
-          </m:sSup>
-        </m:oMath>
-      </m:oMathPara>
-    </w:p>
-    <w:p>
-      <w:pPr>
-        <w:ind w:firstLine="432"/>
-        <w:jc w:val="both"/>
-        <w:rPr>
-          <w:rFonts w:eastAsiaTheme="minorEastAsia"/>
-          <w:lang w:eastAsia="zh-CN"/>
-        </w:rPr>
-      </w:pPr>
-      <w:r>
-        <w:rPr>
-          <w:rFonts w:eastAsiaTheme="minorEastAsia" w:hint="eastAsia"/>
-          <w:lang w:eastAsia="zh-CN"/>
-        </w:rPr>
-        <w:t>A</w:t>
-      </w:r>
-      <w:r>
-        <w:rPr>
-          <w:rFonts w:eastAsiaTheme="minorEastAsia"/>
-          <w:lang w:eastAsia="zh-CN"/>
-        </w:rPr>
-        <w:t xml:space="preserve">nother </w:t>
-      </w:r>
-      <w:r>
-        <w:rPr>
-          <w:rFonts w:eastAsiaTheme="minorEastAsia"/>
-          <w:lang w:eastAsia="zh-CN"/>
-        </w:rPr>
-        <w:t>improvement</w:t>
-      </w:r>
-      <w:r>
-        <w:rPr>
-          <w:rFonts w:eastAsiaTheme="minorEastAsia"/>
-          <w:lang w:eastAsia="zh-CN"/>
-        </w:rPr>
-        <w:t xml:space="preserve"> to </w:t>
-      </w:r>
-      <w:r>
-        <w:rPr>
-          <w:rFonts w:eastAsiaTheme="minorEastAsia"/>
-          <w:lang w:eastAsia="zh-CN"/>
-        </w:rPr>
-        <w:t xml:space="preserve">classical DQN is </w:t>
-      </w:r>
-      <w:r>
-        <w:rPr>
-          <w:rFonts w:eastAsiaTheme="minorEastAsia"/>
-          <w:lang w:eastAsia="zh-CN"/>
-        </w:rPr>
-        <w:t xml:space="preserve">the </w:t>
-      </w:r>
-      <w:r>
-        <w:rPr>
-          <w:rFonts w:eastAsiaTheme="minorEastAsia"/>
-          <w:lang w:eastAsia="zh-CN"/>
-        </w:rPr>
-        <w:t>Dueling Network Architecture</w:t>
+        <w:rPr>
+          <w:rFonts w:eastAsiaTheme="minorEastAsia"/>
+          <w:lang w:eastAsia="zh-CN"/>
+        </w:rPr>
+        <w:t>the state-dependent action advantage function.</w:t>
+      </w:r>
+      <w:r>
+        <w:rPr>
+          <w:rFonts w:eastAsiaTheme="minorEastAsia"/>
+          <w:lang w:eastAsia="zh-CN"/>
+        </w:rPr>
+        <w:t xml:space="preserve"> It is demonstrated that </w:t>
+      </w:r>
+      <w:r>
+        <w:rPr>
+          <w:rFonts w:eastAsiaTheme="minorEastAsia"/>
+          <w:lang w:eastAsia="zh-CN"/>
+        </w:rPr>
+        <w:t>the dueling architecture can more quickly identify the correct action during policy evaluation as redundant or similar actions are added to the learning problem.</w:t>
+      </w:r>
+      <w:r>
+        <w:rPr>
+          <w:rFonts w:eastAsiaTheme="minorEastAsia"/>
+          <w:lang w:eastAsia="zh-CN"/>
+        </w:rPr>
+        <w:t xml:space="preserve"> The </w:t>
+      </w:r>
+      <w:r>
+        <w:rPr>
+          <w:rFonts w:eastAsiaTheme="minorEastAsia"/>
+          <w:lang w:eastAsia="zh-CN"/>
+        </w:rPr>
+        <w:t>reason</w:t>
       </w:r>
       <w:r>
         <w:rPr>
@@ -4084,57 +4121,7 @@
           <w:rFonts w:eastAsiaTheme="minorEastAsia"/>
           <w:lang w:eastAsia="zh-CN"/>
         </w:rPr>
-        <w:fldChar w:fldCharType="begin" w:fldLock="1"/>
-      </w:r>
-      <w:r>
-        <w:rPr>
-          <w:rFonts w:eastAsiaTheme="minorEastAsia"/>
-          <w:lang w:eastAsia="zh-CN"/>
-        </w:rPr>
-        <w:instrText>ADDIN CSL_CITATION { "citationItems" : [ { "id" : "ITEM-1", "itemData" : { "DOI" : "10.1109/MCOM.2016.7378425", "ISBN" : "9781510829008", "ISSN" : "0163-6804", "PMID" : "15003161", "abstract" : "In recent years there have been many successes of using deep representations in reinforcement learning. Still, many of these applications use conventional architectures, such as convolutional networks, LSTMs, or auto-encoders. In this paper, we present a new neural network architecture for model-free reinforcement learning inspired by advantage learning. Our dueling architecture represents two separate estimators: one for the state value function and one for the state-dependent action advantage function. The main benefit of this factoring is to generalize learning across actions without imposing any change to the underlying reinforcement learning algorithm. Our results show that this architecture leads to better policy evaluation in the presence of many similar-valued actions. Moreover, the dueling architecture enables our RL agent to outperform the state-of-the-art Double DQN method of van Hasselt et al. (2015) in 46 out of 57 Atari games.", "author" : [ { "dropping-particle" : "", "family" : "Wang", "given" : "Ziyu", "non-dropping-particle" : "", "parse-names" : false, "suffix" : "" }, { "dropping-particle" : "", "family" : "Freitas", "given" : "Nando", "non-dropping-particle" : "de", "parse-names" : false, "suffix" : "" }, { "dropping-particle" : "", "family" : "Lanctot", "given" : "Marc", "non-dropping-particle" : "", "parse-names" : false, "suffix" : "" } ], "container-title" : "arXiv", "id" : "ITEM-1", "issue" : "9", "issued" : { "date-parts" : [ [ "2016" ] ] }, "page" : "1-16", "title" : "Dueling Network Architectures for Deep Reinforcement Learning", "type" : "article-journal" }, "uris" : [ "http://www.mendeley.com/documents/?uuid=058d76fb-3a57-4658-a4ac-04421e44962b" ] } ], "mendeley" : { "formattedCitation" : "[5]", "plainTextFormattedCitation" : "[5]", "previouslyFormattedCitation" : "[5]" }, "properties" : { "noteIndex" : 0 }, "schema" : "https://github.com/citation-style-language/schema/raw/master/csl-citation.json" }</w:instrText>
-      </w:r>
-      <w:r>
-        <w:rPr>
-          <w:rFonts w:eastAsiaTheme="minorEastAsia"/>
-          <w:lang w:eastAsia="zh-CN"/>
-        </w:rPr>
-        <w:fldChar w:fldCharType="separate"/>
-      </w:r>
-      <w:r>
-        <w:rPr>
-          <w:rFonts w:eastAsiaTheme="minorEastAsia"/>
-          <w:noProof/>
-          <w:lang w:eastAsia="zh-CN"/>
-        </w:rPr>
-        <w:t>[5]</w:t>
-      </w:r>
-      <w:r>
-        <w:rPr>
-          <w:rFonts w:eastAsiaTheme="minorEastAsia"/>
-          <w:lang w:eastAsia="zh-CN"/>
-        </w:rPr>
-        <w:fldChar w:fldCharType="end"/>
-      </w:r>
-      <w:r>
-        <w:rPr>
-          <w:rFonts w:eastAsiaTheme="minorEastAsia"/>
-          <w:lang w:eastAsia="zh-CN"/>
-        </w:rPr>
-        <w:t>.</w:t>
-      </w:r>
-      <w:r>
-        <w:rPr>
-          <w:rFonts w:eastAsiaTheme="minorEastAsia"/>
-          <w:lang w:eastAsia="zh-CN"/>
-        </w:rPr>
-        <w:t xml:space="preserve"> Compared to the single stream Q-network, the dueling network has two streams to separately estimate </w:t>
-      </w:r>
-      <w:r>
-        <w:rPr>
-          <w:rFonts w:eastAsiaTheme="minorEastAsia"/>
-          <w:lang w:eastAsia="zh-CN"/>
-        </w:rPr>
-        <w:t>state value function and</w:t>
+        <w:t>why</w:t>
       </w:r>
       <w:r>
         <w:rPr>
@@ -4148,35 +4135,14 @@
           <w:rFonts w:eastAsiaTheme="minorEastAsia"/>
           <w:lang w:eastAsia="zh-CN"/>
         </w:rPr>
-        <w:t>the state-dependent action advantage function.</w:t>
-      </w:r>
-      <w:r>
-        <w:rPr>
-          <w:rFonts w:eastAsiaTheme="minorEastAsia"/>
-          <w:lang w:eastAsia="zh-CN"/>
-        </w:rPr>
-        <w:t xml:space="preserve"> It is demonstrated that </w:t>
-      </w:r>
-      <w:r>
-        <w:rPr>
-          <w:rFonts w:eastAsiaTheme="minorEastAsia"/>
-          <w:lang w:eastAsia="zh-CN"/>
-        </w:rPr>
-        <w:t>the dueling architecture can more quickly identify the correct action during policy evaluation as redundant or similar actions are added to the learning problem.</w:t>
-      </w:r>
-      <w:r>
-        <w:rPr>
-          <w:rFonts w:eastAsiaTheme="minorEastAsia"/>
-          <w:lang w:eastAsia="zh-CN"/>
-        </w:rPr>
-        <w:t xml:space="preserve"> The </w:t>
-      </w:r>
-      <w:r>
-        <w:rPr>
-          <w:rFonts w:eastAsiaTheme="minorEastAsia"/>
-          <w:lang w:eastAsia="zh-CN"/>
-        </w:rPr>
-        <w:t>reason</w:t>
+        <w:t>Dueling Network works better</w:t>
+      </w:r>
+      <w:r>
+        <w:rPr>
+          <w:rFonts w:eastAsiaTheme="minorEastAsia"/>
+          <w:lang w:eastAsia="zh-CN"/>
+        </w:rPr>
+        <w:t xml:space="preserve"> is</w:t>
       </w:r>
       <w:r>
         <w:rPr>
@@ -4190,14 +4156,14 @@
           <w:rFonts w:eastAsiaTheme="minorEastAsia"/>
           <w:lang w:eastAsia="zh-CN"/>
         </w:rPr>
-        <w:t xml:space="preserve">that </w:t>
-      </w:r>
-      <w:r>
-        <w:rPr>
-          <w:rFonts w:eastAsiaTheme="minorEastAsia"/>
-          <w:lang w:eastAsia="zh-CN"/>
-        </w:rPr>
-        <w:t>Dueling Network works better because it separate</w:t>
+        <w:t>that</w:t>
+      </w:r>
+      <w:r>
+        <w:rPr>
+          <w:rFonts w:eastAsiaTheme="minorEastAsia"/>
+          <w:lang w:eastAsia="zh-CN"/>
+        </w:rPr>
+        <w:t xml:space="preserve"> it separate</w:t>
       </w:r>
       <w:r>
         <w:rPr>
@@ -4225,13 +4191,41 @@
           <w:rFonts w:eastAsiaTheme="minorEastAsia"/>
           <w:lang w:eastAsia="zh-CN"/>
         </w:rPr>
-        <w:t xml:space="preserve"> action advantage function which allow the network to capture each individual one better.</w:t>
+        <w:t xml:space="preserve"> action advantage function </w:t>
+      </w:r>
+      <w:r>
+        <w:rPr>
+          <w:rFonts w:eastAsiaTheme="minorEastAsia"/>
+          <w:lang w:eastAsia="zh-CN"/>
+        </w:rPr>
+        <w:t xml:space="preserve">and </w:t>
+      </w:r>
+      <w:r>
+        <w:rPr>
+          <w:rFonts w:eastAsiaTheme="minorEastAsia"/>
+          <w:lang w:eastAsia="zh-CN"/>
+        </w:rPr>
+        <w:t>allow</w:t>
+      </w:r>
+      <w:r>
+        <w:rPr>
+          <w:rFonts w:eastAsiaTheme="minorEastAsia"/>
+          <w:lang w:eastAsia="zh-CN"/>
+        </w:rPr>
+        <w:t>s</w:t>
+      </w:r>
+      <w:r>
+        <w:rPr>
+          <w:rFonts w:eastAsiaTheme="minorEastAsia"/>
+          <w:lang w:eastAsia="zh-CN"/>
+        </w:rPr>
+        <w:t xml:space="preserve"> the network to capture each individual one better.</w:t>
       </w:r>
     </w:p>
     <w:p>
       <w:pPr>
         <w:keepNext/>
-        <w:jc w:val="both"/>
+        <w:jc w:val="center"/>
       </w:pPr>
       <w:r>
         <w:rPr>
@@ -4239,8 +4233,8 @@
           <w:lang w:eastAsia="zh-CN"/>
         </w:rPr>
         <w:drawing>
-          <wp:inline distT="0" distB="0" distL="0" distR="0" wp14:anchorId="6CB9109B" wp14:editId="57F1F47B">
-            <wp:extent cx="2998470" cy="2400300"/>
+          <wp:inline distT="0" distB="0" distL="0" distR="0" wp14:anchorId="6CB9109B" wp14:editId="5C3D626B">
+            <wp:extent cx="2981050" cy="2386355"/>
             <wp:effectExtent l="0" t="0" r="0" b="0"/>
             <wp:docPr id="9" name="图片 9"/>
             <wp:cNvGraphicFramePr>
@@ -4262,7 +4256,7 @@
                   <pic:spPr>
                     <a:xfrm>
                       <a:off x="0" y="0"/>
-                      <a:ext cx="2998470" cy="2400300"/>
+                      <a:ext cx="3007997" cy="2407926"/>
                     </a:xfrm>
                     <a:prstGeom prst="rect">
                       <a:avLst/>
@@ -4277,7 +4271,7 @@
     </w:p>
     <w:p>
       <w:pPr>
-        <w:pStyle w:val="Caption"/>
+        <w:pStyle w:val="a9"/>
         <w:jc w:val="both"/>
         <w:rPr>
           <w:rFonts w:eastAsiaTheme="minorEastAsia"/>
@@ -4287,14 +4281,27 @@
       <w:r>
         <w:t xml:space="preserve">Figure </w:t>
       </w:r>
-      <w:fldSimple w:instr=" SEQ Figure \* ARABIC ">
-        <w:r>
-          <w:rPr>
-            <w:noProof/>
-          </w:rPr>
-          <w:t>5</w:t>
-        </w:r>
-      </w:fldSimple>
+      <w:r>
+        <w:fldChar w:fldCharType="begin"/>
+      </w:r>
+      <w:r>
+        <w:instrText xml:space="preserve"> SEQ Figure \* ARABIC </w:instrText>
+      </w:r>
+      <w:r>
+        <w:fldChar w:fldCharType="separate"/>
+      </w:r>
+      <w:r>
+        <w:rPr>
+          <w:noProof/>
+        </w:rPr>
+        <w:t>5</w:t>
+      </w:r>
+      <w:r>
+        <w:rPr>
+          <w:noProof/>
+        </w:rPr>
+        <w:fldChar w:fldCharType="end"/>
+      </w:r>
       <w:r>
         <w:t xml:space="preserve"> </w:t>
       </w:r>
@@ -4308,13 +4315,25 @@
         <w:jc w:val="both"/>
       </w:pPr>
       <w:r>
-        <w:t xml:space="preserve">Different </w:t>
+        <w:t>Different</w:t>
+      </w:r>
+      <w:r>
+        <w:t xml:space="preserve"> from</w:t>
+      </w:r>
+      <w:r>
+        <w:t xml:space="preserve"> </w:t>
       </w:r>
       <w:r>
         <w:t xml:space="preserve">previous method, </w:t>
       </w:r>
       <w:r>
-        <w:t xml:space="preserve">dueling Q-network define </w:t>
+        <w:t>dueling Q-network define</w:t>
+      </w:r>
+      <w:r>
+        <w:t>s</w:t>
+      </w:r>
+      <w:r>
+        <w:t xml:space="preserve"> </w:t>
       </w:r>
       <w:r>
         <w:t xml:space="preserve">the network </w:t>
@@ -4351,7 +4370,13 @@
         </m:r>
       </m:oMath>
       <w:r>
-        <w:t xml:space="preserve"> are the parameters of the to streams of fully-connected layers</w:t>
+        <w:t xml:space="preserve"> are the parameters of the t</w:t>
+      </w:r>
+      <w:r>
+        <w:t>w</w:t>
+      </w:r>
+      <w:r>
+        <w:t>o streams of fully-connected layers</w:t>
       </w:r>
       <w:r>
         <w:t>.</w:t>
@@ -4404,7 +4429,19 @@
         <w:jc w:val="both"/>
       </w:pPr>
       <w:r>
-        <w:t>The algorithm that has demonstrated the best performances in Atari 2600 domains is asynchronous advantage actor-critic (</w:t>
+        <w:t xml:space="preserve">The algorithm </w:t>
+      </w:r>
+      <w:r>
+        <w:t>which</w:t>
+      </w:r>
+      <w:r>
+        <w:t xml:space="preserve"> has demonstrated the best performances in Atari 2600 domains</w:t>
+      </w:r>
+      <w:r>
+        <w:t xml:space="preserve"> so far</w:t>
+      </w:r>
+      <w:r>
+        <w:t xml:space="preserve"> is asynchronous advantage actor-critic (</w:t>
       </w:r>
       <w:r>
         <w:t>A3C</w:t>
@@ -4519,20 +4556,33 @@
     </w:p>
     <w:p>
       <w:pPr>
-        <w:pStyle w:val="Caption"/>
+        <w:pStyle w:val="a9"/>
         <w:jc w:val="center"/>
       </w:pPr>
       <w:r>
         <w:t xml:space="preserve">Figure </w:t>
       </w:r>
-      <w:fldSimple w:instr=" SEQ Figure \* ARABIC ">
-        <w:r>
-          <w:rPr>
-            <w:noProof/>
-          </w:rPr>
-          <w:t>6</w:t>
-        </w:r>
-      </w:fldSimple>
+      <w:r>
+        <w:fldChar w:fldCharType="begin"/>
+      </w:r>
+      <w:r>
+        <w:instrText xml:space="preserve"> SEQ Figure \* ARABIC </w:instrText>
+      </w:r>
+      <w:r>
+        <w:fldChar w:fldCharType="separate"/>
+      </w:r>
+      <w:r>
+        <w:rPr>
+          <w:noProof/>
+        </w:rPr>
+        <w:t>6</w:t>
+      </w:r>
+      <w:r>
+        <w:rPr>
+          <w:noProof/>
+        </w:rPr>
+        <w:fldChar w:fldCharType="end"/>
+      </w:r>
       <w:r>
         <w:t xml:space="preserve"> </w:t>
       </w:r>
@@ -4576,16 +4626,28 @@
         <w:fldChar w:fldCharType="end"/>
       </w:r>
       <w:r>
-        <w:t xml:space="preserve">, </w:t>
-      </w:r>
-      <w:r>
-        <w:t xml:space="preserve">Double DQN </w:t>
+        <w:t xml:space="preserve"> </w:t>
+      </w:r>
+      <w:r>
+        <w:t>and</w:t>
+      </w:r>
+      <w:r>
+        <w:t xml:space="preserve"> state-of-the-art </w:t>
+      </w:r>
+      <w:r>
+        <w:t>A3C</w:t>
+      </w:r>
+      <w:r>
+        <w:t xml:space="preserve"> algorithm</w:t>
+      </w:r>
+      <w:r>
+        <w:t xml:space="preserve"> </w:t>
       </w:r>
       <w:r>
         <w:fldChar w:fldCharType="begin" w:fldLock="1"/>
       </w:r>
       <w:r>
-        <w:instrText>ADDIN CSL_CITATION { "citationItems" : [ { "id" : "ITEM-1", "itemData" : { "author" : [ { "dropping-particle" : "", "family" : "H. Van Hasselt, A. Guez", "given" : "D. Silver.", "non-dropping-particle" : "", "parse-names" : false, "suffix" : "" } ], "id" : "ITEM-1", "issued" : { "date-parts" : [ [ "0" ] ] }, "page" : "in proceedings of AAAI 2016.", "title" : "Deep Reinforcement Learning with Double Q-learning", "type" : "article-journal" }, "uris" : [ "http://www.mendeley.com/documents/?uuid=89ece3e9-2e48-4489-91ce-9311526561a6" ] } ], "mendeley" : { "formattedCitation" : "[4]", "plainTextFormattedCitation" : "[4]", "previouslyFormattedCitation" : "[4]" }, "properties" : { "noteIndex" : 0 }, "schema" : "https://github.com/citation-style-language/schema/raw/master/csl-citation.json" }</w:instrText>
+        <w:instrText>ADDIN CSL_CITATION { "citationItems" : [ { "id" : "ITEM-1", "itemData" : { "author" : [ { "dropping-particle" : "", "family" : "Mnih et al.", "given" : "", "non-dropping-particle" : "V.", "parse-names" : false, "suffix" : "" } ], "id" : "ITEM-1", "issued" : { "date-parts" : [ [ "0" ] ] }, "page" : "in proceedings of ICML 2016.", "title" : "Asynchronous Methods for Deep Reinforcement Learning", "type" : "article-journal" }, "uris" : [ "http://www.mendeley.com/documents/?uuid=572308a3-d256-4b1c-a1ab-f6a5b4419e44" ] } ], "mendeley" : { "formattedCitation" : "[6]", "plainTextFormattedCitation" : "[6]", "previouslyFormattedCitation" : "[6]" }, "properties" : { "noteIndex" : 0 }, "schema" : "https://github.com/citation-style-language/schema/raw/master/csl-citation.json" }</w:instrText>
       </w:r>
       <w:r>
         <w:fldChar w:fldCharType="separate"/>
@@ -4594,163 +4656,52 @@
         <w:rPr>
           <w:noProof/>
         </w:rPr>
-        <w:t>[4]</w:t>
+        <w:t>[6]</w:t>
       </w:r>
       <w:r>
         <w:fldChar w:fldCharType="end"/>
       </w:r>
       <w:r>
-        <w:t>,</w:t>
-      </w:r>
-      <w:r>
-        <w:t xml:space="preserve"> and</w:t>
-      </w:r>
-      <w:r>
-        <w:t xml:space="preserve"> state-of-the-art </w:t>
+        <w:t>.</w:t>
+      </w:r>
+      <w:r>
+        <w:t xml:space="preserve"> </w:t>
+      </w:r>
+      <w:r>
+        <w:t xml:space="preserve">The key technique in Double </w:t>
+      </w:r>
+      <w:r>
+        <w:t>Q learning</w:t>
+      </w:r>
+      <w:r>
+        <w:t xml:space="preserve"> is to </w:t>
+      </w:r>
+      <w:r>
+        <w:t>train 2 action-value functions independently.</w:t>
+      </w:r>
+      <w:r>
+        <w:t xml:space="preserve"> </w:t>
+      </w:r>
+      <w:r>
+        <w:t xml:space="preserve">We believe the same technique can also be applied to </w:t>
       </w:r>
       <w:r>
         <w:t>A3C</w:t>
       </w:r>
       <w:r>
-        <w:t xml:space="preserve"> algorithm</w:t>
+        <w:t xml:space="preserve"> algorithm.</w:t>
       </w:r>
       <w:r>
         <w:t xml:space="preserve"> </w:t>
       </w:r>
       <w:r>
-        <w:fldChar w:fldCharType="begin" w:fldLock="1"/>
-      </w:r>
-      <w:r>
-        <w:instrText>ADDIN CSL_CITATION { "citationItems" : [ { "id" : "ITEM-1", "itemData" : { "author" : [ { "dropping-particle" : "", "family" : "Mnih et al.", "given" : "", "non-dropping-particle" : "V.", "parse-names" : false, "suffix" : "" } ], "id" : "ITEM-1", "issued" : { "date-parts" : [ [ "0" ] ] }, "page" : "in proceedings of ICML 2016.", "title" : "Asynchronous Methods for Deep Reinforcement Learning", "type" : "article-journal" }, "uris" : [ "http://www.mendeley.com/documents/?uuid=572308a3-d256-4b1c-a1ab-f6a5b4419e44" ] } ], "mendeley" : { "formattedCitation" : "[6]", "plainTextFormattedCitation" : "[6]", "previouslyFormattedCitation" : "[6]" }, "properties" : { "noteIndex" : 0 }, "schema" : "https://github.com/citation-style-language/schema/raw/master/csl-citation.json" }</w:instrText>
-      </w:r>
-      <w:r>
-        <w:fldChar w:fldCharType="separate"/>
-      </w:r>
-      <w:r>
-        <w:rPr>
-          <w:noProof/>
-        </w:rPr>
-        <w:t>[6]</w:t>
-      </w:r>
-      <w:r>
-        <w:fldChar w:fldCharType="end"/>
-      </w:r>
-      <w:r>
-        <w:t xml:space="preserve">. </w:t>
-      </w:r>
-      <w:r>
-        <w:t>W</w:t>
-      </w:r>
-      <w:r>
-        <w:t xml:space="preserve">e call it double </w:t>
-      </w:r>
-      <w:r>
-        <w:t>A3C</w:t>
-      </w:r>
-      <w:r>
-        <w:t>.</w:t>
-      </w:r>
-      <w:r>
-        <w:t xml:space="preserve"> </w:t>
-      </w:r>
-      <w:r>
-        <w:t xml:space="preserve">The key technique in Double DQN is to use </w:t>
-      </w:r>
-      <w:r>
-        <w:t>one</w:t>
-      </w:r>
-      <w:r>
-        <w:t xml:space="preserve"> deep neural networks with the same structure </w:t>
-      </w:r>
-      <w:r>
-        <w:t>but different instance as target</w:t>
-      </w:r>
-      <w:r>
-        <w:t xml:space="preserve"> network and </w:t>
-      </w:r>
-      <w:r>
-        <w:t>trained network.</w:t>
-      </w:r>
-      <w:r>
-        <w:t xml:space="preserve"> </w:t>
-      </w:r>
-      <w:r>
-        <w:t>Meanwhile</w:t>
-      </w:r>
-      <w:r>
-        <w:t xml:space="preserve">, </w:t>
-      </w:r>
-      <w:r>
-        <w:t>double Q</w:t>
-      </w:r>
-      <w:r>
-        <w:t>-</w:t>
-      </w:r>
-      <w:r>
-        <w:t xml:space="preserve">learning </w:t>
-      </w:r>
-      <w:r>
-        <w:t xml:space="preserve">has </w:t>
-      </w:r>
-      <w:r>
-        <w:t xml:space="preserve">different parameters as two approximate functions of Q values. </w:t>
-      </w:r>
-      <w:r>
-        <w:t xml:space="preserve">Both </w:t>
-      </w:r>
-      <w:r>
-        <w:t>technique</w:t>
-      </w:r>
-      <w:r>
-        <w:t>s</w:t>
-      </w:r>
-      <w:r>
-        <w:t xml:space="preserve"> can reduce the overestimations of action values under certain conditions and improve the agent performance. </w:t>
-      </w:r>
-    </w:p>
-    <w:p>
-      <w:pPr>
-        <w:ind w:firstLine="432"/>
-        <w:jc w:val="both"/>
-      </w:pPr>
-      <w:r>
-        <w:t xml:space="preserve">We believe the same technique can also be applied to </w:t>
-      </w:r>
-      <w:r>
-        <w:t>A3C</w:t>
-      </w:r>
-      <w:r>
-        <w:t xml:space="preserve"> algorithm.</w:t>
-      </w:r>
-      <w:r>
-        <w:t xml:space="preserve"> Under the condition that double D</w:t>
-      </w:r>
-      <w:r>
-        <w:t xml:space="preserve">QN concept has already been implement </w:t>
-      </w:r>
-      <w:r>
-        <w:t xml:space="preserve">as target network </w:t>
-      </w:r>
-      <w:r>
-        <w:t>during</w:t>
-      </w:r>
-      <w:r>
-        <w:t xml:space="preserve"> update. We are wondering whether we can add double Q-learning on top of that to further </w:t>
-      </w:r>
-      <w:r>
-        <w:t xml:space="preserve">speed up the convergence. </w:t>
-      </w:r>
-      <w:r>
-        <w:t xml:space="preserve"> </w:t>
-      </w:r>
-    </w:p>
-    <w:p>
-      <w:pPr>
-        <w:ind w:firstLine="432"/>
-        <w:jc w:val="both"/>
-      </w:pPr>
-      <w:r>
-        <w:t xml:space="preserve">To be more concrete, we add another set of value parameter and random pick from one set to update both </w:t>
+        <w:t>To be more concrete, we add another set of value parameter and random</w:t>
+      </w:r>
+      <w:r>
+        <w:t>ly</w:t>
+      </w:r>
+      <w:r>
+        <w:t xml:space="preserve"> pick from one set to update both </w:t>
       </w:r>
       <m:oMath>
         <m:r>
@@ -4792,7 +4743,52 @@
         </m:sSub>
       </m:oMath>
       <w:r>
-        <w:t xml:space="preserve">, we hope that by having two value parameters inspired by double Q learning, it can break out the correlation in each sequence of sampled data which leads to faster convergence. </w:t>
+        <w:t>.</w:t>
+      </w:r>
+      <w:r>
+        <w:t xml:space="preserve"> </w:t>
+      </w:r>
+      <w:r>
+        <w:t>W</w:t>
+      </w:r>
+      <w:r>
+        <w:t xml:space="preserve">e hope that by having two value parameters inspired by double Q learning, it can break out the correlation in each sequence of sampled data which leads to faster convergence. </w:t>
+      </w:r>
+      <w:r>
+        <w:t xml:space="preserve"> </w:t>
+      </w:r>
+      <w:r>
+        <w:t xml:space="preserve">We call </w:t>
+      </w:r>
+      <w:r>
+        <w:t>this method</w:t>
+      </w:r>
+      <w:r>
+        <w:t xml:space="preserve"> </w:t>
+      </w:r>
+      <w:r>
+        <w:t>d</w:t>
+      </w:r>
+      <w:r>
+        <w:t xml:space="preserve">ouble A3C. There will also be another variant of A3C algorithm introduced in this paper with fewer shared parameters </w:t>
+      </w:r>
+      <w:r>
+        <w:t xml:space="preserve">than double A3C, </w:t>
+      </w:r>
+      <w:r>
+        <w:t xml:space="preserve">and thus </w:t>
+      </w:r>
+      <w:r>
+        <w:t xml:space="preserve">it is </w:t>
+      </w:r>
+      <w:r>
+        <w:t xml:space="preserve">called less shared (LS) </w:t>
+      </w:r>
+      <w:r>
+        <w:t xml:space="preserve">double </w:t>
+      </w:r>
+      <w:r>
+        <w:t>A3C.</w:t>
       </w:r>
     </w:p>
     <w:p>
@@ -4845,7 +4841,7 @@
     </w:p>
     <w:p>
       <w:pPr>
-        <w:pStyle w:val="Caption"/>
+        <w:pStyle w:val="a9"/>
         <w:jc w:val="both"/>
       </w:pPr>
       <w:r>
@@ -4879,7 +4875,19 @@
         <w:rPr>
           <w:noProof/>
         </w:rPr>
-        <w:t xml:space="preserve">, (c) less shared double </w:t>
+        <w:t>, (c) less shared</w:t>
+      </w:r>
+      <w:r>
+        <w:rPr>
+          <w:noProof/>
+        </w:rPr>
+        <w:t xml:space="preserve"> (LS)</w:t>
+      </w:r>
+      <w:r>
+        <w:rPr>
+          <w:noProof/>
+        </w:rPr>
+        <w:t xml:space="preserve"> double </w:t>
       </w:r>
       <w:r>
         <w:rPr>
@@ -4944,7 +4952,65 @@
           <w:rFonts w:eastAsiaTheme="minorEastAsia"/>
           <w:lang w:eastAsia="zh-CN"/>
         </w:rPr>
-        <w:t xml:space="preserve">are shown in Figure 7. The input we use are 84 x 84 rescaled RGB </w:t>
+        <w:t xml:space="preserve">are shown in Figure 7. The input we use are 84 x 84 rescaled RGB images of 4 </w:t>
+      </w:r>
+      <w:r>
+        <w:rPr>
+          <w:rFonts w:eastAsiaTheme="minorEastAsia"/>
+          <w:lang w:eastAsia="zh-CN"/>
+        </w:rPr>
+        <w:t>consecutive</w:t>
+      </w:r>
+      <w:r>
+        <w:rPr>
+          <w:rFonts w:eastAsiaTheme="minorEastAsia"/>
+          <w:lang w:eastAsia="zh-CN"/>
+        </w:rPr>
+        <w:t xml:space="preserve"> frames (input size: 84 x 84 x 12). In the network of vanilla </w:t>
+      </w:r>
+      <w:r>
+        <w:rPr>
+          <w:rFonts w:eastAsiaTheme="minorEastAsia"/>
+          <w:lang w:eastAsia="zh-CN"/>
+        </w:rPr>
+        <w:t>A3C</w:t>
+      </w:r>
+      <w:r>
+        <w:rPr>
+          <w:rFonts w:eastAsiaTheme="minorEastAsia"/>
+          <w:lang w:eastAsia="zh-CN"/>
+        </w:rPr>
+        <w:t xml:space="preserve">, we first apply four convolutional layers along with three max-pooling layers to the input. Details of kernel size and output channel number of each convolutional layer can be found in the figure. On top of the fourth convolutional layer, we apply a fully connected layer with output dimension 512. Then we use this output as the final hidden feature vector </w:t>
+      </w:r>
+      <w:r>
+        <w:rPr>
+          <w:rFonts w:eastAsiaTheme="minorEastAsia"/>
+          <w:i/>
+          <w:lang w:eastAsia="zh-CN"/>
+        </w:rPr>
+        <w:t>h</w:t>
+      </w:r>
+      <w:r>
+        <w:rPr>
+          <w:rFonts w:eastAsiaTheme="minorEastAsia"/>
+          <w:lang w:eastAsia="zh-CN"/>
+        </w:rPr>
+        <w:t xml:space="preserve">. On top of </w:t>
+      </w:r>
+      <w:r>
+        <w:rPr>
+          <w:rFonts w:eastAsiaTheme="minorEastAsia"/>
+          <w:i/>
+          <w:lang w:eastAsia="zh-CN"/>
+        </w:rPr>
+        <w:t>h</w:t>
+      </w:r>
+      <w:r>
+        <w:rPr>
+          <w:rFonts w:eastAsiaTheme="minorEastAsia"/>
+          <w:lang w:eastAsia="zh-CN"/>
+        </w:rPr>
+        <w:t xml:space="preserve">, </w:t>
       </w:r>
       <w:r>
         <w:rPr>
@@ -4952,35 +5018,21 @@
           <w:lang w:eastAsia="zh-CN"/>
         </w:rPr>
         <w:lastRenderedPageBreak/>
-        <w:t xml:space="preserve">images of 4 </w:t>
-      </w:r>
-      <w:r>
-        <w:rPr>
-          <w:rFonts w:eastAsiaTheme="minorEastAsia"/>
-          <w:lang w:eastAsia="zh-CN"/>
-        </w:rPr>
-        <w:t>consecutive</w:t>
-      </w:r>
-      <w:r>
-        <w:rPr>
-          <w:rFonts w:eastAsiaTheme="minorEastAsia"/>
-          <w:lang w:eastAsia="zh-CN"/>
-        </w:rPr>
-        <w:t xml:space="preserve"> frames (input size: 84 x 84 x 12). In the network of vanilla </w:t>
-      </w:r>
-      <w:r>
-        <w:rPr>
-          <w:rFonts w:eastAsiaTheme="minorEastAsia"/>
-          <w:lang w:eastAsia="zh-CN"/>
-        </w:rPr>
-        <w:t>A3C</w:t>
-      </w:r>
-      <w:r>
-        <w:rPr>
-          <w:rFonts w:eastAsiaTheme="minorEastAsia"/>
-          <w:lang w:eastAsia="zh-CN"/>
-        </w:rPr>
-        <w:t xml:space="preserve">, we first apply four convolutional layers along with three max-pooling layers to the input. Details of kernel size and output channels number of each convolutional layer can be found in the figure. On top of the fourth convolutional layer, we apply a fully connected layer with output dimension 512. Then we use this output as the final hidden feature vector </w:t>
+        <w:t xml:space="preserve">we apply a fully connected layer with output dimension 1 to get one of the outputs, value estimate </w:t>
+      </w:r>
+      <w:r>
+        <w:rPr>
+          <w:rFonts w:eastAsiaTheme="minorEastAsia"/>
+          <w:lang w:eastAsia="zh-CN"/>
+        </w:rPr>
+        <w:t>V</w:t>
+      </w:r>
+      <w:r>
+        <w:rPr>
+          <w:rFonts w:eastAsiaTheme="minorEastAsia"/>
+          <w:lang w:eastAsia="zh-CN"/>
+        </w:rPr>
+        <w:t xml:space="preserve"> of input/current state. And we also apply a fully connected layer with output dimension </w:t>
       </w:r>
       <w:r>
         <w:rPr>
@@ -4988,50 +5040,6 @@
           <w:i/>
           <w:lang w:eastAsia="zh-CN"/>
         </w:rPr>
-        <w:t>h</w:t>
-      </w:r>
-      <w:r>
-        <w:rPr>
-          <w:rFonts w:eastAsiaTheme="minorEastAsia"/>
-          <w:lang w:eastAsia="zh-CN"/>
-        </w:rPr>
-        <w:t xml:space="preserve">. On top of </w:t>
-      </w:r>
-      <w:r>
-        <w:rPr>
-          <w:rFonts w:eastAsiaTheme="minorEastAsia"/>
-          <w:i/>
-          <w:lang w:eastAsia="zh-CN"/>
-        </w:rPr>
-        <w:t>h</w:t>
-      </w:r>
-      <w:r>
-        <w:rPr>
-          <w:rFonts w:eastAsiaTheme="minorEastAsia"/>
-          <w:lang w:eastAsia="zh-CN"/>
-        </w:rPr>
-        <w:t xml:space="preserve">, we apply a fully connected layer with output dimension 1 to get one of the outputs, value estimate </w:t>
-      </w:r>
-      <w:r>
-        <w:rPr>
-          <w:rFonts w:eastAsiaTheme="minorEastAsia"/>
-          <w:lang w:eastAsia="zh-CN"/>
-        </w:rPr>
-        <w:t>V</w:t>
-      </w:r>
-      <w:r>
-        <w:rPr>
-          <w:rFonts w:eastAsiaTheme="minorEastAsia"/>
-          <w:lang w:eastAsia="zh-CN"/>
-        </w:rPr>
-        <w:t xml:space="preserve"> of input/current state. And we also apply a fully connected layer with output dimension </w:t>
-      </w:r>
-      <w:r>
-        <w:rPr>
-          <w:rFonts w:eastAsiaTheme="minorEastAsia"/>
-          <w:i/>
-          <w:lang w:eastAsia="zh-CN"/>
-        </w:rPr>
         <w:t>n</w:t>
       </w:r>
       <w:r>
@@ -5039,7 +5047,23 @@
           <w:rFonts w:eastAsiaTheme="minorEastAsia"/>
           <w:lang w:eastAsia="zh-CN"/>
         </w:rPr>
-        <w:t xml:space="preserve">, the number of actions, and then a softmax layer to get another output, policy </w:t>
+        <w:t xml:space="preserve">, the number of actions, and then a </w:t>
+      </w:r>
+      <w:proofErr w:type="spellStart"/>
+      <w:r>
+        <w:rPr>
+          <w:rFonts w:eastAsiaTheme="minorEastAsia"/>
+          <w:lang w:eastAsia="zh-CN"/>
+        </w:rPr>
+        <w:t>softmax</w:t>
+      </w:r>
+      <w:proofErr w:type="spellEnd"/>
+      <w:r>
+        <w:rPr>
+          <w:rFonts w:eastAsiaTheme="minorEastAsia"/>
+          <w:lang w:eastAsia="zh-CN"/>
+        </w:rPr>
+        <w:t xml:space="preserve"> layer to get another output, policy </w:t>
       </w:r>
       <m:oMath>
         <m:r>
@@ -5233,6 +5257,7 @@
         </w:rPr>
         <w:t xml:space="preserve"> to update at step </w:t>
       </w:r>
+      <w:proofErr w:type="spellStart"/>
       <w:r>
         <w:rPr>
           <w:rFonts w:eastAsiaTheme="minorEastAsia"/>
@@ -5241,6 +5266,7 @@
         </w:rPr>
         <w:t>i</w:t>
       </w:r>
+      <w:proofErr w:type="spellEnd"/>
       <w:r>
         <w:rPr>
           <w:rFonts w:eastAsiaTheme="minorEastAsia"/>
@@ -5601,6 +5627,7 @@
         </w:rPr>
         <w:t xml:space="preserve">so use the following equation to update R down to step </w:t>
       </w:r>
+      <w:proofErr w:type="spellStart"/>
       <w:r>
         <w:rPr>
           <w:rFonts w:eastAsiaTheme="minorEastAsia"/>
@@ -5609,6 +5636,7 @@
         </w:rPr>
         <w:t>i</w:t>
       </w:r>
+      <w:proofErr w:type="spellEnd"/>
     </w:p>
     <w:p>
       <w:pPr>
@@ -7435,14 +7463,7 @@
           <w:rFonts w:eastAsiaTheme="minorEastAsia"/>
           <w:lang w:eastAsia="zh-CN"/>
         </w:rPr>
-        <w:t xml:space="preserve"> for current state. The intuitive of using two value estimates is to break the correlation of value estimate of consecutive </w:t>
-      </w:r>
-      <w:r>
-        <w:rPr>
-          <w:rFonts w:eastAsiaTheme="minorEastAsia"/>
-          <w:lang w:eastAsia="zh-CN"/>
-        </w:rPr>
-        <w:t xml:space="preserve">(probably similar) states. Therefore, one value estimate may help another to get out of local optima. Note that we need two value estimates but only one policy. It’s easy to prove that selecting action randomly from one of two policies (two action distributions) is equivalent to selecting action from one policy (a new action distribution). </w:t>
+        <w:t xml:space="preserve"> for current state. The intuitive of using two value estimates is to break the correlation of value estimate of consecutive (probably similar) states. Therefore, one value estimate may help another to get out of local optima. Note that we need two value estimates but only one policy. It’s easy to prove that selecting action randomly from one of two policies (two action distributions) is equivalent to selecting action from one policy (a new action distribution). </w:t>
       </w:r>
     </w:p>
     <w:p>
@@ -7473,7 +7494,28 @@
           <w:rFonts w:eastAsiaTheme="minorEastAsia"/>
           <w:lang w:eastAsia="zh-CN"/>
         </w:rPr>
-        <w:t xml:space="preserve"> network as shown in Figure 7 (c). More concretely, we only share parameters up to the third convolutional layer. Then we use two sets of parameters in all other layers. To get the output policy</w:t>
+        <w:t xml:space="preserve"> network as shown in Figure 7 (c). </w:t>
+      </w:r>
+      <w:r>
+        <w:rPr>
+          <w:rFonts w:eastAsiaTheme="minorEastAsia"/>
+          <w:lang w:eastAsia="zh-CN"/>
+        </w:rPr>
+        <w:t xml:space="preserve">We call this method less </w:t>
+      </w:r>
+      <w:r>
+        <w:rPr>
+          <w:rFonts w:eastAsiaTheme="minorEastAsia"/>
+          <w:lang w:eastAsia="zh-CN"/>
+        </w:rPr>
+        <w:t xml:space="preserve">shared (LS) double A3C. </w:t>
+      </w:r>
+      <w:r>
+        <w:rPr>
+          <w:rFonts w:eastAsiaTheme="minorEastAsia"/>
+          <w:lang w:eastAsia="zh-CN"/>
+        </w:rPr>
+        <w:t>More concretely, we only share parameters up to the third convolutional layer. Then we use two sets of parameters in all other layers. To get the output policy</w:t>
       </w:r>
       <m:oMath>
         <m:r>
@@ -7506,7 +7548,23 @@
           <w:rFonts w:eastAsiaTheme="minorEastAsia"/>
           <w:lang w:eastAsia="zh-CN"/>
         </w:rPr>
-        <w:t>concatenate the output vectors from two last but two fully connected layers, and then apply an additional fully connected layer and softmax to it</w:t>
+        <w:t xml:space="preserve">concatenate the output vectors from two last but two fully connected layers, and then apply an additional fully connected layer and </w:t>
+      </w:r>
+      <w:proofErr w:type="spellStart"/>
+      <w:r>
+        <w:rPr>
+          <w:rFonts w:eastAsiaTheme="minorEastAsia"/>
+          <w:lang w:eastAsia="zh-CN"/>
+        </w:rPr>
+        <w:t>softmax</w:t>
+      </w:r>
+      <w:proofErr w:type="spellEnd"/>
+      <w:r>
+        <w:rPr>
+          <w:rFonts w:eastAsiaTheme="minorEastAsia"/>
+          <w:lang w:eastAsia="zh-CN"/>
+        </w:rPr>
+        <w:t xml:space="preserve"> to it</w:t>
       </w:r>
       <w:r>
         <w:rPr>
@@ -7525,7 +7583,7 @@
     </w:p>
     <w:p>
       <w:pPr>
-        <w:pStyle w:val="Heading1"/>
+        <w:pStyle w:val="1"/>
         <w:numPr>
           <w:ilvl w:val="0"/>
           <w:numId w:val="1"/>
@@ -7562,7 +7620,23 @@
           <w:rFonts w:eastAsiaTheme="minorEastAsia"/>
           <w:lang w:eastAsia="zh-CN"/>
         </w:rPr>
-        <w:t xml:space="preserve"> train and evaluate our approach using the environment of OpenAI Gym Atari 2600 games. T</w:t>
+        <w:t xml:space="preserve"> train and evaluate our approach using the environment of </w:t>
+      </w:r>
+      <w:proofErr w:type="spellStart"/>
+      <w:r>
+        <w:rPr>
+          <w:rFonts w:eastAsiaTheme="minorEastAsia"/>
+          <w:lang w:eastAsia="zh-CN"/>
+        </w:rPr>
+        <w:t>OpenAI</w:t>
+      </w:r>
+      <w:proofErr w:type="spellEnd"/>
+      <w:r>
+        <w:rPr>
+          <w:rFonts w:eastAsiaTheme="minorEastAsia"/>
+          <w:lang w:eastAsia="zh-CN"/>
+        </w:rPr>
+        <w:t xml:space="preserve"> Gym Atari 2600 games. T</w:t>
       </w:r>
       <w:r>
         <w:rPr>
@@ -7723,44 +7797,28 @@
           <w:rFonts w:eastAsiaTheme="minorEastAsia"/>
           <w:lang w:eastAsia="zh-CN"/>
         </w:rPr>
-        <w:t xml:space="preserve">, </w:t>
-      </w:r>
-      <w:proofErr w:type="gramStart"/>
-      <w:r>
-        <w:rPr>
-          <w:rFonts w:eastAsiaTheme="minorEastAsia"/>
-          <w:lang w:eastAsia="zh-CN"/>
-        </w:rPr>
-        <w:t>and</w:t>
-      </w:r>
-      <w:r>
-        <w:rPr>
-          <w:rFonts w:eastAsiaTheme="minorEastAsia"/>
-          <w:lang w:eastAsia="zh-CN"/>
-        </w:rPr>
-        <w:t xml:space="preserve"> </w:t>
-      </w:r>
-      <w:r>
-        <w:rPr>
-          <w:rFonts w:eastAsiaTheme="minorEastAsia"/>
-          <w:lang w:eastAsia="zh-CN"/>
-        </w:rPr>
-        <w:t>also</w:t>
-      </w:r>
-      <w:proofErr w:type="gramEnd"/>
-      <w:r>
-        <w:rPr>
-          <w:rFonts w:eastAsiaTheme="minorEastAsia"/>
-          <w:lang w:eastAsia="zh-CN"/>
-        </w:rPr>
-        <w:t xml:space="preserve"> </w:t>
-      </w:r>
-      <w:r>
-        <w:rPr>
-          <w:rFonts w:eastAsiaTheme="minorEastAsia"/>
-          <w:lang w:eastAsia="zh-CN"/>
-        </w:rPr>
-        <w:t xml:space="preserve">DQN to measure success. Moreover, we analyze whether our proposed method will benefit or harm the convergence speed of </w:t>
+        <w:t xml:space="preserve">, and </w:t>
+      </w:r>
+      <w:r>
+        <w:rPr>
+          <w:rFonts w:eastAsiaTheme="minorEastAsia"/>
+          <w:lang w:eastAsia="zh-CN"/>
+        </w:rPr>
+        <w:t>DQN to measure success. Moreover, we analyze whether our proposed method</w:t>
+      </w:r>
+      <w:r>
+        <w:rPr>
+          <w:rFonts w:eastAsiaTheme="minorEastAsia"/>
+          <w:lang w:eastAsia="zh-CN"/>
+        </w:rPr>
+        <w:t>s</w:t>
+      </w:r>
+      <w:r>
+        <w:rPr>
+          <w:rFonts w:eastAsiaTheme="minorEastAsia"/>
+          <w:lang w:eastAsia="zh-CN"/>
+        </w:rPr>
+        <w:t xml:space="preserve"> will benefit or harm the convergence speed of </w:t>
       </w:r>
       <w:r>
         <w:rPr>
@@ -7791,7 +7849,55 @@
           <w:rFonts w:eastAsiaTheme="minorEastAsia"/>
           <w:lang w:eastAsia="zh-CN"/>
         </w:rPr>
-        <w:t>We set up our reinforcement learning neural network by using third party tensorpack library which is written in python by using tensorflow. The gym environment is from OpenAI gym.</w:t>
+        <w:t xml:space="preserve">We set up our reinforcement learning neural network by using third party </w:t>
+      </w:r>
+      <w:proofErr w:type="spellStart"/>
+      <w:r>
+        <w:rPr>
+          <w:rFonts w:eastAsiaTheme="minorEastAsia"/>
+          <w:lang w:eastAsia="zh-CN"/>
+        </w:rPr>
+        <w:t>tensorpack</w:t>
+      </w:r>
+      <w:proofErr w:type="spellEnd"/>
+      <w:r>
+        <w:rPr>
+          <w:rFonts w:eastAsiaTheme="minorEastAsia"/>
+          <w:lang w:eastAsia="zh-CN"/>
+        </w:rPr>
+        <w:t xml:space="preserve"> library which is written in python by using </w:t>
+      </w:r>
+      <w:proofErr w:type="spellStart"/>
+      <w:r>
+        <w:rPr>
+          <w:rFonts w:eastAsiaTheme="minorEastAsia"/>
+          <w:lang w:eastAsia="zh-CN"/>
+        </w:rPr>
+        <w:t>tensorflow</w:t>
+      </w:r>
+      <w:proofErr w:type="spellEnd"/>
+      <w:r>
+        <w:rPr>
+          <w:rFonts w:eastAsiaTheme="minorEastAsia"/>
+          <w:lang w:eastAsia="zh-CN"/>
+        </w:rPr>
+        <w:t xml:space="preserve">. The gym environment is from </w:t>
+      </w:r>
+      <w:proofErr w:type="spellStart"/>
+      <w:r>
+        <w:rPr>
+          <w:rFonts w:eastAsiaTheme="minorEastAsia"/>
+          <w:lang w:eastAsia="zh-CN"/>
+        </w:rPr>
+        <w:t>OpenAI</w:t>
+      </w:r>
+      <w:proofErr w:type="spellEnd"/>
+      <w:r>
+        <w:rPr>
+          <w:rFonts w:eastAsiaTheme="minorEastAsia"/>
+          <w:lang w:eastAsia="zh-CN"/>
+        </w:rPr>
+        <w:t xml:space="preserve"> gym.</w:t>
       </w:r>
     </w:p>
     <w:p>
@@ -7822,14 +7928,39 @@
           <w:rFonts w:eastAsiaTheme="minorEastAsia"/>
           <w:lang w:eastAsia="zh-CN"/>
         </w:rPr>
-        <w:t xml:space="preserve">3 convolutional and maxpooling layers as shown in the previous session and 2 fully connected layers to predict value and action benefit individually. </w:t>
-      </w:r>
-      <w:r>
-        <w:rPr>
-          <w:rFonts w:eastAsiaTheme="minorEastAsia"/>
-          <w:lang w:eastAsia="zh-CN"/>
-        </w:rPr>
-        <w:t xml:space="preserve">Relu is used as the activation function and </w:t>
+        <w:t xml:space="preserve">3 convolutional and </w:t>
+      </w:r>
+      <w:proofErr w:type="spellStart"/>
+      <w:r>
+        <w:rPr>
+          <w:rFonts w:eastAsiaTheme="minorEastAsia"/>
+          <w:lang w:eastAsia="zh-CN"/>
+        </w:rPr>
+        <w:t>maxpooling</w:t>
+      </w:r>
+      <w:proofErr w:type="spellEnd"/>
+      <w:r>
+        <w:rPr>
+          <w:rFonts w:eastAsiaTheme="minorEastAsia"/>
+          <w:lang w:eastAsia="zh-CN"/>
+        </w:rPr>
+        <w:t xml:space="preserve"> layers as shown in the previous session and 2 fully connected layers to predict value and action benefit individually. </w:t>
+      </w:r>
+      <w:proofErr w:type="spellStart"/>
+      <w:r>
+        <w:rPr>
+          <w:rFonts w:eastAsiaTheme="minorEastAsia"/>
+          <w:lang w:eastAsia="zh-CN"/>
+        </w:rPr>
+        <w:t>Relu</w:t>
+      </w:r>
+      <w:proofErr w:type="spellEnd"/>
+      <w:r>
+        <w:rPr>
+          <w:rFonts w:eastAsiaTheme="minorEastAsia"/>
+          <w:lang w:eastAsia="zh-CN"/>
+        </w:rPr>
+        <w:t xml:space="preserve"> is used as the activation function and </w:t>
       </w:r>
       <w:r>
         <w:rPr>
@@ -7853,7 +7984,49 @@
           <w:rFonts w:eastAsiaTheme="minorEastAsia"/>
           <w:lang w:eastAsia="zh-CN"/>
         </w:rPr>
-        <w:t>Unlike DQN which only uses one specific episode per training step, A3C is concurrently running 3 episodes parallel in multiple thread for reducing the training time. Moreover, unlike DQN which utilizing experience replay which consuming lots of memory space to cache all previous state, action, reward tuples for later reply, A3C is using multithreads which does not need to cache previous</w:t>
+        <w:t>Unlike DQN which only uses one specific episode per training step, A3C is concurrently running 3 episodes parallel in multiple thread for reducing the training time. Moreover, unlike DQN which utiliz</w:t>
+      </w:r>
+      <w:r>
+        <w:rPr>
+          <w:rFonts w:eastAsiaTheme="minorEastAsia"/>
+          <w:lang w:eastAsia="zh-CN"/>
+        </w:rPr>
+        <w:t>es</w:t>
+      </w:r>
+      <w:r>
+        <w:rPr>
+          <w:rFonts w:eastAsiaTheme="minorEastAsia"/>
+          <w:lang w:eastAsia="zh-CN"/>
+        </w:rPr>
+        <w:t xml:space="preserve"> experience replay</w:t>
+      </w:r>
+      <w:r>
+        <w:rPr>
+          <w:rFonts w:eastAsiaTheme="minorEastAsia"/>
+          <w:lang w:eastAsia="zh-CN"/>
+        </w:rPr>
+        <w:t xml:space="preserve"> </w:t>
+      </w:r>
+      <w:r>
+        <w:rPr>
+          <w:rFonts w:eastAsiaTheme="minorEastAsia"/>
+          <w:lang w:eastAsia="zh-CN"/>
+        </w:rPr>
+        <w:t>consuming lots of memory space to cache all previous state, action, reward tuples for later repl</w:t>
+      </w:r>
+      <w:r>
+        <w:rPr>
+          <w:rFonts w:eastAsiaTheme="minorEastAsia"/>
+          <w:lang w:eastAsia="zh-CN"/>
+        </w:rPr>
+        <w:t>a</w:t>
+      </w:r>
+      <w:r>
+        <w:rPr>
+          <w:rFonts w:eastAsiaTheme="minorEastAsia"/>
+          <w:lang w:eastAsia="zh-CN"/>
+        </w:rPr>
+        <w:t>y, A3C is using multithreads which does not need to cache previous</w:t>
       </w:r>
       <w:r>
         <w:rPr>
@@ -7898,7 +8071,21 @@
           <w:rFonts w:eastAsiaTheme="minorEastAsia"/>
           <w:lang w:eastAsia="zh-CN"/>
         </w:rPr>
-        <w:t xml:space="preserve">we obtained are showing as </w:t>
+        <w:t>we obtained are show</w:t>
+      </w:r>
+      <w:r>
+        <w:rPr>
+          <w:rFonts w:eastAsiaTheme="minorEastAsia"/>
+          <w:lang w:eastAsia="zh-CN"/>
+        </w:rPr>
+        <w:t>n</w:t>
+      </w:r>
+      <w:r>
+        <w:rPr>
+          <w:rFonts w:eastAsiaTheme="minorEastAsia"/>
+          <w:lang w:eastAsia="zh-CN"/>
+        </w:rPr>
+        <w:t xml:space="preserve"> as </w:t>
       </w:r>
       <w:r>
         <w:rPr>
@@ -8104,15 +8291,7 @@
           <w:rFonts w:eastAsiaTheme="minorEastAsia"/>
           <w:lang w:eastAsia="zh-CN"/>
         </w:rPr>
-        <w:t xml:space="preserve"> </w:t>
-      </w:r>
-      <w:r>
-        <w:rPr>
-          <w:rFonts w:eastAsiaTheme="minorEastAsia"/>
-          <w:lang w:eastAsia="zh-CN"/>
-        </w:rPr>
-        <w:lastRenderedPageBreak/>
-        <w:t>methods still lead to relatively better mean scores than DQN. In Pong game, all four methods lead to similar results.</w:t>
+        <w:t xml:space="preserve"> methods still lead to relatively better mean scores than DQN. In Pong game, all four methods lead to similar results.</w:t>
       </w:r>
     </w:p>
     <w:p>
@@ -8294,13 +8473,13 @@
       <w:r>
         <w:rPr>
           <w:noProof/>
-          <w:lang w:eastAsia="zh-CN"/>
-        </w:rPr>
+        </w:rPr>
+        <w:lastRenderedPageBreak/>
         <w:drawing>
-          <wp:inline distT="0" distB="0" distL="0" distR="0" wp14:anchorId="45A99AEC" wp14:editId="645F274D">
-            <wp:extent cx="2576512" cy="2932347"/>
-            <wp:effectExtent l="0" t="0" r="0" b="1905"/>
-            <wp:docPr id="11" name="图片 11"/>
+          <wp:inline distT="0" distB="0" distL="0" distR="0" wp14:anchorId="58018E03" wp14:editId="00062451">
+            <wp:extent cx="2751574" cy="3092046"/>
+            <wp:effectExtent l="0" t="0" r="0" b="0"/>
+            <wp:docPr id="10" name="图片 10"/>
             <wp:cNvGraphicFramePr>
               <a:graphicFrameLocks xmlns:a="http://schemas.openxmlformats.org/drawingml/2006/main" noChangeAspect="1"/>
             </wp:cNvGraphicFramePr>
@@ -8308,7 +8487,7 @@
               <a:graphicData uri="http://schemas.openxmlformats.org/drawingml/2006/picture">
                 <pic:pic xmlns:pic="http://schemas.openxmlformats.org/drawingml/2006/picture">
                   <pic:nvPicPr>
-                    <pic:cNvPr id="0" name="Picture 6"/>
+                    <pic:cNvPr id="0" name="Picture 1"/>
                     <pic:cNvPicPr>
                       <a:picLocks noChangeAspect="1" noChangeArrowheads="1"/>
                     </pic:cNvPicPr>
@@ -8329,7 +8508,7 @@
                   <pic:spPr bwMode="auto">
                     <a:xfrm>
                       <a:off x="0" y="0"/>
-                      <a:ext cx="2591397" cy="2949288"/>
+                      <a:ext cx="2777093" cy="3120723"/>
                     </a:xfrm>
                     <a:prstGeom prst="rect">
                       <a:avLst/>
@@ -8348,7 +8527,7 @@
     </w:p>
     <w:p>
       <w:pPr>
-        <w:pStyle w:val="Caption"/>
+        <w:pStyle w:val="a9"/>
         <w:jc w:val="both"/>
         <w:rPr>
           <w:rFonts w:eastAsiaTheme="minorEastAsia"/>
@@ -8387,13 +8566,12 @@
       <w:r>
         <w:rPr>
           <w:noProof/>
-          <w:lang w:eastAsia="zh-CN"/>
         </w:rPr>
         <w:drawing>
-          <wp:inline distT="0" distB="0" distL="0" distR="0" wp14:anchorId="731FB8E6" wp14:editId="6063930D">
-            <wp:extent cx="2587803" cy="2952750"/>
-            <wp:effectExtent l="0" t="0" r="3175" b="0"/>
-            <wp:docPr id="12" name="图片 12"/>
+          <wp:inline distT="0" distB="0" distL="0" distR="0" wp14:anchorId="0E596C6F" wp14:editId="6448769F">
+            <wp:extent cx="2749550" cy="3105457"/>
+            <wp:effectExtent l="0" t="0" r="0" b="0"/>
+            <wp:docPr id="13" name="图片 13"/>
             <wp:cNvGraphicFramePr>
               <a:graphicFrameLocks xmlns:a="http://schemas.openxmlformats.org/drawingml/2006/main" noChangeAspect="1"/>
             </wp:cNvGraphicFramePr>
@@ -8401,7 +8579,7 @@
               <a:graphicData uri="http://schemas.openxmlformats.org/drawingml/2006/picture">
                 <pic:pic xmlns:pic="http://schemas.openxmlformats.org/drawingml/2006/picture">
                   <pic:nvPicPr>
-                    <pic:cNvPr id="0" name="Picture 8"/>
+                    <pic:cNvPr id="0" name="Picture 3"/>
                     <pic:cNvPicPr>
                       <a:picLocks noChangeAspect="1" noChangeArrowheads="1"/>
                     </pic:cNvPicPr>
@@ -8422,7 +8600,7 @@
                   <pic:spPr bwMode="auto">
                     <a:xfrm>
                       <a:off x="0" y="0"/>
-                      <a:ext cx="2599998" cy="2966665"/>
+                      <a:ext cx="2757086" cy="3113969"/>
                     </a:xfrm>
                     <a:prstGeom prst="rect">
                       <a:avLst/>
@@ -8441,8 +8619,7 @@
     </w:p>
     <w:p>
       <w:pPr>
-        <w:pStyle w:val="Caption"/>
-        <w:jc w:val="center"/>
+        <w:pStyle w:val="a9"/>
       </w:pPr>
       <w:r>
         <w:t xml:space="preserve">Figure </w:t>
@@ -8528,7 +8705,7 @@
     </w:p>
     <w:p>
       <w:pPr>
-        <w:pStyle w:val="Caption"/>
+        <w:pStyle w:val="a9"/>
         <w:keepNext/>
         <w:spacing w:after="0"/>
         <w:jc w:val="center"/>
@@ -8536,21 +8713,34 @@
       <w:r>
         <w:t xml:space="preserve">Table </w:t>
       </w:r>
-      <w:fldSimple w:instr=" SEQ Table \* ARABIC ">
-        <w:r>
-          <w:rPr>
-            <w:noProof/>
-          </w:rPr>
-          <w:t>1</w:t>
-        </w:r>
-      </w:fldSimple>
+      <w:r>
+        <w:fldChar w:fldCharType="begin"/>
+      </w:r>
+      <w:r>
+        <w:instrText xml:space="preserve"> SEQ Table \* ARABIC </w:instrText>
+      </w:r>
+      <w:r>
+        <w:fldChar w:fldCharType="separate"/>
+      </w:r>
+      <w:r>
+        <w:rPr>
+          <w:noProof/>
+        </w:rPr>
+        <w:t>1</w:t>
+      </w:r>
+      <w:r>
+        <w:rPr>
+          <w:noProof/>
+        </w:rPr>
+        <w:fldChar w:fldCharType="end"/>
+      </w:r>
       <w:r>
         <w:t xml:space="preserve"> Hardware Usage Comparison</w:t>
       </w:r>
     </w:p>
     <w:tbl>
       <w:tblPr>
-        <w:tblStyle w:val="TableGrid"/>
+        <w:tblStyle w:val="aa"/>
         <w:tblW w:w="0" w:type="auto"/>
         <w:tblLook w:val="04A0" w:firstRow="1" w:lastRow="0" w:firstColumn="1" w:lastColumn="0" w:noHBand="0" w:noVBand="1"/>
       </w:tblPr>
@@ -8821,7 +9011,7 @@
     </w:p>
     <w:p>
       <w:pPr>
-        <w:pStyle w:val="Heading1"/>
+        <w:pStyle w:val="1"/>
         <w:numPr>
           <w:ilvl w:val="0"/>
           <w:numId w:val="1"/>
@@ -8855,7 +9045,16 @@
         <w:t xml:space="preserve">no matter what </w:t>
       </w:r>
       <w:r>
-        <w:t xml:space="preserve">neural network structure that we are using, </w:t>
+        <w:t xml:space="preserve">kind of </w:t>
+      </w:r>
+      <w:r>
+        <w:t xml:space="preserve">neural network structure </w:t>
+      </w:r>
+      <w:r>
+        <w:t>we use</w:t>
+      </w:r>
+      <w:r>
+        <w:t xml:space="preserve">, </w:t>
       </w:r>
       <w:r>
         <w:t>B</w:t>
@@ -8930,10 +9129,10 @@
         <w:t>network</w:t>
       </w:r>
       <w:r>
-        <w:t>s:</w:t>
-      </w:r>
-      <w:r>
-        <w:t xml:space="preserve"> </w:t>
+        <w:t>s</w:t>
+      </w:r>
+      <w:r>
+        <w:t xml:space="preserve"> (</w:t>
       </w:r>
       <w:r>
         <w:t>v</w:t>
@@ -8967,6 +9166,9 @@
       </w:r>
       <w:r>
         <w:t>A3C</w:t>
+      </w:r>
+      <w:r>
+        <w:t>)</w:t>
       </w:r>
       <w:r>
         <w:t xml:space="preserve"> cannot capture</w:t>
@@ -9014,7 +9216,13 @@
         <w:t xml:space="preserve"> structure</w:t>
       </w:r>
       <w:r>
-        <w:t xml:space="preserve">s: vanilla </w:t>
+        <w:t>s</w:t>
+      </w:r>
+      <w:r>
+        <w:t xml:space="preserve"> (</w:t>
+      </w:r>
+      <w:r>
+        <w:t xml:space="preserve">vanilla </w:t>
       </w:r>
       <w:r>
         <w:t>A3C</w:t>
@@ -9041,6 +9249,9 @@
         <w:t>A3C</w:t>
       </w:r>
       <w:r>
+        <w:t>)</w:t>
+      </w:r>
+      <w:r>
         <w:t xml:space="preserve"> outperform </w:t>
       </w:r>
       <w:r>
@@ -9065,13 +9276,7 @@
         <w:t xml:space="preserve">DQN network. </w:t>
       </w:r>
       <w:r>
-        <w:t>First, t</w:t>
-      </w:r>
-      <w:r>
-        <w:t xml:space="preserve">he advantage is </w:t>
-      </w:r>
-      <w:r>
-        <w:t xml:space="preserve">because </w:t>
+        <w:t xml:space="preserve">First, </w:t>
       </w:r>
       <w:r>
         <w:t>A3C</w:t>
@@ -9092,7 +9297,13 @@
         <w:t xml:space="preserve"> asynchronous </w:t>
       </w:r>
       <w:r>
-        <w:t xml:space="preserve">update. </w:t>
+        <w:t>update</w:t>
+      </w:r>
+      <w:r>
+        <w:t>s</w:t>
+      </w:r>
+      <w:r>
+        <w:t xml:space="preserve">. </w:t>
       </w:r>
       <w:r>
         <w:t xml:space="preserve">This allows </w:t>
@@ -9135,6 +9346,9 @@
       </w:r>
       <w:r>
         <w:t xml:space="preserve"> both faster convergence and better result</w:t>
+      </w:r>
+      <w:r>
+        <w:t>s</w:t>
       </w:r>
       <w:r>
         <w:t>.</w:t>
@@ -9217,7 +9431,13 @@
         <w:t>A3C</w:t>
       </w:r>
       <w:r>
-        <w:t xml:space="preserve"> outperform </w:t>
+        <w:t xml:space="preserve"> outperform</w:t>
+      </w:r>
+      <w:r>
+        <w:t>s</w:t>
+      </w:r>
+      <w:r>
+        <w:t xml:space="preserve"> </w:t>
       </w:r>
       <w:r>
         <w:t>DQ</w:t>
@@ -9265,10 +9485,163 @@
         <w:t xml:space="preserve">ing </w:t>
       </w:r>
       <w:r>
-        <w:t xml:space="preserve">final score and time of convergence. </w:t>
-      </w:r>
-      <w:r>
-        <w:t xml:space="preserve">One possible reason why </w:t>
+        <w:t>final score and time of convergence</w:t>
+      </w:r>
+      <w:r>
+        <w:t xml:space="preserve">, and they both </w:t>
+      </w:r>
+      <w:r>
+        <w:t>do</w:t>
+      </w:r>
+      <w:r>
+        <w:t xml:space="preserve"> not</w:t>
+      </w:r>
+      <w:r>
+        <w:t xml:space="preserve"> outperform vanilla </w:t>
+      </w:r>
+      <w:r>
+        <w:t>A3C</w:t>
+      </w:r>
+      <w:r>
+        <w:t xml:space="preserve">: </w:t>
+      </w:r>
+      <w:r>
+        <w:t>Our original</w:t>
+      </w:r>
+      <w:r>
+        <w:t xml:space="preserve"> </w:t>
+      </w:r>
+      <w:r>
+        <w:t>hope</w:t>
+      </w:r>
+      <w:r>
+        <w:t xml:space="preserve"> </w:t>
+      </w:r>
+      <w:r>
+        <w:t xml:space="preserve">is </w:t>
+      </w:r>
+      <w:r>
+        <w:t xml:space="preserve">that </w:t>
+      </w:r>
+      <w:r>
+        <w:t xml:space="preserve">by introducing </w:t>
+      </w:r>
+      <w:r>
+        <w:t xml:space="preserve">a second </w:t>
+      </w:r>
+      <w:r>
+        <w:t>value</w:t>
+      </w:r>
+      <w:r>
+        <w:t xml:space="preserve"> </w:t>
+      </w:r>
+      <w:r>
+        <w:t>in the network</w:t>
+      </w:r>
+      <w:r>
+        <w:t xml:space="preserve"> it will</w:t>
+      </w:r>
+      <w:r>
+        <w:t xml:space="preserve"> cause update</w:t>
+      </w:r>
+      <w:r>
+        <w:t>s</w:t>
+      </w:r>
+      <w:r>
+        <w:t xml:space="preserve"> </w:t>
+      </w:r>
+      <w:r>
+        <w:t>to be even less correlated</w:t>
+      </w:r>
+      <w:r>
+        <w:t xml:space="preserve"> </w:t>
+      </w:r>
+      <w:r>
+        <w:t>to</w:t>
+      </w:r>
+      <w:r>
+        <w:t xml:space="preserve"> result in better performance and fast convergence time. However, </w:t>
+      </w:r>
+      <w:r>
+        <w:t xml:space="preserve">under the condition that </w:t>
+      </w:r>
+      <w:r>
+        <w:t>A3C</w:t>
+      </w:r>
+      <w:r>
+        <w:t xml:space="preserve"> structure by </w:t>
+      </w:r>
+      <w:r>
+        <w:t xml:space="preserve">utilizing multi-thread update as well as </w:t>
+      </w:r>
+      <w:r>
+        <w:t>actor-critic</w:t>
+      </w:r>
+      <w:r>
+        <w:t xml:space="preserve"> structure has already broken the potential </w:t>
+      </w:r>
+      <w:r>
+        <w:t>correlation</w:t>
+      </w:r>
+      <w:r>
+        <w:t xml:space="preserve"> in update</w:t>
+      </w:r>
+      <w:r>
+        <w:t xml:space="preserve">, double and </w:t>
+      </w:r>
+      <w:r>
+        <w:t>LS</w:t>
+      </w:r>
+      <w:r>
+        <w:t xml:space="preserve"> double </w:t>
+      </w:r>
+      <w:r>
+        <w:t>A3C</w:t>
+      </w:r>
+      <w:r>
+        <w:t xml:space="preserve"> </w:t>
+      </w:r>
+      <w:r>
+        <w:t>can</w:t>
+      </w:r>
+      <w:r>
+        <w:t xml:space="preserve">not </w:t>
+      </w:r>
+      <w:r>
+        <w:t>further enhance the performance.</w:t>
+      </w:r>
+      <w:r>
+        <w:t xml:space="preserve"> Also, </w:t>
+      </w:r>
+      <w:r>
+        <w:t xml:space="preserve">for the update at each epoch, </w:t>
+      </w:r>
+      <w:r>
+        <w:t>LS</w:t>
+      </w:r>
+      <w:r>
+        <w:t xml:space="preserve"> double</w:t>
+      </w:r>
+      <w:r>
+        <w:t xml:space="preserve"> </w:t>
+      </w:r>
+      <w:r>
+        <w:t>A3C</w:t>
+      </w:r>
+      <w:r>
+        <w:t xml:space="preserve"> </w:t>
+      </w:r>
+      <w:r>
+        <w:t>tends to be</w:t>
+      </w:r>
+      <w:r>
+        <w:t xml:space="preserve"> </w:t>
+      </w:r>
+      <w:r>
+        <w:t xml:space="preserve">nosier </w:t>
+      </w:r>
+      <w:r>
+        <w:t xml:space="preserve">compared to </w:t>
       </w:r>
       <w:r>
         <w:t xml:space="preserve">double </w:t>
@@ -9277,172 +9650,73 @@
         <w:t>A3C</w:t>
       </w:r>
       <w:r>
-        <w:t xml:space="preserve"> and </w:t>
-      </w:r>
-      <w:r>
-        <w:t xml:space="preserve">LS double </w:t>
+        <w:t>. T</w:t>
+      </w:r>
+      <w:r>
+        <w:t xml:space="preserve">he reason </w:t>
+      </w:r>
+      <w:r>
+        <w:t xml:space="preserve">for this phenomenon </w:t>
+      </w:r>
+      <w:r>
+        <w:t xml:space="preserve">is that </w:t>
+      </w:r>
+      <w:r>
+        <w:t>LS</w:t>
+      </w:r>
+      <w:r>
+        <w:t xml:space="preserve"> </w:t>
+      </w:r>
+      <w:r>
+        <w:t xml:space="preserve">double </w:t>
       </w:r>
       <w:r>
         <w:t>A3C</w:t>
       </w:r>
       <w:r>
-        <w:t xml:space="preserve"> </w:t>
-      </w:r>
-      <w:r>
-        <w:t>do</w:t>
-      </w:r>
-      <w:r>
-        <w:t xml:space="preserve"> not</w:t>
-      </w:r>
-      <w:r>
-        <w:t xml:space="preserve"> outperform vanilla </w:t>
+        <w:t xml:space="preserve"> ha</w:t>
+      </w:r>
+      <w:r>
+        <w:t xml:space="preserve">s </w:t>
+      </w:r>
+      <w:r>
+        <w:t xml:space="preserve">different </w:t>
+      </w:r>
+      <w:r>
+        <w:t>last convolutional layer</w:t>
+      </w:r>
+      <w:r>
+        <w:t>s</w:t>
+      </w:r>
+      <w:r>
+        <w:t xml:space="preserve"> as well as </w:t>
+      </w:r>
+      <w:r>
+        <w:t xml:space="preserve">different </w:t>
+      </w:r>
+      <w:r>
+        <w:t>fully connected layer</w:t>
+      </w:r>
+      <w:r>
+        <w:t>s</w:t>
+      </w:r>
+      <w:r>
+        <w:t>,</w:t>
+      </w:r>
+      <w:r>
+        <w:t xml:space="preserve"> while </w:t>
       </w:r>
       <w:r>
         <w:t>A3C</w:t>
       </w:r>
       <w:r>
-        <w:t xml:space="preserve"> is that we </w:t>
-      </w:r>
-      <w:r>
-        <w:t>hope</w:t>
-      </w:r>
-      <w:r>
-        <w:t xml:space="preserve"> by introducing </w:t>
-      </w:r>
-      <w:r>
-        <w:t xml:space="preserve">a second </w:t>
-      </w:r>
-      <w:r>
-        <w:t>value</w:t>
-      </w:r>
-      <w:r>
-        <w:t xml:space="preserve"> </w:t>
-      </w:r>
-      <w:r>
-        <w:t>in the network</w:t>
-      </w:r>
-      <w:r>
-        <w:t>, it will</w:t>
-      </w:r>
-      <w:r>
-        <w:t xml:space="preserve"> cause update </w:t>
-      </w:r>
-      <w:r>
-        <w:t>to be even less correlated</w:t>
-      </w:r>
-      <w:r>
-        <w:t xml:space="preserve"> which results in better performance and fast convergence time. However, </w:t>
-      </w:r>
-      <w:r>
-        <w:t xml:space="preserve">under the condition that </w:t>
-      </w:r>
-      <w:r>
-        <w:t>A3C</w:t>
-      </w:r>
-      <w:r>
-        <w:t xml:space="preserve"> structure by </w:t>
-      </w:r>
-      <w:r>
-        <w:t xml:space="preserve">utilizing multi-thread update as well as </w:t>
-      </w:r>
-      <w:r>
-        <w:t>actor-critic</w:t>
-      </w:r>
-      <w:r>
-        <w:t xml:space="preserve"> structure has already broken the potential </w:t>
-      </w:r>
-      <w:r>
-        <w:t>correlation</w:t>
-      </w:r>
-      <w:r>
-        <w:t xml:space="preserve"> in update</w:t>
-      </w:r>
-      <w:r>
-        <w:t xml:space="preserve">, double and </w:t>
-      </w:r>
-      <w:r>
-        <w:t>LS</w:t>
-      </w:r>
-      <w:r>
-        <w:t xml:space="preserve"> double </w:t>
-      </w:r>
-      <w:r>
-        <w:t>A3C</w:t>
-      </w:r>
-      <w:r>
-        <w:t xml:space="preserve"> </w:t>
-      </w:r>
-      <w:r>
-        <w:t>can</w:t>
-      </w:r>
-      <w:r>
-        <w:t xml:space="preserve">not </w:t>
-      </w:r>
-      <w:r>
-        <w:t>further enhance the performance.</w:t>
-      </w:r>
-      <w:r>
-        <w:t xml:space="preserve"> Also, </w:t>
-      </w:r>
-      <w:r>
-        <w:t xml:space="preserve">for the update at each epoch, </w:t>
-      </w:r>
-      <w:r>
-        <w:t xml:space="preserve">it looks like </w:t>
-      </w:r>
-      <w:r>
-        <w:t>LS</w:t>
-      </w:r>
-      <w:r>
-        <w:t xml:space="preserve"> </w:t>
-      </w:r>
-      <w:r>
-        <w:t>A3C</w:t>
-      </w:r>
-      <w:r>
-        <w:t xml:space="preserve"> is </w:t>
-      </w:r>
-      <w:r>
-        <w:t xml:space="preserve">nosier </w:t>
-      </w:r>
-      <w:r>
-        <w:t xml:space="preserve">compared to </w:t>
-      </w:r>
-      <w:r>
-        <w:t xml:space="preserve">double </w:t>
-      </w:r>
-      <w:r>
-        <w:t>A3C</w:t>
-      </w:r>
-      <w:r>
-        <w:t xml:space="preserve">, the reason is that </w:t>
-      </w:r>
-      <w:r>
-        <w:t>LS</w:t>
-      </w:r>
-      <w:r>
-        <w:t xml:space="preserve"> </w:t>
-      </w:r>
-      <w:r>
-        <w:t>A3C</w:t>
-      </w:r>
-      <w:r>
-        <w:t xml:space="preserve"> have </w:t>
-      </w:r>
-      <w:r>
-        <w:t xml:space="preserve">different </w:t>
-      </w:r>
-      <w:r>
-        <w:t xml:space="preserve">last convolutional layer as well as </w:t>
-      </w:r>
-      <w:r>
-        <w:t xml:space="preserve">fully connected layer while </w:t>
-      </w:r>
-      <w:r>
-        <w:t>A3C</w:t>
-      </w:r>
-      <w:r>
-        <w:t xml:space="preserve"> only have different last fully connector layer. </w:t>
+        <w:t xml:space="preserve"> only ha</w:t>
+      </w:r>
+      <w:r>
+        <w:t>s</w:t>
+      </w:r>
+      <w:r>
+        <w:t xml:space="preserve"> different last fully connector layer. </w:t>
       </w:r>
       <w:r>
         <w:t xml:space="preserve">Therefore, </w:t>
@@ -9508,67 +9782,76 @@
         <w:t xml:space="preserve"> </w:t>
       </w:r>
       <w:r>
+        <w:t xml:space="preserve">why </w:t>
+      </w:r>
+      <w:r>
         <w:t>A3C</w:t>
       </w:r>
       <w:r>
-        <w:t xml:space="preserve"> does not </w:t>
+        <w:t xml:space="preserve"> does not outperform </w:t>
+      </w:r>
+      <w:r>
+        <w:t>vanilla</w:t>
+      </w:r>
+      <w:r>
+        <w:t xml:space="preserve"> </w:t>
+      </w:r>
+      <w:r>
+        <w:t>A3C</w:t>
+      </w:r>
+      <w:r>
+        <w:t xml:space="preserve"> is that</w:t>
+      </w:r>
+      <w:r>
+        <w:t xml:space="preserve"> pong is a </w:t>
+      </w:r>
+      <w:r>
+        <w:t>simple</w:t>
+      </w:r>
+      <w:r>
+        <w:t xml:space="preserve"> game without </w:t>
+      </w:r>
+      <w:r>
+        <w:t>t</w:t>
+      </w:r>
+      <w:r>
+        <w:t>o</w:t>
+      </w:r>
+      <w:r>
+        <w:t xml:space="preserve">o much </w:t>
+      </w:r>
+      <w:r>
+        <w:t xml:space="preserve">interaction when the ball </w:t>
+      </w:r>
+      <w:r>
+        <w:t xml:space="preserve">is </w:t>
+      </w:r>
+      <w:r>
+        <w:t xml:space="preserve">moving from </w:t>
       </w:r>
       <w:r>
         <w:lastRenderedPageBreak/>
-        <w:t xml:space="preserve">outperform </w:t>
-      </w:r>
-      <w:r>
-        <w:t>vanilla</w:t>
-      </w:r>
-      <w:r>
-        <w:t xml:space="preserve"> </w:t>
+        <w:t>one side to another</w:t>
+      </w:r>
+      <w:r>
+        <w:t xml:space="preserve">. Therefore, </w:t>
+      </w:r>
+      <w:r>
+        <w:t xml:space="preserve">its data does not have much </w:t>
+      </w:r>
+      <w:r>
+        <w:t xml:space="preserve">correlation from </w:t>
+      </w:r>
+      <w:r>
+        <w:t xml:space="preserve">one step to another, so </w:t>
+      </w:r>
+      <w:r>
+        <w:t xml:space="preserve">we do not need to rely on </w:t>
       </w:r>
       <w:r>
         <w:t>A3C</w:t>
       </w:r>
       <w:r>
-        <w:t xml:space="preserve"> is that</w:t>
-      </w:r>
-      <w:r>
-        <w:t xml:space="preserve"> pong is a </w:t>
-      </w:r>
-      <w:r>
-        <w:t>simple</w:t>
-      </w:r>
-      <w:r>
-        <w:t xml:space="preserve"> game without </w:t>
-      </w:r>
-      <w:r>
-        <w:t xml:space="preserve">two much </w:t>
-      </w:r>
-      <w:r>
-        <w:t xml:space="preserve">interaction when the ball </w:t>
-      </w:r>
-      <w:r>
-        <w:t xml:space="preserve">is </w:t>
-      </w:r>
-      <w:r>
-        <w:t>moving from one side to another</w:t>
-      </w:r>
-      <w:r>
-        <w:t xml:space="preserve">. Therefore, </w:t>
-      </w:r>
-      <w:r>
-        <w:t xml:space="preserve">its data does not have much </w:t>
-      </w:r>
-      <w:r>
-        <w:t xml:space="preserve">correlation from </w:t>
-      </w:r>
-      <w:r>
-        <w:t xml:space="preserve">one step to another, so </w:t>
-      </w:r>
-      <w:r>
-        <w:t xml:space="preserve">we do not need to rely on </w:t>
-      </w:r>
-      <w:r>
-        <w:t>A3C</w:t>
-      </w:r>
-      <w:r>
         <w:t xml:space="preserve"> structure to break potential </w:t>
       </w:r>
       <w:r>
@@ -9578,7 +9861,13 @@
         <w:t xml:space="preserve">Also, </w:t>
       </w:r>
       <w:r>
-        <w:t xml:space="preserve">the its value might </w:t>
+        <w:t>considering</w:t>
+      </w:r>
+      <w:r>
+        <w:t xml:space="preserve"> its value might </w:t>
+      </w:r>
+      <w:r>
+        <w:t xml:space="preserve">be </w:t>
       </w:r>
       <w:r>
         <w:t xml:space="preserve">highly related to </w:t>
@@ -9587,7 +9876,7 @@
         <w:t>its action benefit</w:t>
       </w:r>
       <w:r>
-        <w:t xml:space="preserve">, so </w:t>
+        <w:t xml:space="preserve">, </w:t>
       </w:r>
       <w:r>
         <w:t xml:space="preserve">actor-critic structure will </w:t>
@@ -9608,7 +9897,16 @@
         <w:t xml:space="preserve"> and no matter what </w:t>
       </w:r>
       <w:r>
-        <w:t>network structure that we are using</w:t>
+        <w:t xml:space="preserve">network structure </w:t>
+      </w:r>
+      <w:r>
+        <w:t xml:space="preserve">we </w:t>
+      </w:r>
+      <w:r>
+        <w:t>us</w:t>
+      </w:r>
+      <w:r>
+        <w:t>e</w:t>
       </w:r>
       <w:r>
         <w:t xml:space="preserve">, </w:t>
@@ -9629,7 +9927,19 @@
         <w:t>Beside</w:t>
       </w:r>
       <w:r>
-        <w:t xml:space="preserve">s ice hockey is a complicated game, another reason might be even with </w:t>
+        <w:t xml:space="preserve">s </w:t>
+      </w:r>
+      <w:r>
+        <w:t xml:space="preserve">the fact that </w:t>
+      </w:r>
+      <w:r>
+        <w:t xml:space="preserve">ice hockey is a complicated game, </w:t>
+      </w:r>
+      <w:r>
+        <w:t xml:space="preserve">it is also possible that, </w:t>
+      </w:r>
+      <w:r>
+        <w:t xml:space="preserve">even with </w:t>
       </w:r>
       <w:r>
         <w:t>A3C</w:t>
@@ -9671,7 +9981,25 @@
         <w:t xml:space="preserve">performance </w:t>
       </w:r>
       <w:r>
-        <w:t xml:space="preserve">and time of convergence difference between all A3C structure and </w:t>
+        <w:t>and time of convergence difference</w:t>
+      </w:r>
+      <w:r>
+        <w:t>s</w:t>
+      </w:r>
+      <w:r>
+        <w:t xml:space="preserve"> </w:t>
+      </w:r>
+      <w:r>
+        <w:t>among</w:t>
+      </w:r>
+      <w:r>
+        <w:t xml:space="preserve"> all A3C structure</w:t>
+      </w:r>
+      <w:r>
+        <w:t>s</w:t>
+      </w:r>
+      <w:r>
+        <w:t xml:space="preserve"> and </w:t>
       </w:r>
       <w:r>
         <w:t xml:space="preserve">DQN, we also analyze the </w:t>
@@ -9695,13 +10023,40 @@
         <w:t xml:space="preserve"> relies on</w:t>
       </w:r>
       <w:r>
-        <w:t xml:space="preserve"> experience rely and previous state, action, reward tuples need to be cached for later use</w:t>
+        <w:t xml:space="preserve"> experience re</w:t>
+      </w:r>
+      <w:r>
+        <w:t>p</w:t>
+      </w:r>
+      <w:r>
+        <w:t>l</w:t>
+      </w:r>
+      <w:r>
+        <w:t>a</w:t>
+      </w:r>
+      <w:r>
+        <w:t>y and previous state, action, reward tuples cached for later use</w:t>
       </w:r>
       <w:r>
         <w:t>, DQN has higher</w:t>
       </w:r>
       <w:r>
-        <w:t xml:space="preserve"> memory usage compared all A3C structure</w:t>
+        <w:t xml:space="preserve"> memory usage compare</w:t>
+      </w:r>
+      <w:r>
+        <w:t>d with</w:t>
+      </w:r>
+      <w:r>
+        <w:t xml:space="preserve"> all </w:t>
+      </w:r>
+      <w:r>
+        <w:t xml:space="preserve">other </w:t>
+      </w:r>
+      <w:r>
+        <w:t>A3C structure</w:t>
+      </w:r>
+      <w:r>
+        <w:t>s</w:t>
       </w:r>
       <w:r>
         <w:t xml:space="preserve">. </w:t>
@@ -9763,7 +10118,7 @@
     </w:p>
     <w:p>
       <w:pPr>
-        <w:pStyle w:val="Heading1"/>
+        <w:pStyle w:val="1"/>
         <w:numPr>
           <w:ilvl w:val="0"/>
           <w:numId w:val="1"/>
@@ -9812,33 +10167,96 @@
         <w:t>gym environment. For example,</w:t>
       </w:r>
       <w:r>
-        <w:t xml:space="preserve"> we only introduce </w:t>
+        <w:t xml:space="preserve"> we</w:t>
+      </w:r>
+      <w:r>
+        <w:t xml:space="preserve"> have</w:t>
+      </w:r>
+      <w:r>
+        <w:t xml:space="preserve"> only introduce</w:t>
+      </w:r>
+      <w:r>
+        <w:t>d</w:t>
+      </w:r>
+      <w:r>
+        <w:t xml:space="preserve"> </w:t>
+      </w:r>
+      <w:r>
+        <w:t>double</w:t>
+      </w:r>
+      <w:r>
+        <w:t>-</w:t>
+      </w:r>
+      <w:r>
+        <w:t>value</w:t>
+      </w:r>
+      <w:r>
+        <w:t>-and-</w:t>
+      </w:r>
+      <w:r>
+        <w:t>one</w:t>
+      </w:r>
+      <w:r>
+        <w:t>-</w:t>
+      </w:r>
+      <w:r>
+        <w:t xml:space="preserve">policy </w:t>
+      </w:r>
+      <w:r>
+        <w:t xml:space="preserve">method </w:t>
+      </w:r>
+      <w:r>
+        <w:t xml:space="preserve">for our </w:t>
       </w:r>
       <w:r>
         <w:t xml:space="preserve">double </w:t>
       </w:r>
       <w:r>
-        <w:t xml:space="preserve">value with one </w:t>
+        <w:t>A3C</w:t>
+      </w:r>
+      <w:r>
+        <w:t xml:space="preserve">, </w:t>
+      </w:r>
+      <w:r>
+        <w:t xml:space="preserve">and </w:t>
+      </w:r>
+      <w:r>
+        <w:t xml:space="preserve">we might </w:t>
+      </w:r>
+      <w:r>
+        <w:t xml:space="preserve">also </w:t>
+      </w:r>
+      <w:r>
+        <w:t>want to try double</w:t>
+      </w:r>
+      <w:r>
+        <w:t>-</w:t>
+      </w:r>
+      <w:r>
+        <w:t>value</w:t>
+      </w:r>
+      <w:r>
+        <w:t>-</w:t>
+      </w:r>
+      <w:r>
+        <w:t>and</w:t>
+      </w:r>
+      <w:r>
+        <w:t>-</w:t>
+      </w:r>
+      <w:r>
+        <w:t>double</w:t>
+      </w:r>
+      <w:r>
+        <w:t>-</w:t>
       </w:r>
       <w:r>
         <w:t xml:space="preserve">policy </w:t>
       </w:r>
       <w:r>
-        <w:t xml:space="preserve">for our </w:t>
-      </w:r>
-      <w:r>
-        <w:t xml:space="preserve">double </w:t>
-      </w:r>
-      <w:r>
         <w:t>A3C</w:t>
       </w:r>
       <w:r>
-        <w:t xml:space="preserve">, we might want to try double value and double policy </w:t>
-      </w:r>
-      <w:r>
-        <w:t>A3C</w:t>
-      </w:r>
-      <w:r>
         <w:t xml:space="preserve"> and compare its performance</w:t>
       </w:r>
       <w:r>
@@ -9866,7 +10284,21 @@
         <w:t xml:space="preserve">in </w:t>
       </w:r>
       <w:r>
-        <w:t xml:space="preserve">its state space to enhance the performance for game like </w:t>
+        <w:t xml:space="preserve">its state space to enhance the performance for </w:t>
+      </w:r>
+      <w:proofErr w:type="spellStart"/>
+      <w:r>
+        <w:t>gam</w:t>
+      </w:r>
+      <w:r>
+        <w:t>s</w:t>
+      </w:r>
+      <w:r>
+        <w:t>e</w:t>
+      </w:r>
+      <w:proofErr w:type="spellEnd"/>
+      <w:r>
+        <w:t xml:space="preserve"> like </w:t>
       </w:r>
       <w:r>
         <w:t xml:space="preserve">ice hockey. </w:t>
@@ -9883,8 +10315,6 @@
       <w:r>
         <w:t xml:space="preserve">, </w:t>
       </w:r>
-      <w:bookmarkStart w:id="1" w:name="_GoBack"/>
-      <w:bookmarkEnd w:id="1"/>
       <w:r>
         <w:t>regularization</w:t>
       </w:r>
@@ -9907,31 +10337,64 @@
         <w:t xml:space="preserve"> why</w:t>
       </w:r>
       <w:r>
-        <w:t xml:space="preserve"> by using the same network structure while </w:t>
-      </w:r>
-      <w:r>
-        <w:t xml:space="preserve">its result </w:t>
-      </w:r>
-      <w:r>
-        <w:t>varies</w:t>
-      </w:r>
-      <w:r>
-        <w:t xml:space="preserve"> from one game environment to another, we want to utilize some </w:t>
+        <w:t xml:space="preserve"> by using the same network structure </w:t>
+      </w:r>
+      <w:r>
+        <w:t>the</w:t>
+      </w:r>
+      <w:r>
+        <w:t xml:space="preserve"> result</w:t>
+      </w:r>
+      <w:r>
+        <w:t>s</w:t>
+      </w:r>
+      <w:r>
+        <w:t xml:space="preserve"> </w:t>
+      </w:r>
+      <w:r>
+        <w:t>var</w:t>
+      </w:r>
+      <w:r>
+        <w:t>y</w:t>
+      </w:r>
+      <w:r>
+        <w:t xml:space="preserve"> from one game environment to another, </w:t>
+      </w:r>
+      <w:r>
+        <w:t xml:space="preserve">and </w:t>
+      </w:r>
+      <w:r>
+        <w:t xml:space="preserve">we want to utilize some </w:t>
       </w:r>
       <w:r>
         <w:t xml:space="preserve">computer vision techniques such as saliency map to see what feature at each state regarding each game </w:t>
       </w:r>
       <w:r>
-        <w:t>contribute the most to the decision making</w:t>
+        <w:t>contribute</w:t>
+      </w:r>
+      <w:r>
+        <w:t>s</w:t>
+      </w:r>
+      <w:r>
+        <w:t xml:space="preserve"> most to the decision making</w:t>
       </w:r>
       <w:r>
         <w:t xml:space="preserve">. We hope such </w:t>
       </w:r>
       <w:r>
-        <w:t xml:space="preserve">analytical tool to help us understand each environment better can enable us to design </w:t>
-      </w:r>
-      <w:r>
-        <w:t xml:space="preserve">better neural network </w:t>
+        <w:t xml:space="preserve">analytical tool </w:t>
+      </w:r>
+      <w:r>
+        <w:t>can</w:t>
+      </w:r>
+      <w:r>
+        <w:t xml:space="preserve"> help us understand each environment better </w:t>
+      </w:r>
+      <w:r>
+        <w:t xml:space="preserve">and </w:t>
+      </w:r>
+      <w:r>
+        <w:t xml:space="preserve">can enable us to design better neural network </w:t>
       </w:r>
       <w:r>
         <w:t xml:space="preserve">structure for each </w:t>
@@ -9942,7 +10405,7 @@
     </w:p>
     <w:p>
       <w:pPr>
-        <w:pStyle w:val="Heading1"/>
+        <w:pStyle w:val="1"/>
         <w:numPr>
           <w:ilvl w:val="0"/>
           <w:numId w:val="1"/>
@@ -10085,7 +10548,7 @@
     </w:p>
     <w:p>
       <w:pPr>
-        <w:pStyle w:val="Heading1"/>
+        <w:pStyle w:val="1"/>
         <w:numPr>
           <w:ilvl w:val="0"/>
           <w:numId w:val="1"/>
@@ -10441,17 +10904,17 @@
 <w:ftr xmlns:wpc="http://schemas.microsoft.com/office/word/2010/wordprocessingCanvas" xmlns:cx="http://schemas.microsoft.com/office/drawing/2014/chartex" xmlns:cx1="http://schemas.microsoft.com/office/drawing/2015/9/8/chartex" xmlns:cx2="http://schemas.microsoft.com/office/drawing/2015/10/21/chartex" xmlns:cx3="http://schemas.microsoft.com/office/drawing/2016/5/9/chartex" xmlns:cx4="http://schemas.microsoft.com/office/drawing/2016/5/10/chartex" xmlns:cx5="http://schemas.microsoft.com/office/drawing/2016/5/11/chartex" xmlns:cx6="http://schemas.microsoft.com/office/drawing/2016/5/12/chartex" xmlns:cx7="http://schemas.microsoft.com/office/drawing/2016/5/13/chartex" xmlns:cx8="http://schemas.microsoft.com/office/drawing/2016/5/14/chartex" xmlns:mc="http://schemas.openxmlformats.org/markup-compatibility/2006" xmlns:aink="http://schemas.microsoft.com/office/drawing/2016/ink" xmlns:am3d="http://schemas.microsoft.com/office/drawing/2017/model3d" xmlns:o="urn:schemas-microsoft-com:office:office" xmlns:r="http://schemas.openxmlformats.org/officeDocument/2006/relationships" xmlns:m="http://schemas.openxmlformats.org/officeDocument/2006/math" xmlns:v="urn:schemas-microsoft-com:vml" xmlns:wp14="http://schemas.microsoft.com/office/word/2010/wordprocessingDrawing" xmlns:wp="http://schemas.openxmlformats.org/drawingml/2006/wordprocessingDrawing" xmlns:w10="urn:schemas-microsoft-com:office:word" xmlns:w="http://schemas.openxmlformats.org/wordprocessingml/2006/main" xmlns:w14="http://schemas.microsoft.com/office/word/2010/wordml" xmlns:w15="http://schemas.microsoft.com/office/word/2012/wordml" xmlns:w16cid="http://schemas.microsoft.com/office/word/2016/wordml/cid" xmlns:w16se="http://schemas.microsoft.com/office/word/2015/wordml/symex" xmlns:wpg="http://schemas.microsoft.com/office/word/2010/wordprocessingGroup" xmlns:wpi="http://schemas.microsoft.com/office/word/2010/wordprocessingInk" xmlns:wne="http://schemas.microsoft.com/office/word/2006/wordml" xmlns:wps="http://schemas.microsoft.com/office/word/2010/wordprocessingShape" mc:Ignorable="w14 w15 w16se w16cid wp14">
   <w:p>
     <w:pPr>
-      <w:pStyle w:val="Footer"/>
+      <w:pStyle w:val="a4"/>
     </w:pPr>
   </w:p>
   <w:p>
     <w:pPr>
-      <w:pStyle w:val="Footer"/>
+      <w:pStyle w:val="a4"/>
     </w:pPr>
   </w:p>
   <w:p>
     <w:pPr>
-      <w:pStyle w:val="Footer"/>
+      <w:pStyle w:val="a4"/>
     </w:pPr>
   </w:p>
 </w:ftr>
@@ -10461,7 +10924,7 @@
 <w:ftr xmlns:wpc="http://schemas.microsoft.com/office/word/2010/wordprocessingCanvas" xmlns:cx="http://schemas.microsoft.com/office/drawing/2014/chartex" xmlns:cx1="http://schemas.microsoft.com/office/drawing/2015/9/8/chartex" xmlns:cx2="http://schemas.microsoft.com/office/drawing/2015/10/21/chartex" xmlns:cx3="http://schemas.microsoft.com/office/drawing/2016/5/9/chartex" xmlns:cx4="http://schemas.microsoft.com/office/drawing/2016/5/10/chartex" xmlns:cx5="http://schemas.microsoft.com/office/drawing/2016/5/11/chartex" xmlns:cx6="http://schemas.microsoft.com/office/drawing/2016/5/12/chartex" xmlns:cx7="http://schemas.microsoft.com/office/drawing/2016/5/13/chartex" xmlns:cx8="http://schemas.microsoft.com/office/drawing/2016/5/14/chartex" xmlns:mc="http://schemas.openxmlformats.org/markup-compatibility/2006" xmlns:aink="http://schemas.microsoft.com/office/drawing/2016/ink" xmlns:am3d="http://schemas.microsoft.com/office/drawing/2017/model3d" xmlns:o="urn:schemas-microsoft-com:office:office" xmlns:r="http://schemas.openxmlformats.org/officeDocument/2006/relationships" xmlns:m="http://schemas.openxmlformats.org/officeDocument/2006/math" xmlns:v="urn:schemas-microsoft-com:vml" xmlns:wp14="http://schemas.microsoft.com/office/word/2010/wordprocessingDrawing" xmlns:wp="http://schemas.openxmlformats.org/drawingml/2006/wordprocessingDrawing" xmlns:w10="urn:schemas-microsoft-com:office:word" xmlns:w="http://schemas.openxmlformats.org/wordprocessingml/2006/main" xmlns:w14="http://schemas.microsoft.com/office/word/2010/wordml" xmlns:w15="http://schemas.microsoft.com/office/word/2012/wordml" xmlns:w16cid="http://schemas.microsoft.com/office/word/2016/wordml/cid" xmlns:w16se="http://schemas.microsoft.com/office/word/2015/wordml/symex" xmlns:wpg="http://schemas.microsoft.com/office/word/2010/wordprocessingGroup" xmlns:wpi="http://schemas.microsoft.com/office/word/2010/wordprocessingInk" xmlns:wne="http://schemas.microsoft.com/office/word/2006/wordml" xmlns:wps="http://schemas.microsoft.com/office/word/2010/wordprocessingShape" mc:Ignorable="w14 w15 w16se w16cid wp14">
   <w:p>
     <w:pPr>
-      <w:pStyle w:val="Footer"/>
+      <w:pStyle w:val="a4"/>
     </w:pPr>
     <w:r>
       <w:rPr>
@@ -10632,7 +11095,7 @@
     <w:lvl w:ilvl="0">
       <w:start w:val="1"/>
       <w:numFmt w:val="decimal"/>
-      <w:pStyle w:val="Heading1"/>
+      <w:pStyle w:val="1"/>
       <w:lvlText w:val="[%1]"/>
       <w:lvlJc w:val="left"/>
       <w:pPr>
@@ -10987,6 +11450,7 @@
     <w:lsdException w:name="HTML Sample" w:semiHidden="1" w:unhideWhenUsed="1"/>
     <w:lsdException w:name="HTML Typewriter" w:semiHidden="1" w:unhideWhenUsed="1"/>
     <w:lsdException w:name="HTML Variable" w:semiHidden="1" w:unhideWhenUsed="1"/>
+    <w:lsdException w:name="Normal Table" w:semiHidden="1" w:unhideWhenUsed="1"/>
     <w:lsdException w:name="annotation subject" w:semiHidden="1" w:unhideWhenUsed="1"/>
     <w:lsdException w:name="No List" w:semiHidden="1" w:unhideWhenUsed="1"/>
     <w:lsdException w:name="Outline List 1" w:semiHidden="1" w:unhideWhenUsed="1"/>
@@ -11030,8 +11494,10 @@
     <w:lsdException w:name="Table Elegant" w:semiHidden="1" w:unhideWhenUsed="1"/>
     <w:lsdException w:name="Table Professional" w:semiHidden="1" w:unhideWhenUsed="1"/>
     <w:lsdException w:name="Table Subtle 1" w:semiHidden="1" w:unhideWhenUsed="1"/>
+    <w:lsdException w:name="Table Subtle 2" w:semiHidden="1" w:unhideWhenUsed="1"/>
     <w:lsdException w:name="Table Web 1" w:semiHidden="1" w:unhideWhenUsed="1"/>
     <w:lsdException w:name="Table Web 2" w:semiHidden="1" w:unhideWhenUsed="1"/>
+    <w:lsdException w:name="Table Web 3" w:semiHidden="1" w:unhideWhenUsed="1"/>
     <w:lsdException w:name="Balloon Text" w:semiHidden="1" w:unhideWhenUsed="1"/>
     <w:lsdException w:name="Table Grid" w:uiPriority="39"/>
     <w:lsdException w:name="Table Theme" w:semiHidden="1" w:unhideWhenUsed="1"/>
@@ -11255,7 +11721,7 @@
     <w:lsdException w:name="Hashtag" w:semiHidden="1" w:unhideWhenUsed="1"/>
     <w:lsdException w:name="Unresolved Mention" w:semiHidden="1" w:unhideWhenUsed="1"/>
   </w:latentStyles>
-  <w:style w:type="paragraph" w:default="1" w:styleId="Normal">
+  <w:style w:type="paragraph" w:default="1" w:styleId="a">
     <w:name w:val="Normal"/>
     <w:qFormat/>
     <w:rsid w:val="007736B0"/>
@@ -11271,11 +11737,11 @@
       <w:lang w:eastAsia="en-US"/>
     </w:rPr>
   </w:style>
-  <w:style w:type="paragraph" w:styleId="Heading1">
+  <w:style w:type="paragraph" w:styleId="1">
     <w:name w:val="heading 1"/>
-    <w:basedOn w:val="Normal"/>
-    <w:next w:val="Normal"/>
-    <w:link w:val="Heading1Char"/>
+    <w:basedOn w:val="a"/>
+    <w:next w:val="a"/>
+    <w:link w:val="10"/>
     <w:qFormat/>
     <w:rsid w:val="007736B0"/>
     <w:pPr>
@@ -11287,11 +11753,11 @@
       <w:outlineLvl w:val="0"/>
     </w:pPr>
   </w:style>
-  <w:style w:type="paragraph" w:styleId="Heading3">
+  <w:style w:type="paragraph" w:styleId="3">
     <w:name w:val="heading 3"/>
-    <w:basedOn w:val="Normal"/>
-    <w:next w:val="Normal"/>
-    <w:link w:val="Heading3Char"/>
+    <w:basedOn w:val="a"/>
+    <w:next w:val="a"/>
+    <w:link w:val="30"/>
     <w:uiPriority w:val="9"/>
     <w:semiHidden/>
     <w:unhideWhenUsed/>
@@ -11310,13 +11776,13 @@
       <w:szCs w:val="24"/>
     </w:rPr>
   </w:style>
-  <w:style w:type="character" w:default="1" w:styleId="DefaultParagraphFont">
+  <w:style w:type="character" w:default="1" w:styleId="a0">
     <w:name w:val="Default Paragraph Font"/>
     <w:uiPriority w:val="1"/>
     <w:semiHidden/>
     <w:unhideWhenUsed/>
   </w:style>
-  <w:style w:type="table" w:default="1" w:styleId="TableNormal">
+  <w:style w:type="table" w:default="1" w:styleId="a1">
     <w:name w:val="Normal Table"/>
     <w:uiPriority w:val="99"/>
     <w:semiHidden/>
@@ -11331,16 +11797,16 @@
       </w:tblCellMar>
     </w:tblPr>
   </w:style>
-  <w:style w:type="numbering" w:default="1" w:styleId="NoList">
+  <w:style w:type="numbering" w:default="1" w:styleId="a2">
     <w:name w:val="No List"/>
     <w:uiPriority w:val="99"/>
     <w:semiHidden/>
     <w:unhideWhenUsed/>
   </w:style>
-  <w:style w:type="character" w:customStyle="1" w:styleId="Heading1Char">
-    <w:name w:val="Heading 1 Char"/>
-    <w:basedOn w:val="DefaultParagraphFont"/>
-    <w:link w:val="Heading1"/>
+  <w:style w:type="character" w:customStyle="1" w:styleId="10">
+    <w:name w:val="标题 1 字符"/>
+    <w:basedOn w:val="a0"/>
+    <w:link w:val="1"/>
     <w:rsid w:val="007736B0"/>
     <w:rPr>
       <w:rFonts w:ascii="Times New Roman" w:eastAsia="Times New Roman" w:hAnsi="Times New Roman" w:cs="Times New Roman"/>
@@ -11349,10 +11815,10 @@
       <w:lang w:eastAsia="en-US"/>
     </w:rPr>
   </w:style>
-  <w:style w:type="character" w:customStyle="1" w:styleId="Heading3Char">
-    <w:name w:val="Heading 3 Char"/>
-    <w:basedOn w:val="DefaultParagraphFont"/>
-    <w:link w:val="Heading3"/>
+  <w:style w:type="character" w:customStyle="1" w:styleId="30">
+    <w:name w:val="标题 3 字符"/>
+    <w:basedOn w:val="a0"/>
+    <w:link w:val="3"/>
     <w:uiPriority w:val="9"/>
     <w:semiHidden/>
     <w:rsid w:val="007736B0"/>
@@ -11364,15 +11830,15 @@
       <w:lang w:eastAsia="en-US"/>
     </w:rPr>
   </w:style>
-  <w:style w:type="character" w:styleId="PageNumber">
+  <w:style w:type="character" w:styleId="a3">
     <w:name w:val="page number"/>
-    <w:basedOn w:val="DefaultParagraphFont"/>
+    <w:basedOn w:val="a0"/>
     <w:rsid w:val="007736B0"/>
   </w:style>
   <w:style w:type="paragraph" w:customStyle="1" w:styleId="Heading">
     <w:name w:val="Heading"/>
-    <w:basedOn w:val="Normal"/>
-    <w:next w:val="Normal"/>
+    <w:basedOn w:val="a"/>
+    <w:next w:val="a"/>
     <w:rsid w:val="007736B0"/>
     <w:pPr>
       <w:jc w:val="center"/>
@@ -11380,8 +11846,8 @@
   </w:style>
   <w:style w:type="paragraph" w:customStyle="1" w:styleId="Abstract">
     <w:name w:val="Abstract"/>
-    <w:basedOn w:val="Normal"/>
-    <w:next w:val="Normal"/>
+    <w:basedOn w:val="a"/>
+    <w:next w:val="a"/>
     <w:rsid w:val="007736B0"/>
     <w:pPr>
       <w:spacing w:before="20"/>
@@ -11391,7 +11857,7 @@
   </w:style>
   <w:style w:type="paragraph" w:customStyle="1" w:styleId="References">
     <w:name w:val="References"/>
-    <w:basedOn w:val="Normal"/>
+    <w:basedOn w:val="a"/>
     <w:rsid w:val="007736B0"/>
     <w:pPr>
       <w:numPr>
@@ -11404,10 +11870,10 @@
       <w:szCs w:val="16"/>
     </w:rPr>
   </w:style>
-  <w:style w:type="paragraph" w:styleId="Footer">
+  <w:style w:type="paragraph" w:styleId="a4">
     <w:name w:val="footer"/>
-    <w:basedOn w:val="Normal"/>
-    <w:link w:val="FooterChar"/>
+    <w:basedOn w:val="a"/>
+    <w:link w:val="a5"/>
     <w:uiPriority w:val="99"/>
     <w:rsid w:val="007736B0"/>
     <w:pPr>
@@ -11417,10 +11883,10 @@
       </w:tabs>
     </w:pPr>
   </w:style>
-  <w:style w:type="character" w:customStyle="1" w:styleId="FooterChar">
-    <w:name w:val="Footer Char"/>
-    <w:basedOn w:val="DefaultParagraphFont"/>
-    <w:link w:val="Footer"/>
+  <w:style w:type="character" w:customStyle="1" w:styleId="a5">
+    <w:name w:val="页脚 字符"/>
+    <w:basedOn w:val="a0"/>
+    <w:link w:val="a4"/>
     <w:uiPriority w:val="99"/>
     <w:rsid w:val="007736B0"/>
     <w:rPr>
@@ -11432,7 +11898,7 @@
   </w:style>
   <w:style w:type="paragraph" w:customStyle="1" w:styleId="Text">
     <w:name w:val="Text"/>
-    <w:basedOn w:val="Normal"/>
+    <w:basedOn w:val="a"/>
     <w:rsid w:val="007736B0"/>
     <w:pPr>
       <w:widowControl w:val="0"/>
@@ -11440,9 +11906,9 @@
       <w:jc w:val="both"/>
     </w:pPr>
   </w:style>
-  <w:style w:type="character" w:styleId="PlaceholderText">
+  <w:style w:type="character" w:styleId="a6">
     <w:name w:val="Placeholder Text"/>
-    <w:basedOn w:val="DefaultParagraphFont"/>
+    <w:basedOn w:val="a0"/>
     <w:uiPriority w:val="99"/>
     <w:semiHidden/>
     <w:rsid w:val="007736B0"/>
@@ -11450,10 +11916,10 @@
       <w:color w:val="808080"/>
     </w:rPr>
   </w:style>
-  <w:style w:type="paragraph" w:styleId="Header">
+  <w:style w:type="paragraph" w:styleId="a7">
     <w:name w:val="header"/>
-    <w:basedOn w:val="Normal"/>
-    <w:link w:val="HeaderChar"/>
+    <w:basedOn w:val="a"/>
+    <w:link w:val="a8"/>
     <w:uiPriority w:val="99"/>
     <w:unhideWhenUsed/>
     <w:rsid w:val="007736B0"/>
@@ -11464,10 +11930,10 @@
       </w:tabs>
     </w:pPr>
   </w:style>
-  <w:style w:type="character" w:customStyle="1" w:styleId="HeaderChar">
-    <w:name w:val="Header Char"/>
-    <w:basedOn w:val="DefaultParagraphFont"/>
-    <w:link w:val="Header"/>
+  <w:style w:type="character" w:customStyle="1" w:styleId="a8">
+    <w:name w:val="页眉 字符"/>
+    <w:basedOn w:val="a0"/>
+    <w:link w:val="a7"/>
     <w:uiPriority w:val="99"/>
     <w:rsid w:val="007736B0"/>
     <w:rPr>
@@ -11477,10 +11943,10 @@
       <w:lang w:eastAsia="en-US"/>
     </w:rPr>
   </w:style>
-  <w:style w:type="paragraph" w:styleId="Caption">
+  <w:style w:type="paragraph" w:styleId="a9">
     <w:name w:val="caption"/>
-    <w:basedOn w:val="Normal"/>
-    <w:next w:val="Normal"/>
+    <w:basedOn w:val="a"/>
+    <w:next w:val="a"/>
     <w:uiPriority w:val="35"/>
     <w:unhideWhenUsed/>
     <w:qFormat/>
@@ -11496,9 +11962,9 @@
       <w:szCs w:val="18"/>
     </w:rPr>
   </w:style>
-  <w:style w:type="table" w:styleId="TableGrid">
+  <w:style w:type="table" w:styleId="aa">
     <w:name w:val="Table Grid"/>
-    <w:basedOn w:val="TableNormal"/>
+    <w:basedOn w:val="a1"/>
     <w:uiPriority w:val="39"/>
     <w:rsid w:val="007736B0"/>
     <w:pPr>
@@ -11515,9 +11981,9 @@
       </w:tblBorders>
     </w:tblPr>
   </w:style>
-  <w:style w:type="character" w:styleId="CommentReference">
+  <w:style w:type="character" w:styleId="ab">
     <w:name w:val="annotation reference"/>
-    <w:basedOn w:val="DefaultParagraphFont"/>
+    <w:basedOn w:val="a0"/>
     <w:uiPriority w:val="99"/>
     <w:semiHidden/>
     <w:unhideWhenUsed/>
@@ -11527,19 +11993,19 @@
       <w:szCs w:val="21"/>
     </w:rPr>
   </w:style>
-  <w:style w:type="paragraph" w:styleId="CommentText">
+  <w:style w:type="paragraph" w:styleId="ac">
     <w:name w:val="annotation text"/>
-    <w:basedOn w:val="Normal"/>
-    <w:link w:val="CommentTextChar"/>
+    <w:basedOn w:val="a"/>
+    <w:link w:val="ad"/>
     <w:uiPriority w:val="99"/>
     <w:semiHidden/>
     <w:unhideWhenUsed/>
     <w:rsid w:val="00A72F6C"/>
   </w:style>
-  <w:style w:type="character" w:customStyle="1" w:styleId="CommentTextChar">
-    <w:name w:val="Comment Text Char"/>
-    <w:basedOn w:val="DefaultParagraphFont"/>
-    <w:link w:val="CommentText"/>
+  <w:style w:type="character" w:customStyle="1" w:styleId="ad">
+    <w:name w:val="批注文字 字符"/>
+    <w:basedOn w:val="a0"/>
+    <w:link w:val="ac"/>
     <w:uiPriority w:val="99"/>
     <w:semiHidden/>
     <w:rsid w:val="00A72F6C"/>
@@ -11550,11 +12016,11 @@
       <w:lang w:eastAsia="en-US"/>
     </w:rPr>
   </w:style>
-  <w:style w:type="paragraph" w:styleId="CommentSubject">
+  <w:style w:type="paragraph" w:styleId="ae">
     <w:name w:val="annotation subject"/>
-    <w:basedOn w:val="CommentText"/>
-    <w:next w:val="CommentText"/>
-    <w:link w:val="CommentSubjectChar"/>
+    <w:basedOn w:val="ac"/>
+    <w:next w:val="ac"/>
+    <w:link w:val="af"/>
     <w:uiPriority w:val="99"/>
     <w:semiHidden/>
     <w:unhideWhenUsed/>
@@ -11564,10 +12030,10 @@
       <w:bCs/>
     </w:rPr>
   </w:style>
-  <w:style w:type="character" w:customStyle="1" w:styleId="CommentSubjectChar">
-    <w:name w:val="Comment Subject Char"/>
-    <w:basedOn w:val="CommentTextChar"/>
-    <w:link w:val="CommentSubject"/>
+  <w:style w:type="character" w:customStyle="1" w:styleId="af">
+    <w:name w:val="批注主题 字符"/>
+    <w:basedOn w:val="ad"/>
+    <w:link w:val="ae"/>
     <w:uiPriority w:val="99"/>
     <w:semiHidden/>
     <w:rsid w:val="00A72F6C"/>
@@ -11580,10 +12046,10 @@
       <w:lang w:eastAsia="en-US"/>
     </w:rPr>
   </w:style>
-  <w:style w:type="paragraph" w:styleId="BalloonText">
+  <w:style w:type="paragraph" w:styleId="af0">
     <w:name w:val="Balloon Text"/>
-    <w:basedOn w:val="Normal"/>
-    <w:link w:val="BalloonTextChar"/>
+    <w:basedOn w:val="a"/>
+    <w:link w:val="af1"/>
     <w:uiPriority w:val="99"/>
     <w:semiHidden/>
     <w:unhideWhenUsed/>
@@ -11593,10 +12059,10 @@
       <w:szCs w:val="18"/>
     </w:rPr>
   </w:style>
-  <w:style w:type="character" w:customStyle="1" w:styleId="BalloonTextChar">
-    <w:name w:val="Balloon Text Char"/>
-    <w:basedOn w:val="DefaultParagraphFont"/>
-    <w:link w:val="BalloonText"/>
+  <w:style w:type="character" w:customStyle="1" w:styleId="af1">
+    <w:name w:val="批注框文本 字符"/>
+    <w:basedOn w:val="a0"/>
+    <w:link w:val="af0"/>
     <w:uiPriority w:val="99"/>
     <w:semiHidden/>
     <w:rsid w:val="00A72F6C"/>
@@ -11607,9 +12073,9 @@
       <w:lang w:eastAsia="en-US"/>
     </w:rPr>
   </w:style>
-  <w:style w:type="paragraph" w:styleId="ListParagraph">
+  <w:style w:type="paragraph" w:styleId="af2">
     <w:name w:val="List Paragraph"/>
-    <w:basedOn w:val="Normal"/>
+    <w:basedOn w:val="a"/>
     <w:uiPriority w:val="34"/>
     <w:qFormat/>
     <w:rsid w:val="009A1DA7"/>
@@ -11921,7 +12387,7 @@
 </file>
 
 <file path=customXml/itemProps1.xml><?xml version="1.0" encoding="utf-8"?>
-<ds:datastoreItem xmlns:ds="http://schemas.openxmlformats.org/officeDocument/2006/customXml" ds:itemID="{79BF5D85-B4A4-4E2C-8D74-58162BC33BCB}">
+<ds:datastoreItem xmlns:ds="http://schemas.openxmlformats.org/officeDocument/2006/customXml" ds:itemID="{CFCB871F-C8F0-4EE3-81BD-39D930792197}">
   <ds:schemaRefs>
     <ds:schemaRef ds:uri="http://schemas.openxmlformats.org/officeDocument/2006/bibliography"/>
   </ds:schemaRefs>

--- a/proposal/Report_Combine.docx
+++ b/proposal/Report_Combine.docx
@@ -1,6 +1,6 @@
 
 <file path=word/document.xml><?xml version="1.0" encoding="utf-8"?>
-<w:document xmlns:wpc="http://schemas.microsoft.com/office/word/2010/wordprocessingCanvas" xmlns:cx="http://schemas.microsoft.com/office/drawing/2014/chartex" xmlns:cx1="http://schemas.microsoft.com/office/drawing/2015/9/8/chartex" xmlns:cx2="http://schemas.microsoft.com/office/drawing/2015/10/21/chartex" xmlns:cx3="http://schemas.microsoft.com/office/drawing/2016/5/9/chartex" xmlns:cx4="http://schemas.microsoft.com/office/drawing/2016/5/10/chartex" xmlns:cx5="http://schemas.microsoft.com/office/drawing/2016/5/11/chartex" xmlns:cx6="http://schemas.microsoft.com/office/drawing/2016/5/12/chartex" xmlns:cx7="http://schemas.microsoft.com/office/drawing/2016/5/13/chartex" xmlns:cx8="http://schemas.microsoft.com/office/drawing/2016/5/14/chartex" xmlns:mc="http://schemas.openxmlformats.org/markup-compatibility/2006" xmlns:aink="http://schemas.microsoft.com/office/drawing/2016/ink" xmlns:am3d="http://schemas.microsoft.com/office/drawing/2017/model3d" xmlns:o="urn:schemas-microsoft-com:office:office" xmlns:r="http://schemas.openxmlformats.org/officeDocument/2006/relationships" xmlns:m="http://schemas.openxmlformats.org/officeDocument/2006/math" xmlns:v="urn:schemas-microsoft-com:vml" xmlns:wp14="http://schemas.microsoft.com/office/word/2010/wordprocessingDrawing" xmlns:wp="http://schemas.openxmlformats.org/drawingml/2006/wordprocessingDrawing" xmlns:w10="urn:schemas-microsoft-com:office:word" xmlns:w="http://schemas.openxmlformats.org/wordprocessingml/2006/main" xmlns:w14="http://schemas.microsoft.com/office/word/2010/wordml" xmlns:w15="http://schemas.microsoft.com/office/word/2012/wordml" xmlns:w16cid="http://schemas.microsoft.com/office/word/2016/wordml/cid" xmlns:w16se="http://schemas.microsoft.com/office/word/2015/wordml/symex" xmlns:wpg="http://schemas.microsoft.com/office/word/2010/wordprocessingGroup" xmlns:wpi="http://schemas.microsoft.com/office/word/2010/wordprocessingInk" xmlns:wne="http://schemas.microsoft.com/office/word/2006/wordml" xmlns:wps="http://schemas.microsoft.com/office/word/2010/wordprocessingShape" mc:Ignorable="w14 w15 w16se w16cid wp14">
+<w:document xmlns:wpc="http://schemas.microsoft.com/office/word/2010/wordprocessingCanvas" xmlns:mc="http://schemas.openxmlformats.org/markup-compatibility/2006" xmlns:o="urn:schemas-microsoft-com:office:office" xmlns:r="http://schemas.openxmlformats.org/officeDocument/2006/relationships" xmlns:m="http://schemas.openxmlformats.org/officeDocument/2006/math" xmlns:v="urn:schemas-microsoft-com:vml" xmlns:wp14="http://schemas.microsoft.com/office/word/2010/wordprocessingDrawing" xmlns:wp="http://schemas.openxmlformats.org/drawingml/2006/wordprocessingDrawing" xmlns:w10="urn:schemas-microsoft-com:office:word" xmlns:w="http://schemas.openxmlformats.org/wordprocessingml/2006/main" xmlns:w14="http://schemas.microsoft.com/office/word/2010/wordml" xmlns:w15="http://schemas.microsoft.com/office/word/2012/wordml" xmlns:wpg="http://schemas.microsoft.com/office/word/2010/wordprocessingGroup" xmlns:wpi="http://schemas.microsoft.com/office/word/2010/wordprocessingInk" xmlns:wne="http://schemas.microsoft.com/office/word/2006/wordml" xmlns:wps="http://schemas.microsoft.com/office/word/2010/wordprocessingShape" mc:Ignorable="w14 w15 wp14">
   <w:body>
     <w:p>
       <w:pPr>
@@ -144,23 +144,13 @@
                                       <w:lang w:val="en-GB" w:eastAsia="en-GB"/>
                                     </w:rPr>
                                   </w:pPr>
-                                  <w:proofErr w:type="spellStart"/>
                                   <w:r>
                                     <w:rPr>
                                       <w:sz w:val="24"/>
                                       <w:szCs w:val="24"/>
                                       <w:lang w:val="en-GB" w:eastAsia="en-GB"/>
                                     </w:rPr>
-                                    <w:t>Yangxin</w:t>
-                                  </w:r>
-                                  <w:proofErr w:type="spellEnd"/>
-                                  <w:r>
-                                    <w:rPr>
-                                      <w:sz w:val="24"/>
-                                      <w:szCs w:val="24"/>
-                                      <w:lang w:val="en-GB" w:eastAsia="en-GB"/>
-                                    </w:rPr>
-                                    <w:t xml:space="preserve"> Zhong</w:t>
+                                    <w:t>Yangxin Zhong</w:t>
                                   </w:r>
                                   <w:r>
                                     <w:rPr>
@@ -565,23 +555,13 @@
                                 <w:lang w:val="en-GB" w:eastAsia="en-GB"/>
                               </w:rPr>
                             </w:pPr>
-                            <w:proofErr w:type="spellStart"/>
                             <w:r>
                               <w:rPr>
                                 <w:sz w:val="24"/>
                                 <w:szCs w:val="24"/>
                                 <w:lang w:val="en-GB" w:eastAsia="en-GB"/>
                               </w:rPr>
-                              <w:t>Yangxin</w:t>
-                            </w:r>
-                            <w:proofErr w:type="spellEnd"/>
-                            <w:r>
-                              <w:rPr>
-                                <w:sz w:val="24"/>
-                                <w:szCs w:val="24"/>
-                                <w:lang w:val="en-GB" w:eastAsia="en-GB"/>
-                              </w:rPr>
-                              <w:t xml:space="preserve"> Zhong</w:t>
+                              <w:t>Yangxin Zhong</w:t>
                             </w:r>
                             <w:r>
                               <w:rPr>
@@ -1647,15 +1627,7 @@
         <w:t xml:space="preserve">state input, what will be the optimal </w:t>
       </w:r>
       <w:r>
-        <w:t xml:space="preserve">action to take </w:t>
-      </w:r>
-      <w:proofErr w:type="gramStart"/>
-      <w:r>
-        <w:t>in order to</w:t>
-      </w:r>
-      <w:proofErr w:type="gramEnd"/>
-      <w:r>
-        <w:t xml:space="preserve"> maximize </w:t>
+        <w:t xml:space="preserve">action to take in order to maximize </w:t>
       </w:r>
       <w:r>
         <w:t xml:space="preserve">its </w:t>
@@ -1705,16 +1677,11 @@
       <w:r>
         <w:t xml:space="preserve">a large amount of data. </w:t>
       </w:r>
-      <w:proofErr w:type="gramStart"/>
       <w:r>
         <w:t xml:space="preserve">In particular, </w:t>
       </w:r>
       <w:r>
-        <w:t>RL</w:t>
-      </w:r>
-      <w:proofErr w:type="gramEnd"/>
-      <w:r>
-        <w:t xml:space="preserve"> </w:t>
+        <w:t xml:space="preserve">RL </w:t>
       </w:r>
       <w:r>
         <w:t>must</w:t>
@@ -1990,7 +1957,10 @@
         <w:t xml:space="preserve"> </w:t>
       </w:r>
       <w:r>
-        <w:t>Ice hockey</w:t>
+        <w:t>Ice H</w:t>
+      </w:r>
+      <w:r>
+        <w:t>ockey</w:t>
       </w:r>
       <w:r>
         <w:t>.</w:t>
@@ -2145,33 +2115,20 @@
     </w:p>
     <w:p>
       <w:pPr>
-        <w:pStyle w:val="a9"/>
+        <w:pStyle w:val="a7"/>
         <w:jc w:val="center"/>
       </w:pPr>
       <w:r>
         <w:t xml:space="preserve">Figure </w:t>
       </w:r>
-      <w:r>
-        <w:fldChar w:fldCharType="begin"/>
-      </w:r>
-      <w:r>
-        <w:instrText xml:space="preserve"> SEQ Figure \* ARABIC </w:instrText>
-      </w:r>
-      <w:r>
-        <w:fldChar w:fldCharType="separate"/>
-      </w:r>
-      <w:r>
-        <w:rPr>
-          <w:noProof/>
-        </w:rPr>
-        <w:t>1</w:t>
-      </w:r>
-      <w:r>
-        <w:rPr>
-          <w:noProof/>
-        </w:rPr>
-        <w:fldChar w:fldCharType="end"/>
-      </w:r>
+      <w:fldSimple w:instr=" SEQ Figure \* ARABIC ">
+        <w:r>
+          <w:rPr>
+            <w:noProof/>
+          </w:rPr>
+          <w:t>1</w:t>
+        </w:r>
+      </w:fldSimple>
       <w:r>
         <w:t>(left to right) Pong, Breakout, Ice Hockey</w:t>
       </w:r>
@@ -2210,7 +2167,12 @@
         <w:t xml:space="preserve">high-dimensional </w:t>
       </w:r>
       <w:r>
-        <w:t xml:space="preserve">inputs like </w:t>
+        <w:t>inputs li</w:t>
+      </w:r>
+      <w:bookmarkStart w:id="1" w:name="_GoBack"/>
+      <w:bookmarkEnd w:id="1"/>
+      <w:r>
+        <w:t xml:space="preserve">ke </w:t>
       </w:r>
       <w:r>
         <w:t xml:space="preserve">vision input </w:t>
@@ -2528,51 +2490,48 @@
         <w:t>estimate</w:t>
       </w:r>
       <w:r>
-        <w:t xml:space="preserve"> </w:t>
-      </w:r>
+        <w:t xml:space="preserve"> Q(</w:t>
+      </w:r>
+      <w:r>
+        <w:rPr>
+          <w:i/>
+        </w:rPr>
+        <w:t>s, a</w:t>
+      </w:r>
+      <w:r>
+        <w:t>)</w:t>
+      </w:r>
+      <w:r>
+        <w:t xml:space="preserve"> for each (</w:t>
+      </w:r>
+      <w:r>
+        <w:rPr>
+          <w:i/>
+        </w:rPr>
+        <w:t>s, a</w:t>
+      </w:r>
+      <w:r>
+        <w:t>) pair, where Q(</w:t>
+      </w:r>
+      <w:r>
+        <w:rPr>
+          <w:i/>
+        </w:rPr>
+        <w:t>s, a</w:t>
+      </w:r>
+      <w:r>
+        <w:t xml:space="preserve">) is the expected utility or value of taking action </w:t>
+      </w:r>
+      <w:proofErr w:type="spellStart"/>
       <w:proofErr w:type="gramStart"/>
       <w:r>
-        <w:t>Q(</w:t>
-      </w:r>
+        <w:rPr>
+          <w:i/>
+        </w:rPr>
+        <w:t>a</w:t>
+      </w:r>
+      <w:proofErr w:type="spellEnd"/>
       <w:proofErr w:type="gramEnd"/>
-      <w:r>
-        <w:rPr>
-          <w:i/>
-        </w:rPr>
-        <w:t>s, a</w:t>
-      </w:r>
-      <w:r>
-        <w:t>)</w:t>
-      </w:r>
-      <w:r>
-        <w:t xml:space="preserve"> for each (</w:t>
-      </w:r>
-      <w:r>
-        <w:rPr>
-          <w:i/>
-        </w:rPr>
-        <w:t>s, a</w:t>
-      </w:r>
-      <w:r>
-        <w:t>) pair, where Q(</w:t>
-      </w:r>
-      <w:r>
-        <w:rPr>
-          <w:i/>
-        </w:rPr>
-        <w:t>s, a</w:t>
-      </w:r>
-      <w:r>
-        <w:t xml:space="preserve">) is the expected utility or value of taking action </w:t>
-      </w:r>
-      <w:proofErr w:type="spellStart"/>
-      <w:r>
-        <w:rPr>
-          <w:i/>
-        </w:rPr>
-        <w:t>a</w:t>
-      </w:r>
-      <w:proofErr w:type="spellEnd"/>
       <w:r>
         <w:t xml:space="preserve"> in state </w:t>
       </w:r>
@@ -2726,17 +2685,8 @@
           <w:rFonts w:eastAsiaTheme="minorEastAsia" w:hint="eastAsia"/>
           <w:lang w:eastAsia="zh-CN"/>
         </w:rPr>
-        <w:t xml:space="preserve">to approximate </w:t>
-      </w:r>
-      <w:proofErr w:type="gramStart"/>
-      <w:r>
-        <w:rPr>
-          <w:rFonts w:eastAsiaTheme="minorEastAsia" w:hint="eastAsia"/>
-          <w:lang w:eastAsia="zh-CN"/>
-        </w:rPr>
-        <w:t>Q(</w:t>
-      </w:r>
-      <w:proofErr w:type="gramEnd"/>
+        <w:t>to approximate Q(</w:t>
+      </w:r>
       <w:r>
         <w:rPr>
           <w:rFonts w:eastAsiaTheme="minorEastAsia"/>
@@ -3445,33 +3395,20 @@
     </w:p>
     <w:p>
       <w:pPr>
-        <w:pStyle w:val="a9"/>
+        <w:pStyle w:val="a7"/>
         <w:jc w:val="center"/>
       </w:pPr>
       <w:r>
         <w:t xml:space="preserve">Figure </w:t>
       </w:r>
-      <w:r>
-        <w:fldChar w:fldCharType="begin"/>
-      </w:r>
-      <w:r>
-        <w:instrText xml:space="preserve"> SEQ Figure \* ARABIC </w:instrText>
-      </w:r>
-      <w:r>
-        <w:fldChar w:fldCharType="separate"/>
-      </w:r>
-      <w:r>
-        <w:rPr>
-          <w:noProof/>
-        </w:rPr>
-        <w:t>2</w:t>
-      </w:r>
-      <w:r>
-        <w:rPr>
-          <w:noProof/>
-        </w:rPr>
-        <w:fldChar w:fldCharType="end"/>
-      </w:r>
+      <w:fldSimple w:instr=" SEQ Figure \* ARABIC ">
+        <w:r>
+          <w:rPr>
+            <w:noProof/>
+          </w:rPr>
+          <w:t>2</w:t>
+        </w:r>
+      </w:fldSimple>
       <w:r>
         <w:t xml:space="preserve"> Convolutional Neural Networks</w:t>
       </w:r>
@@ -3660,36 +3597,20 @@
     </w:p>
     <w:p>
       <w:pPr>
-        <w:pStyle w:val="a9"/>
+        <w:pStyle w:val="a7"/>
         <w:jc w:val="center"/>
       </w:pPr>
       <w:r>
         <w:t xml:space="preserve">Figure </w:t>
       </w:r>
-      <w:r>
-        <w:fldChar w:fldCharType="begin"/>
-      </w:r>
-      <w:r>
-        <w:instrText xml:space="preserve"> SEQ Figure</w:instrText>
-      </w:r>
-      <w:r>
-        <w:instrText xml:space="preserve"> \* ARABIC </w:instrText>
-      </w:r>
-      <w:r>
-        <w:fldChar w:fldCharType="separate"/>
-      </w:r>
-      <w:r>
-        <w:rPr>
-          <w:noProof/>
-        </w:rPr>
-        <w:t>3</w:t>
-      </w:r>
-      <w:r>
-        <w:rPr>
-          <w:noProof/>
-        </w:rPr>
-        <w:fldChar w:fldCharType="end"/>
-      </w:r>
+      <w:fldSimple w:instr=" SEQ Figure \* ARABIC ">
+        <w:r>
+          <w:rPr>
+            <w:noProof/>
+          </w:rPr>
+          <w:t>3</w:t>
+        </w:r>
+      </w:fldSimple>
       <w:r>
         <w:t xml:space="preserve"> DQN</w:t>
       </w:r>
@@ -3848,8 +3769,6 @@
         </w:rPr>
         <w:t>.</w:t>
       </w:r>
-      <w:bookmarkStart w:id="1" w:name="_GoBack"/>
-      <w:bookmarkEnd w:id="1"/>
     </w:p>
     <w:p>
       <w:pPr>
@@ -3907,33 +3826,20 @@
     </w:p>
     <w:p>
       <w:pPr>
-        <w:pStyle w:val="a9"/>
+        <w:pStyle w:val="a7"/>
         <w:jc w:val="center"/>
       </w:pPr>
       <w:r>
         <w:t xml:space="preserve">Figure </w:t>
       </w:r>
-      <w:r>
-        <w:fldChar w:fldCharType="begin"/>
-      </w:r>
-      <w:r>
-        <w:instrText xml:space="preserve"> SEQ Figure \* ARABIC </w:instrText>
-      </w:r>
-      <w:r>
-        <w:fldChar w:fldCharType="separate"/>
-      </w:r>
-      <w:r>
-        <w:rPr>
-          <w:noProof/>
-        </w:rPr>
-        <w:t>4</w:t>
-      </w:r>
-      <w:r>
-        <w:rPr>
-          <w:noProof/>
-        </w:rPr>
-        <w:fldChar w:fldCharType="end"/>
-      </w:r>
+      <w:fldSimple w:instr=" SEQ Figure \* ARABIC ">
+        <w:r>
+          <w:rPr>
+            <w:noProof/>
+          </w:rPr>
+          <w:t>4</w:t>
+        </w:r>
+      </w:fldSimple>
       <w:r>
         <w:t xml:space="preserve"> Double Q Learning</w:t>
       </w:r>
@@ -4271,7 +4177,7 @@
     </w:p>
     <w:p>
       <w:pPr>
-        <w:pStyle w:val="a9"/>
+        <w:pStyle w:val="a7"/>
         <w:jc w:val="both"/>
         <w:rPr>
           <w:rFonts w:eastAsiaTheme="minorEastAsia"/>
@@ -4281,27 +4187,14 @@
       <w:r>
         <w:t xml:space="preserve">Figure </w:t>
       </w:r>
-      <w:r>
-        <w:fldChar w:fldCharType="begin"/>
-      </w:r>
-      <w:r>
-        <w:instrText xml:space="preserve"> SEQ Figure \* ARABIC </w:instrText>
-      </w:r>
-      <w:r>
-        <w:fldChar w:fldCharType="separate"/>
-      </w:r>
-      <w:r>
-        <w:rPr>
-          <w:noProof/>
-        </w:rPr>
-        <w:t>5</w:t>
-      </w:r>
-      <w:r>
-        <w:rPr>
-          <w:noProof/>
-        </w:rPr>
-        <w:fldChar w:fldCharType="end"/>
-      </w:r>
+      <w:fldSimple w:instr=" SEQ Figure \* ARABIC ">
+        <w:r>
+          <w:rPr>
+            <w:noProof/>
+          </w:rPr>
+          <w:t>5</w:t>
+        </w:r>
+      </w:fldSimple>
       <w:r>
         <w:t xml:space="preserve"> </w:t>
       </w:r>
@@ -4556,33 +4449,20 @@
     </w:p>
     <w:p>
       <w:pPr>
-        <w:pStyle w:val="a9"/>
+        <w:pStyle w:val="a7"/>
         <w:jc w:val="center"/>
       </w:pPr>
       <w:r>
         <w:t xml:space="preserve">Figure </w:t>
       </w:r>
-      <w:r>
-        <w:fldChar w:fldCharType="begin"/>
-      </w:r>
-      <w:r>
-        <w:instrText xml:space="preserve"> SEQ Figure \* ARABIC </w:instrText>
-      </w:r>
-      <w:r>
-        <w:fldChar w:fldCharType="separate"/>
-      </w:r>
-      <w:r>
-        <w:rPr>
-          <w:noProof/>
-        </w:rPr>
-        <w:t>6</w:t>
-      </w:r>
-      <w:r>
-        <w:rPr>
-          <w:noProof/>
-        </w:rPr>
-        <w:fldChar w:fldCharType="end"/>
-      </w:r>
+      <w:fldSimple w:instr=" SEQ Figure \* ARABIC ">
+        <w:r>
+          <w:rPr>
+            <w:noProof/>
+          </w:rPr>
+          <w:t>6</w:t>
+        </w:r>
+      </w:fldSimple>
       <w:r>
         <w:t xml:space="preserve"> </w:t>
       </w:r>
@@ -4755,16 +4635,7 @@
         <w:t xml:space="preserve">e hope that by having two value parameters inspired by double Q learning, it can break out the correlation in each sequence of sampled data which leads to faster convergence. </w:t>
       </w:r>
       <w:r>
-        <w:t xml:space="preserve"> </w:t>
-      </w:r>
-      <w:r>
-        <w:t xml:space="preserve">We call </w:t>
-      </w:r>
-      <w:r>
-        <w:t>this method</w:t>
-      </w:r>
-      <w:r>
-        <w:t xml:space="preserve"> </w:t>
+        <w:t xml:space="preserve"> We call this method </w:t>
       </w:r>
       <w:r>
         <w:t>d</w:t>
@@ -4841,7 +4712,7 @@
     </w:p>
     <w:p>
       <w:pPr>
-        <w:pStyle w:val="a9"/>
+        <w:pStyle w:val="a7"/>
         <w:jc w:val="both"/>
       </w:pPr>
       <w:r>
@@ -5180,23 +5051,7 @@
           <w:rFonts w:eastAsiaTheme="minorEastAsia"/>
           <w:lang w:eastAsia="zh-CN"/>
         </w:rPr>
-        <w:t xml:space="preserve"> is </w:t>
-      </w:r>
-      <w:proofErr w:type="gramStart"/>
-      <w:r>
-        <w:rPr>
-          <w:rFonts w:eastAsiaTheme="minorEastAsia"/>
-          <w:lang w:eastAsia="zh-CN"/>
-        </w:rPr>
-        <w:t>similar to</w:t>
-      </w:r>
-      <w:proofErr w:type="gramEnd"/>
-      <w:r>
-        <w:rPr>
-          <w:rFonts w:eastAsiaTheme="minorEastAsia"/>
-          <w:lang w:eastAsia="zh-CN"/>
-        </w:rPr>
-        <w:t xml:space="preserve"> vanilla </w:t>
+        <w:t xml:space="preserve"> is similar to vanilla </w:t>
       </w:r>
       <w:r>
         <w:rPr>
@@ -7174,7 +7029,6 @@
         </w:rPr>
         <w:t xml:space="preserve"> are shared. Only the last fully connected layer (i.e. output layer) are different. </w:t>
       </w:r>
-      <w:proofErr w:type="gramStart"/>
       <w:r>
         <w:rPr>
           <w:rFonts w:eastAsiaTheme="minorEastAsia"/>
@@ -7187,15 +7041,7 @@
           <w:rFonts w:eastAsiaTheme="minorEastAsia"/>
           <w:lang w:eastAsia="zh-CN"/>
         </w:rPr>
-        <w:t xml:space="preserve"> we</w:t>
-      </w:r>
-      <w:proofErr w:type="gramEnd"/>
-      <w:r>
-        <w:rPr>
-          <w:rFonts w:eastAsiaTheme="minorEastAsia"/>
-          <w:lang w:eastAsia="zh-CN"/>
-        </w:rPr>
-        <w:t xml:space="preserve"> can see the shared part as a feature extraction network. Then on top of its extracted feature, we can apply different fully connected layer to get policy and value estimate. In deep learning, it’s common to use the same extracted feature with several additional fully connected layers to get different outputs. The theory is that the extracted </w:t>
+        <w:t xml:space="preserve"> we can see the shared part as a feature extraction network. Then on top of its extracted feature, we can apply different fully connected layer to get policy and value estimate. In deep learning, it’s common to use the same extracted feature with several additional fully connected layers to get different outputs. The theory is that the extracted </w:t>
       </w:r>
       <w:r>
         <w:rPr>
@@ -7928,7 +7774,28 @@
           <w:rFonts w:eastAsiaTheme="minorEastAsia"/>
           <w:lang w:eastAsia="zh-CN"/>
         </w:rPr>
-        <w:t xml:space="preserve">3 convolutional and </w:t>
+        <w:t>4</w:t>
+      </w:r>
+      <w:r>
+        <w:rPr>
+          <w:rFonts w:eastAsiaTheme="minorEastAsia"/>
+          <w:lang w:eastAsia="zh-CN"/>
+        </w:rPr>
+        <w:t xml:space="preserve"> convolutional</w:t>
+      </w:r>
+      <w:r>
+        <w:rPr>
+          <w:rFonts w:eastAsiaTheme="minorEastAsia"/>
+          <w:lang w:eastAsia="zh-CN"/>
+        </w:rPr>
+        <w:t xml:space="preserve">, </w:t>
+      </w:r>
+      <w:r>
+        <w:rPr>
+          <w:rFonts w:eastAsiaTheme="minorEastAsia"/>
+          <w:lang w:eastAsia="zh-CN"/>
+        </w:rPr>
+        <w:t xml:space="preserve">3 </w:t>
       </w:r>
       <w:proofErr w:type="spellStart"/>
       <w:r>
@@ -7944,7 +7811,35 @@
           <w:rFonts w:eastAsiaTheme="minorEastAsia"/>
           <w:lang w:eastAsia="zh-CN"/>
         </w:rPr>
-        <w:t xml:space="preserve"> layers as shown in the previous session and 2 fully connected layers to predict value and action benefit individually. </w:t>
+        <w:t xml:space="preserve"> layers and 2 fully connected layers </w:t>
+      </w:r>
+      <w:r>
+        <w:rPr>
+          <w:rFonts w:eastAsiaTheme="minorEastAsia"/>
+          <w:lang w:eastAsia="zh-CN"/>
+        </w:rPr>
+        <w:t xml:space="preserve">as shown in the previous </w:t>
+      </w:r>
+      <w:r>
+        <w:rPr>
+          <w:rFonts w:eastAsiaTheme="minorEastAsia"/>
+          <w:lang w:eastAsia="zh-CN"/>
+        </w:rPr>
+        <w:t>section</w:t>
+      </w:r>
+      <w:r>
+        <w:rPr>
+          <w:rFonts w:eastAsiaTheme="minorEastAsia"/>
+          <w:lang w:eastAsia="zh-CN"/>
+        </w:rPr>
+        <w:t xml:space="preserve"> </w:t>
+      </w:r>
+      <w:r>
+        <w:rPr>
+          <w:rFonts w:eastAsiaTheme="minorEastAsia"/>
+          <w:lang w:eastAsia="zh-CN"/>
+        </w:rPr>
+        <w:t xml:space="preserve">to predict value and action benefit individually. </w:t>
       </w:r>
       <w:proofErr w:type="spellStart"/>
       <w:r>
@@ -8473,6 +8368,7 @@
       <w:r>
         <w:rPr>
           <w:noProof/>
+          <w:lang w:eastAsia="zh-CN"/>
         </w:rPr>
         <w:lastRenderedPageBreak/>
         <w:drawing>
@@ -8527,7 +8423,7 @@
     </w:p>
     <w:p>
       <w:pPr>
-        <w:pStyle w:val="a9"/>
+        <w:pStyle w:val="a7"/>
         <w:jc w:val="both"/>
         <w:rPr>
           <w:rFonts w:eastAsiaTheme="minorEastAsia"/>
@@ -8566,6 +8462,7 @@
       <w:r>
         <w:rPr>
           <w:noProof/>
+          <w:lang w:eastAsia="zh-CN"/>
         </w:rPr>
         <w:drawing>
           <wp:inline distT="0" distB="0" distL="0" distR="0" wp14:anchorId="0E596C6F" wp14:editId="6448769F">
@@ -8619,7 +8516,7 @@
     </w:p>
     <w:p>
       <w:pPr>
-        <w:pStyle w:val="a9"/>
+        <w:pStyle w:val="a7"/>
       </w:pPr>
       <w:r>
         <w:t xml:space="preserve">Figure </w:t>
@@ -8705,7 +8602,7 @@
     </w:p>
     <w:p>
       <w:pPr>
-        <w:pStyle w:val="a9"/>
+        <w:pStyle w:val="a7"/>
         <w:keepNext/>
         <w:spacing w:after="0"/>
         <w:jc w:val="center"/>
@@ -8713,34 +8610,21 @@
       <w:r>
         <w:t xml:space="preserve">Table </w:t>
       </w:r>
-      <w:r>
-        <w:fldChar w:fldCharType="begin"/>
-      </w:r>
-      <w:r>
-        <w:instrText xml:space="preserve"> SEQ Table \* ARABIC </w:instrText>
-      </w:r>
-      <w:r>
-        <w:fldChar w:fldCharType="separate"/>
-      </w:r>
-      <w:r>
-        <w:rPr>
-          <w:noProof/>
-        </w:rPr>
-        <w:t>1</w:t>
-      </w:r>
-      <w:r>
-        <w:rPr>
-          <w:noProof/>
-        </w:rPr>
-        <w:fldChar w:fldCharType="end"/>
-      </w:r>
+      <w:fldSimple w:instr=" SEQ Table \* ARABIC ">
+        <w:r>
+          <w:rPr>
+            <w:noProof/>
+          </w:rPr>
+          <w:t>1</w:t>
+        </w:r>
+      </w:fldSimple>
       <w:r>
         <w:t xml:space="preserve"> Hardware Usage Comparison</w:t>
       </w:r>
     </w:p>
     <w:tbl>
       <w:tblPr>
-        <w:tblStyle w:val="aa"/>
+        <w:tblStyle w:val="a8"/>
         <w:tblW w:w="0" w:type="auto"/>
         <w:tblLook w:val="04A0" w:firstRow="1" w:lastRow="0" w:firstColumn="1" w:lastColumn="0" w:noHBand="0" w:noVBand="1"/>
       </w:tblPr>
@@ -8876,9 +8760,38 @@
             <w:pPr>
               <w:jc w:val="center"/>
               <w:rPr>
-                <w:rFonts w:eastAsiaTheme="minorEastAsia"/>
+                <w:rFonts w:eastAsiaTheme="minorEastAsia" w:hint="eastAsia"/>
+                <w:lang w:eastAsia="zh-CN"/>
               </w:rPr>
             </w:pPr>
+            <w:r>
+              <w:rPr>
+                <w:rFonts w:eastAsiaTheme="minorEastAsia"/>
+                <w:lang w:eastAsia="zh-CN"/>
+              </w:rPr>
+              <w:t>8</w:t>
+            </w:r>
+            <w:r>
+              <w:rPr>
+                <w:rFonts w:eastAsiaTheme="minorEastAsia" w:hint="eastAsia"/>
+                <w:lang w:eastAsia="zh-CN"/>
+              </w:rPr>
+              <w:t>.</w:t>
+            </w:r>
+            <w:r>
+              <w:rPr>
+                <w:rFonts w:eastAsiaTheme="minorEastAsia"/>
+                <w:lang w:eastAsia="zh-CN"/>
+              </w:rPr>
+              <w:t>5</w:t>
+            </w:r>
+            <w:r>
+              <w:rPr>
+                <w:rFonts w:eastAsiaTheme="minorEastAsia" w:hint="eastAsia"/>
+                <w:lang w:eastAsia="zh-CN"/>
+              </w:rPr>
+              <w:t>G</w:t>
+            </w:r>
           </w:p>
         </w:tc>
         <w:tc>
@@ -8889,9 +8802,31 @@
             <w:pPr>
               <w:jc w:val="center"/>
               <w:rPr>
-                <w:rFonts w:eastAsiaTheme="minorEastAsia"/>
+                <w:rFonts w:eastAsiaTheme="minorEastAsia" w:hint="eastAsia"/>
+                <w:lang w:eastAsia="zh-CN"/>
               </w:rPr>
             </w:pPr>
+            <w:r>
+              <w:rPr>
+                <w:rFonts w:eastAsiaTheme="minorEastAsia" w:hint="eastAsia"/>
+                <w:lang w:eastAsia="zh-CN"/>
+              </w:rPr>
+              <w:t>1.</w:t>
+            </w:r>
+            <w:r>
+              <w:rPr>
+                <w:rFonts w:eastAsiaTheme="minorEastAsia"/>
+                <w:lang w:eastAsia="zh-CN"/>
+              </w:rPr>
+              <w:t>3</w:t>
+            </w:r>
+            <w:r>
+              <w:rPr>
+                <w:rFonts w:eastAsiaTheme="minorEastAsia" w:hint="eastAsia"/>
+                <w:lang w:eastAsia="zh-CN"/>
+              </w:rPr>
+              <w:t>G</w:t>
+            </w:r>
           </w:p>
         </w:tc>
         <w:tc>
@@ -8902,9 +8837,17 @@
             <w:pPr>
               <w:jc w:val="center"/>
               <w:rPr>
-                <w:rFonts w:eastAsiaTheme="minorEastAsia"/>
+                <w:rFonts w:eastAsiaTheme="minorEastAsia" w:hint="eastAsia"/>
+                <w:lang w:eastAsia="zh-CN"/>
               </w:rPr>
             </w:pPr>
+            <w:r>
+              <w:rPr>
+                <w:rFonts w:eastAsiaTheme="minorEastAsia" w:hint="eastAsia"/>
+                <w:lang w:eastAsia="zh-CN"/>
+              </w:rPr>
+              <w:t>1.3G</w:t>
+            </w:r>
           </w:p>
         </w:tc>
         <w:tc>
@@ -8915,9 +8858,24 @@
             <w:pPr>
               <w:jc w:val="center"/>
               <w:rPr>
-                <w:rFonts w:eastAsiaTheme="minorEastAsia"/>
+                <w:rFonts w:eastAsiaTheme="minorEastAsia" w:hint="eastAsia"/>
+                <w:lang w:eastAsia="zh-CN"/>
               </w:rPr>
             </w:pPr>
+            <w:r>
+              <w:rPr>
+                <w:rFonts w:eastAsiaTheme="minorEastAsia" w:hint="eastAsia"/>
+                <w:lang w:eastAsia="zh-CN"/>
+              </w:rPr>
+              <w:t>1.</w:t>
+            </w:r>
+            <w:r>
+              <w:rPr>
+                <w:rFonts w:eastAsiaTheme="minorEastAsia"/>
+                <w:lang w:eastAsia="zh-CN"/>
+              </w:rPr>
+              <w:t>5G</w:t>
+            </w:r>
           </w:p>
         </w:tc>
       </w:tr>
@@ -8955,9 +8913,24 @@
             <w:pPr>
               <w:jc w:val="center"/>
               <w:rPr>
-                <w:rFonts w:eastAsiaTheme="minorEastAsia"/>
+                <w:rFonts w:eastAsiaTheme="minorEastAsia" w:hint="eastAsia"/>
+                <w:lang w:eastAsia="zh-CN"/>
               </w:rPr>
             </w:pPr>
+            <w:r>
+              <w:rPr>
+                <w:rFonts w:eastAsiaTheme="minorEastAsia"/>
+                <w:lang w:eastAsia="zh-CN"/>
+              </w:rPr>
+              <w:t>23</w:t>
+            </w:r>
+            <w:r>
+              <w:rPr>
+                <w:rFonts w:eastAsiaTheme="minorEastAsia" w:hint="eastAsia"/>
+                <w:lang w:eastAsia="zh-CN"/>
+              </w:rPr>
+              <w:t>%</w:t>
+            </w:r>
           </w:p>
         </w:tc>
         <w:tc>
@@ -8968,9 +8941,24 @@
             <w:pPr>
               <w:jc w:val="center"/>
               <w:rPr>
-                <w:rFonts w:eastAsiaTheme="minorEastAsia"/>
+                <w:rFonts w:eastAsiaTheme="minorEastAsia" w:hint="eastAsia"/>
+                <w:lang w:eastAsia="zh-CN"/>
               </w:rPr>
             </w:pPr>
+            <w:r>
+              <w:rPr>
+                <w:rFonts w:eastAsiaTheme="minorEastAsia"/>
+                <w:lang w:eastAsia="zh-CN"/>
+              </w:rPr>
+              <w:t>72</w:t>
+            </w:r>
+            <w:r>
+              <w:rPr>
+                <w:rFonts w:eastAsiaTheme="minorEastAsia" w:hint="eastAsia"/>
+                <w:lang w:eastAsia="zh-CN"/>
+              </w:rPr>
+              <w:t>%</w:t>
+            </w:r>
           </w:p>
         </w:tc>
         <w:tc>
@@ -8981,9 +8969,17 @@
             <w:pPr>
               <w:jc w:val="center"/>
               <w:rPr>
-                <w:rFonts w:eastAsiaTheme="minorEastAsia"/>
+                <w:rFonts w:eastAsiaTheme="minorEastAsia" w:hint="eastAsia"/>
+                <w:lang w:eastAsia="zh-CN"/>
               </w:rPr>
             </w:pPr>
+            <w:r>
+              <w:rPr>
+                <w:rFonts w:eastAsiaTheme="minorEastAsia" w:hint="eastAsia"/>
+                <w:lang w:eastAsia="zh-CN"/>
+              </w:rPr>
+              <w:t>75%</w:t>
+            </w:r>
           </w:p>
         </w:tc>
         <w:tc>
@@ -8994,9 +8990,31 @@
             <w:pPr>
               <w:jc w:val="center"/>
               <w:rPr>
-                <w:rFonts w:eastAsiaTheme="minorEastAsia"/>
+                <w:rFonts w:eastAsiaTheme="minorEastAsia" w:hint="eastAsia"/>
+                <w:lang w:eastAsia="zh-CN"/>
               </w:rPr>
             </w:pPr>
+            <w:r>
+              <w:rPr>
+                <w:rFonts w:eastAsiaTheme="minorEastAsia"/>
+                <w:lang w:eastAsia="zh-CN"/>
+              </w:rPr>
+              <w:t>8</w:t>
+            </w:r>
+            <w:r>
+              <w:rPr>
+                <w:rFonts w:eastAsiaTheme="minorEastAsia" w:hint="eastAsia"/>
+                <w:lang w:eastAsia="zh-CN"/>
+              </w:rPr>
+              <w:t>6</w:t>
+            </w:r>
+            <w:r>
+              <w:rPr>
+                <w:rFonts w:eastAsiaTheme="minorEastAsia" w:hint="eastAsia"/>
+                <w:lang w:eastAsia="zh-CN"/>
+              </w:rPr>
+              <w:t>%</w:t>
+            </w:r>
           </w:p>
         </w:tc>
       </w:tr>
@@ -9755,7 +9773,13 @@
         <w:t>For</w:t>
       </w:r>
       <w:r>
-        <w:t xml:space="preserve"> pong, we can see that </w:t>
+        <w:t xml:space="preserve"> </w:t>
+      </w:r>
+      <w:r>
+        <w:t>P</w:t>
+      </w:r>
+      <w:r>
+        <w:t xml:space="preserve">ong, we can see that </w:t>
       </w:r>
       <w:r>
         <w:t xml:space="preserve">both DQN and </w:t>
@@ -9803,7 +9827,10 @@
         <w:t xml:space="preserve"> is that</w:t>
       </w:r>
       <w:r>
-        <w:t xml:space="preserve"> pong is a </w:t>
+        <w:t xml:space="preserve"> P</w:t>
+      </w:r>
+      <w:r>
+        <w:t xml:space="preserve">ong is a </w:t>
       </w:r>
       <w:r>
         <w:t>simple</w:t>
@@ -9933,7 +9960,10 @@
         <w:t xml:space="preserve">the fact that </w:t>
       </w:r>
       <w:r>
-        <w:t xml:space="preserve">ice hockey is a complicated game, </w:t>
+        <w:t>Ice H</w:t>
+      </w:r>
+      <w:r>
+        <w:t xml:space="preserve">ockey is a complicated game, </w:t>
       </w:r>
       <w:r>
         <w:t xml:space="preserve">it is also possible that, </w:t>
@@ -9966,7 +9996,10 @@
         <w:t xml:space="preserve"> are needed to analyze why </w:t>
       </w:r>
       <w:r>
-        <w:t xml:space="preserve">ice hockey does not perform well by using A3C structure. </w:t>
+        <w:t>Ice H</w:t>
+      </w:r>
+      <w:r>
+        <w:t xml:space="preserve">ockey does not perform well by using A3C structure. </w:t>
       </w:r>
     </w:p>
     <w:p>
@@ -10114,6 +10147,42 @@
       </w:r>
       <w:r>
         <w:t>, the more complicated the network, the more GPU resource training will require.</w:t>
+      </w:r>
+      <w:r>
+        <w:t xml:space="preserve"> And also, A3C requires </w:t>
+      </w:r>
+      <w:r>
+        <w:t xml:space="preserve">much </w:t>
+      </w:r>
+      <w:r>
+        <w:t>more GPU resources than DQN</w:t>
+      </w:r>
+      <w:r>
+        <w:t>. This is because</w:t>
+      </w:r>
+      <w:r>
+        <w:t xml:space="preserve"> in A3C</w:t>
+      </w:r>
+      <w:r>
+        <w:t>,</w:t>
+      </w:r>
+      <w:r>
+        <w:t xml:space="preserve"> we need to </w:t>
+      </w:r>
+      <w:r>
+        <w:t>run predictors on multi-</w:t>
+      </w:r>
+      <w:r>
+        <w:t xml:space="preserve">threads </w:t>
+      </w:r>
+      <w:r>
+        <w:t xml:space="preserve">for asynchronous </w:t>
+      </w:r>
+      <w:r>
+        <w:t xml:space="preserve">parameters </w:t>
+      </w:r>
+      <w:r>
+        <w:t>update, which will utilize the GPU more.</w:t>
       </w:r>
     </w:p>
     <w:p>
@@ -10284,24 +10353,25 @@
         <w:t xml:space="preserve">in </w:t>
       </w:r>
       <w:r>
-        <w:t xml:space="preserve">its state space to enhance the performance for </w:t>
-      </w:r>
-      <w:proofErr w:type="spellStart"/>
-      <w:r>
-        <w:t>gam</w:t>
+        <w:t>its state space to enhance the performance for game</w:t>
       </w:r>
       <w:r>
         <w:t>s</w:t>
       </w:r>
       <w:r>
-        <w:t>e</w:t>
-      </w:r>
-      <w:proofErr w:type="spellEnd"/>
-      <w:r>
         <w:t xml:space="preserve"> like </w:t>
       </w:r>
       <w:r>
-        <w:t xml:space="preserve">ice hockey. </w:t>
+        <w:t>I</w:t>
+      </w:r>
+      <w:r>
+        <w:t xml:space="preserve">ce </w:t>
+      </w:r>
+      <w:r>
+        <w:t>H</w:t>
+      </w:r>
+      <w:r>
+        <w:t xml:space="preserve">ockey. </w:t>
       </w:r>
       <w:r>
         <w:t xml:space="preserve">Besides, </w:t>
@@ -10376,7 +10446,10 @@
         <w:t>s</w:t>
       </w:r>
       <w:r>
-        <w:t xml:space="preserve"> most to the decision making</w:t>
+        <w:t xml:space="preserve"> </w:t>
+      </w:r>
+      <w:r>
+        <w:t>most to the decision making</w:t>
       </w:r>
       <w:r>
         <w:t xml:space="preserve">. We hope such </w:t>
@@ -10882,7 +10955,7 @@
 </file>
 
 <file path=word/endnotes.xml><?xml version="1.0" encoding="utf-8"?>
-<w:endnotes xmlns:wpc="http://schemas.microsoft.com/office/word/2010/wordprocessingCanvas" xmlns:cx="http://schemas.microsoft.com/office/drawing/2014/chartex" xmlns:cx1="http://schemas.microsoft.com/office/drawing/2015/9/8/chartex" xmlns:cx2="http://schemas.microsoft.com/office/drawing/2015/10/21/chartex" xmlns:cx3="http://schemas.microsoft.com/office/drawing/2016/5/9/chartex" xmlns:cx4="http://schemas.microsoft.com/office/drawing/2016/5/10/chartex" xmlns:cx5="http://schemas.microsoft.com/office/drawing/2016/5/11/chartex" xmlns:cx6="http://schemas.microsoft.com/office/drawing/2016/5/12/chartex" xmlns:cx7="http://schemas.microsoft.com/office/drawing/2016/5/13/chartex" xmlns:cx8="http://schemas.microsoft.com/office/drawing/2016/5/14/chartex" xmlns:mc="http://schemas.openxmlformats.org/markup-compatibility/2006" xmlns:aink="http://schemas.microsoft.com/office/drawing/2016/ink" xmlns:am3d="http://schemas.microsoft.com/office/drawing/2017/model3d" xmlns:o="urn:schemas-microsoft-com:office:office" xmlns:r="http://schemas.openxmlformats.org/officeDocument/2006/relationships" xmlns:m="http://schemas.openxmlformats.org/officeDocument/2006/math" xmlns:v="urn:schemas-microsoft-com:vml" xmlns:wp14="http://schemas.microsoft.com/office/word/2010/wordprocessingDrawing" xmlns:wp="http://schemas.openxmlformats.org/drawingml/2006/wordprocessingDrawing" xmlns:w10="urn:schemas-microsoft-com:office:word" xmlns:w="http://schemas.openxmlformats.org/wordprocessingml/2006/main" xmlns:w14="http://schemas.microsoft.com/office/word/2010/wordml" xmlns:w15="http://schemas.microsoft.com/office/word/2012/wordml" xmlns:w16cid="http://schemas.microsoft.com/office/word/2016/wordml/cid" xmlns:w16se="http://schemas.microsoft.com/office/word/2015/wordml/symex" xmlns:wpg="http://schemas.microsoft.com/office/word/2010/wordprocessingGroup" xmlns:wpi="http://schemas.microsoft.com/office/word/2010/wordprocessingInk" xmlns:wne="http://schemas.microsoft.com/office/word/2006/wordml" xmlns:wps="http://schemas.microsoft.com/office/word/2010/wordprocessingShape" mc:Ignorable="w14 w15 w16se w16cid wp14">
+<w:endnotes xmlns:wpc="http://schemas.microsoft.com/office/word/2010/wordprocessingCanvas" xmlns:mc="http://schemas.openxmlformats.org/markup-compatibility/2006" xmlns:o="urn:schemas-microsoft-com:office:office" xmlns:r="http://schemas.openxmlformats.org/officeDocument/2006/relationships" xmlns:m="http://schemas.openxmlformats.org/officeDocument/2006/math" xmlns:v="urn:schemas-microsoft-com:vml" xmlns:wp14="http://schemas.microsoft.com/office/word/2010/wordprocessingDrawing" xmlns:wp="http://schemas.openxmlformats.org/drawingml/2006/wordprocessingDrawing" xmlns:w10="urn:schemas-microsoft-com:office:word" xmlns:w="http://schemas.openxmlformats.org/wordprocessingml/2006/main" xmlns:w14="http://schemas.microsoft.com/office/word/2010/wordml" xmlns:w15="http://schemas.microsoft.com/office/word/2012/wordml" xmlns:wpg="http://schemas.microsoft.com/office/word/2010/wordprocessingGroup" xmlns:wpi="http://schemas.microsoft.com/office/word/2010/wordprocessingInk" xmlns:wne="http://schemas.microsoft.com/office/word/2006/wordml" xmlns:wps="http://schemas.microsoft.com/office/word/2010/wordprocessingShape" mc:Ignorable="w14 w15 wp14">
   <w:endnote w:type="separator" w:id="-1">
     <w:p>
       <w:r>
@@ -10901,7 +10974,7 @@
 </file>
 
 <file path=word/footer1.xml><?xml version="1.0" encoding="utf-8"?>
-<w:ftr xmlns:wpc="http://schemas.microsoft.com/office/word/2010/wordprocessingCanvas" xmlns:cx="http://schemas.microsoft.com/office/drawing/2014/chartex" xmlns:cx1="http://schemas.microsoft.com/office/drawing/2015/9/8/chartex" xmlns:cx2="http://schemas.microsoft.com/office/drawing/2015/10/21/chartex" xmlns:cx3="http://schemas.microsoft.com/office/drawing/2016/5/9/chartex" xmlns:cx4="http://schemas.microsoft.com/office/drawing/2016/5/10/chartex" xmlns:cx5="http://schemas.microsoft.com/office/drawing/2016/5/11/chartex" xmlns:cx6="http://schemas.microsoft.com/office/drawing/2016/5/12/chartex" xmlns:cx7="http://schemas.microsoft.com/office/drawing/2016/5/13/chartex" xmlns:cx8="http://schemas.microsoft.com/office/drawing/2016/5/14/chartex" xmlns:mc="http://schemas.openxmlformats.org/markup-compatibility/2006" xmlns:aink="http://schemas.microsoft.com/office/drawing/2016/ink" xmlns:am3d="http://schemas.microsoft.com/office/drawing/2017/model3d" xmlns:o="urn:schemas-microsoft-com:office:office" xmlns:r="http://schemas.openxmlformats.org/officeDocument/2006/relationships" xmlns:m="http://schemas.openxmlformats.org/officeDocument/2006/math" xmlns:v="urn:schemas-microsoft-com:vml" xmlns:wp14="http://schemas.microsoft.com/office/word/2010/wordprocessingDrawing" xmlns:wp="http://schemas.openxmlformats.org/drawingml/2006/wordprocessingDrawing" xmlns:w10="urn:schemas-microsoft-com:office:word" xmlns:w="http://schemas.openxmlformats.org/wordprocessingml/2006/main" xmlns:w14="http://schemas.microsoft.com/office/word/2010/wordml" xmlns:w15="http://schemas.microsoft.com/office/word/2012/wordml" xmlns:w16cid="http://schemas.microsoft.com/office/word/2016/wordml/cid" xmlns:w16se="http://schemas.microsoft.com/office/word/2015/wordml/symex" xmlns:wpg="http://schemas.microsoft.com/office/word/2010/wordprocessingGroup" xmlns:wpi="http://schemas.microsoft.com/office/word/2010/wordprocessingInk" xmlns:wne="http://schemas.microsoft.com/office/word/2006/wordml" xmlns:wps="http://schemas.microsoft.com/office/word/2010/wordprocessingShape" mc:Ignorable="w14 w15 w16se w16cid wp14">
+<w:ftr xmlns:wpc="http://schemas.microsoft.com/office/word/2010/wordprocessingCanvas" xmlns:mc="http://schemas.openxmlformats.org/markup-compatibility/2006" xmlns:o="urn:schemas-microsoft-com:office:office" xmlns:r="http://schemas.openxmlformats.org/officeDocument/2006/relationships" xmlns:m="http://schemas.openxmlformats.org/officeDocument/2006/math" xmlns:v="urn:schemas-microsoft-com:vml" xmlns:wp14="http://schemas.microsoft.com/office/word/2010/wordprocessingDrawing" xmlns:wp="http://schemas.openxmlformats.org/drawingml/2006/wordprocessingDrawing" xmlns:w10="urn:schemas-microsoft-com:office:word" xmlns:w="http://schemas.openxmlformats.org/wordprocessingml/2006/main" xmlns:w14="http://schemas.microsoft.com/office/word/2010/wordml" xmlns:w15="http://schemas.microsoft.com/office/word/2012/wordml" xmlns:wpg="http://schemas.microsoft.com/office/word/2010/wordprocessingGroup" xmlns:wpi="http://schemas.microsoft.com/office/word/2010/wordprocessingInk" xmlns:wne="http://schemas.microsoft.com/office/word/2006/wordml" xmlns:wps="http://schemas.microsoft.com/office/word/2010/wordprocessingShape" mc:Ignorable="w14 w15 wp14">
   <w:p>
     <w:pPr>
       <w:pStyle w:val="a4"/>
@@ -10921,7 +10994,7 @@
 </file>
 
 <file path=word/footer2.xml><?xml version="1.0" encoding="utf-8"?>
-<w:ftr xmlns:wpc="http://schemas.microsoft.com/office/word/2010/wordprocessingCanvas" xmlns:cx="http://schemas.microsoft.com/office/drawing/2014/chartex" xmlns:cx1="http://schemas.microsoft.com/office/drawing/2015/9/8/chartex" xmlns:cx2="http://schemas.microsoft.com/office/drawing/2015/10/21/chartex" xmlns:cx3="http://schemas.microsoft.com/office/drawing/2016/5/9/chartex" xmlns:cx4="http://schemas.microsoft.com/office/drawing/2016/5/10/chartex" xmlns:cx5="http://schemas.microsoft.com/office/drawing/2016/5/11/chartex" xmlns:cx6="http://schemas.microsoft.com/office/drawing/2016/5/12/chartex" xmlns:cx7="http://schemas.microsoft.com/office/drawing/2016/5/13/chartex" xmlns:cx8="http://schemas.microsoft.com/office/drawing/2016/5/14/chartex" xmlns:mc="http://schemas.openxmlformats.org/markup-compatibility/2006" xmlns:aink="http://schemas.microsoft.com/office/drawing/2016/ink" xmlns:am3d="http://schemas.microsoft.com/office/drawing/2017/model3d" xmlns:o="urn:schemas-microsoft-com:office:office" xmlns:r="http://schemas.openxmlformats.org/officeDocument/2006/relationships" xmlns:m="http://schemas.openxmlformats.org/officeDocument/2006/math" xmlns:v="urn:schemas-microsoft-com:vml" xmlns:wp14="http://schemas.microsoft.com/office/word/2010/wordprocessingDrawing" xmlns:wp="http://schemas.openxmlformats.org/drawingml/2006/wordprocessingDrawing" xmlns:w10="urn:schemas-microsoft-com:office:word" xmlns:w="http://schemas.openxmlformats.org/wordprocessingml/2006/main" xmlns:w14="http://schemas.microsoft.com/office/word/2010/wordml" xmlns:w15="http://schemas.microsoft.com/office/word/2012/wordml" xmlns:w16cid="http://schemas.microsoft.com/office/word/2016/wordml/cid" xmlns:w16se="http://schemas.microsoft.com/office/word/2015/wordml/symex" xmlns:wpg="http://schemas.microsoft.com/office/word/2010/wordprocessingGroup" xmlns:wpi="http://schemas.microsoft.com/office/word/2010/wordprocessingInk" xmlns:wne="http://schemas.microsoft.com/office/word/2006/wordml" xmlns:wps="http://schemas.microsoft.com/office/word/2010/wordprocessingShape" mc:Ignorable="w14 w15 w16se w16cid wp14">
+<w:ftr xmlns:wpc="http://schemas.microsoft.com/office/word/2010/wordprocessingCanvas" xmlns:mc="http://schemas.openxmlformats.org/markup-compatibility/2006" xmlns:o="urn:schemas-microsoft-com:office:office" xmlns:r="http://schemas.openxmlformats.org/officeDocument/2006/relationships" xmlns:m="http://schemas.openxmlformats.org/officeDocument/2006/math" xmlns:v="urn:schemas-microsoft-com:vml" xmlns:wp14="http://schemas.microsoft.com/office/word/2010/wordprocessingDrawing" xmlns:wp="http://schemas.openxmlformats.org/drawingml/2006/wordprocessingDrawing" xmlns:w10="urn:schemas-microsoft-com:office:word" xmlns:w="http://schemas.openxmlformats.org/wordprocessingml/2006/main" xmlns:w14="http://schemas.microsoft.com/office/word/2010/wordml" xmlns:w15="http://schemas.microsoft.com/office/word/2012/wordml" xmlns:wpg="http://schemas.microsoft.com/office/word/2010/wordprocessingGroup" xmlns:wpi="http://schemas.microsoft.com/office/word/2010/wordprocessingInk" xmlns:wne="http://schemas.microsoft.com/office/word/2006/wordml" xmlns:wps="http://schemas.microsoft.com/office/word/2010/wordprocessingShape" mc:Ignorable="w14 w15 wp14">
   <w:p>
     <w:pPr>
       <w:pStyle w:val="a4"/>
@@ -10940,7 +11013,7 @@
 </file>
 
 <file path=word/footnotes.xml><?xml version="1.0" encoding="utf-8"?>
-<w:footnotes xmlns:wpc="http://schemas.microsoft.com/office/word/2010/wordprocessingCanvas" xmlns:cx="http://schemas.microsoft.com/office/drawing/2014/chartex" xmlns:cx1="http://schemas.microsoft.com/office/drawing/2015/9/8/chartex" xmlns:cx2="http://schemas.microsoft.com/office/drawing/2015/10/21/chartex" xmlns:cx3="http://schemas.microsoft.com/office/drawing/2016/5/9/chartex" xmlns:cx4="http://schemas.microsoft.com/office/drawing/2016/5/10/chartex" xmlns:cx5="http://schemas.microsoft.com/office/drawing/2016/5/11/chartex" xmlns:cx6="http://schemas.microsoft.com/office/drawing/2016/5/12/chartex" xmlns:cx7="http://schemas.microsoft.com/office/drawing/2016/5/13/chartex" xmlns:cx8="http://schemas.microsoft.com/office/drawing/2016/5/14/chartex" xmlns:mc="http://schemas.openxmlformats.org/markup-compatibility/2006" xmlns:aink="http://schemas.microsoft.com/office/drawing/2016/ink" xmlns:am3d="http://schemas.microsoft.com/office/drawing/2017/model3d" xmlns:o="urn:schemas-microsoft-com:office:office" xmlns:r="http://schemas.openxmlformats.org/officeDocument/2006/relationships" xmlns:m="http://schemas.openxmlformats.org/officeDocument/2006/math" xmlns:v="urn:schemas-microsoft-com:vml" xmlns:wp14="http://schemas.microsoft.com/office/word/2010/wordprocessingDrawing" xmlns:wp="http://schemas.openxmlformats.org/drawingml/2006/wordprocessingDrawing" xmlns:w10="urn:schemas-microsoft-com:office:word" xmlns:w="http://schemas.openxmlformats.org/wordprocessingml/2006/main" xmlns:w14="http://schemas.microsoft.com/office/word/2010/wordml" xmlns:w15="http://schemas.microsoft.com/office/word/2012/wordml" xmlns:w16cid="http://schemas.microsoft.com/office/word/2016/wordml/cid" xmlns:w16se="http://schemas.microsoft.com/office/word/2015/wordml/symex" xmlns:wpg="http://schemas.microsoft.com/office/word/2010/wordprocessingGroup" xmlns:wpi="http://schemas.microsoft.com/office/word/2010/wordprocessingInk" xmlns:wne="http://schemas.microsoft.com/office/word/2006/wordml" xmlns:wps="http://schemas.microsoft.com/office/word/2010/wordprocessingShape" mc:Ignorable="w14 w15 w16se w16cid wp14">
+<w:footnotes xmlns:wpc="http://schemas.microsoft.com/office/word/2010/wordprocessingCanvas" xmlns:mc="http://schemas.openxmlformats.org/markup-compatibility/2006" xmlns:o="urn:schemas-microsoft-com:office:office" xmlns:r="http://schemas.openxmlformats.org/officeDocument/2006/relationships" xmlns:m="http://schemas.openxmlformats.org/officeDocument/2006/math" xmlns:v="urn:schemas-microsoft-com:vml" xmlns:wp14="http://schemas.microsoft.com/office/word/2010/wordprocessingDrawing" xmlns:wp="http://schemas.openxmlformats.org/drawingml/2006/wordprocessingDrawing" xmlns:w10="urn:schemas-microsoft-com:office:word" xmlns:w="http://schemas.openxmlformats.org/wordprocessingml/2006/main" xmlns:w14="http://schemas.microsoft.com/office/word/2010/wordml" xmlns:w15="http://schemas.microsoft.com/office/word/2012/wordml" xmlns:wpg="http://schemas.microsoft.com/office/word/2010/wordprocessingGroup" xmlns:wpi="http://schemas.microsoft.com/office/word/2010/wordprocessingInk" xmlns:wne="http://schemas.microsoft.com/office/word/2006/wordml" xmlns:wps="http://schemas.microsoft.com/office/word/2010/wordprocessingShape" mc:Ignorable="w14 w15 wp14">
   <w:footnote w:type="separator" w:id="-1">
     <w:p>
       <w:r>
@@ -10959,7 +11032,7 @@
 </file>
 
 <file path=word/header1.xml><?xml version="1.0" encoding="utf-8"?>
-<w:hdr xmlns:wpc="http://schemas.microsoft.com/office/word/2010/wordprocessingCanvas" xmlns:cx="http://schemas.microsoft.com/office/drawing/2014/chartex" xmlns:cx1="http://schemas.microsoft.com/office/drawing/2015/9/8/chartex" xmlns:cx2="http://schemas.microsoft.com/office/drawing/2015/10/21/chartex" xmlns:cx3="http://schemas.microsoft.com/office/drawing/2016/5/9/chartex" xmlns:cx4="http://schemas.microsoft.com/office/drawing/2016/5/10/chartex" xmlns:cx5="http://schemas.microsoft.com/office/drawing/2016/5/11/chartex" xmlns:cx6="http://schemas.microsoft.com/office/drawing/2016/5/12/chartex" xmlns:cx7="http://schemas.microsoft.com/office/drawing/2016/5/13/chartex" xmlns:cx8="http://schemas.microsoft.com/office/drawing/2016/5/14/chartex" xmlns:mc="http://schemas.openxmlformats.org/markup-compatibility/2006" xmlns:aink="http://schemas.microsoft.com/office/drawing/2016/ink" xmlns:am3d="http://schemas.microsoft.com/office/drawing/2017/model3d" xmlns:o="urn:schemas-microsoft-com:office:office" xmlns:r="http://schemas.openxmlformats.org/officeDocument/2006/relationships" xmlns:m="http://schemas.openxmlformats.org/officeDocument/2006/math" xmlns:v="urn:schemas-microsoft-com:vml" xmlns:wp14="http://schemas.microsoft.com/office/word/2010/wordprocessingDrawing" xmlns:wp="http://schemas.openxmlformats.org/drawingml/2006/wordprocessingDrawing" xmlns:w10="urn:schemas-microsoft-com:office:word" xmlns:w="http://schemas.openxmlformats.org/wordprocessingml/2006/main" xmlns:w14="http://schemas.microsoft.com/office/word/2010/wordml" xmlns:w15="http://schemas.microsoft.com/office/word/2012/wordml" xmlns:w16cid="http://schemas.microsoft.com/office/word/2016/wordml/cid" xmlns:w16se="http://schemas.microsoft.com/office/word/2015/wordml/symex" xmlns:wpg="http://schemas.microsoft.com/office/word/2010/wordprocessingGroup" xmlns:wpi="http://schemas.microsoft.com/office/word/2010/wordprocessingInk" xmlns:wne="http://schemas.microsoft.com/office/word/2006/wordml" xmlns:wps="http://schemas.microsoft.com/office/word/2010/wordprocessingShape" mc:Ignorable="w14 w15 w16se w16cid wp14">
+<w:hdr xmlns:wpc="http://schemas.microsoft.com/office/word/2010/wordprocessingCanvas" xmlns:mc="http://schemas.openxmlformats.org/markup-compatibility/2006" xmlns:o="urn:schemas-microsoft-com:office:office" xmlns:r="http://schemas.openxmlformats.org/officeDocument/2006/relationships" xmlns:m="http://schemas.openxmlformats.org/officeDocument/2006/math" xmlns:v="urn:schemas-microsoft-com:vml" xmlns:wp14="http://schemas.microsoft.com/office/word/2010/wordprocessingDrawing" xmlns:wp="http://schemas.openxmlformats.org/drawingml/2006/wordprocessingDrawing" xmlns:w10="urn:schemas-microsoft-com:office:word" xmlns:w="http://schemas.openxmlformats.org/wordprocessingml/2006/main" xmlns:w14="http://schemas.microsoft.com/office/word/2010/wordml" xmlns:w15="http://schemas.microsoft.com/office/word/2012/wordml" xmlns:wpg="http://schemas.microsoft.com/office/word/2010/wordprocessingGroup" xmlns:wpi="http://schemas.microsoft.com/office/word/2010/wordprocessingInk" xmlns:wne="http://schemas.microsoft.com/office/word/2006/wordml" xmlns:wps="http://schemas.microsoft.com/office/word/2010/wordprocessingShape" mc:Ignorable="w14 w15 wp14">
   <w:p>
     <w:pPr>
       <w:ind w:right="360"/>
@@ -10970,7 +11043,7 @@
 </file>
 
 <file path=word/numbering.xml><?xml version="1.0" encoding="utf-8"?>
-<w:numbering xmlns:wpc="http://schemas.microsoft.com/office/word/2010/wordprocessingCanvas" xmlns:cx="http://schemas.microsoft.com/office/drawing/2014/chartex" xmlns:cx1="http://schemas.microsoft.com/office/drawing/2015/9/8/chartex" xmlns:cx2="http://schemas.microsoft.com/office/drawing/2015/10/21/chartex" xmlns:cx3="http://schemas.microsoft.com/office/drawing/2016/5/9/chartex" xmlns:cx4="http://schemas.microsoft.com/office/drawing/2016/5/10/chartex" xmlns:cx5="http://schemas.microsoft.com/office/drawing/2016/5/11/chartex" xmlns:cx6="http://schemas.microsoft.com/office/drawing/2016/5/12/chartex" xmlns:cx7="http://schemas.microsoft.com/office/drawing/2016/5/13/chartex" xmlns:cx8="http://schemas.microsoft.com/office/drawing/2016/5/14/chartex" xmlns:mc="http://schemas.openxmlformats.org/markup-compatibility/2006" xmlns:aink="http://schemas.microsoft.com/office/drawing/2016/ink" xmlns:am3d="http://schemas.microsoft.com/office/drawing/2017/model3d" xmlns:o="urn:schemas-microsoft-com:office:office" xmlns:r="http://schemas.openxmlformats.org/officeDocument/2006/relationships" xmlns:m="http://schemas.openxmlformats.org/officeDocument/2006/math" xmlns:v="urn:schemas-microsoft-com:vml" xmlns:wp14="http://schemas.microsoft.com/office/word/2010/wordprocessingDrawing" xmlns:wp="http://schemas.openxmlformats.org/drawingml/2006/wordprocessingDrawing" xmlns:w10="urn:schemas-microsoft-com:office:word" xmlns:w="http://schemas.openxmlformats.org/wordprocessingml/2006/main" xmlns:w14="http://schemas.microsoft.com/office/word/2010/wordml" xmlns:w15="http://schemas.microsoft.com/office/word/2012/wordml" xmlns:w16cid="http://schemas.microsoft.com/office/word/2016/wordml/cid" xmlns:w16se="http://schemas.microsoft.com/office/word/2015/wordml/symex" xmlns:wpg="http://schemas.microsoft.com/office/word/2010/wordprocessingGroup" xmlns:wpi="http://schemas.microsoft.com/office/word/2010/wordprocessingInk" xmlns:wne="http://schemas.microsoft.com/office/word/2006/wordml" xmlns:wps="http://schemas.microsoft.com/office/word/2010/wordprocessingShape" mc:Ignorable="w14 w15 w16se w16cid wp14">
+<w:numbering xmlns:wpc="http://schemas.microsoft.com/office/word/2010/wordprocessingCanvas" xmlns:mc="http://schemas.openxmlformats.org/markup-compatibility/2006" xmlns:o="urn:schemas-microsoft-com:office:office" xmlns:r="http://schemas.openxmlformats.org/officeDocument/2006/relationships" xmlns:m="http://schemas.openxmlformats.org/officeDocument/2006/math" xmlns:v="urn:schemas-microsoft-com:vml" xmlns:wp14="http://schemas.microsoft.com/office/word/2010/wordprocessingDrawing" xmlns:wp="http://schemas.openxmlformats.org/drawingml/2006/wordprocessingDrawing" xmlns:w10="urn:schemas-microsoft-com:office:word" xmlns:w="http://schemas.openxmlformats.org/wordprocessingml/2006/main" xmlns:w14="http://schemas.microsoft.com/office/word/2010/wordml" xmlns:w15="http://schemas.microsoft.com/office/word/2012/wordml" xmlns:wpg="http://schemas.microsoft.com/office/word/2010/wordprocessingGroup" xmlns:wpi="http://schemas.microsoft.com/office/word/2010/wordprocessingInk" xmlns:wne="http://schemas.microsoft.com/office/word/2006/wordml" xmlns:wps="http://schemas.microsoft.com/office/word/2010/wordprocessingShape" mc:Ignorable="w14 w15 wp14">
   <w:abstractNum w:abstractNumId="0" w15:restartNumberingAfterBreak="0">
     <w:nsid w:val="00000002"/>
     <w:multiLevelType w:val="multilevel"/>
@@ -11328,7 +11401,7 @@
 </file>
 
 <file path=word/styles.xml><?xml version="1.0" encoding="utf-8"?>
-<w:styles xmlns:mc="http://schemas.openxmlformats.org/markup-compatibility/2006" xmlns:r="http://schemas.openxmlformats.org/officeDocument/2006/relationships" xmlns:w="http://schemas.openxmlformats.org/wordprocessingml/2006/main" xmlns:w14="http://schemas.microsoft.com/office/word/2010/wordml" xmlns:w15="http://schemas.microsoft.com/office/word/2012/wordml" xmlns:w16cid="http://schemas.microsoft.com/office/word/2016/wordml/cid" xmlns:w16se="http://schemas.microsoft.com/office/word/2015/wordml/symex" mc:Ignorable="w14 w15 w16se w16cid">
+<w:styles xmlns:mc="http://schemas.openxmlformats.org/markup-compatibility/2006" xmlns:r="http://schemas.openxmlformats.org/officeDocument/2006/relationships" xmlns:w="http://schemas.openxmlformats.org/wordprocessingml/2006/main" xmlns:w14="http://schemas.microsoft.com/office/word/2010/wordml" xmlns:w15="http://schemas.microsoft.com/office/word/2012/wordml" mc:Ignorable="w14 w15">
   <w:docDefaults>
     <w:rPrDefault>
       <w:rPr>
@@ -11344,7 +11417,7 @@
       </w:pPr>
     </w:pPrDefault>
   </w:docDefaults>
-  <w:latentStyles w:defLockedState="0" w:defUIPriority="99" w:defSemiHidden="0" w:defUnhideWhenUsed="0" w:defQFormat="0" w:count="375">
+  <w:latentStyles w:defLockedState="0" w:defUIPriority="99" w:defSemiHidden="0" w:defUnhideWhenUsed="0" w:defQFormat="0" w:count="371">
     <w:lsdException w:name="Normal" w:uiPriority="0" w:qFormat="1"/>
     <w:lsdException w:name="heading 1" w:uiPriority="0" w:qFormat="1"/>
     <w:lsdException w:name="heading 2" w:semiHidden="1" w:uiPriority="9" w:unhideWhenUsed="1" w:qFormat="1"/>
@@ -11716,10 +11789,6 @@
     <w:lsdException w:name="List Table 5 Dark Accent 6" w:uiPriority="50"/>
     <w:lsdException w:name="List Table 6 Colorful Accent 6" w:uiPriority="51"/>
     <w:lsdException w:name="List Table 7 Colorful Accent 6" w:uiPriority="52"/>
-    <w:lsdException w:name="Mention" w:semiHidden="1" w:unhideWhenUsed="1"/>
-    <w:lsdException w:name="Smart Hyperlink" w:semiHidden="1" w:unhideWhenUsed="1"/>
-    <w:lsdException w:name="Hashtag" w:semiHidden="1" w:unhideWhenUsed="1"/>
-    <w:lsdException w:name="Unresolved Mention" w:semiHidden="1" w:unhideWhenUsed="1"/>
   </w:latentStyles>
   <w:style w:type="paragraph" w:default="1" w:styleId="a">
     <w:name w:val="Normal"/>
@@ -11741,7 +11810,7 @@
     <w:name w:val="heading 1"/>
     <w:basedOn w:val="a"/>
     <w:next w:val="a"/>
-    <w:link w:val="10"/>
+    <w:link w:val="1Char"/>
     <w:qFormat/>
     <w:rsid w:val="007736B0"/>
     <w:pPr>
@@ -11757,7 +11826,7 @@
     <w:name w:val="heading 3"/>
     <w:basedOn w:val="a"/>
     <w:next w:val="a"/>
-    <w:link w:val="30"/>
+    <w:link w:val="3Char"/>
     <w:uiPriority w:val="9"/>
     <w:semiHidden/>
     <w:unhideWhenUsed/>
@@ -11803,8 +11872,8 @@
     <w:semiHidden/>
     <w:unhideWhenUsed/>
   </w:style>
-  <w:style w:type="character" w:customStyle="1" w:styleId="10">
-    <w:name w:val="标题 1 字符"/>
+  <w:style w:type="character" w:customStyle="1" w:styleId="1Char">
+    <w:name w:val="标题 1 Char"/>
     <w:basedOn w:val="a0"/>
     <w:link w:val="1"/>
     <w:rsid w:val="007736B0"/>
@@ -11815,8 +11884,8 @@
       <w:lang w:eastAsia="en-US"/>
     </w:rPr>
   </w:style>
-  <w:style w:type="character" w:customStyle="1" w:styleId="30">
-    <w:name w:val="标题 3 字符"/>
+  <w:style w:type="character" w:customStyle="1" w:styleId="3Char">
+    <w:name w:val="标题 3 Char"/>
     <w:basedOn w:val="a0"/>
     <w:link w:val="3"/>
     <w:uiPriority w:val="9"/>
@@ -11873,7 +11942,7 @@
   <w:style w:type="paragraph" w:styleId="a4">
     <w:name w:val="footer"/>
     <w:basedOn w:val="a"/>
-    <w:link w:val="a5"/>
+    <w:link w:val="Char"/>
     <w:uiPriority w:val="99"/>
     <w:rsid w:val="007736B0"/>
     <w:pPr>
@@ -11883,8 +11952,8 @@
       </w:tabs>
     </w:pPr>
   </w:style>
-  <w:style w:type="character" w:customStyle="1" w:styleId="a5">
-    <w:name w:val="页脚 字符"/>
+  <w:style w:type="character" w:customStyle="1" w:styleId="Char">
+    <w:name w:val="页脚 Char"/>
     <w:basedOn w:val="a0"/>
     <w:link w:val="a4"/>
     <w:uiPriority w:val="99"/>
@@ -11906,7 +11975,7 @@
       <w:jc w:val="both"/>
     </w:pPr>
   </w:style>
-  <w:style w:type="character" w:styleId="a6">
+  <w:style w:type="character" w:styleId="a5">
     <w:name w:val="Placeholder Text"/>
     <w:basedOn w:val="a0"/>
     <w:uiPriority w:val="99"/>
@@ -11916,10 +11985,10 @@
       <w:color w:val="808080"/>
     </w:rPr>
   </w:style>
-  <w:style w:type="paragraph" w:styleId="a7">
+  <w:style w:type="paragraph" w:styleId="a6">
     <w:name w:val="header"/>
     <w:basedOn w:val="a"/>
-    <w:link w:val="a8"/>
+    <w:link w:val="Char0"/>
     <w:uiPriority w:val="99"/>
     <w:unhideWhenUsed/>
     <w:rsid w:val="007736B0"/>
@@ -11930,10 +11999,10 @@
       </w:tabs>
     </w:pPr>
   </w:style>
-  <w:style w:type="character" w:customStyle="1" w:styleId="a8">
-    <w:name w:val="页眉 字符"/>
+  <w:style w:type="character" w:customStyle="1" w:styleId="Char0">
+    <w:name w:val="页眉 Char"/>
     <w:basedOn w:val="a0"/>
-    <w:link w:val="a7"/>
+    <w:link w:val="a6"/>
     <w:uiPriority w:val="99"/>
     <w:rsid w:val="007736B0"/>
     <w:rPr>
@@ -11943,7 +12012,7 @@
       <w:lang w:eastAsia="en-US"/>
     </w:rPr>
   </w:style>
-  <w:style w:type="paragraph" w:styleId="a9">
+  <w:style w:type="paragraph" w:styleId="a7">
     <w:name w:val="caption"/>
     <w:basedOn w:val="a"/>
     <w:next w:val="a"/>
@@ -11962,7 +12031,7 @@
       <w:szCs w:val="18"/>
     </w:rPr>
   </w:style>
-  <w:style w:type="table" w:styleId="aa">
+  <w:style w:type="table" w:styleId="a8">
     <w:name w:val="Table Grid"/>
     <w:basedOn w:val="a1"/>
     <w:uiPriority w:val="39"/>
@@ -11981,7 +12050,7 @@
       </w:tblBorders>
     </w:tblPr>
   </w:style>
-  <w:style w:type="character" w:styleId="ab">
+  <w:style w:type="character" w:styleId="a9">
     <w:name w:val="annotation reference"/>
     <w:basedOn w:val="a0"/>
     <w:uiPriority w:val="99"/>
@@ -11993,19 +12062,19 @@
       <w:szCs w:val="21"/>
     </w:rPr>
   </w:style>
-  <w:style w:type="paragraph" w:styleId="ac">
+  <w:style w:type="paragraph" w:styleId="aa">
     <w:name w:val="annotation text"/>
     <w:basedOn w:val="a"/>
-    <w:link w:val="ad"/>
+    <w:link w:val="Char1"/>
     <w:uiPriority w:val="99"/>
     <w:semiHidden/>
     <w:unhideWhenUsed/>
     <w:rsid w:val="00A72F6C"/>
   </w:style>
-  <w:style w:type="character" w:customStyle="1" w:styleId="ad">
-    <w:name w:val="批注文字 字符"/>
+  <w:style w:type="character" w:customStyle="1" w:styleId="Char1">
+    <w:name w:val="批注文字 Char"/>
     <w:basedOn w:val="a0"/>
-    <w:link w:val="ac"/>
+    <w:link w:val="aa"/>
     <w:uiPriority w:val="99"/>
     <w:semiHidden/>
     <w:rsid w:val="00A72F6C"/>
@@ -12016,11 +12085,11 @@
       <w:lang w:eastAsia="en-US"/>
     </w:rPr>
   </w:style>
-  <w:style w:type="paragraph" w:styleId="ae">
+  <w:style w:type="paragraph" w:styleId="ab">
     <w:name w:val="annotation subject"/>
-    <w:basedOn w:val="ac"/>
-    <w:next w:val="ac"/>
-    <w:link w:val="af"/>
+    <w:basedOn w:val="aa"/>
+    <w:next w:val="aa"/>
+    <w:link w:val="Char2"/>
     <w:uiPriority w:val="99"/>
     <w:semiHidden/>
     <w:unhideWhenUsed/>
@@ -12030,10 +12099,10 @@
       <w:bCs/>
     </w:rPr>
   </w:style>
-  <w:style w:type="character" w:customStyle="1" w:styleId="af">
-    <w:name w:val="批注主题 字符"/>
-    <w:basedOn w:val="ad"/>
-    <w:link w:val="ae"/>
+  <w:style w:type="character" w:customStyle="1" w:styleId="Char2">
+    <w:name w:val="批注主题 Char"/>
+    <w:basedOn w:val="Char1"/>
+    <w:link w:val="ab"/>
     <w:uiPriority w:val="99"/>
     <w:semiHidden/>
     <w:rsid w:val="00A72F6C"/>
@@ -12046,10 +12115,10 @@
       <w:lang w:eastAsia="en-US"/>
     </w:rPr>
   </w:style>
-  <w:style w:type="paragraph" w:styleId="af0">
+  <w:style w:type="paragraph" w:styleId="ac">
     <w:name w:val="Balloon Text"/>
     <w:basedOn w:val="a"/>
-    <w:link w:val="af1"/>
+    <w:link w:val="Char3"/>
     <w:uiPriority w:val="99"/>
     <w:semiHidden/>
     <w:unhideWhenUsed/>
@@ -12059,10 +12128,10 @@
       <w:szCs w:val="18"/>
     </w:rPr>
   </w:style>
-  <w:style w:type="character" w:customStyle="1" w:styleId="af1">
-    <w:name w:val="批注框文本 字符"/>
+  <w:style w:type="character" w:customStyle="1" w:styleId="Char3">
+    <w:name w:val="批注框文本 Char"/>
     <w:basedOn w:val="a0"/>
-    <w:link w:val="af0"/>
+    <w:link w:val="ac"/>
     <w:uiPriority w:val="99"/>
     <w:semiHidden/>
     <w:rsid w:val="00A72F6C"/>
@@ -12073,7 +12142,7 @@
       <w:lang w:eastAsia="en-US"/>
     </w:rPr>
   </w:style>
-  <w:style w:type="paragraph" w:styleId="af2">
+  <w:style w:type="paragraph" w:styleId="ad">
     <w:name w:val="List Paragraph"/>
     <w:basedOn w:val="a"/>
     <w:uiPriority w:val="34"/>
@@ -12387,7 +12456,7 @@
 </file>
 
 <file path=customXml/itemProps1.xml><?xml version="1.0" encoding="utf-8"?>
-<ds:datastoreItem xmlns:ds="http://schemas.openxmlformats.org/officeDocument/2006/customXml" ds:itemID="{CFCB871F-C8F0-4EE3-81BD-39D930792197}">
+<ds:datastoreItem xmlns:ds="http://schemas.openxmlformats.org/officeDocument/2006/customXml" ds:itemID="{2D4F9609-42DA-41E3-AE92-A493CB55E788}">
   <ds:schemaRefs>
     <ds:schemaRef ds:uri="http://schemas.openxmlformats.org/officeDocument/2006/bibliography"/>
   </ds:schemaRefs>

--- a/proposal/Report_Combine.docx
+++ b/proposal/Report_Combine.docx
@@ -1,6 +1,6 @@
 
 <file path=word/document.xml><?xml version="1.0" encoding="utf-8"?>
-<w:document xmlns:wpc="http://schemas.microsoft.com/office/word/2010/wordprocessingCanvas" xmlns:mc="http://schemas.openxmlformats.org/markup-compatibility/2006" xmlns:o="urn:schemas-microsoft-com:office:office" xmlns:r="http://schemas.openxmlformats.org/officeDocument/2006/relationships" xmlns:m="http://schemas.openxmlformats.org/officeDocument/2006/math" xmlns:v="urn:schemas-microsoft-com:vml" xmlns:wp14="http://schemas.microsoft.com/office/word/2010/wordprocessingDrawing" xmlns:wp="http://schemas.openxmlformats.org/drawingml/2006/wordprocessingDrawing" xmlns:w10="urn:schemas-microsoft-com:office:word" xmlns:w="http://schemas.openxmlformats.org/wordprocessingml/2006/main" xmlns:w14="http://schemas.microsoft.com/office/word/2010/wordml" xmlns:w15="http://schemas.microsoft.com/office/word/2012/wordml" xmlns:wpg="http://schemas.microsoft.com/office/word/2010/wordprocessingGroup" xmlns:wpi="http://schemas.microsoft.com/office/word/2010/wordprocessingInk" xmlns:wne="http://schemas.microsoft.com/office/word/2006/wordml" xmlns:wps="http://schemas.microsoft.com/office/word/2010/wordprocessingShape" mc:Ignorable="w14 w15 wp14">
+<w:document xmlns:wpc="http://schemas.microsoft.com/office/word/2010/wordprocessingCanvas" xmlns:cx="http://schemas.microsoft.com/office/drawing/2014/chartex" xmlns:cx1="http://schemas.microsoft.com/office/drawing/2015/9/8/chartex" xmlns:cx2="http://schemas.microsoft.com/office/drawing/2015/10/21/chartex" xmlns:cx3="http://schemas.microsoft.com/office/drawing/2016/5/9/chartex" xmlns:cx4="http://schemas.microsoft.com/office/drawing/2016/5/10/chartex" xmlns:cx5="http://schemas.microsoft.com/office/drawing/2016/5/11/chartex" xmlns:cx6="http://schemas.microsoft.com/office/drawing/2016/5/12/chartex" xmlns:cx7="http://schemas.microsoft.com/office/drawing/2016/5/13/chartex" xmlns:cx8="http://schemas.microsoft.com/office/drawing/2016/5/14/chartex" xmlns:mc="http://schemas.openxmlformats.org/markup-compatibility/2006" xmlns:aink="http://schemas.microsoft.com/office/drawing/2016/ink" xmlns:am3d="http://schemas.microsoft.com/office/drawing/2017/model3d" xmlns:o="urn:schemas-microsoft-com:office:office" xmlns:r="http://schemas.openxmlformats.org/officeDocument/2006/relationships" xmlns:m="http://schemas.openxmlformats.org/officeDocument/2006/math" xmlns:v="urn:schemas-microsoft-com:vml" xmlns:wp14="http://schemas.microsoft.com/office/word/2010/wordprocessingDrawing" xmlns:wp="http://schemas.openxmlformats.org/drawingml/2006/wordprocessingDrawing" xmlns:w10="urn:schemas-microsoft-com:office:word" xmlns:w="http://schemas.openxmlformats.org/wordprocessingml/2006/main" xmlns:w14="http://schemas.microsoft.com/office/word/2010/wordml" xmlns:w15="http://schemas.microsoft.com/office/word/2012/wordml" xmlns:w16cid="http://schemas.microsoft.com/office/word/2016/wordml/cid" xmlns:w16se="http://schemas.microsoft.com/office/word/2015/wordml/symex" xmlns:wpg="http://schemas.microsoft.com/office/word/2010/wordprocessingGroup" xmlns:wpi="http://schemas.microsoft.com/office/word/2010/wordprocessingInk" xmlns:wne="http://schemas.microsoft.com/office/word/2006/wordml" xmlns:wps="http://schemas.microsoft.com/office/word/2010/wordprocessingShape" mc:Ignorable="w14 w15 w16se w16cid wp14">
   <w:body>
     <w:p>
       <w:pPr>
@@ -347,7 +347,6 @@
                                 <w:lang w:val="en-GB" w:eastAsia="en-GB"/>
                               </w:rPr>
                             </w:pPr>
-                            <w:proofErr w:type="spellStart"/>
                             <w:r>
                               <w:rPr>
                                 <w:color w:val="000000"/>
@@ -355,17 +354,7 @@
                                 <w:szCs w:val="24"/>
                                 <w:lang w:val="en-GB" w:eastAsia="en-GB"/>
                               </w:rPr>
-                              <w:t>Lingjie</w:t>
-                            </w:r>
-                            <w:proofErr w:type="spellEnd"/>
-                            <w:r>
-                              <w:rPr>
-                                <w:color w:val="000000"/>
-                                <w:sz w:val="24"/>
-                                <w:szCs w:val="24"/>
-                                <w:lang w:val="en-GB" w:eastAsia="en-GB"/>
-                              </w:rPr>
-                              <w:t xml:space="preserve"> Kong</w:t>
+                              <w:t>Lingjie Kong</w:t>
                             </w:r>
                             <w:r>
                               <w:rPr>
@@ -416,27 +405,7 @@
                                 <w:szCs w:val="24"/>
                                 <w:lang w:val="en-GB" w:eastAsia="en-GB"/>
                               </w:rPr>
-                              <w:t xml:space="preserve">Stanford </w:t>
-                            </w:r>
-                            <w:proofErr w:type="spellStart"/>
-                            <w:r>
-                              <w:rPr>
-                                <w:color w:val="000000"/>
-                                <w:sz w:val="24"/>
-                                <w:szCs w:val="24"/>
-                                <w:lang w:val="en-GB" w:eastAsia="en-GB"/>
-                              </w:rPr>
-                              <w:t>Center</w:t>
-                            </w:r>
-                            <w:proofErr w:type="spellEnd"/>
-                            <w:r>
-                              <w:rPr>
-                                <w:color w:val="000000"/>
-                                <w:sz w:val="24"/>
-                                <w:szCs w:val="24"/>
-                                <w:lang w:val="en-GB" w:eastAsia="en-GB"/>
-                              </w:rPr>
-                              <w:t xml:space="preserve"> for Professional Development</w:t>
+                              <w:t>Stanford Center for Professional Development</w:t>
                             </w:r>
                           </w:p>
                           <w:p>
@@ -758,7 +727,6 @@
                           <w:lang w:val="en-GB" w:eastAsia="en-GB"/>
                         </w:rPr>
                       </w:pPr>
-                      <w:proofErr w:type="spellStart"/>
                       <w:r>
                         <w:rPr>
                           <w:color w:val="000000"/>
@@ -766,17 +734,7 @@
                           <w:szCs w:val="24"/>
                           <w:lang w:val="en-GB" w:eastAsia="en-GB"/>
                         </w:rPr>
-                        <w:t>Lingjie</w:t>
-                      </w:r>
-                      <w:proofErr w:type="spellEnd"/>
-                      <w:r>
-                        <w:rPr>
-                          <w:color w:val="000000"/>
-                          <w:sz w:val="24"/>
-                          <w:szCs w:val="24"/>
-                          <w:lang w:val="en-GB" w:eastAsia="en-GB"/>
-                        </w:rPr>
-                        <w:t xml:space="preserve"> Kong</w:t>
+                        <w:t>Lingjie Kong</w:t>
                       </w:r>
                       <w:r>
                         <w:rPr>
@@ -827,27 +785,7 @@
                           <w:szCs w:val="24"/>
                           <w:lang w:val="en-GB" w:eastAsia="en-GB"/>
                         </w:rPr>
-                        <w:t xml:space="preserve">Stanford </w:t>
-                      </w:r>
-                      <w:proofErr w:type="spellStart"/>
-                      <w:r>
-                        <w:rPr>
-                          <w:color w:val="000000"/>
-                          <w:sz w:val="24"/>
-                          <w:szCs w:val="24"/>
-                          <w:lang w:val="en-GB" w:eastAsia="en-GB"/>
-                        </w:rPr>
-                        <w:t>Center</w:t>
-                      </w:r>
-                      <w:proofErr w:type="spellEnd"/>
-                      <w:r>
-                        <w:rPr>
-                          <w:color w:val="000000"/>
-                          <w:sz w:val="24"/>
-                          <w:szCs w:val="24"/>
-                          <w:lang w:val="en-GB" w:eastAsia="en-GB"/>
-                        </w:rPr>
-                        <w:t xml:space="preserve"> for Professional Development</w:t>
+                        <w:t>Stanford Center for Professional Development</w:t>
                       </w:r>
                     </w:p>
                     <w:p>
@@ -1392,7 +1330,7 @@
     <w:p/>
     <w:p>
       <w:pPr>
-        <w:pStyle w:val="1"/>
+        <w:pStyle w:val="Heading1"/>
         <w:numPr>
           <w:ilvl w:val="0"/>
           <w:numId w:val="1"/>
@@ -2115,20 +2053,33 @@
     </w:p>
     <w:p>
       <w:pPr>
-        <w:pStyle w:val="a7"/>
+        <w:pStyle w:val="Caption"/>
         <w:jc w:val="center"/>
       </w:pPr>
       <w:r>
         <w:t xml:space="preserve">Figure </w:t>
       </w:r>
-      <w:fldSimple w:instr=" SEQ Figure \* ARABIC ">
-        <w:r>
-          <w:rPr>
-            <w:noProof/>
-          </w:rPr>
-          <w:t>1</w:t>
-        </w:r>
-      </w:fldSimple>
+      <w:r>
+        <w:fldChar w:fldCharType="begin"/>
+      </w:r>
+      <w:r>
+        <w:instrText xml:space="preserve"> SEQ Figure \* ARABIC </w:instrText>
+      </w:r>
+      <w:r>
+        <w:fldChar w:fldCharType="separate"/>
+      </w:r>
+      <w:r>
+        <w:rPr>
+          <w:noProof/>
+        </w:rPr>
+        <w:t>1</w:t>
+      </w:r>
+      <w:r>
+        <w:rPr>
+          <w:noProof/>
+        </w:rPr>
+        <w:fldChar w:fldCharType="end"/>
+      </w:r>
       <w:r>
         <w:t>(left to right) Pong, Breakout, Ice Hockey</w:t>
       </w:r>
@@ -2136,7 +2087,7 @@
     <w:p/>
     <w:p>
       <w:pPr>
-        <w:pStyle w:val="1"/>
+        <w:pStyle w:val="Heading1"/>
         <w:numPr>
           <w:ilvl w:val="0"/>
           <w:numId w:val="1"/>
@@ -2167,12 +2118,7 @@
         <w:t xml:space="preserve">high-dimensional </w:t>
       </w:r>
       <w:r>
-        <w:t>inputs li</w:t>
-      </w:r>
-      <w:bookmarkStart w:id="1" w:name="_GoBack"/>
-      <w:bookmarkEnd w:id="1"/>
-      <w:r>
-        <w:t xml:space="preserve">ke </w:t>
+        <w:t xml:space="preserve">inputs like </w:t>
       </w:r>
       <w:r>
         <w:t xml:space="preserve">vision input </w:t>
@@ -2490,8 +2436,13 @@
         <w:t>estimate</w:t>
       </w:r>
       <w:r>
-        <w:t xml:space="preserve"> Q(</w:t>
-      </w:r>
+        <w:t xml:space="preserve"> </w:t>
+      </w:r>
+      <w:proofErr w:type="gramStart"/>
+      <w:r>
+        <w:t>Q(</w:t>
+      </w:r>
+      <w:proofErr w:type="gramEnd"/>
       <w:r>
         <w:rPr>
           <w:i/>
@@ -2523,7 +2474,6 @@
         <w:t xml:space="preserve">) is the expected utility or value of taking action </w:t>
       </w:r>
       <w:proofErr w:type="spellStart"/>
-      <w:proofErr w:type="gramStart"/>
       <w:r>
         <w:rPr>
           <w:i/>
@@ -2531,7 +2481,6 @@
         <w:t>a</w:t>
       </w:r>
       <w:proofErr w:type="spellEnd"/>
-      <w:proofErr w:type="gramEnd"/>
       <w:r>
         <w:t xml:space="preserve"> in state </w:t>
       </w:r>
@@ -3215,7 +3164,7 @@
     </w:p>
     <w:p>
       <w:pPr>
-        <w:pStyle w:val="1"/>
+        <w:pStyle w:val="Heading1"/>
         <w:numPr>
           <w:ilvl w:val="0"/>
           <w:numId w:val="1"/>
@@ -3395,20 +3344,33 @@
     </w:p>
     <w:p>
       <w:pPr>
-        <w:pStyle w:val="a7"/>
+        <w:pStyle w:val="Caption"/>
         <w:jc w:val="center"/>
       </w:pPr>
       <w:r>
         <w:t xml:space="preserve">Figure </w:t>
       </w:r>
-      <w:fldSimple w:instr=" SEQ Figure \* ARABIC ">
-        <w:r>
-          <w:rPr>
-            <w:noProof/>
-          </w:rPr>
-          <w:t>2</w:t>
-        </w:r>
-      </w:fldSimple>
+      <w:r>
+        <w:fldChar w:fldCharType="begin"/>
+      </w:r>
+      <w:r>
+        <w:instrText xml:space="preserve"> SEQ Figure \* ARABIC </w:instrText>
+      </w:r>
+      <w:r>
+        <w:fldChar w:fldCharType="separate"/>
+      </w:r>
+      <w:r>
+        <w:rPr>
+          <w:noProof/>
+        </w:rPr>
+        <w:t>2</w:t>
+      </w:r>
+      <w:r>
+        <w:rPr>
+          <w:noProof/>
+        </w:rPr>
+        <w:fldChar w:fldCharType="end"/>
+      </w:r>
       <w:r>
         <w:t xml:space="preserve"> Convolutional Neural Networks</w:t>
       </w:r>
@@ -3597,20 +3559,33 @@
     </w:p>
     <w:p>
       <w:pPr>
-        <w:pStyle w:val="a7"/>
+        <w:pStyle w:val="Caption"/>
         <w:jc w:val="center"/>
       </w:pPr>
       <w:r>
         <w:t xml:space="preserve">Figure </w:t>
       </w:r>
-      <w:fldSimple w:instr=" SEQ Figure \* ARABIC ">
-        <w:r>
-          <w:rPr>
-            <w:noProof/>
-          </w:rPr>
-          <w:t>3</w:t>
-        </w:r>
-      </w:fldSimple>
+      <w:r>
+        <w:fldChar w:fldCharType="begin"/>
+      </w:r>
+      <w:r>
+        <w:instrText xml:space="preserve"> SEQ Figure \* ARABIC </w:instrText>
+      </w:r>
+      <w:r>
+        <w:fldChar w:fldCharType="separate"/>
+      </w:r>
+      <w:r>
+        <w:rPr>
+          <w:noProof/>
+        </w:rPr>
+        <w:t>3</w:t>
+      </w:r>
+      <w:r>
+        <w:rPr>
+          <w:noProof/>
+        </w:rPr>
+        <w:fldChar w:fldCharType="end"/>
+      </w:r>
       <w:r>
         <w:t xml:space="preserve"> DQN</w:t>
       </w:r>
@@ -3826,20 +3801,33 @@
     </w:p>
     <w:p>
       <w:pPr>
-        <w:pStyle w:val="a7"/>
+        <w:pStyle w:val="Caption"/>
         <w:jc w:val="center"/>
       </w:pPr>
       <w:r>
         <w:t xml:space="preserve">Figure </w:t>
       </w:r>
-      <w:fldSimple w:instr=" SEQ Figure \* ARABIC ">
-        <w:r>
-          <w:rPr>
-            <w:noProof/>
-          </w:rPr>
-          <w:t>4</w:t>
-        </w:r>
-      </w:fldSimple>
+      <w:r>
+        <w:fldChar w:fldCharType="begin"/>
+      </w:r>
+      <w:r>
+        <w:instrText xml:space="preserve"> SEQ Figure \* ARABIC </w:instrText>
+      </w:r>
+      <w:r>
+        <w:fldChar w:fldCharType="separate"/>
+      </w:r>
+      <w:r>
+        <w:rPr>
+          <w:noProof/>
+        </w:rPr>
+        <w:t>4</w:t>
+      </w:r>
+      <w:r>
+        <w:rPr>
+          <w:noProof/>
+        </w:rPr>
+        <w:fldChar w:fldCharType="end"/>
+      </w:r>
       <w:r>
         <w:t xml:space="preserve"> Double Q Learning</w:t>
       </w:r>
@@ -4177,7 +4165,7 @@
     </w:p>
     <w:p>
       <w:pPr>
-        <w:pStyle w:val="a7"/>
+        <w:pStyle w:val="Caption"/>
         <w:jc w:val="both"/>
         <w:rPr>
           <w:rFonts w:eastAsiaTheme="minorEastAsia"/>
@@ -4187,14 +4175,27 @@
       <w:r>
         <w:t xml:space="preserve">Figure </w:t>
       </w:r>
-      <w:fldSimple w:instr=" SEQ Figure \* ARABIC ">
-        <w:r>
-          <w:rPr>
-            <w:noProof/>
-          </w:rPr>
-          <w:t>5</w:t>
-        </w:r>
-      </w:fldSimple>
+      <w:r>
+        <w:fldChar w:fldCharType="begin"/>
+      </w:r>
+      <w:r>
+        <w:instrText xml:space="preserve"> SEQ Figure \* ARABIC </w:instrText>
+      </w:r>
+      <w:r>
+        <w:fldChar w:fldCharType="separate"/>
+      </w:r>
+      <w:r>
+        <w:rPr>
+          <w:noProof/>
+        </w:rPr>
+        <w:t>5</w:t>
+      </w:r>
+      <w:r>
+        <w:rPr>
+          <w:noProof/>
+        </w:rPr>
+        <w:fldChar w:fldCharType="end"/>
+      </w:r>
       <w:r>
         <w:t xml:space="preserve"> </w:t>
       </w:r>
@@ -4449,20 +4450,33 @@
     </w:p>
     <w:p>
       <w:pPr>
-        <w:pStyle w:val="a7"/>
+        <w:pStyle w:val="Caption"/>
         <w:jc w:val="center"/>
       </w:pPr>
       <w:r>
         <w:t xml:space="preserve">Figure </w:t>
       </w:r>
-      <w:fldSimple w:instr=" SEQ Figure \* ARABIC ">
-        <w:r>
-          <w:rPr>
-            <w:noProof/>
-          </w:rPr>
-          <w:t>6</w:t>
-        </w:r>
-      </w:fldSimple>
+      <w:r>
+        <w:fldChar w:fldCharType="begin"/>
+      </w:r>
+      <w:r>
+        <w:instrText xml:space="preserve"> SEQ Figure \* ARABIC </w:instrText>
+      </w:r>
+      <w:r>
+        <w:fldChar w:fldCharType="separate"/>
+      </w:r>
+      <w:r>
+        <w:rPr>
+          <w:noProof/>
+        </w:rPr>
+        <w:t>6</w:t>
+      </w:r>
+      <w:r>
+        <w:rPr>
+          <w:noProof/>
+        </w:rPr>
+        <w:fldChar w:fldCharType="end"/>
+      </w:r>
       <w:r>
         <w:t xml:space="preserve"> </w:t>
       </w:r>
@@ -4491,7 +4505,7 @@
         <w:fldChar w:fldCharType="begin" w:fldLock="1"/>
       </w:r>
       <w:r>
-        <w:instrText>ADDIN CSL_CITATION { "citationItems" : [ { "id" : "ITEM-1", "itemData" : { "ISBN" : "9781617823800", "abstract" : "In some stochastic environments the well-known reinforcement learning algo-rithm Q-learning performs very poorly. This poor performance is caused by large overestimations of action values. These overestimations result from a positive bias that is introduced because Q-learning uses the maximum action value as an approximation for the maximum expected action value. We introduce an alter-native way to approximate the maximum expected value for any set of random variables. The obtained double estimator method is shown to sometimes under-estimate rather than overestimate the maximum expected value. We apply the double estimator to Q-learning to construct Double Q-learning, a new off-policy reinforcement learning algorithm. We show the new algorithm converges to the optimal policy and that it performs well in some settings in which Q-learning per-forms poorly due to its overestimation.", "author" : [ { "dropping-particle" : "Van", "family" : "Hasselt", "given" : "Hado", "non-dropping-particle" : "", "parse-names" : false, "suffix" : "" }, { "dropping-particle" : "", "family" : "Group", "given" : "Adaptive Computation", "non-dropping-particle" : "", "parse-names" : false, "suffix" : "" }, { "dropping-particle" : "", "family" : "Wiskunde", "given" : "Centrum", "non-dropping-particle" : "", "parse-names" : false, "suffix" : "" } ], "container-title" : "Nips", "id" : "ITEM-1", "issued" : { "date-parts" : [ [ "2010" ] ] }, "page" : "1-9", "title" : "Double Q-learning", "type" : "article-journal" }, "uris" : [ "http://www.mendeley.com/documents/?uuid=f48a0041-e00e-4cf9-bc61-3cb02be81c60" ] } ], "mendeley" : { "formattedCitation" : "[7]", "plainTextFormattedCitation" : "[7]" }, "properties" : { "noteIndex" : 0 }, "schema" : "https://github.com/citation-style-language/schema/raw/master/csl-citation.json" }</w:instrText>
+        <w:instrText>ADDIN CSL_CITATION { "citationItems" : [ { "id" : "ITEM-1", "itemData" : { "ISBN" : "9781617823800", "abstract" : "In some stochastic environments the well-known reinforcement learning algo-rithm Q-learning performs very poorly. This poor performance is caused by large overestimations of action values. These overestimations result from a positive bias that is introduced because Q-learning uses the maximum action value as an approximation for the maximum expected action value. We introduce an alter-native way to approximate the maximum expected value for any set of random variables. The obtained double estimator method is shown to sometimes under-estimate rather than overestimate the maximum expected value. We apply the double estimator to Q-learning to construct Double Q-learning, a new off-policy reinforcement learning algorithm. We show the new algorithm converges to the optimal policy and that it performs well in some settings in which Q-learning per-forms poorly due to its overestimation.", "author" : [ { "dropping-particle" : "Van", "family" : "Hasselt", "given" : "Hado", "non-dropping-particle" : "", "parse-names" : false, "suffix" : "" }, { "dropping-particle" : "", "family" : "Group", "given" : "Adaptive Computation", "non-dropping-particle" : "", "parse-names" : false, "suffix" : "" }, { "dropping-particle" : "", "family" : "Wiskunde", "given" : "Centrum", "non-dropping-particle" : "", "parse-names" : false, "suffix" : "" } ], "container-title" : "Nips", "id" : "ITEM-1", "issued" : { "date-parts" : [ [ "2010" ] ] }, "page" : "1-9", "title" : "Double Q-learning", "type" : "article-journal" }, "uris" : [ "http://www.mendeley.com/documents/?uuid=f48a0041-e00e-4cf9-bc61-3cb02be81c60" ] } ], "mendeley" : { "formattedCitation" : "[7]", "plainTextFormattedCitation" : "[7]", "previouslyFormattedCitation" : "[7]" }, "properties" : { "noteIndex" : 0 }, "schema" : "https://github.com/citation-style-language/schema/raw/master/csl-citation.json" }</w:instrText>
       </w:r>
       <w:r>
         <w:fldChar w:fldCharType="separate"/>
@@ -4712,7 +4726,7 @@
     </w:p>
     <w:p>
       <w:pPr>
-        <w:pStyle w:val="a7"/>
+        <w:pStyle w:val="Caption"/>
         <w:jc w:val="both"/>
       </w:pPr>
       <w:r>
@@ -7429,7 +7443,7 @@
     </w:p>
     <w:p>
       <w:pPr>
-        <w:pStyle w:val="1"/>
+        <w:pStyle w:val="Heading1"/>
         <w:numPr>
           <w:ilvl w:val="0"/>
           <w:numId w:val="1"/>
@@ -7695,7 +7709,14 @@
           <w:rFonts w:eastAsiaTheme="minorEastAsia"/>
           <w:lang w:eastAsia="zh-CN"/>
         </w:rPr>
-        <w:t xml:space="preserve">We set up our reinforcement learning neural network by using third party </w:t>
+        <w:t xml:space="preserve">We set up our reinforcement learning neural network </w:t>
+      </w:r>
+      <w:r>
+        <w:rPr>
+          <w:rFonts w:eastAsiaTheme="minorEastAsia"/>
+          <w:lang w:eastAsia="zh-CN"/>
+        </w:rPr>
+        <w:t xml:space="preserve">structure as well as </w:t>
       </w:r>
       <w:proofErr w:type="spellStart"/>
       <w:r>
@@ -7703,6 +7724,71 @@
           <w:rFonts w:eastAsiaTheme="minorEastAsia"/>
           <w:lang w:eastAsia="zh-CN"/>
         </w:rPr>
+        <w:t>OpenAI</w:t>
+      </w:r>
+      <w:proofErr w:type="spellEnd"/>
+      <w:r>
+        <w:rPr>
+          <w:rFonts w:eastAsiaTheme="minorEastAsia"/>
+          <w:lang w:eastAsia="zh-CN"/>
+        </w:rPr>
+        <w:t xml:space="preserve"> </w:t>
+      </w:r>
+      <w:r>
+        <w:rPr>
+          <w:rFonts w:eastAsiaTheme="minorEastAsia"/>
+          <w:lang w:eastAsia="zh-CN"/>
+        </w:rPr>
+        <w:t xml:space="preserve">gym </w:t>
+      </w:r>
+      <w:r>
+        <w:rPr>
+          <w:rFonts w:eastAsiaTheme="minorEastAsia"/>
+          <w:lang w:eastAsia="zh-CN"/>
+        </w:rPr>
+        <w:t xml:space="preserve">environment based on </w:t>
+      </w:r>
+      <w:r>
+        <w:rPr>
+          <w:rFonts w:eastAsiaTheme="minorEastAsia"/>
+          <w:lang w:eastAsia="zh-CN"/>
+        </w:rPr>
+        <w:t xml:space="preserve">existed </w:t>
+      </w:r>
+      <w:r>
+        <w:rPr>
+          <w:rFonts w:eastAsiaTheme="minorEastAsia"/>
+          <w:lang w:eastAsia="zh-CN"/>
+        </w:rPr>
+        <w:t>vanilla</w:t>
+      </w:r>
+      <w:r>
+        <w:rPr>
+          <w:rFonts w:eastAsiaTheme="minorEastAsia"/>
+          <w:lang w:eastAsia="zh-CN"/>
+        </w:rPr>
+        <w:t xml:space="preserve"> </w:t>
+      </w:r>
+      <w:r>
+        <w:rPr>
+          <w:rFonts w:eastAsiaTheme="minorEastAsia"/>
+          <w:lang w:eastAsia="zh-CN"/>
+        </w:rPr>
+        <w:t xml:space="preserve">A3C solution </w:t>
+      </w:r>
+      <w:r>
+        <w:rPr>
+          <w:rFonts w:eastAsiaTheme="minorEastAsia"/>
+          <w:lang w:eastAsia="zh-CN"/>
+        </w:rPr>
+        <w:t xml:space="preserve">utilizing </w:t>
+      </w:r>
+      <w:proofErr w:type="spellStart"/>
+      <w:r>
+        <w:rPr>
+          <w:rFonts w:eastAsiaTheme="minorEastAsia"/>
+          <w:lang w:eastAsia="zh-CN"/>
+        </w:rPr>
         <w:t>tensorpack</w:t>
       </w:r>
       <w:proofErr w:type="spellEnd"/>
@@ -7711,39 +7797,50 @@
           <w:rFonts w:eastAsiaTheme="minorEastAsia"/>
           <w:lang w:eastAsia="zh-CN"/>
         </w:rPr>
-        <w:t xml:space="preserve"> library which is written in python by using </w:t>
-      </w:r>
-      <w:proofErr w:type="spellStart"/>
-      <w:r>
-        <w:rPr>
-          <w:rFonts w:eastAsiaTheme="minorEastAsia"/>
-          <w:lang w:eastAsia="zh-CN"/>
-        </w:rPr>
-        <w:t>tensorflow</w:t>
-      </w:r>
-      <w:proofErr w:type="spellEnd"/>
-      <w:r>
-        <w:rPr>
-          <w:rFonts w:eastAsiaTheme="minorEastAsia"/>
-          <w:lang w:eastAsia="zh-CN"/>
-        </w:rPr>
-        <w:t xml:space="preserve">. The gym environment is from </w:t>
-      </w:r>
-      <w:proofErr w:type="spellStart"/>
-      <w:r>
-        <w:rPr>
-          <w:rFonts w:eastAsiaTheme="minorEastAsia"/>
-          <w:lang w:eastAsia="zh-CN"/>
-        </w:rPr>
-        <w:t>OpenAI</w:t>
-      </w:r>
-      <w:proofErr w:type="spellEnd"/>
-      <w:r>
-        <w:rPr>
-          <w:rFonts w:eastAsiaTheme="minorEastAsia"/>
-          <w:lang w:eastAsia="zh-CN"/>
-        </w:rPr>
-        <w:t xml:space="preserve"> gym.</w:t>
+        <w:t xml:space="preserve"> </w:t>
+      </w:r>
+      <w:r>
+        <w:rPr>
+          <w:rFonts w:eastAsiaTheme="minorEastAsia"/>
+          <w:lang w:eastAsia="zh-CN"/>
+        </w:rPr>
+        <w:fldChar w:fldCharType="begin" w:fldLock="1"/>
+      </w:r>
+      <w:r>
+        <w:rPr>
+          <w:rFonts w:eastAsiaTheme="minorEastAsia"/>
+          <w:lang w:eastAsia="zh-CN"/>
+        </w:rPr>
+        <w:instrText>ADDIN CSL_CITATION { "citationItems" : [ { "id" : "ITEM-1", "itemData" : { "author" : [ { "dropping-particle" : "", "family" : "Wu", "given" : "Yuxin", "non-dropping-particle" : "", "parse-names" : false, "suffix" : "" } ], "id" : "ITEM-1", "issue" : "GitHub Repository", "issued" : { "date-parts" : [ [ "0" ] ] }, "page" : "https://github.com/ppwwyyxx/tensorpack/blob/master", "title" : "A3C-Gym", "type" : "article-journal" }, "uris" : [ "http://www.mendeley.com/documents/?uuid=58f8fd91-c377-4708-ae20-bd0c5e9abd04" ] } ], "mendeley" : { "formattedCitation" : "[8]", "plainTextFormattedCitation" : "[8]", "previouslyFormattedCitation" : "[8]" }, "properties" : { "noteIndex" : 0 }, "schema" : "https://github.com/citation-style-language/schema/raw/master/csl-citation.json" }</w:instrText>
+      </w:r>
+      <w:r>
+        <w:rPr>
+          <w:rFonts w:eastAsiaTheme="minorEastAsia"/>
+          <w:lang w:eastAsia="zh-CN"/>
+        </w:rPr>
+        <w:fldChar w:fldCharType="separate"/>
+      </w:r>
+      <w:r>
+        <w:rPr>
+          <w:rFonts w:eastAsiaTheme="minorEastAsia"/>
+          <w:noProof/>
+          <w:lang w:eastAsia="zh-CN"/>
+        </w:rPr>
+        <w:t>[8]</w:t>
+      </w:r>
+      <w:r>
+        <w:rPr>
+          <w:rFonts w:eastAsiaTheme="minorEastAsia"/>
+          <w:lang w:eastAsia="zh-CN"/>
+        </w:rPr>
+        <w:fldChar w:fldCharType="end"/>
+      </w:r>
+      <w:r>
+        <w:rPr>
+          <w:rFonts w:eastAsiaTheme="minorEastAsia"/>
+          <w:lang w:eastAsia="zh-CN"/>
+        </w:rPr>
+        <w:t xml:space="preserve">. </w:t>
       </w:r>
     </w:p>
     <w:p>
@@ -7818,21 +7915,7 @@
           <w:rFonts w:eastAsiaTheme="minorEastAsia"/>
           <w:lang w:eastAsia="zh-CN"/>
         </w:rPr>
-        <w:t xml:space="preserve">as shown in the previous </w:t>
-      </w:r>
-      <w:r>
-        <w:rPr>
-          <w:rFonts w:eastAsiaTheme="minorEastAsia"/>
-          <w:lang w:eastAsia="zh-CN"/>
-        </w:rPr>
-        <w:t>section</w:t>
-      </w:r>
-      <w:r>
-        <w:rPr>
-          <w:rFonts w:eastAsiaTheme="minorEastAsia"/>
-          <w:lang w:eastAsia="zh-CN"/>
-        </w:rPr>
-        <w:t xml:space="preserve"> </w:t>
+        <w:t xml:space="preserve">as shown in the previous section </w:t>
       </w:r>
       <w:r>
         <w:rPr>
@@ -7988,6 +8071,143 @@
           <w:lang w:eastAsia="zh-CN"/>
         </w:rPr>
         <w:t>below.</w:t>
+      </w:r>
+    </w:p>
+    <w:p>
+      <w:pPr>
+        <w:ind w:firstLine="432"/>
+        <w:jc w:val="both"/>
+        <w:rPr>
+          <w:rFonts w:eastAsiaTheme="minorEastAsia"/>
+          <w:lang w:eastAsia="zh-CN"/>
+        </w:rPr>
+      </w:pPr>
+      <w:r>
+        <w:rPr>
+          <w:rFonts w:eastAsiaTheme="minorEastAsia"/>
+          <w:lang w:eastAsia="zh-CN"/>
+        </w:rPr>
+        <w:t xml:space="preserve">Our </w:t>
+      </w:r>
+      <w:r>
+        <w:rPr>
+          <w:rFonts w:eastAsiaTheme="minorEastAsia"/>
+          <w:lang w:eastAsia="zh-CN"/>
+        </w:rPr>
+        <w:t>code and</w:t>
+      </w:r>
+      <w:r>
+        <w:rPr>
+          <w:rFonts w:eastAsiaTheme="minorEastAsia"/>
+          <w:lang w:eastAsia="zh-CN"/>
+        </w:rPr>
+        <w:t xml:space="preserve"> implementation can be </w:t>
+      </w:r>
+      <w:r>
+        <w:rPr>
+          <w:rFonts w:eastAsiaTheme="minorEastAsia"/>
+          <w:lang w:eastAsia="zh-CN"/>
+        </w:rPr>
+        <w:t>found</w:t>
+      </w:r>
+      <w:r>
+        <w:rPr>
+          <w:rFonts w:eastAsiaTheme="minorEastAsia"/>
+          <w:lang w:eastAsia="zh-CN"/>
+        </w:rPr>
+        <w:t xml:space="preserve"> </w:t>
+      </w:r>
+      <w:r>
+        <w:rPr>
+          <w:rFonts w:eastAsiaTheme="minorEastAsia"/>
+          <w:lang w:eastAsia="zh-CN"/>
+        </w:rPr>
+        <w:t xml:space="preserve">under </w:t>
+      </w:r>
+      <w:r>
+        <w:rPr>
+          <w:rFonts w:eastAsiaTheme="minorEastAsia"/>
+          <w:lang w:eastAsia="zh-CN"/>
+        </w:rPr>
+        <w:t>our</w:t>
+      </w:r>
+      <w:r>
+        <w:rPr>
+          <w:rFonts w:eastAsiaTheme="minorEastAsia"/>
+          <w:lang w:eastAsia="zh-CN"/>
+        </w:rPr>
+        <w:t xml:space="preserve"> </w:t>
+      </w:r>
+      <w:r>
+        <w:rPr>
+          <w:rFonts w:eastAsiaTheme="minorEastAsia"/>
+          <w:lang w:eastAsia="zh-CN"/>
+        </w:rPr>
+        <w:t>GitHub</w:t>
+      </w:r>
+      <w:r>
+        <w:rPr>
+          <w:rFonts w:eastAsiaTheme="minorEastAsia"/>
+          <w:lang w:eastAsia="zh-CN"/>
+        </w:rPr>
+        <w:t xml:space="preserve"> repository</w:t>
+      </w:r>
+      <w:r>
+        <w:rPr>
+          <w:rFonts w:eastAsiaTheme="minorEastAsia"/>
+          <w:lang w:eastAsia="zh-CN"/>
+        </w:rPr>
+        <w:t xml:space="preserve"> </w:t>
+      </w:r>
+      <w:r>
+        <w:rPr>
+          <w:rFonts w:eastAsiaTheme="minorEastAsia"/>
+          <w:lang w:eastAsia="zh-CN"/>
+        </w:rPr>
+        <w:fldChar w:fldCharType="begin" w:fldLock="1"/>
+      </w:r>
+      <w:r>
+        <w:rPr>
+          <w:rFonts w:eastAsiaTheme="minorEastAsia"/>
+          <w:lang w:eastAsia="zh-CN"/>
+        </w:rPr>
+        <w:instrText>ADDIN CSL_CITATION { "citationItems" : [ { "id" : "ITEM-1", "itemData" : { "author" : [ { "dropping-particle" : "", "family" : "Zhong", "given" : "Yangxin", "non-dropping-particle" : "", "parse-names" : false, "suffix" : "" }, { "dropping-particle" : "", "family" : "Kong", "given" : "Lingjie", "non-dropping-particle" : "", "parse-names" : false, "suffix" : "" }, { "dropping-particle" : "", "family" : "He", "given" : "Jiajie", "non-dropping-particle" : "", "parse-names" : false, "suffix" : "" } ], "id" : "ITEM-1", "issue" : "GitHub Repository", "issued" : { "date-parts" : [ [ "0" ] ] }, "page" : "https://github.com/lingjiekong/CS238Project/tree/m", "title" : "Double A3C: Deep Reinforcement Learning on OpenAI Gym Games", "type" : "article-journal" }, "uris" : [ "http://www.mendeley.com/documents/?uuid=53d3e25a-e1e1-444d-a680-6f3244096af5" ] } ], "mendeley" : { "formattedCitation" : "[9]", "plainTextFormattedCitation" : "[9]" }, "properties" : { "noteIndex" : 0 }, "schema" : "https://github.com/citation-style-language/schema/raw/master/csl-citation.json" }</w:instrText>
+      </w:r>
+      <w:r>
+        <w:rPr>
+          <w:rFonts w:eastAsiaTheme="minorEastAsia"/>
+          <w:lang w:eastAsia="zh-CN"/>
+        </w:rPr>
+        <w:fldChar w:fldCharType="separate"/>
+      </w:r>
+      <w:r>
+        <w:rPr>
+          <w:rFonts w:eastAsiaTheme="minorEastAsia"/>
+          <w:noProof/>
+          <w:lang w:eastAsia="zh-CN"/>
+        </w:rPr>
+        <w:t>[9]</w:t>
+      </w:r>
+      <w:r>
+        <w:rPr>
+          <w:rFonts w:eastAsiaTheme="minorEastAsia"/>
+          <w:lang w:eastAsia="zh-CN"/>
+        </w:rPr>
+        <w:fldChar w:fldCharType="end"/>
+      </w:r>
+      <w:r>
+        <w:rPr>
+          <w:rFonts w:eastAsiaTheme="minorEastAsia"/>
+          <w:lang w:eastAsia="zh-CN"/>
+        </w:rPr>
+        <w:t>.</w:t>
+      </w:r>
+      <w:r>
+        <w:rPr>
+          <w:rFonts w:eastAsiaTheme="minorEastAsia"/>
+          <w:lang w:eastAsia="zh-CN"/>
+        </w:rPr>
+        <w:t xml:space="preserve"> </w:t>
       </w:r>
     </w:p>
     <w:p>
@@ -8423,7 +8643,7 @@
     </w:p>
     <w:p>
       <w:pPr>
-        <w:pStyle w:val="a7"/>
+        <w:pStyle w:val="Caption"/>
         <w:jc w:val="both"/>
         <w:rPr>
           <w:rFonts w:eastAsiaTheme="minorEastAsia"/>
@@ -8516,7 +8736,7 @@
     </w:p>
     <w:p>
       <w:pPr>
-        <w:pStyle w:val="a7"/>
+        <w:pStyle w:val="Caption"/>
       </w:pPr>
       <w:r>
         <w:t xml:space="preserve">Figure </w:t>
@@ -8602,7 +8822,7 @@
     </w:p>
     <w:p>
       <w:pPr>
-        <w:pStyle w:val="a7"/>
+        <w:pStyle w:val="Caption"/>
         <w:keepNext/>
         <w:spacing w:after="0"/>
         <w:jc w:val="center"/>
@@ -8610,21 +8830,34 @@
       <w:r>
         <w:t xml:space="preserve">Table </w:t>
       </w:r>
-      <w:fldSimple w:instr=" SEQ Table \* ARABIC ">
-        <w:r>
-          <w:rPr>
-            <w:noProof/>
-          </w:rPr>
-          <w:t>1</w:t>
-        </w:r>
-      </w:fldSimple>
+      <w:r>
+        <w:fldChar w:fldCharType="begin"/>
+      </w:r>
+      <w:r>
+        <w:instrText xml:space="preserve"> SEQ Table \* ARABIC </w:instrText>
+      </w:r>
+      <w:r>
+        <w:fldChar w:fldCharType="separate"/>
+      </w:r>
+      <w:r>
+        <w:rPr>
+          <w:noProof/>
+        </w:rPr>
+        <w:t>1</w:t>
+      </w:r>
+      <w:r>
+        <w:rPr>
+          <w:noProof/>
+        </w:rPr>
+        <w:fldChar w:fldCharType="end"/>
+      </w:r>
       <w:r>
         <w:t xml:space="preserve"> Hardware Usage Comparison</w:t>
       </w:r>
     </w:p>
     <w:tbl>
       <w:tblPr>
-        <w:tblStyle w:val="a8"/>
+        <w:tblStyle w:val="TableGrid"/>
         <w:tblW w:w="0" w:type="auto"/>
         <w:tblLook w:val="04A0" w:firstRow="1" w:lastRow="0" w:firstColumn="1" w:lastColumn="0" w:noHBand="0" w:noVBand="1"/>
       </w:tblPr>
@@ -8760,7 +8993,7 @@
             <w:pPr>
               <w:jc w:val="center"/>
               <w:rPr>
-                <w:rFonts w:eastAsiaTheme="minorEastAsia" w:hint="eastAsia"/>
+                <w:rFonts w:eastAsiaTheme="minorEastAsia"/>
                 <w:lang w:eastAsia="zh-CN"/>
               </w:rPr>
             </w:pPr>
@@ -8802,7 +9035,7 @@
             <w:pPr>
               <w:jc w:val="center"/>
               <w:rPr>
-                <w:rFonts w:eastAsiaTheme="minorEastAsia" w:hint="eastAsia"/>
+                <w:rFonts w:eastAsiaTheme="minorEastAsia"/>
                 <w:lang w:eastAsia="zh-CN"/>
               </w:rPr>
             </w:pPr>
@@ -8837,7 +9070,7 @@
             <w:pPr>
               <w:jc w:val="center"/>
               <w:rPr>
-                <w:rFonts w:eastAsiaTheme="minorEastAsia" w:hint="eastAsia"/>
+                <w:rFonts w:eastAsiaTheme="minorEastAsia"/>
                 <w:lang w:eastAsia="zh-CN"/>
               </w:rPr>
             </w:pPr>
@@ -8858,7 +9091,7 @@
             <w:pPr>
               <w:jc w:val="center"/>
               <w:rPr>
-                <w:rFonts w:eastAsiaTheme="minorEastAsia" w:hint="eastAsia"/>
+                <w:rFonts w:eastAsiaTheme="minorEastAsia"/>
                 <w:lang w:eastAsia="zh-CN"/>
               </w:rPr>
             </w:pPr>
@@ -8913,7 +9146,7 @@
             <w:pPr>
               <w:jc w:val="center"/>
               <w:rPr>
-                <w:rFonts w:eastAsiaTheme="minorEastAsia" w:hint="eastAsia"/>
+                <w:rFonts w:eastAsiaTheme="minorEastAsia"/>
                 <w:lang w:eastAsia="zh-CN"/>
               </w:rPr>
             </w:pPr>
@@ -8941,7 +9174,7 @@
             <w:pPr>
               <w:jc w:val="center"/>
               <w:rPr>
-                <w:rFonts w:eastAsiaTheme="minorEastAsia" w:hint="eastAsia"/>
+                <w:rFonts w:eastAsiaTheme="minorEastAsia"/>
                 <w:lang w:eastAsia="zh-CN"/>
               </w:rPr>
             </w:pPr>
@@ -8969,7 +9202,7 @@
             <w:pPr>
               <w:jc w:val="center"/>
               <w:rPr>
-                <w:rFonts w:eastAsiaTheme="minorEastAsia" w:hint="eastAsia"/>
+                <w:rFonts w:eastAsiaTheme="minorEastAsia"/>
                 <w:lang w:eastAsia="zh-CN"/>
               </w:rPr>
             </w:pPr>
@@ -8990,7 +9223,7 @@
             <w:pPr>
               <w:jc w:val="center"/>
               <w:rPr>
-                <w:rFonts w:eastAsiaTheme="minorEastAsia" w:hint="eastAsia"/>
+                <w:rFonts w:eastAsiaTheme="minorEastAsia"/>
                 <w:lang w:eastAsia="zh-CN"/>
               </w:rPr>
             </w:pPr>
@@ -9029,7 +9262,7 @@
     </w:p>
     <w:p>
       <w:pPr>
-        <w:pStyle w:val="1"/>
+        <w:pStyle w:val="Heading1"/>
         <w:numPr>
           <w:ilvl w:val="0"/>
           <w:numId w:val="1"/>
@@ -10187,7 +10420,7 @@
     </w:p>
     <w:p>
       <w:pPr>
-        <w:pStyle w:val="1"/>
+        <w:pStyle w:val="Heading1"/>
         <w:numPr>
           <w:ilvl w:val="0"/>
           <w:numId w:val="1"/>
@@ -10478,7 +10711,7 @@
     </w:p>
     <w:p>
       <w:pPr>
-        <w:pStyle w:val="1"/>
+        <w:pStyle w:val="Heading1"/>
         <w:numPr>
           <w:ilvl w:val="0"/>
           <w:numId w:val="1"/>
@@ -10621,7 +10854,7 @@
     </w:p>
     <w:p>
       <w:pPr>
-        <w:pStyle w:val="1"/>
+        <w:pStyle w:val="Heading1"/>
         <w:numPr>
           <w:ilvl w:val="0"/>
           <w:numId w:val="1"/>
@@ -10898,6 +11131,7 @@
         <w:ind w:left="640" w:hanging="640"/>
         <w:rPr>
           <w:noProof/>
+          <w:szCs w:val="24"/>
         </w:rPr>
       </w:pPr>
       <w:r>
@@ -10930,6 +11164,75 @@
           <w:szCs w:val="24"/>
         </w:rPr>
         <w:t>, pp. 1–9, 2010.</w:t>
+      </w:r>
+    </w:p>
+    <w:p>
+      <w:pPr>
+        <w:widowControl w:val="0"/>
+        <w:autoSpaceDN w:val="0"/>
+        <w:adjustRightInd w:val="0"/>
+        <w:ind w:left="640" w:hanging="640"/>
+        <w:rPr>
+          <w:noProof/>
+          <w:szCs w:val="24"/>
+        </w:rPr>
+      </w:pPr>
+      <w:r>
+        <w:rPr>
+          <w:noProof/>
+          <w:szCs w:val="24"/>
+        </w:rPr>
+        <w:t>[8]</w:t>
+      </w:r>
+      <w:r>
+        <w:rPr>
+          <w:noProof/>
+          <w:szCs w:val="24"/>
+        </w:rPr>
+        <w:tab/>
+        <w:t xml:space="preserve">Y. Wu, “A3C-Gym,” no. GitHub Repository, p. </w:t>
+      </w:r>
+      <w:r>
+        <w:rPr>
+          <w:noProof/>
+          <w:szCs w:val="24"/>
+        </w:rPr>
+        <w:t>https://github.com/ppwwyyxx/tensorpack/blob/master/examples/A3C-Gym/train-atari.py</w:t>
+      </w:r>
+      <w:bookmarkStart w:id="1" w:name="_GoBack"/>
+      <w:bookmarkEnd w:id="1"/>
+    </w:p>
+    <w:p>
+      <w:pPr>
+        <w:widowControl w:val="0"/>
+        <w:autoSpaceDN w:val="0"/>
+        <w:adjustRightInd w:val="0"/>
+        <w:ind w:left="640" w:hanging="640"/>
+        <w:rPr>
+          <w:noProof/>
+        </w:rPr>
+      </w:pPr>
+      <w:r>
+        <w:rPr>
+          <w:noProof/>
+          <w:szCs w:val="24"/>
+        </w:rPr>
+        <w:t>[9]</w:t>
+      </w:r>
+      <w:r>
+        <w:rPr>
+          <w:noProof/>
+          <w:szCs w:val="24"/>
+        </w:rPr>
+        <w:tab/>
+        <w:t xml:space="preserve">Y. Zhong, L. Kong, and J. He, “Double A3C: Deep Reinforcement Learning on OpenAI Gym Games,” no. GitHub Repository, p. </w:t>
+      </w:r>
+      <w:r>
+        <w:rPr>
+          <w:noProof/>
+          <w:szCs w:val="24"/>
+        </w:rPr>
+        <w:t>https://github.com/lingjiekong/CS238Project/tree/master/double_a3c</w:t>
       </w:r>
     </w:p>
     <w:p>
@@ -10955,7 +11258,7 @@
 </file>
 
 <file path=word/endnotes.xml><?xml version="1.0" encoding="utf-8"?>
-<w:endnotes xmlns:wpc="http://schemas.microsoft.com/office/word/2010/wordprocessingCanvas" xmlns:mc="http://schemas.openxmlformats.org/markup-compatibility/2006" xmlns:o="urn:schemas-microsoft-com:office:office" xmlns:r="http://schemas.openxmlformats.org/officeDocument/2006/relationships" xmlns:m="http://schemas.openxmlformats.org/officeDocument/2006/math" xmlns:v="urn:schemas-microsoft-com:vml" xmlns:wp14="http://schemas.microsoft.com/office/word/2010/wordprocessingDrawing" xmlns:wp="http://schemas.openxmlformats.org/drawingml/2006/wordprocessingDrawing" xmlns:w10="urn:schemas-microsoft-com:office:word" xmlns:w="http://schemas.openxmlformats.org/wordprocessingml/2006/main" xmlns:w14="http://schemas.microsoft.com/office/word/2010/wordml" xmlns:w15="http://schemas.microsoft.com/office/word/2012/wordml" xmlns:wpg="http://schemas.microsoft.com/office/word/2010/wordprocessingGroup" xmlns:wpi="http://schemas.microsoft.com/office/word/2010/wordprocessingInk" xmlns:wne="http://schemas.microsoft.com/office/word/2006/wordml" xmlns:wps="http://schemas.microsoft.com/office/word/2010/wordprocessingShape" mc:Ignorable="w14 w15 wp14">
+<w:endnotes xmlns:wpc="http://schemas.microsoft.com/office/word/2010/wordprocessingCanvas" xmlns:cx="http://schemas.microsoft.com/office/drawing/2014/chartex" xmlns:cx1="http://schemas.microsoft.com/office/drawing/2015/9/8/chartex" xmlns:cx2="http://schemas.microsoft.com/office/drawing/2015/10/21/chartex" xmlns:cx3="http://schemas.microsoft.com/office/drawing/2016/5/9/chartex" xmlns:cx4="http://schemas.microsoft.com/office/drawing/2016/5/10/chartex" xmlns:cx5="http://schemas.microsoft.com/office/drawing/2016/5/11/chartex" xmlns:cx6="http://schemas.microsoft.com/office/drawing/2016/5/12/chartex" xmlns:cx7="http://schemas.microsoft.com/office/drawing/2016/5/13/chartex" xmlns:cx8="http://schemas.microsoft.com/office/drawing/2016/5/14/chartex" xmlns:mc="http://schemas.openxmlformats.org/markup-compatibility/2006" xmlns:aink="http://schemas.microsoft.com/office/drawing/2016/ink" xmlns:am3d="http://schemas.microsoft.com/office/drawing/2017/model3d" xmlns:o="urn:schemas-microsoft-com:office:office" xmlns:r="http://schemas.openxmlformats.org/officeDocument/2006/relationships" xmlns:m="http://schemas.openxmlformats.org/officeDocument/2006/math" xmlns:v="urn:schemas-microsoft-com:vml" xmlns:wp14="http://schemas.microsoft.com/office/word/2010/wordprocessingDrawing" xmlns:wp="http://schemas.openxmlformats.org/drawingml/2006/wordprocessingDrawing" xmlns:w10="urn:schemas-microsoft-com:office:word" xmlns:w="http://schemas.openxmlformats.org/wordprocessingml/2006/main" xmlns:w14="http://schemas.microsoft.com/office/word/2010/wordml" xmlns:w15="http://schemas.microsoft.com/office/word/2012/wordml" xmlns:w16cid="http://schemas.microsoft.com/office/word/2016/wordml/cid" xmlns:w16se="http://schemas.microsoft.com/office/word/2015/wordml/symex" xmlns:wpg="http://schemas.microsoft.com/office/word/2010/wordprocessingGroup" xmlns:wpi="http://schemas.microsoft.com/office/word/2010/wordprocessingInk" xmlns:wne="http://schemas.microsoft.com/office/word/2006/wordml" xmlns:wps="http://schemas.microsoft.com/office/word/2010/wordprocessingShape" mc:Ignorable="w14 w15 w16se w16cid wp14">
   <w:endnote w:type="separator" w:id="-1">
     <w:p>
       <w:r>
@@ -10974,30 +11277,30 @@
 </file>
 
 <file path=word/footer1.xml><?xml version="1.0" encoding="utf-8"?>
-<w:ftr xmlns:wpc="http://schemas.microsoft.com/office/word/2010/wordprocessingCanvas" xmlns:mc="http://schemas.openxmlformats.org/markup-compatibility/2006" xmlns:o="urn:schemas-microsoft-com:office:office" xmlns:r="http://schemas.openxmlformats.org/officeDocument/2006/relationships" xmlns:m="http://schemas.openxmlformats.org/officeDocument/2006/math" xmlns:v="urn:schemas-microsoft-com:vml" xmlns:wp14="http://schemas.microsoft.com/office/word/2010/wordprocessingDrawing" xmlns:wp="http://schemas.openxmlformats.org/drawingml/2006/wordprocessingDrawing" xmlns:w10="urn:schemas-microsoft-com:office:word" xmlns:w="http://schemas.openxmlformats.org/wordprocessingml/2006/main" xmlns:w14="http://schemas.microsoft.com/office/word/2010/wordml" xmlns:w15="http://schemas.microsoft.com/office/word/2012/wordml" xmlns:wpg="http://schemas.microsoft.com/office/word/2010/wordprocessingGroup" xmlns:wpi="http://schemas.microsoft.com/office/word/2010/wordprocessingInk" xmlns:wne="http://schemas.microsoft.com/office/word/2006/wordml" xmlns:wps="http://schemas.microsoft.com/office/word/2010/wordprocessingShape" mc:Ignorable="w14 w15 wp14">
+<w:ftr xmlns:wpc="http://schemas.microsoft.com/office/word/2010/wordprocessingCanvas" xmlns:cx="http://schemas.microsoft.com/office/drawing/2014/chartex" xmlns:cx1="http://schemas.microsoft.com/office/drawing/2015/9/8/chartex" xmlns:cx2="http://schemas.microsoft.com/office/drawing/2015/10/21/chartex" xmlns:cx3="http://schemas.microsoft.com/office/drawing/2016/5/9/chartex" xmlns:cx4="http://schemas.microsoft.com/office/drawing/2016/5/10/chartex" xmlns:cx5="http://schemas.microsoft.com/office/drawing/2016/5/11/chartex" xmlns:cx6="http://schemas.microsoft.com/office/drawing/2016/5/12/chartex" xmlns:cx7="http://schemas.microsoft.com/office/drawing/2016/5/13/chartex" xmlns:cx8="http://schemas.microsoft.com/office/drawing/2016/5/14/chartex" xmlns:mc="http://schemas.openxmlformats.org/markup-compatibility/2006" xmlns:aink="http://schemas.microsoft.com/office/drawing/2016/ink" xmlns:am3d="http://schemas.microsoft.com/office/drawing/2017/model3d" xmlns:o="urn:schemas-microsoft-com:office:office" xmlns:r="http://schemas.openxmlformats.org/officeDocument/2006/relationships" xmlns:m="http://schemas.openxmlformats.org/officeDocument/2006/math" xmlns:v="urn:schemas-microsoft-com:vml" xmlns:wp14="http://schemas.microsoft.com/office/word/2010/wordprocessingDrawing" xmlns:wp="http://schemas.openxmlformats.org/drawingml/2006/wordprocessingDrawing" xmlns:w10="urn:schemas-microsoft-com:office:word" xmlns:w="http://schemas.openxmlformats.org/wordprocessingml/2006/main" xmlns:w14="http://schemas.microsoft.com/office/word/2010/wordml" xmlns:w15="http://schemas.microsoft.com/office/word/2012/wordml" xmlns:w16cid="http://schemas.microsoft.com/office/word/2016/wordml/cid" xmlns:w16se="http://schemas.microsoft.com/office/word/2015/wordml/symex" xmlns:wpg="http://schemas.microsoft.com/office/word/2010/wordprocessingGroup" xmlns:wpi="http://schemas.microsoft.com/office/word/2010/wordprocessingInk" xmlns:wne="http://schemas.microsoft.com/office/word/2006/wordml" xmlns:wps="http://schemas.microsoft.com/office/word/2010/wordprocessingShape" mc:Ignorable="w14 w15 w16se w16cid wp14">
   <w:p>
     <w:pPr>
-      <w:pStyle w:val="a4"/>
+      <w:pStyle w:val="Footer"/>
     </w:pPr>
   </w:p>
   <w:p>
     <w:pPr>
-      <w:pStyle w:val="a4"/>
+      <w:pStyle w:val="Footer"/>
     </w:pPr>
   </w:p>
   <w:p>
     <w:pPr>
-      <w:pStyle w:val="a4"/>
+      <w:pStyle w:val="Footer"/>
     </w:pPr>
   </w:p>
 </w:ftr>
 </file>
 
 <file path=word/footer2.xml><?xml version="1.0" encoding="utf-8"?>
-<w:ftr xmlns:wpc="http://schemas.microsoft.com/office/word/2010/wordprocessingCanvas" xmlns:mc="http://schemas.openxmlformats.org/markup-compatibility/2006" xmlns:o="urn:schemas-microsoft-com:office:office" xmlns:r="http://schemas.openxmlformats.org/officeDocument/2006/relationships" xmlns:m="http://schemas.openxmlformats.org/officeDocument/2006/math" xmlns:v="urn:schemas-microsoft-com:vml" xmlns:wp14="http://schemas.microsoft.com/office/word/2010/wordprocessingDrawing" xmlns:wp="http://schemas.openxmlformats.org/drawingml/2006/wordprocessingDrawing" xmlns:w10="urn:schemas-microsoft-com:office:word" xmlns:w="http://schemas.openxmlformats.org/wordprocessingml/2006/main" xmlns:w14="http://schemas.microsoft.com/office/word/2010/wordml" xmlns:w15="http://schemas.microsoft.com/office/word/2012/wordml" xmlns:wpg="http://schemas.microsoft.com/office/word/2010/wordprocessingGroup" xmlns:wpi="http://schemas.microsoft.com/office/word/2010/wordprocessingInk" xmlns:wne="http://schemas.microsoft.com/office/word/2006/wordml" xmlns:wps="http://schemas.microsoft.com/office/word/2010/wordprocessingShape" mc:Ignorable="w14 w15 wp14">
+<w:ftr xmlns:wpc="http://schemas.microsoft.com/office/word/2010/wordprocessingCanvas" xmlns:cx="http://schemas.microsoft.com/office/drawing/2014/chartex" xmlns:cx1="http://schemas.microsoft.com/office/drawing/2015/9/8/chartex" xmlns:cx2="http://schemas.microsoft.com/office/drawing/2015/10/21/chartex" xmlns:cx3="http://schemas.microsoft.com/office/drawing/2016/5/9/chartex" xmlns:cx4="http://schemas.microsoft.com/office/drawing/2016/5/10/chartex" xmlns:cx5="http://schemas.microsoft.com/office/drawing/2016/5/11/chartex" xmlns:cx6="http://schemas.microsoft.com/office/drawing/2016/5/12/chartex" xmlns:cx7="http://schemas.microsoft.com/office/drawing/2016/5/13/chartex" xmlns:cx8="http://schemas.microsoft.com/office/drawing/2016/5/14/chartex" xmlns:mc="http://schemas.openxmlformats.org/markup-compatibility/2006" xmlns:aink="http://schemas.microsoft.com/office/drawing/2016/ink" xmlns:am3d="http://schemas.microsoft.com/office/drawing/2017/model3d" xmlns:o="urn:schemas-microsoft-com:office:office" xmlns:r="http://schemas.openxmlformats.org/officeDocument/2006/relationships" xmlns:m="http://schemas.openxmlformats.org/officeDocument/2006/math" xmlns:v="urn:schemas-microsoft-com:vml" xmlns:wp14="http://schemas.microsoft.com/office/word/2010/wordprocessingDrawing" xmlns:wp="http://schemas.openxmlformats.org/drawingml/2006/wordprocessingDrawing" xmlns:w10="urn:schemas-microsoft-com:office:word" xmlns:w="http://schemas.openxmlformats.org/wordprocessingml/2006/main" xmlns:w14="http://schemas.microsoft.com/office/word/2010/wordml" xmlns:w15="http://schemas.microsoft.com/office/word/2012/wordml" xmlns:w16cid="http://schemas.microsoft.com/office/word/2016/wordml/cid" xmlns:w16se="http://schemas.microsoft.com/office/word/2015/wordml/symex" xmlns:wpg="http://schemas.microsoft.com/office/word/2010/wordprocessingGroup" xmlns:wpi="http://schemas.microsoft.com/office/word/2010/wordprocessingInk" xmlns:wne="http://schemas.microsoft.com/office/word/2006/wordml" xmlns:wps="http://schemas.microsoft.com/office/word/2010/wordprocessingShape" mc:Ignorable="w14 w15 w16se w16cid wp14">
   <w:p>
     <w:pPr>
-      <w:pStyle w:val="a4"/>
+      <w:pStyle w:val="Footer"/>
     </w:pPr>
     <w:r>
       <w:rPr>
@@ -11013,7 +11316,7 @@
 </file>
 
 <file path=word/footnotes.xml><?xml version="1.0" encoding="utf-8"?>
-<w:footnotes xmlns:wpc="http://schemas.microsoft.com/office/word/2010/wordprocessingCanvas" xmlns:mc="http://schemas.openxmlformats.org/markup-compatibility/2006" xmlns:o="urn:schemas-microsoft-com:office:office" xmlns:r="http://schemas.openxmlformats.org/officeDocument/2006/relationships" xmlns:m="http://schemas.openxmlformats.org/officeDocument/2006/math" xmlns:v="urn:schemas-microsoft-com:vml" xmlns:wp14="http://schemas.microsoft.com/office/word/2010/wordprocessingDrawing" xmlns:wp="http://schemas.openxmlformats.org/drawingml/2006/wordprocessingDrawing" xmlns:w10="urn:schemas-microsoft-com:office:word" xmlns:w="http://schemas.openxmlformats.org/wordprocessingml/2006/main" xmlns:w14="http://schemas.microsoft.com/office/word/2010/wordml" xmlns:w15="http://schemas.microsoft.com/office/word/2012/wordml" xmlns:wpg="http://schemas.microsoft.com/office/word/2010/wordprocessingGroup" xmlns:wpi="http://schemas.microsoft.com/office/word/2010/wordprocessingInk" xmlns:wne="http://schemas.microsoft.com/office/word/2006/wordml" xmlns:wps="http://schemas.microsoft.com/office/word/2010/wordprocessingShape" mc:Ignorable="w14 w15 wp14">
+<w:footnotes xmlns:wpc="http://schemas.microsoft.com/office/word/2010/wordprocessingCanvas" xmlns:cx="http://schemas.microsoft.com/office/drawing/2014/chartex" xmlns:cx1="http://schemas.microsoft.com/office/drawing/2015/9/8/chartex" xmlns:cx2="http://schemas.microsoft.com/office/drawing/2015/10/21/chartex" xmlns:cx3="http://schemas.microsoft.com/office/drawing/2016/5/9/chartex" xmlns:cx4="http://schemas.microsoft.com/office/drawing/2016/5/10/chartex" xmlns:cx5="http://schemas.microsoft.com/office/drawing/2016/5/11/chartex" xmlns:cx6="http://schemas.microsoft.com/office/drawing/2016/5/12/chartex" xmlns:cx7="http://schemas.microsoft.com/office/drawing/2016/5/13/chartex" xmlns:cx8="http://schemas.microsoft.com/office/drawing/2016/5/14/chartex" xmlns:mc="http://schemas.openxmlformats.org/markup-compatibility/2006" xmlns:aink="http://schemas.microsoft.com/office/drawing/2016/ink" xmlns:am3d="http://schemas.microsoft.com/office/drawing/2017/model3d" xmlns:o="urn:schemas-microsoft-com:office:office" xmlns:r="http://schemas.openxmlformats.org/officeDocument/2006/relationships" xmlns:m="http://schemas.openxmlformats.org/officeDocument/2006/math" xmlns:v="urn:schemas-microsoft-com:vml" xmlns:wp14="http://schemas.microsoft.com/office/word/2010/wordprocessingDrawing" xmlns:wp="http://schemas.openxmlformats.org/drawingml/2006/wordprocessingDrawing" xmlns:w10="urn:schemas-microsoft-com:office:word" xmlns:w="http://schemas.openxmlformats.org/wordprocessingml/2006/main" xmlns:w14="http://schemas.microsoft.com/office/word/2010/wordml" xmlns:w15="http://schemas.microsoft.com/office/word/2012/wordml" xmlns:w16cid="http://schemas.microsoft.com/office/word/2016/wordml/cid" xmlns:w16se="http://schemas.microsoft.com/office/word/2015/wordml/symex" xmlns:wpg="http://schemas.microsoft.com/office/word/2010/wordprocessingGroup" xmlns:wpi="http://schemas.microsoft.com/office/word/2010/wordprocessingInk" xmlns:wne="http://schemas.microsoft.com/office/word/2006/wordml" xmlns:wps="http://schemas.microsoft.com/office/word/2010/wordprocessingShape" mc:Ignorable="w14 w15 w16se w16cid wp14">
   <w:footnote w:type="separator" w:id="-1">
     <w:p>
       <w:r>
@@ -11032,7 +11335,7 @@
 </file>
 
 <file path=word/header1.xml><?xml version="1.0" encoding="utf-8"?>
-<w:hdr xmlns:wpc="http://schemas.microsoft.com/office/word/2010/wordprocessingCanvas" xmlns:mc="http://schemas.openxmlformats.org/markup-compatibility/2006" xmlns:o="urn:schemas-microsoft-com:office:office" xmlns:r="http://schemas.openxmlformats.org/officeDocument/2006/relationships" xmlns:m="http://schemas.openxmlformats.org/officeDocument/2006/math" xmlns:v="urn:schemas-microsoft-com:vml" xmlns:wp14="http://schemas.microsoft.com/office/word/2010/wordprocessingDrawing" xmlns:wp="http://schemas.openxmlformats.org/drawingml/2006/wordprocessingDrawing" xmlns:w10="urn:schemas-microsoft-com:office:word" xmlns:w="http://schemas.openxmlformats.org/wordprocessingml/2006/main" xmlns:w14="http://schemas.microsoft.com/office/word/2010/wordml" xmlns:w15="http://schemas.microsoft.com/office/word/2012/wordml" xmlns:wpg="http://schemas.microsoft.com/office/word/2010/wordprocessingGroup" xmlns:wpi="http://schemas.microsoft.com/office/word/2010/wordprocessingInk" xmlns:wne="http://schemas.microsoft.com/office/word/2006/wordml" xmlns:wps="http://schemas.microsoft.com/office/word/2010/wordprocessingShape" mc:Ignorable="w14 w15 wp14">
+<w:hdr xmlns:wpc="http://schemas.microsoft.com/office/word/2010/wordprocessingCanvas" xmlns:cx="http://schemas.microsoft.com/office/drawing/2014/chartex" xmlns:cx1="http://schemas.microsoft.com/office/drawing/2015/9/8/chartex" xmlns:cx2="http://schemas.microsoft.com/office/drawing/2015/10/21/chartex" xmlns:cx3="http://schemas.microsoft.com/office/drawing/2016/5/9/chartex" xmlns:cx4="http://schemas.microsoft.com/office/drawing/2016/5/10/chartex" xmlns:cx5="http://schemas.microsoft.com/office/drawing/2016/5/11/chartex" xmlns:cx6="http://schemas.microsoft.com/office/drawing/2016/5/12/chartex" xmlns:cx7="http://schemas.microsoft.com/office/drawing/2016/5/13/chartex" xmlns:cx8="http://schemas.microsoft.com/office/drawing/2016/5/14/chartex" xmlns:mc="http://schemas.openxmlformats.org/markup-compatibility/2006" xmlns:aink="http://schemas.microsoft.com/office/drawing/2016/ink" xmlns:am3d="http://schemas.microsoft.com/office/drawing/2017/model3d" xmlns:o="urn:schemas-microsoft-com:office:office" xmlns:r="http://schemas.openxmlformats.org/officeDocument/2006/relationships" xmlns:m="http://schemas.openxmlformats.org/officeDocument/2006/math" xmlns:v="urn:schemas-microsoft-com:vml" xmlns:wp14="http://schemas.microsoft.com/office/word/2010/wordprocessingDrawing" xmlns:wp="http://schemas.openxmlformats.org/drawingml/2006/wordprocessingDrawing" xmlns:w10="urn:schemas-microsoft-com:office:word" xmlns:w="http://schemas.openxmlformats.org/wordprocessingml/2006/main" xmlns:w14="http://schemas.microsoft.com/office/word/2010/wordml" xmlns:w15="http://schemas.microsoft.com/office/word/2012/wordml" xmlns:w16cid="http://schemas.microsoft.com/office/word/2016/wordml/cid" xmlns:w16se="http://schemas.microsoft.com/office/word/2015/wordml/symex" xmlns:wpg="http://schemas.microsoft.com/office/word/2010/wordprocessingGroup" xmlns:wpi="http://schemas.microsoft.com/office/word/2010/wordprocessingInk" xmlns:wne="http://schemas.microsoft.com/office/word/2006/wordml" xmlns:wps="http://schemas.microsoft.com/office/word/2010/wordprocessingShape" mc:Ignorable="w14 w15 w16se w16cid wp14">
   <w:p>
     <w:pPr>
       <w:ind w:right="360"/>
@@ -11043,7 +11346,7 @@
 </file>
 
 <file path=word/numbering.xml><?xml version="1.0" encoding="utf-8"?>
-<w:numbering xmlns:wpc="http://schemas.microsoft.com/office/word/2010/wordprocessingCanvas" xmlns:mc="http://schemas.openxmlformats.org/markup-compatibility/2006" xmlns:o="urn:schemas-microsoft-com:office:office" xmlns:r="http://schemas.openxmlformats.org/officeDocument/2006/relationships" xmlns:m="http://schemas.openxmlformats.org/officeDocument/2006/math" xmlns:v="urn:schemas-microsoft-com:vml" xmlns:wp14="http://schemas.microsoft.com/office/word/2010/wordprocessingDrawing" xmlns:wp="http://schemas.openxmlformats.org/drawingml/2006/wordprocessingDrawing" xmlns:w10="urn:schemas-microsoft-com:office:word" xmlns:w="http://schemas.openxmlformats.org/wordprocessingml/2006/main" xmlns:w14="http://schemas.microsoft.com/office/word/2010/wordml" xmlns:w15="http://schemas.microsoft.com/office/word/2012/wordml" xmlns:wpg="http://schemas.microsoft.com/office/word/2010/wordprocessingGroup" xmlns:wpi="http://schemas.microsoft.com/office/word/2010/wordprocessingInk" xmlns:wne="http://schemas.microsoft.com/office/word/2006/wordml" xmlns:wps="http://schemas.microsoft.com/office/word/2010/wordprocessingShape" mc:Ignorable="w14 w15 wp14">
+<w:numbering xmlns:wpc="http://schemas.microsoft.com/office/word/2010/wordprocessingCanvas" xmlns:cx="http://schemas.microsoft.com/office/drawing/2014/chartex" xmlns:cx1="http://schemas.microsoft.com/office/drawing/2015/9/8/chartex" xmlns:cx2="http://schemas.microsoft.com/office/drawing/2015/10/21/chartex" xmlns:cx3="http://schemas.microsoft.com/office/drawing/2016/5/9/chartex" xmlns:cx4="http://schemas.microsoft.com/office/drawing/2016/5/10/chartex" xmlns:cx5="http://schemas.microsoft.com/office/drawing/2016/5/11/chartex" xmlns:cx6="http://schemas.microsoft.com/office/drawing/2016/5/12/chartex" xmlns:cx7="http://schemas.microsoft.com/office/drawing/2016/5/13/chartex" xmlns:cx8="http://schemas.microsoft.com/office/drawing/2016/5/14/chartex" xmlns:mc="http://schemas.openxmlformats.org/markup-compatibility/2006" xmlns:aink="http://schemas.microsoft.com/office/drawing/2016/ink" xmlns:am3d="http://schemas.microsoft.com/office/drawing/2017/model3d" xmlns:o="urn:schemas-microsoft-com:office:office" xmlns:r="http://schemas.openxmlformats.org/officeDocument/2006/relationships" xmlns:m="http://schemas.openxmlformats.org/officeDocument/2006/math" xmlns:v="urn:schemas-microsoft-com:vml" xmlns:wp14="http://schemas.microsoft.com/office/word/2010/wordprocessingDrawing" xmlns:wp="http://schemas.openxmlformats.org/drawingml/2006/wordprocessingDrawing" xmlns:w10="urn:schemas-microsoft-com:office:word" xmlns:w="http://schemas.openxmlformats.org/wordprocessingml/2006/main" xmlns:w14="http://schemas.microsoft.com/office/word/2010/wordml" xmlns:w15="http://schemas.microsoft.com/office/word/2012/wordml" xmlns:w16cid="http://schemas.microsoft.com/office/word/2016/wordml/cid" xmlns:w16se="http://schemas.microsoft.com/office/word/2015/wordml/symex" xmlns:wpg="http://schemas.microsoft.com/office/word/2010/wordprocessingGroup" xmlns:wpi="http://schemas.microsoft.com/office/word/2010/wordprocessingInk" xmlns:wne="http://schemas.microsoft.com/office/word/2006/wordml" xmlns:wps="http://schemas.microsoft.com/office/word/2010/wordprocessingShape" mc:Ignorable="w14 w15 w16se w16cid wp14">
   <w:abstractNum w:abstractNumId="0" w15:restartNumberingAfterBreak="0">
     <w:nsid w:val="00000002"/>
     <w:multiLevelType w:val="multilevel"/>
@@ -11168,7 +11471,7 @@
     <w:lvl w:ilvl="0">
       <w:start w:val="1"/>
       <w:numFmt w:val="decimal"/>
-      <w:pStyle w:val="1"/>
+      <w:pStyle w:val="Heading1"/>
       <w:lvlText w:val="[%1]"/>
       <w:lvlJc w:val="left"/>
       <w:pPr>
@@ -11401,7 +11704,7 @@
 </file>
 
 <file path=word/styles.xml><?xml version="1.0" encoding="utf-8"?>
-<w:styles xmlns:mc="http://schemas.openxmlformats.org/markup-compatibility/2006" xmlns:r="http://schemas.openxmlformats.org/officeDocument/2006/relationships" xmlns:w="http://schemas.openxmlformats.org/wordprocessingml/2006/main" xmlns:w14="http://schemas.microsoft.com/office/word/2010/wordml" xmlns:w15="http://schemas.microsoft.com/office/word/2012/wordml" mc:Ignorable="w14 w15">
+<w:styles xmlns:mc="http://schemas.openxmlformats.org/markup-compatibility/2006" xmlns:r="http://schemas.openxmlformats.org/officeDocument/2006/relationships" xmlns:w="http://schemas.openxmlformats.org/wordprocessingml/2006/main" xmlns:w14="http://schemas.microsoft.com/office/word/2010/wordml" xmlns:w15="http://schemas.microsoft.com/office/word/2012/wordml" xmlns:w16cid="http://schemas.microsoft.com/office/word/2016/wordml/cid" xmlns:w16se="http://schemas.microsoft.com/office/word/2015/wordml/symex" mc:Ignorable="w14 w15 w16se w16cid">
   <w:docDefaults>
     <w:rPrDefault>
       <w:rPr>
@@ -11417,7 +11720,7 @@
       </w:pPr>
     </w:pPrDefault>
   </w:docDefaults>
-  <w:latentStyles w:defLockedState="0" w:defUIPriority="99" w:defSemiHidden="0" w:defUnhideWhenUsed="0" w:defQFormat="0" w:count="371">
+  <w:latentStyles w:defLockedState="0" w:defUIPriority="99" w:defSemiHidden="0" w:defUnhideWhenUsed="0" w:defQFormat="0" w:count="375">
     <w:lsdException w:name="Normal" w:uiPriority="0" w:qFormat="1"/>
     <w:lsdException w:name="heading 1" w:uiPriority="0" w:qFormat="1"/>
     <w:lsdException w:name="heading 2" w:semiHidden="1" w:uiPriority="9" w:unhideWhenUsed="1" w:qFormat="1"/>
@@ -11523,7 +11826,6 @@
     <w:lsdException w:name="HTML Sample" w:semiHidden="1" w:unhideWhenUsed="1"/>
     <w:lsdException w:name="HTML Typewriter" w:semiHidden="1" w:unhideWhenUsed="1"/>
     <w:lsdException w:name="HTML Variable" w:semiHidden="1" w:unhideWhenUsed="1"/>
-    <w:lsdException w:name="Normal Table" w:semiHidden="1" w:unhideWhenUsed="1"/>
     <w:lsdException w:name="annotation subject" w:semiHidden="1" w:unhideWhenUsed="1"/>
     <w:lsdException w:name="No List" w:semiHidden="1" w:unhideWhenUsed="1"/>
     <w:lsdException w:name="Outline List 1" w:semiHidden="1" w:unhideWhenUsed="1"/>
@@ -11567,10 +11869,8 @@
     <w:lsdException w:name="Table Elegant" w:semiHidden="1" w:unhideWhenUsed="1"/>
     <w:lsdException w:name="Table Professional" w:semiHidden="1" w:unhideWhenUsed="1"/>
     <w:lsdException w:name="Table Subtle 1" w:semiHidden="1" w:unhideWhenUsed="1"/>
-    <w:lsdException w:name="Table Subtle 2" w:semiHidden="1" w:unhideWhenUsed="1"/>
     <w:lsdException w:name="Table Web 1" w:semiHidden="1" w:unhideWhenUsed="1"/>
     <w:lsdException w:name="Table Web 2" w:semiHidden="1" w:unhideWhenUsed="1"/>
-    <w:lsdException w:name="Table Web 3" w:semiHidden="1" w:unhideWhenUsed="1"/>
     <w:lsdException w:name="Balloon Text" w:semiHidden="1" w:unhideWhenUsed="1"/>
     <w:lsdException w:name="Table Grid" w:uiPriority="39"/>
     <w:lsdException w:name="Table Theme" w:semiHidden="1" w:unhideWhenUsed="1"/>
@@ -11789,8 +12089,12 @@
     <w:lsdException w:name="List Table 5 Dark Accent 6" w:uiPriority="50"/>
     <w:lsdException w:name="List Table 6 Colorful Accent 6" w:uiPriority="51"/>
     <w:lsdException w:name="List Table 7 Colorful Accent 6" w:uiPriority="52"/>
+    <w:lsdException w:name="Mention" w:semiHidden="1" w:unhideWhenUsed="1"/>
+    <w:lsdException w:name="Smart Hyperlink" w:semiHidden="1" w:unhideWhenUsed="1"/>
+    <w:lsdException w:name="Hashtag" w:semiHidden="1" w:unhideWhenUsed="1"/>
+    <w:lsdException w:name="Unresolved Mention" w:semiHidden="1" w:unhideWhenUsed="1"/>
   </w:latentStyles>
-  <w:style w:type="paragraph" w:default="1" w:styleId="a">
+  <w:style w:type="paragraph" w:default="1" w:styleId="Normal">
     <w:name w:val="Normal"/>
     <w:qFormat/>
     <w:rsid w:val="007736B0"/>
@@ -11806,11 +12110,11 @@
       <w:lang w:eastAsia="en-US"/>
     </w:rPr>
   </w:style>
-  <w:style w:type="paragraph" w:styleId="1">
+  <w:style w:type="paragraph" w:styleId="Heading1">
     <w:name w:val="heading 1"/>
-    <w:basedOn w:val="a"/>
-    <w:next w:val="a"/>
-    <w:link w:val="1Char"/>
+    <w:basedOn w:val="Normal"/>
+    <w:next w:val="Normal"/>
+    <w:link w:val="Heading1Char"/>
     <w:qFormat/>
     <w:rsid w:val="007736B0"/>
     <w:pPr>
@@ -11822,11 +12126,11 @@
       <w:outlineLvl w:val="0"/>
     </w:pPr>
   </w:style>
-  <w:style w:type="paragraph" w:styleId="3">
+  <w:style w:type="paragraph" w:styleId="Heading3">
     <w:name w:val="heading 3"/>
-    <w:basedOn w:val="a"/>
-    <w:next w:val="a"/>
-    <w:link w:val="3Char"/>
+    <w:basedOn w:val="Normal"/>
+    <w:next w:val="Normal"/>
+    <w:link w:val="Heading3Char"/>
     <w:uiPriority w:val="9"/>
     <w:semiHidden/>
     <w:unhideWhenUsed/>
@@ -11845,13 +12149,13 @@
       <w:szCs w:val="24"/>
     </w:rPr>
   </w:style>
-  <w:style w:type="character" w:default="1" w:styleId="a0">
+  <w:style w:type="character" w:default="1" w:styleId="DefaultParagraphFont">
     <w:name w:val="Default Paragraph Font"/>
     <w:uiPriority w:val="1"/>
     <w:semiHidden/>
     <w:unhideWhenUsed/>
   </w:style>
-  <w:style w:type="table" w:default="1" w:styleId="a1">
+  <w:style w:type="table" w:default="1" w:styleId="TableNormal">
     <w:name w:val="Normal Table"/>
     <w:uiPriority w:val="99"/>
     <w:semiHidden/>
@@ -11866,16 +12170,16 @@
       </w:tblCellMar>
     </w:tblPr>
   </w:style>
-  <w:style w:type="numbering" w:default="1" w:styleId="a2">
+  <w:style w:type="numbering" w:default="1" w:styleId="NoList">
     <w:name w:val="No List"/>
     <w:uiPriority w:val="99"/>
     <w:semiHidden/>
     <w:unhideWhenUsed/>
   </w:style>
-  <w:style w:type="character" w:customStyle="1" w:styleId="1Char">
-    <w:name w:val="标题 1 Char"/>
-    <w:basedOn w:val="a0"/>
-    <w:link w:val="1"/>
+  <w:style w:type="character" w:customStyle="1" w:styleId="Heading1Char">
+    <w:name w:val="Heading 1 Char"/>
+    <w:basedOn w:val="DefaultParagraphFont"/>
+    <w:link w:val="Heading1"/>
     <w:rsid w:val="007736B0"/>
     <w:rPr>
       <w:rFonts w:ascii="Times New Roman" w:eastAsia="Times New Roman" w:hAnsi="Times New Roman" w:cs="Times New Roman"/>
@@ -11884,10 +12188,10 @@
       <w:lang w:eastAsia="en-US"/>
     </w:rPr>
   </w:style>
-  <w:style w:type="character" w:customStyle="1" w:styleId="3Char">
-    <w:name w:val="标题 3 Char"/>
-    <w:basedOn w:val="a0"/>
-    <w:link w:val="3"/>
+  <w:style w:type="character" w:customStyle="1" w:styleId="Heading3Char">
+    <w:name w:val="Heading 3 Char"/>
+    <w:basedOn w:val="DefaultParagraphFont"/>
+    <w:link w:val="Heading3"/>
     <w:uiPriority w:val="9"/>
     <w:semiHidden/>
     <w:rsid w:val="007736B0"/>
@@ -11899,15 +12203,15 @@
       <w:lang w:eastAsia="en-US"/>
     </w:rPr>
   </w:style>
-  <w:style w:type="character" w:styleId="a3">
+  <w:style w:type="character" w:styleId="PageNumber">
     <w:name w:val="page number"/>
-    <w:basedOn w:val="a0"/>
+    <w:basedOn w:val="DefaultParagraphFont"/>
     <w:rsid w:val="007736B0"/>
   </w:style>
   <w:style w:type="paragraph" w:customStyle="1" w:styleId="Heading">
     <w:name w:val="Heading"/>
-    <w:basedOn w:val="a"/>
-    <w:next w:val="a"/>
+    <w:basedOn w:val="Normal"/>
+    <w:next w:val="Normal"/>
     <w:rsid w:val="007736B0"/>
     <w:pPr>
       <w:jc w:val="center"/>
@@ -11915,8 +12219,8 @@
   </w:style>
   <w:style w:type="paragraph" w:customStyle="1" w:styleId="Abstract">
     <w:name w:val="Abstract"/>
-    <w:basedOn w:val="a"/>
-    <w:next w:val="a"/>
+    <w:basedOn w:val="Normal"/>
+    <w:next w:val="Normal"/>
     <w:rsid w:val="007736B0"/>
     <w:pPr>
       <w:spacing w:before="20"/>
@@ -11926,7 +12230,7 @@
   </w:style>
   <w:style w:type="paragraph" w:customStyle="1" w:styleId="References">
     <w:name w:val="References"/>
-    <w:basedOn w:val="a"/>
+    <w:basedOn w:val="Normal"/>
     <w:rsid w:val="007736B0"/>
     <w:pPr>
       <w:numPr>
@@ -11939,10 +12243,10 @@
       <w:szCs w:val="16"/>
     </w:rPr>
   </w:style>
-  <w:style w:type="paragraph" w:styleId="a4">
+  <w:style w:type="paragraph" w:styleId="Footer">
     <w:name w:val="footer"/>
-    <w:basedOn w:val="a"/>
-    <w:link w:val="Char"/>
+    <w:basedOn w:val="Normal"/>
+    <w:link w:val="FooterChar"/>
     <w:uiPriority w:val="99"/>
     <w:rsid w:val="007736B0"/>
     <w:pPr>
@@ -11952,10 +12256,10 @@
       </w:tabs>
     </w:pPr>
   </w:style>
-  <w:style w:type="character" w:customStyle="1" w:styleId="Char">
-    <w:name w:val="页脚 Char"/>
-    <w:basedOn w:val="a0"/>
-    <w:link w:val="a4"/>
+  <w:style w:type="character" w:customStyle="1" w:styleId="FooterChar">
+    <w:name w:val="Footer Char"/>
+    <w:basedOn w:val="DefaultParagraphFont"/>
+    <w:link w:val="Footer"/>
     <w:uiPriority w:val="99"/>
     <w:rsid w:val="007736B0"/>
     <w:rPr>
@@ -11967,7 +12271,7 @@
   </w:style>
   <w:style w:type="paragraph" w:customStyle="1" w:styleId="Text">
     <w:name w:val="Text"/>
-    <w:basedOn w:val="a"/>
+    <w:basedOn w:val="Normal"/>
     <w:rsid w:val="007736B0"/>
     <w:pPr>
       <w:widowControl w:val="0"/>
@@ -11975,9 +12279,9 @@
       <w:jc w:val="both"/>
     </w:pPr>
   </w:style>
-  <w:style w:type="character" w:styleId="a5">
+  <w:style w:type="character" w:styleId="PlaceholderText">
     <w:name w:val="Placeholder Text"/>
-    <w:basedOn w:val="a0"/>
+    <w:basedOn w:val="DefaultParagraphFont"/>
     <w:uiPriority w:val="99"/>
     <w:semiHidden/>
     <w:rsid w:val="007736B0"/>
@@ -11985,10 +12289,10 @@
       <w:color w:val="808080"/>
     </w:rPr>
   </w:style>
-  <w:style w:type="paragraph" w:styleId="a6">
+  <w:style w:type="paragraph" w:styleId="Header">
     <w:name w:val="header"/>
-    <w:basedOn w:val="a"/>
-    <w:link w:val="Char0"/>
+    <w:basedOn w:val="Normal"/>
+    <w:link w:val="HeaderChar"/>
     <w:uiPriority w:val="99"/>
     <w:unhideWhenUsed/>
     <w:rsid w:val="007736B0"/>
@@ -11999,10 +12303,10 @@
       </w:tabs>
     </w:pPr>
   </w:style>
-  <w:style w:type="character" w:customStyle="1" w:styleId="Char0">
-    <w:name w:val="页眉 Char"/>
-    <w:basedOn w:val="a0"/>
-    <w:link w:val="a6"/>
+  <w:style w:type="character" w:customStyle="1" w:styleId="HeaderChar">
+    <w:name w:val="Header Char"/>
+    <w:basedOn w:val="DefaultParagraphFont"/>
+    <w:link w:val="Header"/>
     <w:uiPriority w:val="99"/>
     <w:rsid w:val="007736B0"/>
     <w:rPr>
@@ -12012,10 +12316,10 @@
       <w:lang w:eastAsia="en-US"/>
     </w:rPr>
   </w:style>
-  <w:style w:type="paragraph" w:styleId="a7">
+  <w:style w:type="paragraph" w:styleId="Caption">
     <w:name w:val="caption"/>
-    <w:basedOn w:val="a"/>
-    <w:next w:val="a"/>
+    <w:basedOn w:val="Normal"/>
+    <w:next w:val="Normal"/>
     <w:uiPriority w:val="35"/>
     <w:unhideWhenUsed/>
     <w:qFormat/>
@@ -12031,9 +12335,9 @@
       <w:szCs w:val="18"/>
     </w:rPr>
   </w:style>
-  <w:style w:type="table" w:styleId="a8">
+  <w:style w:type="table" w:styleId="TableGrid">
     <w:name w:val="Table Grid"/>
-    <w:basedOn w:val="a1"/>
+    <w:basedOn w:val="TableNormal"/>
     <w:uiPriority w:val="39"/>
     <w:rsid w:val="007736B0"/>
     <w:pPr>
@@ -12050,9 +12354,9 @@
       </w:tblBorders>
     </w:tblPr>
   </w:style>
-  <w:style w:type="character" w:styleId="a9">
+  <w:style w:type="character" w:styleId="CommentReference">
     <w:name w:val="annotation reference"/>
-    <w:basedOn w:val="a0"/>
+    <w:basedOn w:val="DefaultParagraphFont"/>
     <w:uiPriority w:val="99"/>
     <w:semiHidden/>
     <w:unhideWhenUsed/>
@@ -12062,19 +12366,19 @@
       <w:szCs w:val="21"/>
     </w:rPr>
   </w:style>
-  <w:style w:type="paragraph" w:styleId="aa">
+  <w:style w:type="paragraph" w:styleId="CommentText">
     <w:name w:val="annotation text"/>
-    <w:basedOn w:val="a"/>
-    <w:link w:val="Char1"/>
+    <w:basedOn w:val="Normal"/>
+    <w:link w:val="CommentTextChar"/>
     <w:uiPriority w:val="99"/>
     <w:semiHidden/>
     <w:unhideWhenUsed/>
     <w:rsid w:val="00A72F6C"/>
   </w:style>
-  <w:style w:type="character" w:customStyle="1" w:styleId="Char1">
-    <w:name w:val="批注文字 Char"/>
-    <w:basedOn w:val="a0"/>
-    <w:link w:val="aa"/>
+  <w:style w:type="character" w:customStyle="1" w:styleId="CommentTextChar">
+    <w:name w:val="Comment Text Char"/>
+    <w:basedOn w:val="DefaultParagraphFont"/>
+    <w:link w:val="CommentText"/>
     <w:uiPriority w:val="99"/>
     <w:semiHidden/>
     <w:rsid w:val="00A72F6C"/>
@@ -12085,11 +12389,11 @@
       <w:lang w:eastAsia="en-US"/>
     </w:rPr>
   </w:style>
-  <w:style w:type="paragraph" w:styleId="ab">
+  <w:style w:type="paragraph" w:styleId="CommentSubject">
     <w:name w:val="annotation subject"/>
-    <w:basedOn w:val="aa"/>
-    <w:next w:val="aa"/>
-    <w:link w:val="Char2"/>
+    <w:basedOn w:val="CommentText"/>
+    <w:next w:val="CommentText"/>
+    <w:link w:val="CommentSubjectChar"/>
     <w:uiPriority w:val="99"/>
     <w:semiHidden/>
     <w:unhideWhenUsed/>
@@ -12099,10 +12403,10 @@
       <w:bCs/>
     </w:rPr>
   </w:style>
-  <w:style w:type="character" w:customStyle="1" w:styleId="Char2">
-    <w:name w:val="批注主题 Char"/>
-    <w:basedOn w:val="Char1"/>
-    <w:link w:val="ab"/>
+  <w:style w:type="character" w:customStyle="1" w:styleId="CommentSubjectChar">
+    <w:name w:val="Comment Subject Char"/>
+    <w:basedOn w:val="CommentTextChar"/>
+    <w:link w:val="CommentSubject"/>
     <w:uiPriority w:val="99"/>
     <w:semiHidden/>
     <w:rsid w:val="00A72F6C"/>
@@ -12115,10 +12419,10 @@
       <w:lang w:eastAsia="en-US"/>
     </w:rPr>
   </w:style>
-  <w:style w:type="paragraph" w:styleId="ac">
+  <w:style w:type="paragraph" w:styleId="BalloonText">
     <w:name w:val="Balloon Text"/>
-    <w:basedOn w:val="a"/>
-    <w:link w:val="Char3"/>
+    <w:basedOn w:val="Normal"/>
+    <w:link w:val="BalloonTextChar"/>
     <w:uiPriority w:val="99"/>
     <w:semiHidden/>
     <w:unhideWhenUsed/>
@@ -12128,10 +12432,10 @@
       <w:szCs w:val="18"/>
     </w:rPr>
   </w:style>
-  <w:style w:type="character" w:customStyle="1" w:styleId="Char3">
-    <w:name w:val="批注框文本 Char"/>
-    <w:basedOn w:val="a0"/>
-    <w:link w:val="ac"/>
+  <w:style w:type="character" w:customStyle="1" w:styleId="BalloonTextChar">
+    <w:name w:val="Balloon Text Char"/>
+    <w:basedOn w:val="DefaultParagraphFont"/>
+    <w:link w:val="BalloonText"/>
     <w:uiPriority w:val="99"/>
     <w:semiHidden/>
     <w:rsid w:val="00A72F6C"/>
@@ -12142,9 +12446,9 @@
       <w:lang w:eastAsia="en-US"/>
     </w:rPr>
   </w:style>
-  <w:style w:type="paragraph" w:styleId="ad">
+  <w:style w:type="paragraph" w:styleId="ListParagraph">
     <w:name w:val="List Paragraph"/>
-    <w:basedOn w:val="a"/>
+    <w:basedOn w:val="Normal"/>
     <w:uiPriority w:val="34"/>
     <w:qFormat/>
     <w:rsid w:val="009A1DA7"/>
@@ -12152,6 +12456,63 @@
       <w:ind w:left="720"/>
       <w:contextualSpacing/>
     </w:pPr>
+  </w:style>
+  <w:style w:type="table" w:styleId="GridTable1Light">
+    <w:name w:val="Grid Table 1 Light"/>
+    <w:basedOn w:val="TableNormal"/>
+    <w:uiPriority w:val="46"/>
+    <w:rsid w:val="00161BF0"/>
+    <w:pPr>
+      <w:spacing w:after="0" w:line="240" w:lineRule="auto"/>
+    </w:pPr>
+    <w:tblPr>
+      <w:tblStyleRowBandSize w:val="1"/>
+      <w:tblStyleColBandSize w:val="1"/>
+      <w:tblBorders>
+        <w:top w:val="single" w:sz="4" w:space="0" w:color="999999" w:themeColor="text1" w:themeTint="66"/>
+        <w:left w:val="single" w:sz="4" w:space="0" w:color="999999" w:themeColor="text1" w:themeTint="66"/>
+        <w:bottom w:val="single" w:sz="4" w:space="0" w:color="999999" w:themeColor="text1" w:themeTint="66"/>
+        <w:right w:val="single" w:sz="4" w:space="0" w:color="999999" w:themeColor="text1" w:themeTint="66"/>
+        <w:insideH w:val="single" w:sz="4" w:space="0" w:color="999999" w:themeColor="text1" w:themeTint="66"/>
+        <w:insideV w:val="single" w:sz="4" w:space="0" w:color="999999" w:themeColor="text1" w:themeTint="66"/>
+      </w:tblBorders>
+    </w:tblPr>
+    <w:tblStylePr w:type="firstRow">
+      <w:rPr>
+        <w:b/>
+        <w:bCs/>
+      </w:rPr>
+      <w:tblPr/>
+      <w:tcPr>
+        <w:tcBorders>
+          <w:bottom w:val="single" w:sz="12" w:space="0" w:color="666666" w:themeColor="text1" w:themeTint="99"/>
+        </w:tcBorders>
+      </w:tcPr>
+    </w:tblStylePr>
+    <w:tblStylePr w:type="lastRow">
+      <w:rPr>
+        <w:b/>
+        <w:bCs/>
+      </w:rPr>
+      <w:tblPr/>
+      <w:tcPr>
+        <w:tcBorders>
+          <w:top w:val="double" w:sz="2" w:space="0" w:color="666666" w:themeColor="text1" w:themeTint="99"/>
+        </w:tcBorders>
+      </w:tcPr>
+    </w:tblStylePr>
+    <w:tblStylePr w:type="firstCol">
+      <w:rPr>
+        <w:b/>
+        <w:bCs/>
+      </w:rPr>
+    </w:tblStylePr>
+    <w:tblStylePr w:type="lastCol">
+      <w:rPr>
+        <w:b/>
+        <w:bCs/>
+      </w:rPr>
+    </w:tblStylePr>
   </w:style>
 </w:styles>
 </file>
@@ -12456,7 +12817,7 @@
 </file>
 
 <file path=customXml/itemProps1.xml><?xml version="1.0" encoding="utf-8"?>
-<ds:datastoreItem xmlns:ds="http://schemas.openxmlformats.org/officeDocument/2006/customXml" ds:itemID="{2D4F9609-42DA-41E3-AE92-A493CB55E788}">
+<ds:datastoreItem xmlns:ds="http://schemas.openxmlformats.org/officeDocument/2006/customXml" ds:itemID="{8EAF6582-EAB0-4DB4-B2C7-AA7567A40929}">
   <ds:schemaRefs>
     <ds:schemaRef ds:uri="http://schemas.openxmlformats.org/officeDocument/2006/bibliography"/>
   </ds:schemaRefs>

--- a/proposal/Report_Combine.docx
+++ b/proposal/Report_Combine.docx
@@ -1,6 +1,6 @@
 
 <file path=word/document.xml><?xml version="1.0" encoding="utf-8"?>
-<w:document xmlns:wpc="http://schemas.microsoft.com/office/word/2010/wordprocessingCanvas" xmlns:cx="http://schemas.microsoft.com/office/drawing/2014/chartex" xmlns:cx1="http://schemas.microsoft.com/office/drawing/2015/9/8/chartex" xmlns:cx2="http://schemas.microsoft.com/office/drawing/2015/10/21/chartex" xmlns:cx3="http://schemas.microsoft.com/office/drawing/2016/5/9/chartex" xmlns:cx4="http://schemas.microsoft.com/office/drawing/2016/5/10/chartex" xmlns:cx5="http://schemas.microsoft.com/office/drawing/2016/5/11/chartex" xmlns:cx6="http://schemas.microsoft.com/office/drawing/2016/5/12/chartex" xmlns:cx7="http://schemas.microsoft.com/office/drawing/2016/5/13/chartex" xmlns:cx8="http://schemas.microsoft.com/office/drawing/2016/5/14/chartex" xmlns:mc="http://schemas.openxmlformats.org/markup-compatibility/2006" xmlns:aink="http://schemas.microsoft.com/office/drawing/2016/ink" xmlns:am3d="http://schemas.microsoft.com/office/drawing/2017/model3d" xmlns:o="urn:schemas-microsoft-com:office:office" xmlns:r="http://schemas.openxmlformats.org/officeDocument/2006/relationships" xmlns:m="http://schemas.openxmlformats.org/officeDocument/2006/math" xmlns:v="urn:schemas-microsoft-com:vml" xmlns:wp14="http://schemas.microsoft.com/office/word/2010/wordprocessingDrawing" xmlns:wp="http://schemas.openxmlformats.org/drawingml/2006/wordprocessingDrawing" xmlns:w10="urn:schemas-microsoft-com:office:word" xmlns:w="http://schemas.openxmlformats.org/wordprocessingml/2006/main" xmlns:w14="http://schemas.microsoft.com/office/word/2010/wordml" xmlns:w15="http://schemas.microsoft.com/office/word/2012/wordml" xmlns:w16cid="http://schemas.microsoft.com/office/word/2016/wordml/cid" xmlns:w16se="http://schemas.microsoft.com/office/word/2015/wordml/symex" xmlns:wpg="http://schemas.microsoft.com/office/word/2010/wordprocessingGroup" xmlns:wpi="http://schemas.microsoft.com/office/word/2010/wordprocessingInk" xmlns:wne="http://schemas.microsoft.com/office/word/2006/wordml" xmlns:wps="http://schemas.microsoft.com/office/word/2010/wordprocessingShape" mc:Ignorable="w14 w15 w16se w16cid wp14">
+<w:document xmlns:wpc="http://schemas.microsoft.com/office/word/2010/wordprocessingCanvas" xmlns:mc="http://schemas.openxmlformats.org/markup-compatibility/2006" xmlns:o="urn:schemas-microsoft-com:office:office" xmlns:r="http://schemas.openxmlformats.org/officeDocument/2006/relationships" xmlns:m="http://schemas.openxmlformats.org/officeDocument/2006/math" xmlns:v="urn:schemas-microsoft-com:vml" xmlns:wp14="http://schemas.microsoft.com/office/word/2010/wordprocessingDrawing" xmlns:wp="http://schemas.openxmlformats.org/drawingml/2006/wordprocessingDrawing" xmlns:w10="urn:schemas-microsoft-com:office:word" xmlns:w="http://schemas.openxmlformats.org/wordprocessingml/2006/main" xmlns:w14="http://schemas.microsoft.com/office/word/2010/wordml" xmlns:w15="http://schemas.microsoft.com/office/word/2012/wordml" xmlns:wpg="http://schemas.microsoft.com/office/word/2010/wordprocessingGroup" xmlns:wpi="http://schemas.microsoft.com/office/word/2010/wordprocessingInk" xmlns:wne="http://schemas.microsoft.com/office/word/2006/wordml" xmlns:wps="http://schemas.microsoft.com/office/word/2010/wordprocessingShape" mc:Ignorable="w14 w15 wp14">
   <w:body>
     <w:p>
       <w:pPr>
@@ -1330,7 +1330,7 @@
     <w:p/>
     <w:p>
       <w:pPr>
-        <w:pStyle w:val="Heading1"/>
+        <w:pStyle w:val="1"/>
         <w:numPr>
           <w:ilvl w:val="0"/>
           <w:numId w:val="1"/>
@@ -2053,33 +2053,20 @@
     </w:p>
     <w:p>
       <w:pPr>
-        <w:pStyle w:val="Caption"/>
+        <w:pStyle w:val="a7"/>
         <w:jc w:val="center"/>
       </w:pPr>
       <w:r>
         <w:t xml:space="preserve">Figure </w:t>
       </w:r>
-      <w:r>
-        <w:fldChar w:fldCharType="begin"/>
-      </w:r>
-      <w:r>
-        <w:instrText xml:space="preserve"> SEQ Figure \* ARABIC </w:instrText>
-      </w:r>
-      <w:r>
-        <w:fldChar w:fldCharType="separate"/>
-      </w:r>
-      <w:r>
-        <w:rPr>
-          <w:noProof/>
-        </w:rPr>
-        <w:t>1</w:t>
-      </w:r>
-      <w:r>
-        <w:rPr>
-          <w:noProof/>
-        </w:rPr>
-        <w:fldChar w:fldCharType="end"/>
-      </w:r>
+      <w:fldSimple w:instr=" SEQ Figure \* ARABIC ">
+        <w:r>
+          <w:rPr>
+            <w:noProof/>
+          </w:rPr>
+          <w:t>1</w:t>
+        </w:r>
+      </w:fldSimple>
       <w:r>
         <w:t>(left to right) Pong, Breakout, Ice Hockey</w:t>
       </w:r>
@@ -2087,7 +2074,7 @@
     <w:p/>
     <w:p>
       <w:pPr>
-        <w:pStyle w:val="Heading1"/>
+        <w:pStyle w:val="1"/>
         <w:numPr>
           <w:ilvl w:val="0"/>
           <w:numId w:val="1"/>
@@ -2436,51 +2423,48 @@
         <w:t>estimate</w:t>
       </w:r>
       <w:r>
-        <w:t xml:space="preserve"> </w:t>
-      </w:r>
+        <w:t xml:space="preserve"> Q(</w:t>
+      </w:r>
+      <w:r>
+        <w:rPr>
+          <w:i/>
+        </w:rPr>
+        <w:t>s, a</w:t>
+      </w:r>
+      <w:r>
+        <w:t>)</w:t>
+      </w:r>
+      <w:r>
+        <w:t xml:space="preserve"> for each (</w:t>
+      </w:r>
+      <w:r>
+        <w:rPr>
+          <w:i/>
+        </w:rPr>
+        <w:t>s, a</w:t>
+      </w:r>
+      <w:r>
+        <w:t>) pair, where Q(</w:t>
+      </w:r>
+      <w:r>
+        <w:rPr>
+          <w:i/>
+        </w:rPr>
+        <w:t>s, a</w:t>
+      </w:r>
+      <w:r>
+        <w:t xml:space="preserve">) is the expected utility or value of taking action </w:t>
+      </w:r>
+      <w:proofErr w:type="spellStart"/>
       <w:proofErr w:type="gramStart"/>
       <w:r>
-        <w:t>Q(</w:t>
-      </w:r>
+        <w:rPr>
+          <w:i/>
+        </w:rPr>
+        <w:t>a</w:t>
+      </w:r>
+      <w:proofErr w:type="spellEnd"/>
       <w:proofErr w:type="gramEnd"/>
-      <w:r>
-        <w:rPr>
-          <w:i/>
-        </w:rPr>
-        <w:t>s, a</w:t>
-      </w:r>
-      <w:r>
-        <w:t>)</w:t>
-      </w:r>
-      <w:r>
-        <w:t xml:space="preserve"> for each (</w:t>
-      </w:r>
-      <w:r>
-        <w:rPr>
-          <w:i/>
-        </w:rPr>
-        <w:t>s, a</w:t>
-      </w:r>
-      <w:r>
-        <w:t>) pair, where Q(</w:t>
-      </w:r>
-      <w:r>
-        <w:rPr>
-          <w:i/>
-        </w:rPr>
-        <w:t>s, a</w:t>
-      </w:r>
-      <w:r>
-        <w:t xml:space="preserve">) is the expected utility or value of taking action </w:t>
-      </w:r>
-      <w:proofErr w:type="spellStart"/>
-      <w:r>
-        <w:rPr>
-          <w:i/>
-        </w:rPr>
-        <w:t>a</w:t>
-      </w:r>
-      <w:proofErr w:type="spellEnd"/>
       <w:r>
         <w:t xml:space="preserve"> in state </w:t>
       </w:r>
@@ -3164,7 +3148,7 @@
     </w:p>
     <w:p>
       <w:pPr>
-        <w:pStyle w:val="Heading1"/>
+        <w:pStyle w:val="1"/>
         <w:numPr>
           <w:ilvl w:val="0"/>
           <w:numId w:val="1"/>
@@ -3344,33 +3328,20 @@
     </w:p>
     <w:p>
       <w:pPr>
-        <w:pStyle w:val="Caption"/>
+        <w:pStyle w:val="a7"/>
         <w:jc w:val="center"/>
       </w:pPr>
       <w:r>
         <w:t xml:space="preserve">Figure </w:t>
       </w:r>
-      <w:r>
-        <w:fldChar w:fldCharType="begin"/>
-      </w:r>
-      <w:r>
-        <w:instrText xml:space="preserve"> SEQ Figure \* ARABIC </w:instrText>
-      </w:r>
-      <w:r>
-        <w:fldChar w:fldCharType="separate"/>
-      </w:r>
-      <w:r>
-        <w:rPr>
-          <w:noProof/>
-        </w:rPr>
-        <w:t>2</w:t>
-      </w:r>
-      <w:r>
-        <w:rPr>
-          <w:noProof/>
-        </w:rPr>
-        <w:fldChar w:fldCharType="end"/>
-      </w:r>
+      <w:fldSimple w:instr=" SEQ Figure \* ARABIC ">
+        <w:r>
+          <w:rPr>
+            <w:noProof/>
+          </w:rPr>
+          <w:t>2</w:t>
+        </w:r>
+      </w:fldSimple>
       <w:r>
         <w:t xml:space="preserve"> Convolutional Neural Networks</w:t>
       </w:r>
@@ -3559,33 +3530,20 @@
     </w:p>
     <w:p>
       <w:pPr>
-        <w:pStyle w:val="Caption"/>
+        <w:pStyle w:val="a7"/>
         <w:jc w:val="center"/>
       </w:pPr>
       <w:r>
         <w:t xml:space="preserve">Figure </w:t>
       </w:r>
-      <w:r>
-        <w:fldChar w:fldCharType="begin"/>
-      </w:r>
-      <w:r>
-        <w:instrText xml:space="preserve"> SEQ Figure \* ARABIC </w:instrText>
-      </w:r>
-      <w:r>
-        <w:fldChar w:fldCharType="separate"/>
-      </w:r>
-      <w:r>
-        <w:rPr>
-          <w:noProof/>
-        </w:rPr>
-        <w:t>3</w:t>
-      </w:r>
-      <w:r>
-        <w:rPr>
-          <w:noProof/>
-        </w:rPr>
-        <w:fldChar w:fldCharType="end"/>
-      </w:r>
+      <w:fldSimple w:instr=" SEQ Figure \* ARABIC ">
+        <w:r>
+          <w:rPr>
+            <w:noProof/>
+          </w:rPr>
+          <w:t>3</w:t>
+        </w:r>
+      </w:fldSimple>
       <w:r>
         <w:t xml:space="preserve"> DQN</w:t>
       </w:r>
@@ -3801,33 +3759,20 @@
     </w:p>
     <w:p>
       <w:pPr>
-        <w:pStyle w:val="Caption"/>
+        <w:pStyle w:val="a7"/>
         <w:jc w:val="center"/>
       </w:pPr>
       <w:r>
         <w:t xml:space="preserve">Figure </w:t>
       </w:r>
-      <w:r>
-        <w:fldChar w:fldCharType="begin"/>
-      </w:r>
-      <w:r>
-        <w:instrText xml:space="preserve"> SEQ Figure \* ARABIC </w:instrText>
-      </w:r>
-      <w:r>
-        <w:fldChar w:fldCharType="separate"/>
-      </w:r>
-      <w:r>
-        <w:rPr>
-          <w:noProof/>
-        </w:rPr>
-        <w:t>4</w:t>
-      </w:r>
-      <w:r>
-        <w:rPr>
-          <w:noProof/>
-        </w:rPr>
-        <w:fldChar w:fldCharType="end"/>
-      </w:r>
+      <w:fldSimple w:instr=" SEQ Figure \* ARABIC ">
+        <w:r>
+          <w:rPr>
+            <w:noProof/>
+          </w:rPr>
+          <w:t>4</w:t>
+        </w:r>
+      </w:fldSimple>
       <w:r>
         <w:t xml:space="preserve"> Double Q Learning</w:t>
       </w:r>
@@ -4165,7 +4110,7 @@
     </w:p>
     <w:p>
       <w:pPr>
-        <w:pStyle w:val="Caption"/>
+        <w:pStyle w:val="a7"/>
         <w:jc w:val="both"/>
         <w:rPr>
           <w:rFonts w:eastAsiaTheme="minorEastAsia"/>
@@ -4175,27 +4120,14 @@
       <w:r>
         <w:t xml:space="preserve">Figure </w:t>
       </w:r>
-      <w:r>
-        <w:fldChar w:fldCharType="begin"/>
-      </w:r>
-      <w:r>
-        <w:instrText xml:space="preserve"> SEQ Figure \* ARABIC </w:instrText>
-      </w:r>
-      <w:r>
-        <w:fldChar w:fldCharType="separate"/>
-      </w:r>
-      <w:r>
-        <w:rPr>
-          <w:noProof/>
-        </w:rPr>
-        <w:t>5</w:t>
-      </w:r>
-      <w:r>
-        <w:rPr>
-          <w:noProof/>
-        </w:rPr>
-        <w:fldChar w:fldCharType="end"/>
-      </w:r>
+      <w:fldSimple w:instr=" SEQ Figure \* ARABIC ">
+        <w:r>
+          <w:rPr>
+            <w:noProof/>
+          </w:rPr>
+          <w:t>5</w:t>
+        </w:r>
+      </w:fldSimple>
       <w:r>
         <w:t xml:space="preserve"> </w:t>
       </w:r>
@@ -4450,33 +4382,20 @@
     </w:p>
     <w:p>
       <w:pPr>
-        <w:pStyle w:val="Caption"/>
+        <w:pStyle w:val="a7"/>
         <w:jc w:val="center"/>
       </w:pPr>
       <w:r>
         <w:t xml:space="preserve">Figure </w:t>
       </w:r>
-      <w:r>
-        <w:fldChar w:fldCharType="begin"/>
-      </w:r>
-      <w:r>
-        <w:instrText xml:space="preserve"> SEQ Figure \* ARABIC </w:instrText>
-      </w:r>
-      <w:r>
-        <w:fldChar w:fldCharType="separate"/>
-      </w:r>
-      <w:r>
-        <w:rPr>
-          <w:noProof/>
-        </w:rPr>
-        <w:t>6</w:t>
-      </w:r>
-      <w:r>
-        <w:rPr>
-          <w:noProof/>
-        </w:rPr>
-        <w:fldChar w:fldCharType="end"/>
-      </w:r>
+      <w:fldSimple w:instr=" SEQ Figure \* ARABIC ">
+        <w:r>
+          <w:rPr>
+            <w:noProof/>
+          </w:rPr>
+          <w:t>6</w:t>
+        </w:r>
+      </w:fldSimple>
       <w:r>
         <w:t xml:space="preserve"> </w:t>
       </w:r>
@@ -4565,7 +4484,12 @@
         <w:t xml:space="preserve">The key technique in Double </w:t>
       </w:r>
       <w:r>
-        <w:t>Q learning</w:t>
+        <w:t>Q l</w:t>
+      </w:r>
+      <w:bookmarkStart w:id="1" w:name="_GoBack"/>
+      <w:bookmarkEnd w:id="1"/>
+      <w:r>
+        <w:t>earning</w:t>
       </w:r>
       <w:r>
         <w:t xml:space="preserve"> is to </w:t>
@@ -4726,7 +4650,7 @@
     </w:p>
     <w:p>
       <w:pPr>
-        <w:pStyle w:val="Caption"/>
+        <w:pStyle w:val="a7"/>
         <w:jc w:val="both"/>
       </w:pPr>
       <w:r>
@@ -7443,7 +7367,7 @@
     </w:p>
     <w:p>
       <w:pPr>
-        <w:pStyle w:val="Heading1"/>
+        <w:pStyle w:val="1"/>
         <w:numPr>
           <w:ilvl w:val="0"/>
           <w:numId w:val="1"/>
@@ -7753,6 +7677,13 @@
           <w:rFonts w:eastAsiaTheme="minorEastAsia"/>
           <w:lang w:eastAsia="zh-CN"/>
         </w:rPr>
+        <w:t xml:space="preserve">an </w:t>
+      </w:r>
+      <w:r>
+        <w:rPr>
+          <w:rFonts w:eastAsiaTheme="minorEastAsia"/>
+          <w:lang w:eastAsia="zh-CN"/>
+        </w:rPr>
         <w:t xml:space="preserve">existed </w:t>
       </w:r>
       <w:r>
@@ -7760,7 +7691,14 @@
           <w:rFonts w:eastAsiaTheme="minorEastAsia"/>
           <w:lang w:eastAsia="zh-CN"/>
         </w:rPr>
-        <w:t>vanilla</w:t>
+        <w:t xml:space="preserve">A3C </w:t>
+      </w:r>
+      <w:r>
+        <w:rPr>
+          <w:rFonts w:eastAsiaTheme="minorEastAsia" w:hint="eastAsia"/>
+          <w:lang w:eastAsia="zh-CN"/>
+        </w:rPr>
+        <w:t>implementation</w:t>
       </w:r>
       <w:r>
         <w:rPr>
@@ -7768,13 +7706,6 @@
           <w:lang w:eastAsia="zh-CN"/>
         </w:rPr>
         <w:t xml:space="preserve"> </w:t>
-      </w:r>
-      <w:r>
-        <w:rPr>
-          <w:rFonts w:eastAsiaTheme="minorEastAsia"/>
-          <w:lang w:eastAsia="zh-CN"/>
-        </w:rPr>
-        <w:t xml:space="preserve">A3C solution </w:t>
       </w:r>
       <w:r>
         <w:rPr>
@@ -8643,7 +8574,7 @@
     </w:p>
     <w:p>
       <w:pPr>
-        <w:pStyle w:val="Caption"/>
+        <w:pStyle w:val="a7"/>
         <w:jc w:val="both"/>
         <w:rPr>
           <w:rFonts w:eastAsiaTheme="minorEastAsia"/>
@@ -8736,7 +8667,7 @@
     </w:p>
     <w:p>
       <w:pPr>
-        <w:pStyle w:val="Caption"/>
+        <w:pStyle w:val="a7"/>
       </w:pPr>
       <w:r>
         <w:t xml:space="preserve">Figure </w:t>
@@ -8822,7 +8753,7 @@
     </w:p>
     <w:p>
       <w:pPr>
-        <w:pStyle w:val="Caption"/>
+        <w:pStyle w:val="a7"/>
         <w:keepNext/>
         <w:spacing w:after="0"/>
         <w:jc w:val="center"/>
@@ -8830,34 +8761,21 @@
       <w:r>
         <w:t xml:space="preserve">Table </w:t>
       </w:r>
-      <w:r>
-        <w:fldChar w:fldCharType="begin"/>
-      </w:r>
-      <w:r>
-        <w:instrText xml:space="preserve"> SEQ Table \* ARABIC </w:instrText>
-      </w:r>
-      <w:r>
-        <w:fldChar w:fldCharType="separate"/>
-      </w:r>
-      <w:r>
-        <w:rPr>
-          <w:noProof/>
-        </w:rPr>
-        <w:t>1</w:t>
-      </w:r>
-      <w:r>
-        <w:rPr>
-          <w:noProof/>
-        </w:rPr>
-        <w:fldChar w:fldCharType="end"/>
-      </w:r>
+      <w:fldSimple w:instr=" SEQ Table \* ARABIC ">
+        <w:r>
+          <w:rPr>
+            <w:noProof/>
+          </w:rPr>
+          <w:t>1</w:t>
+        </w:r>
+      </w:fldSimple>
       <w:r>
         <w:t xml:space="preserve"> Hardware Usage Comparison</w:t>
       </w:r>
     </w:p>
     <w:tbl>
       <w:tblPr>
-        <w:tblStyle w:val="TableGrid"/>
+        <w:tblStyle w:val="a8"/>
         <w:tblW w:w="0" w:type="auto"/>
         <w:tblLook w:val="04A0" w:firstRow="1" w:lastRow="0" w:firstColumn="1" w:lastColumn="0" w:noHBand="0" w:noVBand="1"/>
       </w:tblPr>
@@ -9262,7 +9180,7 @@
     </w:p>
     <w:p>
       <w:pPr>
-        <w:pStyle w:val="Heading1"/>
+        <w:pStyle w:val="1"/>
         <w:numPr>
           <w:ilvl w:val="0"/>
           <w:numId w:val="1"/>
@@ -10420,7 +10338,7 @@
     </w:p>
     <w:p>
       <w:pPr>
-        <w:pStyle w:val="Heading1"/>
+        <w:pStyle w:val="1"/>
         <w:numPr>
           <w:ilvl w:val="0"/>
           <w:numId w:val="1"/>
@@ -10711,7 +10629,7 @@
     </w:p>
     <w:p>
       <w:pPr>
-        <w:pStyle w:val="Heading1"/>
+        <w:pStyle w:val="1"/>
         <w:numPr>
           <w:ilvl w:val="0"/>
           <w:numId w:val="1"/>
@@ -10854,7 +10772,7 @@
     </w:p>
     <w:p>
       <w:pPr>
-        <w:pStyle w:val="Heading1"/>
+        <w:pStyle w:val="1"/>
         <w:numPr>
           <w:ilvl w:val="0"/>
           <w:numId w:val="1"/>
@@ -11199,8 +11117,6 @@
         </w:rPr>
         <w:t>https://github.com/ppwwyyxx/tensorpack/blob/master/examples/A3C-Gym/train-atari.py</w:t>
       </w:r>
-      <w:bookmarkStart w:id="1" w:name="_GoBack"/>
-      <w:bookmarkEnd w:id="1"/>
     </w:p>
     <w:p>
       <w:pPr>
@@ -11258,7 +11174,7 @@
 </file>
 
 <file path=word/endnotes.xml><?xml version="1.0" encoding="utf-8"?>
-<w:endnotes xmlns:wpc="http://schemas.microsoft.com/office/word/2010/wordprocessingCanvas" xmlns:cx="http://schemas.microsoft.com/office/drawing/2014/chartex" xmlns:cx1="http://schemas.microsoft.com/office/drawing/2015/9/8/chartex" xmlns:cx2="http://schemas.microsoft.com/office/drawing/2015/10/21/chartex" xmlns:cx3="http://schemas.microsoft.com/office/drawing/2016/5/9/chartex" xmlns:cx4="http://schemas.microsoft.com/office/drawing/2016/5/10/chartex" xmlns:cx5="http://schemas.microsoft.com/office/drawing/2016/5/11/chartex" xmlns:cx6="http://schemas.microsoft.com/office/drawing/2016/5/12/chartex" xmlns:cx7="http://schemas.microsoft.com/office/drawing/2016/5/13/chartex" xmlns:cx8="http://schemas.microsoft.com/office/drawing/2016/5/14/chartex" xmlns:mc="http://schemas.openxmlformats.org/markup-compatibility/2006" xmlns:aink="http://schemas.microsoft.com/office/drawing/2016/ink" xmlns:am3d="http://schemas.microsoft.com/office/drawing/2017/model3d" xmlns:o="urn:schemas-microsoft-com:office:office" xmlns:r="http://schemas.openxmlformats.org/officeDocument/2006/relationships" xmlns:m="http://schemas.openxmlformats.org/officeDocument/2006/math" xmlns:v="urn:schemas-microsoft-com:vml" xmlns:wp14="http://schemas.microsoft.com/office/word/2010/wordprocessingDrawing" xmlns:wp="http://schemas.openxmlformats.org/drawingml/2006/wordprocessingDrawing" xmlns:w10="urn:schemas-microsoft-com:office:word" xmlns:w="http://schemas.openxmlformats.org/wordprocessingml/2006/main" xmlns:w14="http://schemas.microsoft.com/office/word/2010/wordml" xmlns:w15="http://schemas.microsoft.com/office/word/2012/wordml" xmlns:w16cid="http://schemas.microsoft.com/office/word/2016/wordml/cid" xmlns:w16se="http://schemas.microsoft.com/office/word/2015/wordml/symex" xmlns:wpg="http://schemas.microsoft.com/office/word/2010/wordprocessingGroup" xmlns:wpi="http://schemas.microsoft.com/office/word/2010/wordprocessingInk" xmlns:wne="http://schemas.microsoft.com/office/word/2006/wordml" xmlns:wps="http://schemas.microsoft.com/office/word/2010/wordprocessingShape" mc:Ignorable="w14 w15 w16se w16cid wp14">
+<w:endnotes xmlns:wpc="http://schemas.microsoft.com/office/word/2010/wordprocessingCanvas" xmlns:mc="http://schemas.openxmlformats.org/markup-compatibility/2006" xmlns:o="urn:schemas-microsoft-com:office:office" xmlns:r="http://schemas.openxmlformats.org/officeDocument/2006/relationships" xmlns:m="http://schemas.openxmlformats.org/officeDocument/2006/math" xmlns:v="urn:schemas-microsoft-com:vml" xmlns:wp14="http://schemas.microsoft.com/office/word/2010/wordprocessingDrawing" xmlns:wp="http://schemas.openxmlformats.org/drawingml/2006/wordprocessingDrawing" xmlns:w10="urn:schemas-microsoft-com:office:word" xmlns:w="http://schemas.openxmlformats.org/wordprocessingml/2006/main" xmlns:w14="http://schemas.microsoft.com/office/word/2010/wordml" xmlns:w15="http://schemas.microsoft.com/office/word/2012/wordml" xmlns:wpg="http://schemas.microsoft.com/office/word/2010/wordprocessingGroup" xmlns:wpi="http://schemas.microsoft.com/office/word/2010/wordprocessingInk" xmlns:wne="http://schemas.microsoft.com/office/word/2006/wordml" xmlns:wps="http://schemas.microsoft.com/office/word/2010/wordprocessingShape" mc:Ignorable="w14 w15 wp14">
   <w:endnote w:type="separator" w:id="-1">
     <w:p>
       <w:r>
@@ -11277,30 +11193,30 @@
 </file>
 
 <file path=word/footer1.xml><?xml version="1.0" encoding="utf-8"?>
-<w:ftr xmlns:wpc="http://schemas.microsoft.com/office/word/2010/wordprocessingCanvas" xmlns:cx="http://schemas.microsoft.com/office/drawing/2014/chartex" xmlns:cx1="http://schemas.microsoft.com/office/drawing/2015/9/8/chartex" xmlns:cx2="http://schemas.microsoft.com/office/drawing/2015/10/21/chartex" xmlns:cx3="http://schemas.microsoft.com/office/drawing/2016/5/9/chartex" xmlns:cx4="http://schemas.microsoft.com/office/drawing/2016/5/10/chartex" xmlns:cx5="http://schemas.microsoft.com/office/drawing/2016/5/11/chartex" xmlns:cx6="http://schemas.microsoft.com/office/drawing/2016/5/12/chartex" xmlns:cx7="http://schemas.microsoft.com/office/drawing/2016/5/13/chartex" xmlns:cx8="http://schemas.microsoft.com/office/drawing/2016/5/14/chartex" xmlns:mc="http://schemas.openxmlformats.org/markup-compatibility/2006" xmlns:aink="http://schemas.microsoft.com/office/drawing/2016/ink" xmlns:am3d="http://schemas.microsoft.com/office/drawing/2017/model3d" xmlns:o="urn:schemas-microsoft-com:office:office" xmlns:r="http://schemas.openxmlformats.org/officeDocument/2006/relationships" xmlns:m="http://schemas.openxmlformats.org/officeDocument/2006/math" xmlns:v="urn:schemas-microsoft-com:vml" xmlns:wp14="http://schemas.microsoft.com/office/word/2010/wordprocessingDrawing" xmlns:wp="http://schemas.openxmlformats.org/drawingml/2006/wordprocessingDrawing" xmlns:w10="urn:schemas-microsoft-com:office:word" xmlns:w="http://schemas.openxmlformats.org/wordprocessingml/2006/main" xmlns:w14="http://schemas.microsoft.com/office/word/2010/wordml" xmlns:w15="http://schemas.microsoft.com/office/word/2012/wordml" xmlns:w16cid="http://schemas.microsoft.com/office/word/2016/wordml/cid" xmlns:w16se="http://schemas.microsoft.com/office/word/2015/wordml/symex" xmlns:wpg="http://schemas.microsoft.com/office/word/2010/wordprocessingGroup" xmlns:wpi="http://schemas.microsoft.com/office/word/2010/wordprocessingInk" xmlns:wne="http://schemas.microsoft.com/office/word/2006/wordml" xmlns:wps="http://schemas.microsoft.com/office/word/2010/wordprocessingShape" mc:Ignorable="w14 w15 w16se w16cid wp14">
+<w:ftr xmlns:wpc="http://schemas.microsoft.com/office/word/2010/wordprocessingCanvas" xmlns:mc="http://schemas.openxmlformats.org/markup-compatibility/2006" xmlns:o="urn:schemas-microsoft-com:office:office" xmlns:r="http://schemas.openxmlformats.org/officeDocument/2006/relationships" xmlns:m="http://schemas.openxmlformats.org/officeDocument/2006/math" xmlns:v="urn:schemas-microsoft-com:vml" xmlns:wp14="http://schemas.microsoft.com/office/word/2010/wordprocessingDrawing" xmlns:wp="http://schemas.openxmlformats.org/drawingml/2006/wordprocessingDrawing" xmlns:w10="urn:schemas-microsoft-com:office:word" xmlns:w="http://schemas.openxmlformats.org/wordprocessingml/2006/main" xmlns:w14="http://schemas.microsoft.com/office/word/2010/wordml" xmlns:w15="http://schemas.microsoft.com/office/word/2012/wordml" xmlns:wpg="http://schemas.microsoft.com/office/word/2010/wordprocessingGroup" xmlns:wpi="http://schemas.microsoft.com/office/word/2010/wordprocessingInk" xmlns:wne="http://schemas.microsoft.com/office/word/2006/wordml" xmlns:wps="http://schemas.microsoft.com/office/word/2010/wordprocessingShape" mc:Ignorable="w14 w15 wp14">
   <w:p>
     <w:pPr>
-      <w:pStyle w:val="Footer"/>
+      <w:pStyle w:val="a4"/>
     </w:pPr>
   </w:p>
   <w:p>
     <w:pPr>
-      <w:pStyle w:val="Footer"/>
+      <w:pStyle w:val="a4"/>
     </w:pPr>
   </w:p>
   <w:p>
     <w:pPr>
-      <w:pStyle w:val="Footer"/>
+      <w:pStyle w:val="a4"/>
     </w:pPr>
   </w:p>
 </w:ftr>
 </file>
 
 <file path=word/footer2.xml><?xml version="1.0" encoding="utf-8"?>
-<w:ftr xmlns:wpc="http://schemas.microsoft.com/office/word/2010/wordprocessingCanvas" xmlns:cx="http://schemas.microsoft.com/office/drawing/2014/chartex" xmlns:cx1="http://schemas.microsoft.com/office/drawing/2015/9/8/chartex" xmlns:cx2="http://schemas.microsoft.com/office/drawing/2015/10/21/chartex" xmlns:cx3="http://schemas.microsoft.com/office/drawing/2016/5/9/chartex" xmlns:cx4="http://schemas.microsoft.com/office/drawing/2016/5/10/chartex" xmlns:cx5="http://schemas.microsoft.com/office/drawing/2016/5/11/chartex" xmlns:cx6="http://schemas.microsoft.com/office/drawing/2016/5/12/chartex" xmlns:cx7="http://schemas.microsoft.com/office/drawing/2016/5/13/chartex" xmlns:cx8="http://schemas.microsoft.com/office/drawing/2016/5/14/chartex" xmlns:mc="http://schemas.openxmlformats.org/markup-compatibility/2006" xmlns:aink="http://schemas.microsoft.com/office/drawing/2016/ink" xmlns:am3d="http://schemas.microsoft.com/office/drawing/2017/model3d" xmlns:o="urn:schemas-microsoft-com:office:office" xmlns:r="http://schemas.openxmlformats.org/officeDocument/2006/relationships" xmlns:m="http://schemas.openxmlformats.org/officeDocument/2006/math" xmlns:v="urn:schemas-microsoft-com:vml" xmlns:wp14="http://schemas.microsoft.com/office/word/2010/wordprocessingDrawing" xmlns:wp="http://schemas.openxmlformats.org/drawingml/2006/wordprocessingDrawing" xmlns:w10="urn:schemas-microsoft-com:office:word" xmlns:w="http://schemas.openxmlformats.org/wordprocessingml/2006/main" xmlns:w14="http://schemas.microsoft.com/office/word/2010/wordml" xmlns:w15="http://schemas.microsoft.com/office/word/2012/wordml" xmlns:w16cid="http://schemas.microsoft.com/office/word/2016/wordml/cid" xmlns:w16se="http://schemas.microsoft.com/office/word/2015/wordml/symex" xmlns:wpg="http://schemas.microsoft.com/office/word/2010/wordprocessingGroup" xmlns:wpi="http://schemas.microsoft.com/office/word/2010/wordprocessingInk" xmlns:wne="http://schemas.microsoft.com/office/word/2006/wordml" xmlns:wps="http://schemas.microsoft.com/office/word/2010/wordprocessingShape" mc:Ignorable="w14 w15 w16se w16cid wp14">
+<w:ftr xmlns:wpc="http://schemas.microsoft.com/office/word/2010/wordprocessingCanvas" xmlns:mc="http://schemas.openxmlformats.org/markup-compatibility/2006" xmlns:o="urn:schemas-microsoft-com:office:office" xmlns:r="http://schemas.openxmlformats.org/officeDocument/2006/relationships" xmlns:m="http://schemas.openxmlformats.org/officeDocument/2006/math" xmlns:v="urn:schemas-microsoft-com:vml" xmlns:wp14="http://schemas.microsoft.com/office/word/2010/wordprocessingDrawing" xmlns:wp="http://schemas.openxmlformats.org/drawingml/2006/wordprocessingDrawing" xmlns:w10="urn:schemas-microsoft-com:office:word" xmlns:w="http://schemas.openxmlformats.org/wordprocessingml/2006/main" xmlns:w14="http://schemas.microsoft.com/office/word/2010/wordml" xmlns:w15="http://schemas.microsoft.com/office/word/2012/wordml" xmlns:wpg="http://schemas.microsoft.com/office/word/2010/wordprocessingGroup" xmlns:wpi="http://schemas.microsoft.com/office/word/2010/wordprocessingInk" xmlns:wne="http://schemas.microsoft.com/office/word/2006/wordml" xmlns:wps="http://schemas.microsoft.com/office/word/2010/wordprocessingShape" mc:Ignorable="w14 w15 wp14">
   <w:p>
     <w:pPr>
-      <w:pStyle w:val="Footer"/>
+      <w:pStyle w:val="a4"/>
     </w:pPr>
     <w:r>
       <w:rPr>
@@ -11316,7 +11232,7 @@
 </file>
 
 <file path=word/footnotes.xml><?xml version="1.0" encoding="utf-8"?>
-<w:footnotes xmlns:wpc="http://schemas.microsoft.com/office/word/2010/wordprocessingCanvas" xmlns:cx="http://schemas.microsoft.com/office/drawing/2014/chartex" xmlns:cx1="http://schemas.microsoft.com/office/drawing/2015/9/8/chartex" xmlns:cx2="http://schemas.microsoft.com/office/drawing/2015/10/21/chartex" xmlns:cx3="http://schemas.microsoft.com/office/drawing/2016/5/9/chartex" xmlns:cx4="http://schemas.microsoft.com/office/drawing/2016/5/10/chartex" xmlns:cx5="http://schemas.microsoft.com/office/drawing/2016/5/11/chartex" xmlns:cx6="http://schemas.microsoft.com/office/drawing/2016/5/12/chartex" xmlns:cx7="http://schemas.microsoft.com/office/drawing/2016/5/13/chartex" xmlns:cx8="http://schemas.microsoft.com/office/drawing/2016/5/14/chartex" xmlns:mc="http://schemas.openxmlformats.org/markup-compatibility/2006" xmlns:aink="http://schemas.microsoft.com/office/drawing/2016/ink" xmlns:am3d="http://schemas.microsoft.com/office/drawing/2017/model3d" xmlns:o="urn:schemas-microsoft-com:office:office" xmlns:r="http://schemas.openxmlformats.org/officeDocument/2006/relationships" xmlns:m="http://schemas.openxmlformats.org/officeDocument/2006/math" xmlns:v="urn:schemas-microsoft-com:vml" xmlns:wp14="http://schemas.microsoft.com/office/word/2010/wordprocessingDrawing" xmlns:wp="http://schemas.openxmlformats.org/drawingml/2006/wordprocessingDrawing" xmlns:w10="urn:schemas-microsoft-com:office:word" xmlns:w="http://schemas.openxmlformats.org/wordprocessingml/2006/main" xmlns:w14="http://schemas.microsoft.com/office/word/2010/wordml" xmlns:w15="http://schemas.microsoft.com/office/word/2012/wordml" xmlns:w16cid="http://schemas.microsoft.com/office/word/2016/wordml/cid" xmlns:w16se="http://schemas.microsoft.com/office/word/2015/wordml/symex" xmlns:wpg="http://schemas.microsoft.com/office/word/2010/wordprocessingGroup" xmlns:wpi="http://schemas.microsoft.com/office/word/2010/wordprocessingInk" xmlns:wne="http://schemas.microsoft.com/office/word/2006/wordml" xmlns:wps="http://schemas.microsoft.com/office/word/2010/wordprocessingShape" mc:Ignorable="w14 w15 w16se w16cid wp14">
+<w:footnotes xmlns:wpc="http://schemas.microsoft.com/office/word/2010/wordprocessingCanvas" xmlns:mc="http://schemas.openxmlformats.org/markup-compatibility/2006" xmlns:o="urn:schemas-microsoft-com:office:office" xmlns:r="http://schemas.openxmlformats.org/officeDocument/2006/relationships" xmlns:m="http://schemas.openxmlformats.org/officeDocument/2006/math" xmlns:v="urn:schemas-microsoft-com:vml" xmlns:wp14="http://schemas.microsoft.com/office/word/2010/wordprocessingDrawing" xmlns:wp="http://schemas.openxmlformats.org/drawingml/2006/wordprocessingDrawing" xmlns:w10="urn:schemas-microsoft-com:office:word" xmlns:w="http://schemas.openxmlformats.org/wordprocessingml/2006/main" xmlns:w14="http://schemas.microsoft.com/office/word/2010/wordml" xmlns:w15="http://schemas.microsoft.com/office/word/2012/wordml" xmlns:wpg="http://schemas.microsoft.com/office/word/2010/wordprocessingGroup" xmlns:wpi="http://schemas.microsoft.com/office/word/2010/wordprocessingInk" xmlns:wne="http://schemas.microsoft.com/office/word/2006/wordml" xmlns:wps="http://schemas.microsoft.com/office/word/2010/wordprocessingShape" mc:Ignorable="w14 w15 wp14">
   <w:footnote w:type="separator" w:id="-1">
     <w:p>
       <w:r>
@@ -11335,7 +11251,7 @@
 </file>
 
 <file path=word/header1.xml><?xml version="1.0" encoding="utf-8"?>
-<w:hdr xmlns:wpc="http://schemas.microsoft.com/office/word/2010/wordprocessingCanvas" xmlns:cx="http://schemas.microsoft.com/office/drawing/2014/chartex" xmlns:cx1="http://schemas.microsoft.com/office/drawing/2015/9/8/chartex" xmlns:cx2="http://schemas.microsoft.com/office/drawing/2015/10/21/chartex" xmlns:cx3="http://schemas.microsoft.com/office/drawing/2016/5/9/chartex" xmlns:cx4="http://schemas.microsoft.com/office/drawing/2016/5/10/chartex" xmlns:cx5="http://schemas.microsoft.com/office/drawing/2016/5/11/chartex" xmlns:cx6="http://schemas.microsoft.com/office/drawing/2016/5/12/chartex" xmlns:cx7="http://schemas.microsoft.com/office/drawing/2016/5/13/chartex" xmlns:cx8="http://schemas.microsoft.com/office/drawing/2016/5/14/chartex" xmlns:mc="http://schemas.openxmlformats.org/markup-compatibility/2006" xmlns:aink="http://schemas.microsoft.com/office/drawing/2016/ink" xmlns:am3d="http://schemas.microsoft.com/office/drawing/2017/model3d" xmlns:o="urn:schemas-microsoft-com:office:office" xmlns:r="http://schemas.openxmlformats.org/officeDocument/2006/relationships" xmlns:m="http://schemas.openxmlformats.org/officeDocument/2006/math" xmlns:v="urn:schemas-microsoft-com:vml" xmlns:wp14="http://schemas.microsoft.com/office/word/2010/wordprocessingDrawing" xmlns:wp="http://schemas.openxmlformats.org/drawingml/2006/wordprocessingDrawing" xmlns:w10="urn:schemas-microsoft-com:office:word" xmlns:w="http://schemas.openxmlformats.org/wordprocessingml/2006/main" xmlns:w14="http://schemas.microsoft.com/office/word/2010/wordml" xmlns:w15="http://schemas.microsoft.com/office/word/2012/wordml" xmlns:w16cid="http://schemas.microsoft.com/office/word/2016/wordml/cid" xmlns:w16se="http://schemas.microsoft.com/office/word/2015/wordml/symex" xmlns:wpg="http://schemas.microsoft.com/office/word/2010/wordprocessingGroup" xmlns:wpi="http://schemas.microsoft.com/office/word/2010/wordprocessingInk" xmlns:wne="http://schemas.microsoft.com/office/word/2006/wordml" xmlns:wps="http://schemas.microsoft.com/office/word/2010/wordprocessingShape" mc:Ignorable="w14 w15 w16se w16cid wp14">
+<w:hdr xmlns:wpc="http://schemas.microsoft.com/office/word/2010/wordprocessingCanvas" xmlns:mc="http://schemas.openxmlformats.org/markup-compatibility/2006" xmlns:o="urn:schemas-microsoft-com:office:office" xmlns:r="http://schemas.openxmlformats.org/officeDocument/2006/relationships" xmlns:m="http://schemas.openxmlformats.org/officeDocument/2006/math" xmlns:v="urn:schemas-microsoft-com:vml" xmlns:wp14="http://schemas.microsoft.com/office/word/2010/wordprocessingDrawing" xmlns:wp="http://schemas.openxmlformats.org/drawingml/2006/wordprocessingDrawing" xmlns:w10="urn:schemas-microsoft-com:office:word" xmlns:w="http://schemas.openxmlformats.org/wordprocessingml/2006/main" xmlns:w14="http://schemas.microsoft.com/office/word/2010/wordml" xmlns:w15="http://schemas.microsoft.com/office/word/2012/wordml" xmlns:wpg="http://schemas.microsoft.com/office/word/2010/wordprocessingGroup" xmlns:wpi="http://schemas.microsoft.com/office/word/2010/wordprocessingInk" xmlns:wne="http://schemas.microsoft.com/office/word/2006/wordml" xmlns:wps="http://schemas.microsoft.com/office/word/2010/wordprocessingShape" mc:Ignorable="w14 w15 wp14">
   <w:p>
     <w:pPr>
       <w:ind w:right="360"/>
@@ -11346,7 +11262,7 @@
 </file>
 
 <file path=word/numbering.xml><?xml version="1.0" encoding="utf-8"?>
-<w:numbering xmlns:wpc="http://schemas.microsoft.com/office/word/2010/wordprocessingCanvas" xmlns:cx="http://schemas.microsoft.com/office/drawing/2014/chartex" xmlns:cx1="http://schemas.microsoft.com/office/drawing/2015/9/8/chartex" xmlns:cx2="http://schemas.microsoft.com/office/drawing/2015/10/21/chartex" xmlns:cx3="http://schemas.microsoft.com/office/drawing/2016/5/9/chartex" xmlns:cx4="http://schemas.microsoft.com/office/drawing/2016/5/10/chartex" xmlns:cx5="http://schemas.microsoft.com/office/drawing/2016/5/11/chartex" xmlns:cx6="http://schemas.microsoft.com/office/drawing/2016/5/12/chartex" xmlns:cx7="http://schemas.microsoft.com/office/drawing/2016/5/13/chartex" xmlns:cx8="http://schemas.microsoft.com/office/drawing/2016/5/14/chartex" xmlns:mc="http://schemas.openxmlformats.org/markup-compatibility/2006" xmlns:aink="http://schemas.microsoft.com/office/drawing/2016/ink" xmlns:am3d="http://schemas.microsoft.com/office/drawing/2017/model3d" xmlns:o="urn:schemas-microsoft-com:office:office" xmlns:r="http://schemas.openxmlformats.org/officeDocument/2006/relationships" xmlns:m="http://schemas.openxmlformats.org/officeDocument/2006/math" xmlns:v="urn:schemas-microsoft-com:vml" xmlns:wp14="http://schemas.microsoft.com/office/word/2010/wordprocessingDrawing" xmlns:wp="http://schemas.openxmlformats.org/drawingml/2006/wordprocessingDrawing" xmlns:w10="urn:schemas-microsoft-com:office:word" xmlns:w="http://schemas.openxmlformats.org/wordprocessingml/2006/main" xmlns:w14="http://schemas.microsoft.com/office/word/2010/wordml" xmlns:w15="http://schemas.microsoft.com/office/word/2012/wordml" xmlns:w16cid="http://schemas.microsoft.com/office/word/2016/wordml/cid" xmlns:w16se="http://schemas.microsoft.com/office/word/2015/wordml/symex" xmlns:wpg="http://schemas.microsoft.com/office/word/2010/wordprocessingGroup" xmlns:wpi="http://schemas.microsoft.com/office/word/2010/wordprocessingInk" xmlns:wne="http://schemas.microsoft.com/office/word/2006/wordml" xmlns:wps="http://schemas.microsoft.com/office/word/2010/wordprocessingShape" mc:Ignorable="w14 w15 w16se w16cid wp14">
+<w:numbering xmlns:wpc="http://schemas.microsoft.com/office/word/2010/wordprocessingCanvas" xmlns:mc="http://schemas.openxmlformats.org/markup-compatibility/2006" xmlns:o="urn:schemas-microsoft-com:office:office" xmlns:r="http://schemas.openxmlformats.org/officeDocument/2006/relationships" xmlns:m="http://schemas.openxmlformats.org/officeDocument/2006/math" xmlns:v="urn:schemas-microsoft-com:vml" xmlns:wp14="http://schemas.microsoft.com/office/word/2010/wordprocessingDrawing" xmlns:wp="http://schemas.openxmlformats.org/drawingml/2006/wordprocessingDrawing" xmlns:w10="urn:schemas-microsoft-com:office:word" xmlns:w="http://schemas.openxmlformats.org/wordprocessingml/2006/main" xmlns:w14="http://schemas.microsoft.com/office/word/2010/wordml" xmlns:w15="http://schemas.microsoft.com/office/word/2012/wordml" xmlns:wpg="http://schemas.microsoft.com/office/word/2010/wordprocessingGroup" xmlns:wpi="http://schemas.microsoft.com/office/word/2010/wordprocessingInk" xmlns:wne="http://schemas.microsoft.com/office/word/2006/wordml" xmlns:wps="http://schemas.microsoft.com/office/word/2010/wordprocessingShape" mc:Ignorable="w14 w15 wp14">
   <w:abstractNum w:abstractNumId="0" w15:restartNumberingAfterBreak="0">
     <w:nsid w:val="00000002"/>
     <w:multiLevelType w:val="multilevel"/>
@@ -11471,7 +11387,7 @@
     <w:lvl w:ilvl="0">
       <w:start w:val="1"/>
       <w:numFmt w:val="decimal"/>
-      <w:pStyle w:val="Heading1"/>
+      <w:pStyle w:val="1"/>
       <w:lvlText w:val="[%1]"/>
       <w:lvlJc w:val="left"/>
       <w:pPr>
@@ -11704,7 +11620,7 @@
 </file>
 
 <file path=word/styles.xml><?xml version="1.0" encoding="utf-8"?>
-<w:styles xmlns:mc="http://schemas.openxmlformats.org/markup-compatibility/2006" xmlns:r="http://schemas.openxmlformats.org/officeDocument/2006/relationships" xmlns:w="http://schemas.openxmlformats.org/wordprocessingml/2006/main" xmlns:w14="http://schemas.microsoft.com/office/word/2010/wordml" xmlns:w15="http://schemas.microsoft.com/office/word/2012/wordml" xmlns:w16cid="http://schemas.microsoft.com/office/word/2016/wordml/cid" xmlns:w16se="http://schemas.microsoft.com/office/word/2015/wordml/symex" mc:Ignorable="w14 w15 w16se w16cid">
+<w:styles xmlns:mc="http://schemas.openxmlformats.org/markup-compatibility/2006" xmlns:r="http://schemas.openxmlformats.org/officeDocument/2006/relationships" xmlns:w="http://schemas.openxmlformats.org/wordprocessingml/2006/main" xmlns:w14="http://schemas.microsoft.com/office/word/2010/wordml" xmlns:w15="http://schemas.microsoft.com/office/word/2012/wordml" mc:Ignorable="w14 w15">
   <w:docDefaults>
     <w:rPrDefault>
       <w:rPr>
@@ -11720,7 +11636,7 @@
       </w:pPr>
     </w:pPrDefault>
   </w:docDefaults>
-  <w:latentStyles w:defLockedState="0" w:defUIPriority="99" w:defSemiHidden="0" w:defUnhideWhenUsed="0" w:defQFormat="0" w:count="375">
+  <w:latentStyles w:defLockedState="0" w:defUIPriority="99" w:defSemiHidden="0" w:defUnhideWhenUsed="0" w:defQFormat="0" w:count="371">
     <w:lsdException w:name="Normal" w:uiPriority="0" w:qFormat="1"/>
     <w:lsdException w:name="heading 1" w:uiPriority="0" w:qFormat="1"/>
     <w:lsdException w:name="heading 2" w:semiHidden="1" w:uiPriority="9" w:unhideWhenUsed="1" w:qFormat="1"/>
@@ -11826,6 +11742,7 @@
     <w:lsdException w:name="HTML Sample" w:semiHidden="1" w:unhideWhenUsed="1"/>
     <w:lsdException w:name="HTML Typewriter" w:semiHidden="1" w:unhideWhenUsed="1"/>
     <w:lsdException w:name="HTML Variable" w:semiHidden="1" w:unhideWhenUsed="1"/>
+    <w:lsdException w:name="Normal Table" w:semiHidden="1" w:unhideWhenUsed="1"/>
     <w:lsdException w:name="annotation subject" w:semiHidden="1" w:unhideWhenUsed="1"/>
     <w:lsdException w:name="No List" w:semiHidden="1" w:unhideWhenUsed="1"/>
     <w:lsdException w:name="Outline List 1" w:semiHidden="1" w:unhideWhenUsed="1"/>
@@ -11869,8 +11786,10 @@
     <w:lsdException w:name="Table Elegant" w:semiHidden="1" w:unhideWhenUsed="1"/>
     <w:lsdException w:name="Table Professional" w:semiHidden="1" w:unhideWhenUsed="1"/>
     <w:lsdException w:name="Table Subtle 1" w:semiHidden="1" w:unhideWhenUsed="1"/>
+    <w:lsdException w:name="Table Subtle 2" w:semiHidden="1" w:unhideWhenUsed="1"/>
     <w:lsdException w:name="Table Web 1" w:semiHidden="1" w:unhideWhenUsed="1"/>
     <w:lsdException w:name="Table Web 2" w:semiHidden="1" w:unhideWhenUsed="1"/>
+    <w:lsdException w:name="Table Web 3" w:semiHidden="1" w:unhideWhenUsed="1"/>
     <w:lsdException w:name="Balloon Text" w:semiHidden="1" w:unhideWhenUsed="1"/>
     <w:lsdException w:name="Table Grid" w:uiPriority="39"/>
     <w:lsdException w:name="Table Theme" w:semiHidden="1" w:unhideWhenUsed="1"/>
@@ -12089,12 +12008,8 @@
     <w:lsdException w:name="List Table 5 Dark Accent 6" w:uiPriority="50"/>
     <w:lsdException w:name="List Table 6 Colorful Accent 6" w:uiPriority="51"/>
     <w:lsdException w:name="List Table 7 Colorful Accent 6" w:uiPriority="52"/>
-    <w:lsdException w:name="Mention" w:semiHidden="1" w:unhideWhenUsed="1"/>
-    <w:lsdException w:name="Smart Hyperlink" w:semiHidden="1" w:unhideWhenUsed="1"/>
-    <w:lsdException w:name="Hashtag" w:semiHidden="1" w:unhideWhenUsed="1"/>
-    <w:lsdException w:name="Unresolved Mention" w:semiHidden="1" w:unhideWhenUsed="1"/>
   </w:latentStyles>
-  <w:style w:type="paragraph" w:default="1" w:styleId="Normal">
+  <w:style w:type="paragraph" w:default="1" w:styleId="a">
     <w:name w:val="Normal"/>
     <w:qFormat/>
     <w:rsid w:val="007736B0"/>
@@ -12110,11 +12025,11 @@
       <w:lang w:eastAsia="en-US"/>
     </w:rPr>
   </w:style>
-  <w:style w:type="paragraph" w:styleId="Heading1">
+  <w:style w:type="paragraph" w:styleId="1">
     <w:name w:val="heading 1"/>
-    <w:basedOn w:val="Normal"/>
-    <w:next w:val="Normal"/>
-    <w:link w:val="Heading1Char"/>
+    <w:basedOn w:val="a"/>
+    <w:next w:val="a"/>
+    <w:link w:val="1Char"/>
     <w:qFormat/>
     <w:rsid w:val="007736B0"/>
     <w:pPr>
@@ -12126,11 +12041,11 @@
       <w:outlineLvl w:val="0"/>
     </w:pPr>
   </w:style>
-  <w:style w:type="paragraph" w:styleId="Heading3">
+  <w:style w:type="paragraph" w:styleId="3">
     <w:name w:val="heading 3"/>
-    <w:basedOn w:val="Normal"/>
-    <w:next w:val="Normal"/>
-    <w:link w:val="Heading3Char"/>
+    <w:basedOn w:val="a"/>
+    <w:next w:val="a"/>
+    <w:link w:val="3Char"/>
     <w:uiPriority w:val="9"/>
     <w:semiHidden/>
     <w:unhideWhenUsed/>
@@ -12149,13 +12064,13 @@
       <w:szCs w:val="24"/>
     </w:rPr>
   </w:style>
-  <w:style w:type="character" w:default="1" w:styleId="DefaultParagraphFont">
+  <w:style w:type="character" w:default="1" w:styleId="a0">
     <w:name w:val="Default Paragraph Font"/>
     <w:uiPriority w:val="1"/>
     <w:semiHidden/>
     <w:unhideWhenUsed/>
   </w:style>
-  <w:style w:type="table" w:default="1" w:styleId="TableNormal">
+  <w:style w:type="table" w:default="1" w:styleId="a1">
     <w:name w:val="Normal Table"/>
     <w:uiPriority w:val="99"/>
     <w:semiHidden/>
@@ -12170,16 +12085,16 @@
       </w:tblCellMar>
     </w:tblPr>
   </w:style>
-  <w:style w:type="numbering" w:default="1" w:styleId="NoList">
+  <w:style w:type="numbering" w:default="1" w:styleId="a2">
     <w:name w:val="No List"/>
     <w:uiPriority w:val="99"/>
     <w:semiHidden/>
     <w:unhideWhenUsed/>
   </w:style>
-  <w:style w:type="character" w:customStyle="1" w:styleId="Heading1Char">
-    <w:name w:val="Heading 1 Char"/>
-    <w:basedOn w:val="DefaultParagraphFont"/>
-    <w:link w:val="Heading1"/>
+  <w:style w:type="character" w:customStyle="1" w:styleId="1Char">
+    <w:name w:val="标题 1 Char"/>
+    <w:basedOn w:val="a0"/>
+    <w:link w:val="1"/>
     <w:rsid w:val="007736B0"/>
     <w:rPr>
       <w:rFonts w:ascii="Times New Roman" w:eastAsia="Times New Roman" w:hAnsi="Times New Roman" w:cs="Times New Roman"/>
@@ -12188,10 +12103,10 @@
       <w:lang w:eastAsia="en-US"/>
     </w:rPr>
   </w:style>
-  <w:style w:type="character" w:customStyle="1" w:styleId="Heading3Char">
-    <w:name w:val="Heading 3 Char"/>
-    <w:basedOn w:val="DefaultParagraphFont"/>
-    <w:link w:val="Heading3"/>
+  <w:style w:type="character" w:customStyle="1" w:styleId="3Char">
+    <w:name w:val="标题 3 Char"/>
+    <w:basedOn w:val="a0"/>
+    <w:link w:val="3"/>
     <w:uiPriority w:val="9"/>
     <w:semiHidden/>
     <w:rsid w:val="007736B0"/>
@@ -12203,15 +12118,15 @@
       <w:lang w:eastAsia="en-US"/>
     </w:rPr>
   </w:style>
-  <w:style w:type="character" w:styleId="PageNumber">
+  <w:style w:type="character" w:styleId="a3">
     <w:name w:val="page number"/>
-    <w:basedOn w:val="DefaultParagraphFont"/>
+    <w:basedOn w:val="a0"/>
     <w:rsid w:val="007736B0"/>
   </w:style>
   <w:style w:type="paragraph" w:customStyle="1" w:styleId="Heading">
     <w:name w:val="Heading"/>
-    <w:basedOn w:val="Normal"/>
-    <w:next w:val="Normal"/>
+    <w:basedOn w:val="a"/>
+    <w:next w:val="a"/>
     <w:rsid w:val="007736B0"/>
     <w:pPr>
       <w:jc w:val="center"/>
@@ -12219,8 +12134,8 @@
   </w:style>
   <w:style w:type="paragraph" w:customStyle="1" w:styleId="Abstract">
     <w:name w:val="Abstract"/>
-    <w:basedOn w:val="Normal"/>
-    <w:next w:val="Normal"/>
+    <w:basedOn w:val="a"/>
+    <w:next w:val="a"/>
     <w:rsid w:val="007736B0"/>
     <w:pPr>
       <w:spacing w:before="20"/>
@@ -12230,7 +12145,7 @@
   </w:style>
   <w:style w:type="paragraph" w:customStyle="1" w:styleId="References">
     <w:name w:val="References"/>
-    <w:basedOn w:val="Normal"/>
+    <w:basedOn w:val="a"/>
     <w:rsid w:val="007736B0"/>
     <w:pPr>
       <w:numPr>
@@ -12243,10 +12158,10 @@
       <w:szCs w:val="16"/>
     </w:rPr>
   </w:style>
-  <w:style w:type="paragraph" w:styleId="Footer">
+  <w:style w:type="paragraph" w:styleId="a4">
     <w:name w:val="footer"/>
-    <w:basedOn w:val="Normal"/>
-    <w:link w:val="FooterChar"/>
+    <w:basedOn w:val="a"/>
+    <w:link w:val="Char"/>
     <w:uiPriority w:val="99"/>
     <w:rsid w:val="007736B0"/>
     <w:pPr>
@@ -12256,10 +12171,10 @@
       </w:tabs>
     </w:pPr>
   </w:style>
-  <w:style w:type="character" w:customStyle="1" w:styleId="FooterChar">
-    <w:name w:val="Footer Char"/>
-    <w:basedOn w:val="DefaultParagraphFont"/>
-    <w:link w:val="Footer"/>
+  <w:style w:type="character" w:customStyle="1" w:styleId="Char">
+    <w:name w:val="页脚 Char"/>
+    <w:basedOn w:val="a0"/>
+    <w:link w:val="a4"/>
     <w:uiPriority w:val="99"/>
     <w:rsid w:val="007736B0"/>
     <w:rPr>
@@ -12271,7 +12186,7 @@
   </w:style>
   <w:style w:type="paragraph" w:customStyle="1" w:styleId="Text">
     <w:name w:val="Text"/>
-    <w:basedOn w:val="Normal"/>
+    <w:basedOn w:val="a"/>
     <w:rsid w:val="007736B0"/>
     <w:pPr>
       <w:widowControl w:val="0"/>
@@ -12279,9 +12194,9 @@
       <w:jc w:val="both"/>
     </w:pPr>
   </w:style>
-  <w:style w:type="character" w:styleId="PlaceholderText">
+  <w:style w:type="character" w:styleId="a5">
     <w:name w:val="Placeholder Text"/>
-    <w:basedOn w:val="DefaultParagraphFont"/>
+    <w:basedOn w:val="a0"/>
     <w:uiPriority w:val="99"/>
     <w:semiHidden/>
     <w:rsid w:val="007736B0"/>
@@ -12289,10 +12204,10 @@
       <w:color w:val="808080"/>
     </w:rPr>
   </w:style>
-  <w:style w:type="paragraph" w:styleId="Header">
+  <w:style w:type="paragraph" w:styleId="a6">
     <w:name w:val="header"/>
-    <w:basedOn w:val="Normal"/>
-    <w:link w:val="HeaderChar"/>
+    <w:basedOn w:val="a"/>
+    <w:link w:val="Char0"/>
     <w:uiPriority w:val="99"/>
     <w:unhideWhenUsed/>
     <w:rsid w:val="007736B0"/>
@@ -12303,10 +12218,10 @@
       </w:tabs>
     </w:pPr>
   </w:style>
-  <w:style w:type="character" w:customStyle="1" w:styleId="HeaderChar">
-    <w:name w:val="Header Char"/>
-    <w:basedOn w:val="DefaultParagraphFont"/>
-    <w:link w:val="Header"/>
+  <w:style w:type="character" w:customStyle="1" w:styleId="Char0">
+    <w:name w:val="页眉 Char"/>
+    <w:basedOn w:val="a0"/>
+    <w:link w:val="a6"/>
     <w:uiPriority w:val="99"/>
     <w:rsid w:val="007736B0"/>
     <w:rPr>
@@ -12316,10 +12231,10 @@
       <w:lang w:eastAsia="en-US"/>
     </w:rPr>
   </w:style>
-  <w:style w:type="paragraph" w:styleId="Caption">
+  <w:style w:type="paragraph" w:styleId="a7">
     <w:name w:val="caption"/>
-    <w:basedOn w:val="Normal"/>
-    <w:next w:val="Normal"/>
+    <w:basedOn w:val="a"/>
+    <w:next w:val="a"/>
     <w:uiPriority w:val="35"/>
     <w:unhideWhenUsed/>
     <w:qFormat/>
@@ -12335,9 +12250,9 @@
       <w:szCs w:val="18"/>
     </w:rPr>
   </w:style>
-  <w:style w:type="table" w:styleId="TableGrid">
+  <w:style w:type="table" w:styleId="a8">
     <w:name w:val="Table Grid"/>
-    <w:basedOn w:val="TableNormal"/>
+    <w:basedOn w:val="a1"/>
     <w:uiPriority w:val="39"/>
     <w:rsid w:val="007736B0"/>
     <w:pPr>
@@ -12354,9 +12269,9 @@
       </w:tblBorders>
     </w:tblPr>
   </w:style>
-  <w:style w:type="character" w:styleId="CommentReference">
+  <w:style w:type="character" w:styleId="a9">
     <w:name w:val="annotation reference"/>
-    <w:basedOn w:val="DefaultParagraphFont"/>
+    <w:basedOn w:val="a0"/>
     <w:uiPriority w:val="99"/>
     <w:semiHidden/>
     <w:unhideWhenUsed/>
@@ -12366,19 +12281,19 @@
       <w:szCs w:val="21"/>
     </w:rPr>
   </w:style>
-  <w:style w:type="paragraph" w:styleId="CommentText">
+  <w:style w:type="paragraph" w:styleId="aa">
     <w:name w:val="annotation text"/>
-    <w:basedOn w:val="Normal"/>
-    <w:link w:val="CommentTextChar"/>
+    <w:basedOn w:val="a"/>
+    <w:link w:val="Char1"/>
     <w:uiPriority w:val="99"/>
     <w:semiHidden/>
     <w:unhideWhenUsed/>
     <w:rsid w:val="00A72F6C"/>
   </w:style>
-  <w:style w:type="character" w:customStyle="1" w:styleId="CommentTextChar">
-    <w:name w:val="Comment Text Char"/>
-    <w:basedOn w:val="DefaultParagraphFont"/>
-    <w:link w:val="CommentText"/>
+  <w:style w:type="character" w:customStyle="1" w:styleId="Char1">
+    <w:name w:val="批注文字 Char"/>
+    <w:basedOn w:val="a0"/>
+    <w:link w:val="aa"/>
     <w:uiPriority w:val="99"/>
     <w:semiHidden/>
     <w:rsid w:val="00A72F6C"/>
@@ -12389,11 +12304,11 @@
       <w:lang w:eastAsia="en-US"/>
     </w:rPr>
   </w:style>
-  <w:style w:type="paragraph" w:styleId="CommentSubject">
+  <w:style w:type="paragraph" w:styleId="ab">
     <w:name w:val="annotation subject"/>
-    <w:basedOn w:val="CommentText"/>
-    <w:next w:val="CommentText"/>
-    <w:link w:val="CommentSubjectChar"/>
+    <w:basedOn w:val="aa"/>
+    <w:next w:val="aa"/>
+    <w:link w:val="Char2"/>
     <w:uiPriority w:val="99"/>
     <w:semiHidden/>
     <w:unhideWhenUsed/>
@@ -12403,10 +12318,10 @@
       <w:bCs/>
     </w:rPr>
   </w:style>
-  <w:style w:type="character" w:customStyle="1" w:styleId="CommentSubjectChar">
-    <w:name w:val="Comment Subject Char"/>
-    <w:basedOn w:val="CommentTextChar"/>
-    <w:link w:val="CommentSubject"/>
+  <w:style w:type="character" w:customStyle="1" w:styleId="Char2">
+    <w:name w:val="批注主题 Char"/>
+    <w:basedOn w:val="Char1"/>
+    <w:link w:val="ab"/>
     <w:uiPriority w:val="99"/>
     <w:semiHidden/>
     <w:rsid w:val="00A72F6C"/>
@@ -12419,10 +12334,10 @@
       <w:lang w:eastAsia="en-US"/>
     </w:rPr>
   </w:style>
-  <w:style w:type="paragraph" w:styleId="BalloonText">
+  <w:style w:type="paragraph" w:styleId="ac">
     <w:name w:val="Balloon Text"/>
-    <w:basedOn w:val="Normal"/>
-    <w:link w:val="BalloonTextChar"/>
+    <w:basedOn w:val="a"/>
+    <w:link w:val="Char3"/>
     <w:uiPriority w:val="99"/>
     <w:semiHidden/>
     <w:unhideWhenUsed/>
@@ -12432,10 +12347,10 @@
       <w:szCs w:val="18"/>
     </w:rPr>
   </w:style>
-  <w:style w:type="character" w:customStyle="1" w:styleId="BalloonTextChar">
-    <w:name w:val="Balloon Text Char"/>
-    <w:basedOn w:val="DefaultParagraphFont"/>
-    <w:link w:val="BalloonText"/>
+  <w:style w:type="character" w:customStyle="1" w:styleId="Char3">
+    <w:name w:val="批注框文本 Char"/>
+    <w:basedOn w:val="a0"/>
+    <w:link w:val="ac"/>
     <w:uiPriority w:val="99"/>
     <w:semiHidden/>
     <w:rsid w:val="00A72F6C"/>
@@ -12446,9 +12361,9 @@
       <w:lang w:eastAsia="en-US"/>
     </w:rPr>
   </w:style>
-  <w:style w:type="paragraph" w:styleId="ListParagraph">
+  <w:style w:type="paragraph" w:styleId="ad">
     <w:name w:val="List Paragraph"/>
-    <w:basedOn w:val="Normal"/>
+    <w:basedOn w:val="a"/>
     <w:uiPriority w:val="34"/>
     <w:qFormat/>
     <w:rsid w:val="009A1DA7"/>
@@ -12457,9 +12372,9 @@
       <w:contextualSpacing/>
     </w:pPr>
   </w:style>
-  <w:style w:type="table" w:styleId="GridTable1Light">
+  <w:style w:type="table" w:styleId="10">
     <w:name w:val="Grid Table 1 Light"/>
-    <w:basedOn w:val="TableNormal"/>
+    <w:basedOn w:val="a1"/>
     <w:uiPriority w:val="46"/>
     <w:rsid w:val="00161BF0"/>
     <w:pPr>
@@ -12817,7 +12732,7 @@
 </file>
 
 <file path=customXml/itemProps1.xml><?xml version="1.0" encoding="utf-8"?>
-<ds:datastoreItem xmlns:ds="http://schemas.openxmlformats.org/officeDocument/2006/customXml" ds:itemID="{8EAF6582-EAB0-4DB4-B2C7-AA7567A40929}">
+<ds:datastoreItem xmlns:ds="http://schemas.openxmlformats.org/officeDocument/2006/customXml" ds:itemID="{1981F23A-9FC4-4BD2-95C4-B28C5AC09D0B}">
   <ds:schemaRefs>
     <ds:schemaRef ds:uri="http://schemas.openxmlformats.org/officeDocument/2006/bibliography"/>
   </ds:schemaRefs>
